--- a/テキスト.docx
+++ b/テキスト.docx
@@ -497,14 +497,12 @@
         </w:rPr>
         <w:t>学内のゲームエンジンでは、</w:t>
       </w:r>
-      <w:proofErr w:type="spellStart"/>
       <w:r>
         <w:rPr>
           <w:rFonts w:hint="eastAsia"/>
         </w:rPr>
         <w:t>maxScript</w:t>
       </w:r>
-      <w:proofErr w:type="spellEnd"/>
       <w:r>
         <w:rPr>
           <w:rFonts w:hint="eastAsia"/>
@@ -521,7 +519,15 @@
         <w:rPr>
           <w:rFonts w:hint="eastAsia"/>
         </w:rPr>
-        <w:t>を機能を拡張してレベルエディタとして活用しています。</w:t>
+        <w:t>の</w:t>
+      </w:r>
+      <w:bookmarkStart w:id="0" w:name="_GoBack"/>
+      <w:bookmarkEnd w:id="0"/>
+      <w:r>
+        <w:rPr>
+          <w:rFonts w:hint="eastAsia"/>
+        </w:rPr>
+        <w:t>機能を拡張してレベルエディタとして活用しています。</w:t>
       </w:r>
     </w:p>
     <w:p/>
@@ -533,8 +539,8 @@
           <w:b/>
         </w:rPr>
       </w:pPr>
-      <w:bookmarkStart w:id="0" w:name="_1.4.1_【実習】3dsMaxを利用したレベルデザイン(時間_20分"/>
-      <w:bookmarkEnd w:id="0"/>
+      <w:bookmarkStart w:id="1" w:name="_1.4.1_【実習】3dsMaxを利用したレベルデザイン(時間_20分"/>
+      <w:bookmarkEnd w:id="1"/>
       <w:r>
         <w:rPr>
           <w:b/>
@@ -608,7 +614,20 @@
         <w:rPr>
           <w:rFonts w:hint="eastAsia"/>
         </w:rPr>
-        <w:t xml:space="preserve">　では、下記の動画を参考にして、レベルを作成してみてください。</w:t>
+        <w:t xml:space="preserve">　では、下記の動画を参考にして、</w:t>
+      </w:r>
+      <w:r>
+        <w:rPr>
+          <w:rFonts w:hint="eastAsia"/>
+          <w:i/>
+        </w:rPr>
+        <w:t>レベル</w:t>
+      </w:r>
+      <w:r>
+        <w:rPr>
+          <w:rFonts w:hint="eastAsia"/>
+        </w:rPr>
+        <w:t>を作成してみてください。</w:t>
       </w:r>
     </w:p>
     <w:p>
@@ -675,23 +694,7 @@
           <w:rFonts w:hint="eastAsia"/>
           <w:b/>
         </w:rPr>
-        <w:t>(</w:t>
-      </w:r>
-      <w:proofErr w:type="spellStart"/>
-      <w:r>
-        <w:rPr>
-          <w:rFonts w:hint="eastAsia"/>
-          <w:b/>
-        </w:rPr>
-        <w:t>tkl</w:t>
-      </w:r>
-      <w:proofErr w:type="spellEnd"/>
-      <w:r>
-        <w:rPr>
-          <w:rFonts w:hint="eastAsia"/>
-          <w:b/>
-        </w:rPr>
-        <w:t>)</w:t>
+        <w:t>(tkl)</w:t>
       </w:r>
       <w:r>
         <w:rPr>
@@ -764,14 +767,12 @@
         </w:rPr>
         <w:t xml:space="preserve">　</w:t>
       </w:r>
-      <w:proofErr w:type="spellStart"/>
       <w:r>
         <w:rPr>
           <w:rFonts w:hint="eastAsia"/>
         </w:rPr>
         <w:t>tkEngine</w:t>
       </w:r>
-      <w:proofErr w:type="spellEnd"/>
       <w:r>
         <w:rPr>
           <w:rFonts w:hint="eastAsia"/>
@@ -801,14 +802,12 @@
         </w:rPr>
         <w:t xml:space="preserve">①　</w:t>
       </w:r>
-      <w:proofErr w:type="spellStart"/>
       <w:r>
         <w:rPr>
           <w:rFonts w:hint="eastAsia"/>
         </w:rPr>
         <w:t>CLevel</w:t>
       </w:r>
-      <w:proofErr w:type="spellEnd"/>
       <w:r>
         <w:rPr>
           <w:rFonts w:hint="eastAsia"/>
@@ -832,7 +831,6 @@
         </w:rPr>
         <w:t xml:space="preserve">  </w:t>
       </w:r>
-      <w:proofErr w:type="spellStart"/>
       <w:r>
         <w:t>t</w:t>
       </w:r>
@@ -842,7 +840,6 @@
         </w:rPr>
         <w:t>kl</w:t>
       </w:r>
-      <w:proofErr w:type="spellEnd"/>
       <w:r>
         <w:rPr>
           <w:rFonts w:hint="eastAsia"/>
@@ -860,14 +857,12 @@
         </w:rPr>
         <w:t xml:space="preserve">②　</w:t>
       </w:r>
-      <w:proofErr w:type="spellStart"/>
       <w:r>
         <w:rPr>
           <w:rFonts w:hint="eastAsia"/>
         </w:rPr>
         <w:t>CMapChip</w:t>
       </w:r>
-      <w:proofErr w:type="spellEnd"/>
       <w:r>
         <w:rPr>
           <w:rFonts w:hint="eastAsia"/>
@@ -896,42 +891,36 @@
       <w:pPr>
         <w:ind w:firstLineChars="100" w:firstLine="210"/>
       </w:pPr>
-      <w:proofErr w:type="spellStart"/>
       <w:r>
         <w:rPr>
           <w:rFonts w:hint="eastAsia"/>
         </w:rPr>
         <w:t>CMapChip</w:t>
       </w:r>
-      <w:proofErr w:type="spellEnd"/>
       <w:r>
         <w:rPr>
           <w:rFonts w:hint="eastAsia"/>
         </w:rPr>
         <w:t>クラスのインスタンスは</w:t>
       </w:r>
-      <w:proofErr w:type="spellStart"/>
       <w:r>
         <w:rPr>
           <w:rFonts w:hint="eastAsia"/>
         </w:rPr>
         <w:t>CLevel</w:t>
       </w:r>
-      <w:proofErr w:type="spellEnd"/>
       <w:r>
         <w:rPr>
           <w:rFonts w:hint="eastAsia"/>
         </w:rPr>
         <w:t>クラスが保持しています。クライアント側では</w:t>
       </w:r>
-      <w:proofErr w:type="spellStart"/>
       <w:r>
         <w:rPr>
           <w:rFonts w:hint="eastAsia"/>
         </w:rPr>
         <w:t>CLevel</w:t>
       </w:r>
-      <w:proofErr w:type="spellEnd"/>
       <w:r>
         <w:rPr>
           <w:rFonts w:hint="eastAsia"/>
@@ -959,16 +948,8 @@
         <w:rPr>
           <w:b/>
         </w:rPr>
-        <w:t xml:space="preserve">.6.1 </w:t>
-      </w:r>
-      <w:proofErr w:type="spellStart"/>
-      <w:r>
-        <w:rPr>
-          <w:b/>
-        </w:rPr>
-        <w:t>CLevel</w:t>
-      </w:r>
-      <w:proofErr w:type="spellEnd"/>
+        <w:t>.6.1 CLevel</w:t>
+      </w:r>
       <w:r>
         <w:rPr>
           <w:rFonts w:hint="eastAsia"/>
@@ -1205,30 +1186,8 @@
                 <w:szCs w:val="19"/>
               </w:rPr>
               <w:tab/>
-            </w:r>
-            <w:proofErr w:type="spellStart"/>
-            <w:r>
-              <w:rPr>
-                <w:rFonts w:ascii="ＭＳ ゴシック" w:eastAsia="ＭＳ ゴシック" w:cs="ＭＳ ゴシック"/>
-                <w:color w:val="000000"/>
-                <w:kern w:val="0"/>
-                <w:sz w:val="19"/>
-                <w:szCs w:val="19"/>
-              </w:rPr>
-              <w:t>m_level.Init</w:t>
-            </w:r>
-            <w:proofErr w:type="spellEnd"/>
-            <w:r>
-              <w:rPr>
-                <w:rFonts w:ascii="ＭＳ ゴシック" w:eastAsia="ＭＳ ゴシック" w:cs="ＭＳ ゴシック"/>
-                <w:color w:val="000000"/>
-                <w:kern w:val="0"/>
-                <w:sz w:val="19"/>
-                <w:szCs w:val="19"/>
-              </w:rPr>
-              <w:t>(</w:t>
-            </w:r>
-            <w:proofErr w:type="spellStart"/>
+              <w:t>m_level.Init(</w:t>
+            </w:r>
             <w:r>
               <w:rPr>
                 <w:rFonts w:ascii="ＭＳ ゴシック" w:eastAsia="ＭＳ ゴシック" w:cs="ＭＳ ゴシック"/>
@@ -1237,18 +1196,7 @@
                 <w:sz w:val="19"/>
                 <w:szCs w:val="19"/>
               </w:rPr>
-              <w:t>L"test.tkl</w:t>
-            </w:r>
-            <w:proofErr w:type="spellEnd"/>
-            <w:r>
-              <w:rPr>
-                <w:rFonts w:ascii="ＭＳ ゴシック" w:eastAsia="ＭＳ ゴシック" w:cs="ＭＳ ゴシック"/>
-                <w:color w:val="A31515"/>
-                <w:kern w:val="0"/>
-                <w:sz w:val="19"/>
-                <w:szCs w:val="19"/>
-              </w:rPr>
-              <w:t>"</w:t>
+              <w:t>L"test.tkl"</w:t>
             </w:r>
             <w:r>
               <w:rPr>
@@ -1260,7 +1208,6 @@
               </w:rPr>
               <w:t xml:space="preserve">, </w:t>
             </w:r>
-            <w:proofErr w:type="spellStart"/>
             <w:r>
               <w:rPr>
                 <w:rFonts w:ascii="ＭＳ ゴシック" w:eastAsia="ＭＳ ゴシック" w:cs="ＭＳ ゴシック"/>
@@ -1271,7 +1218,6 @@
               </w:rPr>
               <w:t>nullptr</w:t>
             </w:r>
-            <w:proofErr w:type="spellEnd"/>
             <w:r>
               <w:rPr>
                 <w:rFonts w:ascii="ＭＳ ゴシック" w:eastAsia="ＭＳ ゴシック" w:cs="ＭＳ ゴシック"/>
@@ -1442,141 +1388,71 @@
         </w:rPr>
         <w:t>を改造して、</w:t>
       </w:r>
-      <w:r>
-        <w:rPr>
-          <w:rStyle w:val="a5"/>
-        </w:rPr>
-        <w:fldChar w:fldCharType="begin"/>
-      </w:r>
-      <w:r>
-        <w:rPr>
-          <w:rStyle w:val="a5"/>
-        </w:rPr>
-        <w:instrText xml:space="preserve"> HYPERLINK \l "_1.4.1_</w:instrText>
-      </w:r>
-      <w:r>
-        <w:rPr>
-          <w:rStyle w:val="a5"/>
-        </w:rPr>
-        <w:instrText>【実習】</w:instrText>
-      </w:r>
-      <w:r>
-        <w:rPr>
-          <w:rStyle w:val="a5"/>
-        </w:rPr>
-        <w:instrText>3dsMax</w:instrText>
-      </w:r>
-      <w:r>
-        <w:rPr>
-          <w:rStyle w:val="a5"/>
-        </w:rPr>
-        <w:instrText>を利用したレベルデザイン</w:instrText>
-      </w:r>
-      <w:r>
-        <w:rPr>
-          <w:rStyle w:val="a5"/>
-        </w:rPr>
-        <w:instrText>(</w:instrText>
-      </w:r>
-      <w:r>
-        <w:rPr>
-          <w:rStyle w:val="a5"/>
-        </w:rPr>
-        <w:instrText>時間</w:instrText>
-      </w:r>
-      <w:r>
-        <w:rPr>
-          <w:rStyle w:val="a5"/>
-        </w:rPr>
-        <w:instrText>_20</w:instrText>
-      </w:r>
-      <w:r>
-        <w:rPr>
-          <w:rStyle w:val="a5"/>
-        </w:rPr>
-        <w:instrText>分</w:instrText>
-      </w:r>
-      <w:r>
-        <w:rPr>
-          <w:rStyle w:val="a5"/>
-        </w:rPr>
-        <w:instrText xml:space="preserve">" </w:instrText>
-      </w:r>
-      <w:r>
-        <w:rPr>
-          <w:rStyle w:val="a5"/>
-        </w:rPr>
-        <w:fldChar w:fldCharType="separate"/>
-      </w:r>
-      <w:r>
-        <w:rPr>
-          <w:rStyle w:val="a5"/>
-          <w:rFonts w:hint="eastAsia"/>
-        </w:rPr>
-        <w:t xml:space="preserve">1.4.1 </w:t>
-      </w:r>
-      <w:r>
-        <w:rPr>
-          <w:rStyle w:val="a5"/>
-          <w:rFonts w:hint="eastAsia"/>
-        </w:rPr>
-        <w:t>【実習】</w:t>
-      </w:r>
-      <w:r>
-        <w:rPr>
-          <w:rStyle w:val="a5"/>
-          <w:rFonts w:hint="eastAsia"/>
-        </w:rPr>
-        <w:t>3dsMax</w:t>
-      </w:r>
-      <w:r>
-        <w:rPr>
-          <w:rStyle w:val="a5"/>
-          <w:rFonts w:hint="eastAsia"/>
-        </w:rPr>
-        <w:t>を利用したレベルデザイン</w:t>
-      </w:r>
-      <w:r>
-        <w:rPr>
-          <w:rStyle w:val="a5"/>
-          <w:rFonts w:hint="eastAsia"/>
-        </w:rPr>
-        <w:t>(</w:t>
-      </w:r>
-      <w:r>
-        <w:rPr>
-          <w:rStyle w:val="a5"/>
-          <w:rFonts w:hint="eastAsia"/>
-        </w:rPr>
-        <w:t>時間</w:t>
-      </w:r>
-      <w:r>
-        <w:rPr>
-          <w:rStyle w:val="a5"/>
-          <w:rFonts w:hint="eastAsia"/>
-        </w:rPr>
-        <w:t xml:space="preserve"> 20</w:t>
-      </w:r>
-      <w:r>
-        <w:rPr>
-          <w:rStyle w:val="a5"/>
-          <w:rFonts w:hint="eastAsia"/>
-        </w:rPr>
-        <w:t>分</w:t>
-      </w:r>
-      <w:r>
-        <w:rPr>
-          <w:rStyle w:val="a5"/>
-          <w:rFonts w:hint="eastAsia"/>
-        </w:rPr>
-        <w:t>)</w:t>
-      </w:r>
-      <w:r>
-        <w:rPr>
-          <w:rStyle w:val="a5"/>
-        </w:rPr>
-        <w:fldChar w:fldCharType="end"/>
-      </w:r>
+      <w:hyperlink w:anchor="_1.4.1_【実習】3dsMaxを利用したレベルデザイン(時間_20分" w:history="1">
+        <w:r>
+          <w:rPr>
+            <w:rStyle w:val="a5"/>
+            <w:rFonts w:hint="eastAsia"/>
+          </w:rPr>
+          <w:t xml:space="preserve">1.4.1 </w:t>
+        </w:r>
+        <w:r>
+          <w:rPr>
+            <w:rStyle w:val="a5"/>
+            <w:rFonts w:hint="eastAsia"/>
+          </w:rPr>
+          <w:t>【実習】</w:t>
+        </w:r>
+        <w:r>
+          <w:rPr>
+            <w:rStyle w:val="a5"/>
+            <w:rFonts w:hint="eastAsia"/>
+          </w:rPr>
+          <w:t>3dsMax</w:t>
+        </w:r>
+        <w:r>
+          <w:rPr>
+            <w:rStyle w:val="a5"/>
+            <w:rFonts w:hint="eastAsia"/>
+          </w:rPr>
+          <w:t>を利用したレベルデザイン</w:t>
+        </w:r>
+        <w:r>
+          <w:rPr>
+            <w:rStyle w:val="a5"/>
+            <w:rFonts w:hint="eastAsia"/>
+          </w:rPr>
+          <w:t>(</w:t>
+        </w:r>
+        <w:r>
+          <w:rPr>
+            <w:rStyle w:val="a5"/>
+            <w:rFonts w:hint="eastAsia"/>
+          </w:rPr>
+          <w:t>時間</w:t>
+        </w:r>
+        <w:r>
+          <w:rPr>
+            <w:rStyle w:val="a5"/>
+            <w:rFonts w:hint="eastAsia"/>
+          </w:rPr>
+          <w:t xml:space="preserve"> 20</w:t>
+        </w:r>
+        <w:r>
+          <w:rPr>
+            <w:rStyle w:val="a5"/>
+            <w:rFonts w:hint="eastAsia"/>
+          </w:rPr>
+          <w:t>分</w:t>
+        </w:r>
+        <w:r>
+          <w:rPr>
+            <w:rStyle w:val="a5"/>
+            <w:rFonts w:hint="eastAsia"/>
+          </w:rPr>
+          <w:t>)</w:t>
+        </w:r>
+      </w:hyperlink>
       <w:r>
         <w:rPr>
           <w:rFonts w:hint="eastAsia"/>
@@ -1603,14 +1479,12 @@
         </w:rPr>
         <w:t>クラスに</w:t>
       </w:r>
-      <w:proofErr w:type="spellStart"/>
       <w:r>
         <w:rPr>
           <w:rFonts w:hint="eastAsia"/>
         </w:rPr>
         <w:t>CLevel</w:t>
       </w:r>
-      <w:proofErr w:type="spellEnd"/>
       <w:r>
         <w:rPr>
           <w:rFonts w:hint="eastAsia"/>
@@ -1634,16 +1508,8 @@
         <w:rPr>
           <w:rFonts w:hint="eastAsia"/>
         </w:rPr>
-        <w:t xml:space="preserve">1.6.2.1 </w:t>
-      </w:r>
-      <w:proofErr w:type="spellStart"/>
-      <w:r>
-        <w:rPr>
-          <w:rFonts w:hint="eastAsia"/>
-        </w:rPr>
-        <w:t>CLevel</w:t>
-      </w:r>
-      <w:proofErr w:type="spellEnd"/>
+        <w:t>1.6.2.1 CLevel</w:t>
+      </w:r>
       <w:r>
         <w:rPr>
           <w:rFonts w:hint="eastAsia"/>
@@ -1740,7 +1606,6 @@
               </w:rPr>
               <w:t xml:space="preserve"> </w:t>
             </w:r>
-            <w:proofErr w:type="spellStart"/>
             <w:r>
               <w:rPr>
                 <w:rFonts w:ascii="ＭＳ ゴシック" w:eastAsia="ＭＳ ゴシック" w:cs="ＭＳ ゴシック"/>
@@ -1751,7 +1616,6 @@
               </w:rPr>
               <w:t>IGameObject</w:t>
             </w:r>
-            <w:proofErr w:type="spellEnd"/>
           </w:p>
           <w:p>
             <w:pPr>
@@ -1940,7 +1804,6 @@
               </w:rPr>
               <w:tab/>
             </w:r>
-            <w:proofErr w:type="spellStart"/>
             <w:r>
               <w:rPr>
                 <w:rFonts w:ascii="ＭＳ ゴシック" w:eastAsia="ＭＳ ゴシック" w:cs="ＭＳ ゴシック"/>
@@ -1951,38 +1814,15 @@
               </w:rPr>
               <w:t>CLevel</w:t>
             </w:r>
-            <w:proofErr w:type="spellEnd"/>
-            <w:r>
-              <w:rPr>
-                <w:rFonts w:ascii="ＭＳ ゴシック" w:eastAsia="ＭＳ ゴシック" w:cs="ＭＳ ゴシック"/>
-                <w:color w:val="000000"/>
-                <w:kern w:val="0"/>
-                <w:sz w:val="19"/>
-                <w:szCs w:val="19"/>
-              </w:rPr>
-              <w:t xml:space="preserve"> </w:t>
-            </w:r>
-            <w:proofErr w:type="spellStart"/>
-            <w:r>
-              <w:rPr>
-                <w:rFonts w:ascii="ＭＳ ゴシック" w:eastAsia="ＭＳ ゴシック" w:cs="ＭＳ ゴシック"/>
-                <w:color w:val="000000"/>
-                <w:kern w:val="0"/>
-                <w:sz w:val="19"/>
-                <w:szCs w:val="19"/>
-              </w:rPr>
-              <w:t>m_level</w:t>
-            </w:r>
-            <w:proofErr w:type="spellEnd"/>
-            <w:r>
-              <w:rPr>
-                <w:rFonts w:ascii="ＭＳ ゴシック" w:eastAsia="ＭＳ ゴシック" w:cs="ＭＳ ゴシック"/>
-                <w:color w:val="000000"/>
-                <w:kern w:val="0"/>
-                <w:sz w:val="19"/>
-                <w:szCs w:val="19"/>
-              </w:rPr>
-              <w:t>;</w:t>
+            <w:r>
+              <w:rPr>
+                <w:rFonts w:ascii="ＭＳ ゴシック" w:eastAsia="ＭＳ ゴシック" w:cs="ＭＳ ゴシック"/>
+                <w:color w:val="000000"/>
+                <w:kern w:val="0"/>
+                <w:sz w:val="19"/>
+                <w:szCs w:val="19"/>
+              </w:rPr>
+              <w:t xml:space="preserve"> m_level;</w:t>
             </w:r>
             <w:r>
               <w:rPr>
@@ -2371,30 +2211,8 @@
                 <w:szCs w:val="19"/>
               </w:rPr>
               <w:tab/>
-            </w:r>
-            <w:proofErr w:type="spellStart"/>
-            <w:r>
-              <w:rPr>
-                <w:rFonts w:ascii="ＭＳ ゴシック" w:eastAsia="ＭＳ ゴシック" w:cs="ＭＳ ゴシック"/>
-                <w:color w:val="000000"/>
-                <w:kern w:val="0"/>
-                <w:sz w:val="19"/>
-                <w:szCs w:val="19"/>
-              </w:rPr>
-              <w:t>m_level.Init</w:t>
-            </w:r>
-            <w:proofErr w:type="spellEnd"/>
-            <w:r>
-              <w:rPr>
-                <w:rFonts w:ascii="ＭＳ ゴシック" w:eastAsia="ＭＳ ゴシック" w:cs="ＭＳ ゴシック"/>
-                <w:color w:val="000000"/>
-                <w:kern w:val="0"/>
-                <w:sz w:val="19"/>
-                <w:szCs w:val="19"/>
-              </w:rPr>
-              <w:t>(</w:t>
-            </w:r>
-            <w:proofErr w:type="spellStart"/>
+              <w:t>m_level.Init(</w:t>
+            </w:r>
             <w:r>
               <w:rPr>
                 <w:rFonts w:ascii="ＭＳ ゴシック" w:eastAsia="ＭＳ ゴシック" w:cs="ＭＳ ゴシック"/>
@@ -2403,18 +2221,7 @@
                 <w:sz w:val="19"/>
                 <w:szCs w:val="19"/>
               </w:rPr>
-              <w:t>L"test.tkl</w:t>
-            </w:r>
-            <w:proofErr w:type="spellEnd"/>
-            <w:r>
-              <w:rPr>
-                <w:rFonts w:ascii="ＭＳ ゴシック" w:eastAsia="ＭＳ ゴシック" w:cs="ＭＳ ゴシック"/>
-                <w:color w:val="A31515"/>
-                <w:kern w:val="0"/>
-                <w:sz w:val="19"/>
-                <w:szCs w:val="19"/>
-              </w:rPr>
-              <w:t>"</w:t>
+              <w:t>L"test.tkl"</w:t>
             </w:r>
             <w:r>
               <w:rPr>
@@ -2426,7 +2233,6 @@
               </w:rPr>
               <w:t xml:space="preserve">, </w:t>
             </w:r>
-            <w:proofErr w:type="spellStart"/>
             <w:r>
               <w:rPr>
                 <w:rFonts w:ascii="ＭＳ ゴシック" w:eastAsia="ＭＳ ゴシック" w:cs="ＭＳ ゴシック"/>
@@ -2437,7 +2243,6 @@
               </w:rPr>
               <w:t>nullptr</w:t>
             </w:r>
-            <w:proofErr w:type="spellEnd"/>
             <w:r>
               <w:rPr>
                 <w:rFonts w:ascii="ＭＳ ゴシック" w:eastAsia="ＭＳ ゴシック" w:cs="ＭＳ ゴシック"/>
@@ -2522,28 +2327,24 @@
               </w:rPr>
               <w:t>レベルに配置したオブジェクトをゲーム中に表示するためには、</w:t>
             </w:r>
-            <w:proofErr w:type="spellStart"/>
             <w:r>
               <w:rPr>
                 <w:rFonts w:hint="eastAsia"/>
               </w:rPr>
               <w:t>fbx</w:t>
             </w:r>
-            <w:proofErr w:type="spellEnd"/>
             <w:r>
               <w:rPr>
                 <w:rFonts w:hint="eastAsia"/>
               </w:rPr>
               <w:t>ファイルを</w:t>
             </w:r>
-            <w:proofErr w:type="spellStart"/>
             <w:r>
               <w:rPr>
                 <w:rFonts w:hint="eastAsia"/>
               </w:rPr>
               <w:t>VisualStudio</w:t>
             </w:r>
-            <w:proofErr w:type="spellEnd"/>
             <w:r>
               <w:rPr>
                 <w:rFonts w:hint="eastAsia"/>
@@ -2584,7 +2385,6 @@
         </w:rPr>
         <w:t>【付録】</w:t>
       </w:r>
-      <w:proofErr w:type="spellStart"/>
       <w:r>
         <w:rPr>
           <w:rFonts w:hint="eastAsia"/>
@@ -2592,7 +2392,6 @@
         </w:rPr>
         <w:t>CLevel</w:t>
       </w:r>
-      <w:proofErr w:type="spellEnd"/>
       <w:r>
         <w:rPr>
           <w:rFonts w:hint="eastAsia"/>
@@ -2697,7 +2496,6 @@
         </w:rPr>
         <w:t>【付録】</w:t>
       </w:r>
-      <w:proofErr w:type="spellStart"/>
       <w:r>
         <w:rPr>
           <w:rFonts w:hint="eastAsia"/>
@@ -2705,7 +2503,6 @@
         </w:rPr>
         <w:t>CLevel</w:t>
       </w:r>
-      <w:proofErr w:type="spellEnd"/>
       <w:r>
         <w:rPr>
           <w:rFonts w:hint="eastAsia"/>
@@ -2819,14 +2616,12 @@
       <w:r>
         <w:t xml:space="preserve">  </w:t>
       </w:r>
-      <w:proofErr w:type="spellStart"/>
       <w:r>
         <w:rPr>
           <w:rFonts w:hint="eastAsia"/>
         </w:rPr>
         <w:t>CLevel</w:t>
       </w:r>
-      <w:proofErr w:type="spellEnd"/>
       <w:r>
         <w:rPr>
           <w:rFonts w:hint="eastAsia"/>
@@ -2845,7 +2640,6 @@
         </w:rPr>
         <w:t>簡単に表示できます。では、ジャンプ台や敵キャラクターなどのオブジェクトを配置したい場合はどのようにすればいいのでしょうか？</w:t>
       </w:r>
-      <w:proofErr w:type="spellStart"/>
       <w:r>
         <w:rPr>
           <w:rFonts w:hint="eastAsia"/>
@@ -2855,7 +2649,6 @@
       <w:r>
         <w:t>Level</w:t>
       </w:r>
-      <w:proofErr w:type="spellEnd"/>
       <w:r>
         <w:rPr>
           <w:rFonts w:hint="eastAsia"/>
@@ -2894,28 +2687,15 @@
         </w:rPr>
         <w:t xml:space="preserve">　</w:t>
       </w:r>
-      <w:proofErr w:type="spellStart"/>
-      <w:r>
-        <w:rPr>
-          <w:rFonts w:hint="eastAsia"/>
-        </w:rPr>
-        <w:t>CLevel</w:t>
-      </w:r>
-      <w:proofErr w:type="spellEnd"/>
-      <w:r>
-        <w:rPr>
-          <w:rFonts w:hint="eastAsia"/>
-        </w:rPr>
-        <w:t>:</w:t>
-      </w:r>
-      <w:r>
-        <w:t>:</w:t>
-      </w:r>
-      <w:proofErr w:type="spellStart"/>
-      <w:r>
-        <w:t>Init</w:t>
-      </w:r>
-      <w:proofErr w:type="spellEnd"/>
+      <w:r>
+        <w:rPr>
+          <w:rFonts w:hint="eastAsia"/>
+        </w:rPr>
+        <w:t>CLevel:</w:t>
+      </w:r>
+      <w:r>
+        <w:t>:Init</w:t>
+      </w:r>
       <w:r>
         <w:rPr>
           <w:rFonts w:hint="eastAsia"/>
@@ -3483,27 +3263,15 @@
                 <w:szCs w:val="19"/>
               </w:rPr>
             </w:pPr>
-            <w:proofErr w:type="spellStart"/>
-            <w:r>
-              <w:rPr>
-                <w:rFonts w:ascii="ＭＳ ゴシック" w:eastAsia="ＭＳ ゴシック" w:cs="ＭＳ ゴシック"/>
-                <w:color w:val="000000"/>
-                <w:kern w:val="0"/>
-                <w:sz w:val="19"/>
-                <w:szCs w:val="19"/>
-              </w:rPr>
-              <w:t>m_level.Init</w:t>
-            </w:r>
-            <w:proofErr w:type="spellEnd"/>
-            <w:r>
-              <w:rPr>
-                <w:rFonts w:ascii="ＭＳ ゴシック" w:eastAsia="ＭＳ ゴシック" w:cs="ＭＳ ゴシック"/>
-                <w:color w:val="000000"/>
-                <w:kern w:val="0"/>
-                <w:sz w:val="19"/>
-                <w:szCs w:val="19"/>
-              </w:rPr>
-              <w:t>(</w:t>
+            <w:r>
+              <w:rPr>
+                <w:rFonts w:ascii="ＭＳ ゴシック" w:eastAsia="ＭＳ ゴシック" w:cs="ＭＳ ゴシック"/>
+                <w:color w:val="000000"/>
+                <w:kern w:val="0"/>
+                <w:sz w:val="19"/>
+                <w:szCs w:val="19"/>
+              </w:rPr>
+              <w:t>m_level.Init(</w:t>
             </w:r>
           </w:p>
           <w:p>
@@ -3521,7 +3289,6 @@
                 <w:szCs w:val="19"/>
               </w:rPr>
             </w:pPr>
-            <w:proofErr w:type="spellStart"/>
             <w:r>
               <w:rPr>
                 <w:rFonts w:ascii="ＭＳ ゴシック" w:eastAsia="ＭＳ ゴシック" w:cs="ＭＳ ゴシック"/>
@@ -3530,9 +3297,149 @@
                 <w:sz w:val="19"/>
                 <w:szCs w:val="19"/>
               </w:rPr>
-              <w:t>L"test.tkl</w:t>
-            </w:r>
-            <w:proofErr w:type="spellEnd"/>
+              <w:t>L"test.tkl"</w:t>
+            </w:r>
+            <w:r>
+              <w:rPr>
+                <w:rFonts w:ascii="ＭＳ ゴシック" w:eastAsia="ＭＳ ゴシック" w:cs="ＭＳ ゴシック"/>
+                <w:color w:val="000000"/>
+                <w:kern w:val="0"/>
+                <w:sz w:val="19"/>
+                <w:szCs w:val="19"/>
+              </w:rPr>
+              <w:t xml:space="preserve">, </w:t>
+            </w:r>
+          </w:p>
+          <w:p>
+            <w:pPr>
+              <w:autoSpaceDE w:val="0"/>
+              <w:autoSpaceDN w:val="0"/>
+              <w:adjustRightInd w:val="0"/>
+              <w:ind w:firstLineChars="200" w:firstLine="380"/>
+              <w:jc w:val="left"/>
+              <w:rPr>
+                <w:rFonts w:ascii="ＭＳ ゴシック" w:eastAsia="ＭＳ ゴシック" w:cs="ＭＳ ゴシック"/>
+                <w:color w:val="000000"/>
+                <w:kern w:val="0"/>
+                <w:sz w:val="19"/>
+                <w:szCs w:val="19"/>
+              </w:rPr>
+            </w:pPr>
+            <w:r>
+              <w:rPr>
+                <w:rFonts w:ascii="ＭＳ ゴシック" w:eastAsia="ＭＳ ゴシック" w:cs="ＭＳ ゴシック"/>
+                <w:color w:val="000000"/>
+                <w:kern w:val="0"/>
+                <w:sz w:val="19"/>
+                <w:szCs w:val="19"/>
+              </w:rPr>
+              <w:t>[&amp;](</w:t>
+            </w:r>
+            <w:r>
+              <w:rPr>
+                <w:rFonts w:ascii="ＭＳ ゴシック" w:eastAsia="ＭＳ ゴシック" w:cs="ＭＳ ゴシック"/>
+                <w:color w:val="2B91AF"/>
+                <w:kern w:val="0"/>
+                <w:sz w:val="19"/>
+                <w:szCs w:val="19"/>
+              </w:rPr>
+              <w:t>LevelObjectData</w:t>
+            </w:r>
+            <w:r>
+              <w:rPr>
+                <w:rFonts w:ascii="ＭＳ ゴシック" w:eastAsia="ＭＳ ゴシック" w:cs="ＭＳ ゴシック"/>
+                <w:color w:val="000000"/>
+                <w:kern w:val="0"/>
+                <w:sz w:val="19"/>
+                <w:szCs w:val="19"/>
+              </w:rPr>
+              <w:t xml:space="preserve">&amp; </w:t>
+            </w:r>
+            <w:r>
+              <w:rPr>
+                <w:rFonts w:ascii="ＭＳ ゴシック" w:eastAsia="ＭＳ ゴシック" w:cs="ＭＳ ゴシック"/>
+                <w:color w:val="808080"/>
+                <w:kern w:val="0"/>
+                <w:sz w:val="19"/>
+                <w:szCs w:val="19"/>
+              </w:rPr>
+              <w:t>objData</w:t>
+            </w:r>
+            <w:r>
+              <w:rPr>
+                <w:rFonts w:ascii="ＭＳ ゴシック" w:eastAsia="ＭＳ ゴシック" w:cs="ＭＳ ゴシック"/>
+                <w:color w:val="000000"/>
+                <w:kern w:val="0"/>
+                <w:sz w:val="19"/>
+                <w:szCs w:val="19"/>
+              </w:rPr>
+              <w:t>) {</w:t>
+            </w:r>
+          </w:p>
+          <w:p>
+            <w:pPr>
+              <w:autoSpaceDE w:val="0"/>
+              <w:autoSpaceDN w:val="0"/>
+              <w:adjustRightInd w:val="0"/>
+              <w:jc w:val="left"/>
+              <w:rPr>
+                <w:rFonts w:ascii="ＭＳ ゴシック" w:eastAsia="ＭＳ ゴシック" w:cs="ＭＳ ゴシック"/>
+                <w:color w:val="000000"/>
+                <w:kern w:val="0"/>
+                <w:sz w:val="19"/>
+                <w:szCs w:val="19"/>
+              </w:rPr>
+            </w:pPr>
+            <w:r>
+              <w:rPr>
+                <w:rFonts w:ascii="ＭＳ ゴシック" w:eastAsia="ＭＳ ゴシック" w:cs="ＭＳ ゴシック"/>
+                <w:color w:val="000000"/>
+                <w:kern w:val="0"/>
+                <w:sz w:val="19"/>
+                <w:szCs w:val="19"/>
+              </w:rPr>
+              <w:tab/>
+            </w:r>
+            <w:r>
+              <w:rPr>
+                <w:rFonts w:ascii="ＭＳ ゴシック" w:eastAsia="ＭＳ ゴシック" w:cs="ＭＳ ゴシック"/>
+                <w:color w:val="0000FF"/>
+                <w:kern w:val="0"/>
+                <w:sz w:val="19"/>
+                <w:szCs w:val="19"/>
+              </w:rPr>
+              <w:t>if</w:t>
+            </w:r>
+            <w:r>
+              <w:rPr>
+                <w:rFonts w:ascii="ＭＳ ゴシック" w:eastAsia="ＭＳ ゴシック" w:cs="ＭＳ ゴシック"/>
+                <w:color w:val="000000"/>
+                <w:kern w:val="0"/>
+                <w:sz w:val="19"/>
+                <w:szCs w:val="19"/>
+              </w:rPr>
+              <w:t xml:space="preserve"> (</w:t>
+            </w:r>
+            <w:r>
+              <w:rPr>
+                <w:rFonts w:ascii="ＭＳ ゴシック" w:eastAsia="ＭＳ ゴシック" w:cs="ＭＳ ゴシック"/>
+                <w:color w:val="808080"/>
+                <w:kern w:val="0"/>
+                <w:sz w:val="19"/>
+                <w:szCs w:val="19"/>
+              </w:rPr>
+              <w:t>objData</w:t>
+            </w:r>
+            <w:r>
+              <w:rPr>
+                <w:rFonts w:ascii="ＭＳ ゴシック" w:eastAsia="ＭＳ ゴシック" w:cs="ＭＳ ゴシック"/>
+                <w:color w:val="000000"/>
+                <w:kern w:val="0"/>
+                <w:sz w:val="19"/>
+                <w:szCs w:val="19"/>
+              </w:rPr>
+              <w:t>.EqualObjectName(</w:t>
+            </w:r>
             <w:r>
               <w:rPr>
                 <w:rFonts w:ascii="ＭＳ ゴシック" w:eastAsia="ＭＳ ゴシック" w:cs="ＭＳ ゴシック"/>
@@ -3541,186 +3448,7 @@
                 <w:sz w:val="19"/>
                 <w:szCs w:val="19"/>
               </w:rPr>
-              <w:t>"</w:t>
-            </w:r>
-            <w:r>
-              <w:rPr>
-                <w:rFonts w:ascii="ＭＳ ゴシック" w:eastAsia="ＭＳ ゴシック" w:cs="ＭＳ ゴシック"/>
-                <w:color w:val="000000"/>
-                <w:kern w:val="0"/>
-                <w:sz w:val="19"/>
-                <w:szCs w:val="19"/>
-              </w:rPr>
-              <w:t xml:space="preserve">, </w:t>
-            </w:r>
-          </w:p>
-          <w:p>
-            <w:pPr>
-              <w:autoSpaceDE w:val="0"/>
-              <w:autoSpaceDN w:val="0"/>
-              <w:adjustRightInd w:val="0"/>
-              <w:ind w:firstLineChars="200" w:firstLine="380"/>
-              <w:jc w:val="left"/>
-              <w:rPr>
-                <w:rFonts w:ascii="ＭＳ ゴシック" w:eastAsia="ＭＳ ゴシック" w:cs="ＭＳ ゴシック"/>
-                <w:color w:val="000000"/>
-                <w:kern w:val="0"/>
-                <w:sz w:val="19"/>
-                <w:szCs w:val="19"/>
-              </w:rPr>
-            </w:pPr>
-            <w:r>
-              <w:rPr>
-                <w:rFonts w:ascii="ＭＳ ゴシック" w:eastAsia="ＭＳ ゴシック" w:cs="ＭＳ ゴシック"/>
-                <w:color w:val="000000"/>
-                <w:kern w:val="0"/>
-                <w:sz w:val="19"/>
-                <w:szCs w:val="19"/>
-              </w:rPr>
-              <w:t>[&amp;](</w:t>
-            </w:r>
-            <w:proofErr w:type="spellStart"/>
-            <w:r>
-              <w:rPr>
-                <w:rFonts w:ascii="ＭＳ ゴシック" w:eastAsia="ＭＳ ゴシック" w:cs="ＭＳ ゴシック"/>
-                <w:color w:val="2B91AF"/>
-                <w:kern w:val="0"/>
-                <w:sz w:val="19"/>
-                <w:szCs w:val="19"/>
-              </w:rPr>
-              <w:t>LevelObjectData</w:t>
-            </w:r>
-            <w:proofErr w:type="spellEnd"/>
-            <w:r>
-              <w:rPr>
-                <w:rFonts w:ascii="ＭＳ ゴシック" w:eastAsia="ＭＳ ゴシック" w:cs="ＭＳ ゴシック"/>
-                <w:color w:val="000000"/>
-                <w:kern w:val="0"/>
-                <w:sz w:val="19"/>
-                <w:szCs w:val="19"/>
-              </w:rPr>
-              <w:t xml:space="preserve">&amp; </w:t>
-            </w:r>
-            <w:proofErr w:type="spellStart"/>
-            <w:r>
-              <w:rPr>
-                <w:rFonts w:ascii="ＭＳ ゴシック" w:eastAsia="ＭＳ ゴシック" w:cs="ＭＳ ゴシック"/>
-                <w:color w:val="808080"/>
-                <w:kern w:val="0"/>
-                <w:sz w:val="19"/>
-                <w:szCs w:val="19"/>
-              </w:rPr>
-              <w:t>objData</w:t>
-            </w:r>
-            <w:proofErr w:type="spellEnd"/>
-            <w:r>
-              <w:rPr>
-                <w:rFonts w:ascii="ＭＳ ゴシック" w:eastAsia="ＭＳ ゴシック" w:cs="ＭＳ ゴシック"/>
-                <w:color w:val="000000"/>
-                <w:kern w:val="0"/>
-                <w:sz w:val="19"/>
-                <w:szCs w:val="19"/>
-              </w:rPr>
-              <w:t>) {</w:t>
-            </w:r>
-          </w:p>
-          <w:p>
-            <w:pPr>
-              <w:autoSpaceDE w:val="0"/>
-              <w:autoSpaceDN w:val="0"/>
-              <w:adjustRightInd w:val="0"/>
-              <w:jc w:val="left"/>
-              <w:rPr>
-                <w:rFonts w:ascii="ＭＳ ゴシック" w:eastAsia="ＭＳ ゴシック" w:cs="ＭＳ ゴシック"/>
-                <w:color w:val="000000"/>
-                <w:kern w:val="0"/>
-                <w:sz w:val="19"/>
-                <w:szCs w:val="19"/>
-              </w:rPr>
-            </w:pPr>
-            <w:r>
-              <w:rPr>
-                <w:rFonts w:ascii="ＭＳ ゴシック" w:eastAsia="ＭＳ ゴシック" w:cs="ＭＳ ゴシック"/>
-                <w:color w:val="000000"/>
-                <w:kern w:val="0"/>
-                <w:sz w:val="19"/>
-                <w:szCs w:val="19"/>
-              </w:rPr>
-              <w:tab/>
-            </w:r>
-            <w:r>
-              <w:rPr>
-                <w:rFonts w:ascii="ＭＳ ゴシック" w:eastAsia="ＭＳ ゴシック" w:cs="ＭＳ ゴシック"/>
-                <w:color w:val="0000FF"/>
-                <w:kern w:val="0"/>
-                <w:sz w:val="19"/>
-                <w:szCs w:val="19"/>
-              </w:rPr>
-              <w:t>if</w:t>
-            </w:r>
-            <w:r>
-              <w:rPr>
-                <w:rFonts w:ascii="ＭＳ ゴシック" w:eastAsia="ＭＳ ゴシック" w:cs="ＭＳ ゴシック"/>
-                <w:color w:val="000000"/>
-                <w:kern w:val="0"/>
-                <w:sz w:val="19"/>
-                <w:szCs w:val="19"/>
-              </w:rPr>
-              <w:t xml:space="preserve"> (</w:t>
-            </w:r>
-            <w:proofErr w:type="spellStart"/>
-            <w:r>
-              <w:rPr>
-                <w:rFonts w:ascii="ＭＳ ゴシック" w:eastAsia="ＭＳ ゴシック" w:cs="ＭＳ ゴシック"/>
-                <w:color w:val="808080"/>
-                <w:kern w:val="0"/>
-                <w:sz w:val="19"/>
-                <w:szCs w:val="19"/>
-              </w:rPr>
-              <w:t>objData</w:t>
-            </w:r>
-            <w:r>
-              <w:rPr>
-                <w:rFonts w:ascii="ＭＳ ゴシック" w:eastAsia="ＭＳ ゴシック" w:cs="ＭＳ ゴシック"/>
-                <w:color w:val="000000"/>
-                <w:kern w:val="0"/>
-                <w:sz w:val="19"/>
-                <w:szCs w:val="19"/>
-              </w:rPr>
-              <w:t>.EqualObjectName</w:t>
-            </w:r>
-            <w:proofErr w:type="spellEnd"/>
-            <w:r>
-              <w:rPr>
-                <w:rFonts w:ascii="ＭＳ ゴシック" w:eastAsia="ＭＳ ゴシック" w:cs="ＭＳ ゴシック"/>
-                <w:color w:val="000000"/>
-                <w:kern w:val="0"/>
-                <w:sz w:val="19"/>
-                <w:szCs w:val="19"/>
-              </w:rPr>
-              <w:t>(</w:t>
-            </w:r>
-            <w:proofErr w:type="spellStart"/>
-            <w:r>
-              <w:rPr>
-                <w:rFonts w:ascii="ＭＳ ゴシック" w:eastAsia="ＭＳ ゴシック" w:cs="ＭＳ ゴシック"/>
-                <w:color w:val="A31515"/>
-                <w:kern w:val="0"/>
-                <w:sz w:val="19"/>
-                <w:szCs w:val="19"/>
-              </w:rPr>
-              <w:t>L"unityChan</w:t>
-            </w:r>
-            <w:proofErr w:type="spellEnd"/>
-            <w:r>
-              <w:rPr>
-                <w:rFonts w:ascii="ＭＳ ゴシック" w:eastAsia="ＭＳ ゴシック" w:cs="ＭＳ ゴシック"/>
-                <w:color w:val="A31515"/>
-                <w:kern w:val="0"/>
-                <w:sz w:val="19"/>
-                <w:szCs w:val="19"/>
-              </w:rPr>
-              <w:t>"</w:t>
+              <w:t>L"unityChan"</w:t>
             </w:r>
             <w:r>
               <w:rPr>
@@ -3895,51 +3623,7 @@
                 <w:sz w:val="19"/>
                 <w:szCs w:val="19"/>
               </w:rPr>
-              <w:t xml:space="preserve">* </w:t>
-            </w:r>
-            <w:proofErr w:type="spellStart"/>
-            <w:r>
-              <w:rPr>
-                <w:rFonts w:ascii="ＭＳ ゴシック" w:eastAsia="ＭＳ ゴシック" w:cs="ＭＳ ゴシック"/>
-                <w:color w:val="000000"/>
-                <w:kern w:val="0"/>
-                <w:sz w:val="19"/>
-                <w:szCs w:val="19"/>
-              </w:rPr>
-              <w:t>pl</w:t>
-            </w:r>
-            <w:proofErr w:type="spellEnd"/>
-            <w:r>
-              <w:rPr>
-                <w:rFonts w:ascii="ＭＳ ゴシック" w:eastAsia="ＭＳ ゴシック" w:cs="ＭＳ ゴシック"/>
-                <w:color w:val="000000"/>
-                <w:kern w:val="0"/>
-                <w:sz w:val="19"/>
-                <w:szCs w:val="19"/>
-              </w:rPr>
-              <w:t xml:space="preserve"> = </w:t>
-            </w:r>
-            <w:proofErr w:type="spellStart"/>
-            <w:r>
-              <w:rPr>
-                <w:rFonts w:ascii="ＭＳ ゴシック" w:eastAsia="ＭＳ ゴシック" w:cs="ＭＳ ゴシック"/>
-                <w:color w:val="000000"/>
-                <w:kern w:val="0"/>
-                <w:sz w:val="19"/>
-                <w:szCs w:val="19"/>
-              </w:rPr>
-              <w:t>NewGO</w:t>
-            </w:r>
-            <w:proofErr w:type="spellEnd"/>
-            <w:r>
-              <w:rPr>
-                <w:rFonts w:ascii="ＭＳ ゴシック" w:eastAsia="ＭＳ ゴシック" w:cs="ＭＳ ゴシック"/>
-                <w:color w:val="000000"/>
-                <w:kern w:val="0"/>
-                <w:sz w:val="19"/>
-                <w:szCs w:val="19"/>
-              </w:rPr>
-              <w:t>&lt;</w:t>
+              <w:t>* pl = NewGO&lt;</w:t>
             </w:r>
             <w:r>
               <w:rPr>
@@ -4124,41 +3808,18 @@
                 <w:szCs w:val="19"/>
               </w:rPr>
               <w:tab/>
-            </w:r>
-            <w:proofErr w:type="spellStart"/>
-            <w:r>
-              <w:rPr>
-                <w:rFonts w:ascii="ＭＳ ゴシック" w:eastAsia="ＭＳ ゴシック" w:cs="ＭＳ ゴシック"/>
-                <w:color w:val="000000"/>
-                <w:kern w:val="0"/>
-                <w:sz w:val="19"/>
-                <w:szCs w:val="19"/>
-              </w:rPr>
-              <w:t>pl</w:t>
-            </w:r>
-            <w:proofErr w:type="spellEnd"/>
-            <w:r>
-              <w:rPr>
-                <w:rFonts w:ascii="ＭＳ ゴシック" w:eastAsia="ＭＳ ゴシック" w:cs="ＭＳ ゴシック"/>
-                <w:color w:val="000000"/>
-                <w:kern w:val="0"/>
-                <w:sz w:val="19"/>
-                <w:szCs w:val="19"/>
-              </w:rPr>
-              <w:t>-&gt;</w:t>
-            </w:r>
-            <w:proofErr w:type="spellStart"/>
-            <w:r>
-              <w:rPr>
-                <w:rFonts w:ascii="ＭＳ ゴシック" w:eastAsia="ＭＳ ゴシック" w:cs="ＭＳ ゴシック"/>
-                <w:color w:val="000000"/>
-                <w:kern w:val="0"/>
-                <w:sz w:val="19"/>
-                <w:szCs w:val="19"/>
-              </w:rPr>
-              <w:t>m_position</w:t>
-            </w:r>
-            <w:proofErr w:type="spellEnd"/>
+              <w:t xml:space="preserve">pl-&gt;m_position </w:t>
+            </w:r>
+            <w:r>
+              <w:rPr>
+                <w:rFonts w:ascii="ＭＳ ゴシック" w:eastAsia="ＭＳ ゴシック" w:cs="ＭＳ ゴシック"/>
+                <w:color w:val="008080"/>
+                <w:kern w:val="0"/>
+                <w:sz w:val="19"/>
+                <w:szCs w:val="19"/>
+              </w:rPr>
+              <w:t>=</w:t>
+            </w:r>
             <w:r>
               <w:rPr>
                 <w:rFonts w:ascii="ＭＳ ゴシック" w:eastAsia="ＭＳ ゴシック" w:cs="ＭＳ ゴシック"/>
@@ -4172,6 +3833,62 @@
             <w:r>
               <w:rPr>
                 <w:rFonts w:ascii="ＭＳ ゴシック" w:eastAsia="ＭＳ ゴシック" w:cs="ＭＳ ゴシック"/>
+                <w:color w:val="808080"/>
+                <w:kern w:val="0"/>
+                <w:sz w:val="19"/>
+                <w:szCs w:val="19"/>
+              </w:rPr>
+              <w:t>objData</w:t>
+            </w:r>
+            <w:r>
+              <w:rPr>
+                <w:rFonts w:ascii="ＭＳ ゴシック" w:eastAsia="ＭＳ ゴシック" w:cs="ＭＳ ゴシック"/>
+                <w:color w:val="000000"/>
+                <w:kern w:val="0"/>
+                <w:sz w:val="19"/>
+                <w:szCs w:val="19"/>
+              </w:rPr>
+              <w:t>.position;</w:t>
+            </w:r>
+          </w:p>
+          <w:p>
+            <w:pPr>
+              <w:autoSpaceDE w:val="0"/>
+              <w:autoSpaceDN w:val="0"/>
+              <w:adjustRightInd w:val="0"/>
+              <w:jc w:val="left"/>
+              <w:rPr>
+                <w:rFonts w:ascii="ＭＳ ゴシック" w:eastAsia="ＭＳ ゴシック" w:cs="ＭＳ ゴシック"/>
+                <w:color w:val="000000"/>
+                <w:kern w:val="0"/>
+                <w:sz w:val="19"/>
+                <w:szCs w:val="19"/>
+              </w:rPr>
+            </w:pPr>
+            <w:r>
+              <w:rPr>
+                <w:rFonts w:ascii="ＭＳ ゴシック" w:eastAsia="ＭＳ ゴシック" w:cs="ＭＳ ゴシック"/>
+                <w:color w:val="000000"/>
+                <w:kern w:val="0"/>
+                <w:sz w:val="19"/>
+                <w:szCs w:val="19"/>
+              </w:rPr>
+              <w:tab/>
+            </w:r>
+            <w:r>
+              <w:rPr>
+                <w:rFonts w:ascii="ＭＳ ゴシック" w:eastAsia="ＭＳ ゴシック" w:cs="ＭＳ ゴシック"/>
+                <w:color w:val="000000"/>
+                <w:kern w:val="0"/>
+                <w:sz w:val="19"/>
+                <w:szCs w:val="19"/>
+              </w:rPr>
+              <w:tab/>
+              <w:t xml:space="preserve">pl-&gt;m_rotation </w:t>
+            </w:r>
+            <w:r>
+              <w:rPr>
+                <w:rFonts w:ascii="ＭＳ ゴシック" w:eastAsia="ＭＳ ゴシック" w:cs="ＭＳ ゴシック"/>
                 <w:color w:val="008080"/>
                 <w:kern w:val="0"/>
                 <w:sz w:val="19"/>
@@ -4189,7 +3906,6 @@
               </w:rPr>
               <w:t xml:space="preserve"> </w:t>
             </w:r>
-            <w:proofErr w:type="spellStart"/>
             <w:r>
               <w:rPr>
                 <w:rFonts w:ascii="ＭＳ ゴシック" w:eastAsia="ＭＳ ゴシック" w:cs="ＭＳ ゴシック"/>
@@ -4208,149 +3924,7 @@
                 <w:sz w:val="19"/>
                 <w:szCs w:val="19"/>
               </w:rPr>
-              <w:t>.position</w:t>
-            </w:r>
-            <w:proofErr w:type="spellEnd"/>
-            <w:r>
-              <w:rPr>
-                <w:rFonts w:ascii="ＭＳ ゴシック" w:eastAsia="ＭＳ ゴシック" w:cs="ＭＳ ゴシック"/>
-                <w:color w:val="000000"/>
-                <w:kern w:val="0"/>
-                <w:sz w:val="19"/>
-                <w:szCs w:val="19"/>
-              </w:rPr>
-              <w:t>;</w:t>
-            </w:r>
-          </w:p>
-          <w:p>
-            <w:pPr>
-              <w:autoSpaceDE w:val="0"/>
-              <w:autoSpaceDN w:val="0"/>
-              <w:adjustRightInd w:val="0"/>
-              <w:jc w:val="left"/>
-              <w:rPr>
-                <w:rFonts w:ascii="ＭＳ ゴシック" w:eastAsia="ＭＳ ゴシック" w:cs="ＭＳ ゴシック"/>
-                <w:color w:val="000000"/>
-                <w:kern w:val="0"/>
-                <w:sz w:val="19"/>
-                <w:szCs w:val="19"/>
-              </w:rPr>
-            </w:pPr>
-            <w:r>
-              <w:rPr>
-                <w:rFonts w:ascii="ＭＳ ゴシック" w:eastAsia="ＭＳ ゴシック" w:cs="ＭＳ ゴシック"/>
-                <w:color w:val="000000"/>
-                <w:kern w:val="0"/>
-                <w:sz w:val="19"/>
-                <w:szCs w:val="19"/>
-              </w:rPr>
-              <w:tab/>
-            </w:r>
-            <w:r>
-              <w:rPr>
-                <w:rFonts w:ascii="ＭＳ ゴシック" w:eastAsia="ＭＳ ゴシック" w:cs="ＭＳ ゴシック"/>
-                <w:color w:val="000000"/>
-                <w:kern w:val="0"/>
-                <w:sz w:val="19"/>
-                <w:szCs w:val="19"/>
-              </w:rPr>
-              <w:tab/>
-            </w:r>
-            <w:proofErr w:type="spellStart"/>
-            <w:r>
-              <w:rPr>
-                <w:rFonts w:ascii="ＭＳ ゴシック" w:eastAsia="ＭＳ ゴシック" w:cs="ＭＳ ゴシック"/>
-                <w:color w:val="000000"/>
-                <w:kern w:val="0"/>
-                <w:sz w:val="19"/>
-                <w:szCs w:val="19"/>
-              </w:rPr>
-              <w:t>pl</w:t>
-            </w:r>
-            <w:proofErr w:type="spellEnd"/>
-            <w:r>
-              <w:rPr>
-                <w:rFonts w:ascii="ＭＳ ゴシック" w:eastAsia="ＭＳ ゴシック" w:cs="ＭＳ ゴシック"/>
-                <w:color w:val="000000"/>
-                <w:kern w:val="0"/>
-                <w:sz w:val="19"/>
-                <w:szCs w:val="19"/>
-              </w:rPr>
-              <w:t>-&gt;</w:t>
-            </w:r>
-            <w:proofErr w:type="spellStart"/>
-            <w:r>
-              <w:rPr>
-                <w:rFonts w:ascii="ＭＳ ゴシック" w:eastAsia="ＭＳ ゴシック" w:cs="ＭＳ ゴシック"/>
-                <w:color w:val="000000"/>
-                <w:kern w:val="0"/>
-                <w:sz w:val="19"/>
-                <w:szCs w:val="19"/>
-              </w:rPr>
-              <w:t>m_rotation</w:t>
-            </w:r>
-            <w:proofErr w:type="spellEnd"/>
-            <w:r>
-              <w:rPr>
-                <w:rFonts w:ascii="ＭＳ ゴシック" w:eastAsia="ＭＳ ゴシック" w:cs="ＭＳ ゴシック"/>
-                <w:color w:val="000000"/>
-                <w:kern w:val="0"/>
-                <w:sz w:val="19"/>
-                <w:szCs w:val="19"/>
-              </w:rPr>
-              <w:t xml:space="preserve"> </w:t>
-            </w:r>
-            <w:r>
-              <w:rPr>
-                <w:rFonts w:ascii="ＭＳ ゴシック" w:eastAsia="ＭＳ ゴシック" w:cs="ＭＳ ゴシック"/>
-                <w:color w:val="008080"/>
-                <w:kern w:val="0"/>
-                <w:sz w:val="19"/>
-                <w:szCs w:val="19"/>
-              </w:rPr>
-              <w:t>=</w:t>
-            </w:r>
-            <w:r>
-              <w:rPr>
-                <w:rFonts w:ascii="ＭＳ ゴシック" w:eastAsia="ＭＳ ゴシック" w:cs="ＭＳ ゴシック"/>
-                <w:color w:val="000000"/>
-                <w:kern w:val="0"/>
-                <w:sz w:val="19"/>
-                <w:szCs w:val="19"/>
-              </w:rPr>
-              <w:t xml:space="preserve"> </w:t>
-            </w:r>
-            <w:proofErr w:type="spellStart"/>
-            <w:r>
-              <w:rPr>
-                <w:rFonts w:ascii="ＭＳ ゴシック" w:eastAsia="ＭＳ ゴシック" w:cs="ＭＳ ゴシック"/>
-                <w:color w:val="808080"/>
-                <w:kern w:val="0"/>
-                <w:sz w:val="19"/>
-                <w:szCs w:val="19"/>
-              </w:rPr>
-              <w:t>objData</w:t>
-            </w:r>
-            <w:r>
-              <w:rPr>
-                <w:rFonts w:ascii="ＭＳ ゴシック" w:eastAsia="ＭＳ ゴシック" w:cs="ＭＳ ゴシック"/>
-                <w:color w:val="000000"/>
-                <w:kern w:val="0"/>
-                <w:sz w:val="19"/>
-                <w:szCs w:val="19"/>
-              </w:rPr>
-              <w:t>.rotation</w:t>
-            </w:r>
-            <w:proofErr w:type="spellEnd"/>
-            <w:r>
-              <w:rPr>
-                <w:rFonts w:ascii="ＭＳ ゴシック" w:eastAsia="ＭＳ ゴシック" w:cs="ＭＳ ゴシック"/>
-                <w:color w:val="000000"/>
-                <w:kern w:val="0"/>
-                <w:sz w:val="19"/>
-                <w:szCs w:val="19"/>
-              </w:rPr>
-              <w:t>;</w:t>
+              <w:t>.rotation;</w:t>
             </w:r>
           </w:p>
           <w:p>
@@ -4801,14 +4375,12 @@
         </w:rPr>
         <w:t>クラスを追加して、下記のコードを</w:t>
       </w:r>
-      <w:proofErr w:type="spellStart"/>
       <w:r>
         <w:rPr>
           <w:rFonts w:hint="eastAsia"/>
         </w:rPr>
         <w:t>Player.h</w:t>
       </w:r>
-      <w:proofErr w:type="spellEnd"/>
       <w:r>
         <w:rPr>
           <w:rFonts w:hint="eastAsia"/>
@@ -4830,14 +4402,12 @@
     </w:p>
     <w:p/>
     <w:p>
-      <w:proofErr w:type="spellStart"/>
       <w:r>
         <w:rPr>
           <w:rFonts w:hint="eastAsia"/>
         </w:rPr>
         <w:t>Player.h</w:t>
       </w:r>
-      <w:proofErr w:type="spellEnd"/>
     </w:p>
     <w:tbl>
       <w:tblPr>
@@ -4974,7 +4544,6 @@
               </w:rPr>
               <w:t xml:space="preserve"> </w:t>
             </w:r>
-            <w:proofErr w:type="spellStart"/>
             <w:r>
               <w:rPr>
                 <w:rFonts w:ascii="ＭＳ ゴシック" w:eastAsia="ＭＳ ゴシック" w:cs="ＭＳ ゴシック"/>
@@ -4985,7 +4554,6 @@
               </w:rPr>
               <w:t>IGameObject</w:t>
             </w:r>
-            <w:proofErr w:type="spellEnd"/>
           </w:p>
           <w:p>
             <w:pPr>
@@ -5356,29 +4924,7 @@
                 <w:sz w:val="19"/>
                 <w:szCs w:val="19"/>
               </w:rPr>
-              <w:t xml:space="preserve"> </w:t>
-            </w:r>
-            <w:proofErr w:type="spellStart"/>
-            <w:r>
-              <w:rPr>
-                <w:rFonts w:ascii="ＭＳ ゴシック" w:eastAsia="ＭＳ ゴシック" w:cs="ＭＳ ゴシック"/>
-                <w:color w:val="000000"/>
-                <w:kern w:val="0"/>
-                <w:sz w:val="19"/>
-                <w:szCs w:val="19"/>
-              </w:rPr>
-              <w:t>m_position</w:t>
-            </w:r>
-            <w:proofErr w:type="spellEnd"/>
-            <w:r>
-              <w:rPr>
-                <w:rFonts w:ascii="ＭＳ ゴシック" w:eastAsia="ＭＳ ゴシック" w:cs="ＭＳ ゴシック"/>
-                <w:color w:val="000000"/>
-                <w:kern w:val="0"/>
-                <w:sz w:val="19"/>
-                <w:szCs w:val="19"/>
-              </w:rPr>
-              <w:t>;</w:t>
+              <w:t xml:space="preserve"> m_position;</w:t>
             </w:r>
             <w:r>
               <w:rPr>
@@ -5436,7 +4982,6 @@
               </w:rPr>
               <w:tab/>
             </w:r>
-            <w:proofErr w:type="spellStart"/>
             <w:r>
               <w:rPr>
                 <w:rFonts w:ascii="ＭＳ ゴシック" w:eastAsia="ＭＳ ゴシック" w:cs="ＭＳ ゴシック"/>
@@ -5447,38 +4992,15 @@
               </w:rPr>
               <w:t>CQuaternion</w:t>
             </w:r>
-            <w:proofErr w:type="spellEnd"/>
-            <w:r>
-              <w:rPr>
-                <w:rFonts w:ascii="ＭＳ ゴシック" w:eastAsia="ＭＳ ゴシック" w:cs="ＭＳ ゴシック"/>
-                <w:color w:val="000000"/>
-                <w:kern w:val="0"/>
-                <w:sz w:val="19"/>
-                <w:szCs w:val="19"/>
-              </w:rPr>
-              <w:t xml:space="preserve"> </w:t>
-            </w:r>
-            <w:proofErr w:type="spellStart"/>
-            <w:r>
-              <w:rPr>
-                <w:rFonts w:ascii="ＭＳ ゴシック" w:eastAsia="ＭＳ ゴシック" w:cs="ＭＳ ゴシック"/>
-                <w:color w:val="000000"/>
-                <w:kern w:val="0"/>
-                <w:sz w:val="19"/>
-                <w:szCs w:val="19"/>
-              </w:rPr>
-              <w:t>m_rotation</w:t>
-            </w:r>
-            <w:proofErr w:type="spellEnd"/>
-            <w:r>
-              <w:rPr>
-                <w:rFonts w:ascii="ＭＳ ゴシック" w:eastAsia="ＭＳ ゴシック" w:cs="ＭＳ ゴシック"/>
-                <w:color w:val="000000"/>
-                <w:kern w:val="0"/>
-                <w:sz w:val="19"/>
-                <w:szCs w:val="19"/>
-              </w:rPr>
-              <w:t>;</w:t>
+            <w:r>
+              <w:rPr>
+                <w:rFonts w:ascii="ＭＳ ゴシック" w:eastAsia="ＭＳ ゴシック" w:cs="ＭＳ ゴシック"/>
+                <w:color w:val="000000"/>
+                <w:kern w:val="0"/>
+                <w:sz w:val="19"/>
+                <w:szCs w:val="19"/>
+              </w:rPr>
+              <w:t xml:space="preserve"> m_rotation;</w:t>
             </w:r>
             <w:r>
               <w:rPr>
@@ -5554,29 +5076,7 @@
                 <w:sz w:val="19"/>
                 <w:szCs w:val="19"/>
               </w:rPr>
-              <w:t xml:space="preserve"> </w:t>
-            </w:r>
-            <w:proofErr w:type="spellStart"/>
-            <w:r>
-              <w:rPr>
-                <w:rFonts w:ascii="ＭＳ ゴシック" w:eastAsia="ＭＳ ゴシック" w:cs="ＭＳ ゴシック"/>
-                <w:color w:val="000000"/>
-                <w:kern w:val="0"/>
-                <w:sz w:val="19"/>
-                <w:szCs w:val="19"/>
-              </w:rPr>
-              <w:t>m_moveSpeed</w:t>
-            </w:r>
-            <w:proofErr w:type="spellEnd"/>
-            <w:r>
-              <w:rPr>
-                <w:rFonts w:ascii="ＭＳ ゴシック" w:eastAsia="ＭＳ ゴシック" w:cs="ＭＳ ゴシック"/>
-                <w:color w:val="000000"/>
-                <w:kern w:val="0"/>
-                <w:sz w:val="19"/>
-                <w:szCs w:val="19"/>
-              </w:rPr>
-              <w:t>;</w:t>
+              <w:t xml:space="preserve"> m_moveSpeed;</w:t>
             </w:r>
             <w:r>
               <w:rPr>
@@ -5634,7 +5134,6 @@
               </w:rPr>
               <w:tab/>
             </w:r>
-            <w:proofErr w:type="spellStart"/>
             <w:r>
               <w:rPr>
                 <w:rFonts w:ascii="ＭＳ ゴシック" w:eastAsia="ＭＳ ゴシック" w:cs="ＭＳ ゴシック"/>
@@ -5645,38 +5144,15 @@
               </w:rPr>
               <w:t>CCharacterController</w:t>
             </w:r>
-            <w:proofErr w:type="spellEnd"/>
-            <w:r>
-              <w:rPr>
-                <w:rFonts w:ascii="ＭＳ ゴシック" w:eastAsia="ＭＳ ゴシック" w:cs="ＭＳ ゴシック"/>
-                <w:color w:val="000000"/>
-                <w:kern w:val="0"/>
-                <w:sz w:val="19"/>
-                <w:szCs w:val="19"/>
-              </w:rPr>
-              <w:t xml:space="preserve"> </w:t>
-            </w:r>
-            <w:proofErr w:type="spellStart"/>
-            <w:r>
-              <w:rPr>
-                <w:rFonts w:ascii="ＭＳ ゴシック" w:eastAsia="ＭＳ ゴシック" w:cs="ＭＳ ゴシック"/>
-                <w:color w:val="000000"/>
-                <w:kern w:val="0"/>
-                <w:sz w:val="19"/>
-                <w:szCs w:val="19"/>
-              </w:rPr>
-              <w:t>m_charaCon</w:t>
-            </w:r>
-            <w:proofErr w:type="spellEnd"/>
-            <w:r>
-              <w:rPr>
-                <w:rFonts w:ascii="ＭＳ ゴシック" w:eastAsia="ＭＳ ゴシック" w:cs="ＭＳ ゴシック"/>
-                <w:color w:val="000000"/>
-                <w:kern w:val="0"/>
-                <w:sz w:val="19"/>
-                <w:szCs w:val="19"/>
-              </w:rPr>
-              <w:t xml:space="preserve">; </w:t>
+            <w:r>
+              <w:rPr>
+                <w:rFonts w:ascii="ＭＳ ゴシック" w:eastAsia="ＭＳ ゴシック" w:cs="ＭＳ ゴシック"/>
+                <w:color w:val="000000"/>
+                <w:kern w:val="0"/>
+                <w:sz w:val="19"/>
+                <w:szCs w:val="19"/>
+              </w:rPr>
+              <w:t xml:space="preserve"> m_charaCon; </w:t>
             </w:r>
             <w:r>
               <w:rPr>
@@ -5725,7 +5201,6 @@
               <w:tab/>
               <w:t>prefab::</w:t>
             </w:r>
-            <w:proofErr w:type="spellStart"/>
             <w:r>
               <w:rPr>
                 <w:rFonts w:ascii="ＭＳ ゴシック" w:eastAsia="ＭＳ ゴシック" w:cs="ＭＳ ゴシック"/>
@@ -5736,38 +5211,15 @@
               </w:rPr>
               <w:t>CSkinModelRender</w:t>
             </w:r>
-            <w:proofErr w:type="spellEnd"/>
-            <w:r>
-              <w:rPr>
-                <w:rFonts w:ascii="ＭＳ ゴシック" w:eastAsia="ＭＳ ゴシック" w:cs="ＭＳ ゴシック"/>
-                <w:color w:val="000000"/>
-                <w:kern w:val="0"/>
-                <w:sz w:val="19"/>
-                <w:szCs w:val="19"/>
-              </w:rPr>
-              <w:t xml:space="preserve">* </w:t>
-            </w:r>
-            <w:proofErr w:type="spellStart"/>
-            <w:r>
-              <w:rPr>
-                <w:rFonts w:ascii="ＭＳ ゴシック" w:eastAsia="ＭＳ ゴシック" w:cs="ＭＳ ゴシック"/>
-                <w:color w:val="000000"/>
-                <w:kern w:val="0"/>
-                <w:sz w:val="19"/>
-                <w:szCs w:val="19"/>
-              </w:rPr>
-              <w:t>m_modelRender</w:t>
-            </w:r>
-            <w:proofErr w:type="spellEnd"/>
-            <w:r>
-              <w:rPr>
-                <w:rFonts w:ascii="ＭＳ ゴシック" w:eastAsia="ＭＳ ゴシック" w:cs="ＭＳ ゴシック"/>
-                <w:color w:val="000000"/>
-                <w:kern w:val="0"/>
-                <w:sz w:val="19"/>
-                <w:szCs w:val="19"/>
-              </w:rPr>
-              <w:t>;</w:t>
+            <w:r>
+              <w:rPr>
+                <w:rFonts w:ascii="ＭＳ ゴシック" w:eastAsia="ＭＳ ゴシック" w:cs="ＭＳ ゴシック"/>
+                <w:color w:val="000000"/>
+                <w:kern w:val="0"/>
+                <w:sz w:val="19"/>
+                <w:szCs w:val="19"/>
+              </w:rPr>
+              <w:t>* m_modelRender;</w:t>
             </w:r>
             <w:r>
               <w:rPr>
@@ -5911,9 +5363,44 @@
                 <w:sz w:val="19"/>
                 <w:szCs w:val="19"/>
               </w:rPr>
-              <w:t>"</w:t>
-            </w:r>
-            <w:proofErr w:type="spellStart"/>
+              <w:t>"stdafx.h"</w:t>
+            </w:r>
+          </w:p>
+          <w:p>
+            <w:pPr>
+              <w:autoSpaceDE w:val="0"/>
+              <w:autoSpaceDN w:val="0"/>
+              <w:adjustRightInd w:val="0"/>
+              <w:spacing w:line="280" w:lineRule="exact"/>
+              <w:jc w:val="left"/>
+              <w:rPr>
+                <w:rFonts w:ascii="ＭＳ ゴシック" w:eastAsia="ＭＳ ゴシック" w:cs="ＭＳ ゴシック"/>
+                <w:color w:val="000000"/>
+                <w:kern w:val="0"/>
+                <w:sz w:val="19"/>
+                <w:szCs w:val="19"/>
+              </w:rPr>
+            </w:pPr>
+            <w:r>
+              <w:rPr>
+                <w:rFonts w:ascii="ＭＳ ゴシック" w:eastAsia="ＭＳ ゴシック" w:cs="ＭＳ ゴシック"/>
+                <w:color w:val="808080"/>
+                <w:kern w:val="0"/>
+                <w:sz w:val="19"/>
+                <w:szCs w:val="19"/>
+              </w:rPr>
+              <w:t>#include</w:t>
+            </w:r>
+            <w:r>
+              <w:rPr>
+                <w:rFonts w:ascii="ＭＳ ゴシック" w:eastAsia="ＭＳ ゴシック" w:cs="ＭＳ ゴシック"/>
+                <w:color w:val="000000"/>
+                <w:kern w:val="0"/>
+                <w:sz w:val="19"/>
+                <w:szCs w:val="19"/>
+              </w:rPr>
+              <w:t xml:space="preserve"> </w:t>
+            </w:r>
             <w:r>
               <w:rPr>
                 <w:rFonts w:ascii="ＭＳ ゴシック" w:eastAsia="ＭＳ ゴシック" w:cs="ＭＳ ゴシック"/>
@@ -5922,9 +5409,356 @@
                 <w:sz w:val="19"/>
                 <w:szCs w:val="19"/>
               </w:rPr>
-              <w:t>stdafx.h</w:t>
-            </w:r>
-            <w:proofErr w:type="spellEnd"/>
+              <w:t>"Player.h"</w:t>
+            </w:r>
+          </w:p>
+          <w:p>
+            <w:pPr>
+              <w:autoSpaceDE w:val="0"/>
+              <w:autoSpaceDN w:val="0"/>
+              <w:adjustRightInd w:val="0"/>
+              <w:spacing w:line="280" w:lineRule="exact"/>
+              <w:jc w:val="left"/>
+              <w:rPr>
+                <w:rFonts w:ascii="ＭＳ ゴシック" w:eastAsia="ＭＳ ゴシック" w:cs="ＭＳ ゴシック"/>
+                <w:color w:val="000000"/>
+                <w:kern w:val="0"/>
+                <w:sz w:val="19"/>
+                <w:szCs w:val="19"/>
+              </w:rPr>
+            </w:pPr>
+          </w:p>
+          <w:p>
+            <w:pPr>
+              <w:autoSpaceDE w:val="0"/>
+              <w:autoSpaceDN w:val="0"/>
+              <w:adjustRightInd w:val="0"/>
+              <w:spacing w:line="280" w:lineRule="exact"/>
+              <w:jc w:val="left"/>
+              <w:rPr>
+                <w:rFonts w:ascii="ＭＳ ゴシック" w:eastAsia="ＭＳ ゴシック" w:cs="ＭＳ ゴシック"/>
+                <w:color w:val="000000"/>
+                <w:kern w:val="0"/>
+                <w:sz w:val="19"/>
+                <w:szCs w:val="19"/>
+              </w:rPr>
+            </w:pPr>
+            <w:r>
+              <w:rPr>
+                <w:rFonts w:ascii="ＭＳ ゴシック" w:eastAsia="ＭＳ ゴシック" w:cs="ＭＳ ゴシック"/>
+                <w:color w:val="2B91AF"/>
+                <w:kern w:val="0"/>
+                <w:sz w:val="19"/>
+                <w:szCs w:val="19"/>
+              </w:rPr>
+              <w:t>Player</w:t>
+            </w:r>
+            <w:r>
+              <w:rPr>
+                <w:rFonts w:ascii="ＭＳ ゴシック" w:eastAsia="ＭＳ ゴシック" w:cs="ＭＳ ゴシック"/>
+                <w:color w:val="000000"/>
+                <w:kern w:val="0"/>
+                <w:sz w:val="19"/>
+                <w:szCs w:val="19"/>
+              </w:rPr>
+              <w:t>::Player()</w:t>
+            </w:r>
+          </w:p>
+          <w:p>
+            <w:pPr>
+              <w:autoSpaceDE w:val="0"/>
+              <w:autoSpaceDN w:val="0"/>
+              <w:adjustRightInd w:val="0"/>
+              <w:spacing w:line="280" w:lineRule="exact"/>
+              <w:jc w:val="left"/>
+              <w:rPr>
+                <w:rFonts w:ascii="ＭＳ ゴシック" w:eastAsia="ＭＳ ゴシック" w:cs="ＭＳ ゴシック"/>
+                <w:color w:val="000000"/>
+                <w:kern w:val="0"/>
+                <w:sz w:val="19"/>
+                <w:szCs w:val="19"/>
+              </w:rPr>
+            </w:pPr>
+            <w:r>
+              <w:rPr>
+                <w:rFonts w:ascii="ＭＳ ゴシック" w:eastAsia="ＭＳ ゴシック" w:cs="ＭＳ ゴシック"/>
+                <w:color w:val="000000"/>
+                <w:kern w:val="0"/>
+                <w:sz w:val="19"/>
+                <w:szCs w:val="19"/>
+              </w:rPr>
+              <w:t>{</w:t>
+            </w:r>
+          </w:p>
+          <w:p>
+            <w:pPr>
+              <w:autoSpaceDE w:val="0"/>
+              <w:autoSpaceDN w:val="0"/>
+              <w:adjustRightInd w:val="0"/>
+              <w:spacing w:line="280" w:lineRule="exact"/>
+              <w:jc w:val="left"/>
+              <w:rPr>
+                <w:rFonts w:ascii="ＭＳ ゴシック" w:eastAsia="ＭＳ ゴシック" w:cs="ＭＳ ゴシック"/>
+                <w:color w:val="000000"/>
+                <w:kern w:val="0"/>
+                <w:sz w:val="19"/>
+                <w:szCs w:val="19"/>
+              </w:rPr>
+            </w:pPr>
+            <w:r>
+              <w:rPr>
+                <w:rFonts w:ascii="ＭＳ ゴシック" w:eastAsia="ＭＳ ゴシック" w:cs="ＭＳ ゴシック"/>
+                <w:color w:val="000000"/>
+                <w:kern w:val="0"/>
+                <w:sz w:val="19"/>
+                <w:szCs w:val="19"/>
+              </w:rPr>
+              <w:t>}</w:t>
+            </w:r>
+          </w:p>
+          <w:p>
+            <w:pPr>
+              <w:autoSpaceDE w:val="0"/>
+              <w:autoSpaceDN w:val="0"/>
+              <w:adjustRightInd w:val="0"/>
+              <w:spacing w:line="280" w:lineRule="exact"/>
+              <w:jc w:val="left"/>
+              <w:rPr>
+                <w:rFonts w:ascii="ＭＳ ゴシック" w:eastAsia="ＭＳ ゴシック" w:cs="ＭＳ ゴシック"/>
+                <w:color w:val="000000"/>
+                <w:kern w:val="0"/>
+                <w:sz w:val="19"/>
+                <w:szCs w:val="19"/>
+              </w:rPr>
+            </w:pPr>
+            <w:r>
+              <w:rPr>
+                <w:rFonts w:ascii="ＭＳ ゴシック" w:eastAsia="ＭＳ ゴシック" w:cs="ＭＳ ゴシック"/>
+                <w:color w:val="2B91AF"/>
+                <w:kern w:val="0"/>
+                <w:sz w:val="19"/>
+                <w:szCs w:val="19"/>
+              </w:rPr>
+              <w:t>Player</w:t>
+            </w:r>
+            <w:r>
+              <w:rPr>
+                <w:rFonts w:ascii="ＭＳ ゴシック" w:eastAsia="ＭＳ ゴシック" w:cs="ＭＳ ゴシック"/>
+                <w:color w:val="000000"/>
+                <w:kern w:val="0"/>
+                <w:sz w:val="19"/>
+                <w:szCs w:val="19"/>
+              </w:rPr>
+              <w:t>::~Player()</w:t>
+            </w:r>
+          </w:p>
+          <w:p>
+            <w:pPr>
+              <w:autoSpaceDE w:val="0"/>
+              <w:autoSpaceDN w:val="0"/>
+              <w:adjustRightInd w:val="0"/>
+              <w:spacing w:line="280" w:lineRule="exact"/>
+              <w:jc w:val="left"/>
+              <w:rPr>
+                <w:rFonts w:ascii="ＭＳ ゴシック" w:eastAsia="ＭＳ ゴシック" w:cs="ＭＳ ゴシック"/>
+                <w:color w:val="000000"/>
+                <w:kern w:val="0"/>
+                <w:sz w:val="19"/>
+                <w:szCs w:val="19"/>
+              </w:rPr>
+            </w:pPr>
+            <w:r>
+              <w:rPr>
+                <w:rFonts w:ascii="ＭＳ ゴシック" w:eastAsia="ＭＳ ゴシック" w:cs="ＭＳ ゴシック"/>
+                <w:color w:val="000000"/>
+                <w:kern w:val="0"/>
+                <w:sz w:val="19"/>
+                <w:szCs w:val="19"/>
+              </w:rPr>
+              <w:t>{</w:t>
+            </w:r>
+          </w:p>
+          <w:p>
+            <w:pPr>
+              <w:autoSpaceDE w:val="0"/>
+              <w:autoSpaceDN w:val="0"/>
+              <w:adjustRightInd w:val="0"/>
+              <w:spacing w:line="280" w:lineRule="exact"/>
+              <w:jc w:val="left"/>
+              <w:rPr>
+                <w:rFonts w:ascii="ＭＳ ゴシック" w:eastAsia="ＭＳ ゴシック" w:cs="ＭＳ ゴシック"/>
+                <w:color w:val="000000"/>
+                <w:kern w:val="0"/>
+                <w:sz w:val="19"/>
+                <w:szCs w:val="19"/>
+              </w:rPr>
+            </w:pPr>
+            <w:r>
+              <w:rPr>
+                <w:rFonts w:ascii="ＭＳ ゴシック" w:eastAsia="ＭＳ ゴシック" w:cs="ＭＳ ゴシック"/>
+                <w:color w:val="000000"/>
+                <w:kern w:val="0"/>
+                <w:sz w:val="19"/>
+                <w:szCs w:val="19"/>
+              </w:rPr>
+              <w:t>}</w:t>
+            </w:r>
+          </w:p>
+          <w:p>
+            <w:pPr>
+              <w:autoSpaceDE w:val="0"/>
+              <w:autoSpaceDN w:val="0"/>
+              <w:adjustRightInd w:val="0"/>
+              <w:spacing w:line="280" w:lineRule="exact"/>
+              <w:jc w:val="left"/>
+              <w:rPr>
+                <w:rFonts w:ascii="ＭＳ ゴシック" w:eastAsia="ＭＳ ゴシック" w:cs="ＭＳ ゴシック"/>
+                <w:color w:val="000000"/>
+                <w:kern w:val="0"/>
+                <w:sz w:val="19"/>
+                <w:szCs w:val="19"/>
+              </w:rPr>
+            </w:pPr>
+            <w:r>
+              <w:rPr>
+                <w:rFonts w:ascii="ＭＳ ゴシック" w:eastAsia="ＭＳ ゴシック" w:cs="ＭＳ ゴシック"/>
+                <w:color w:val="0000FF"/>
+                <w:kern w:val="0"/>
+                <w:sz w:val="19"/>
+                <w:szCs w:val="19"/>
+              </w:rPr>
+              <w:t>bool</w:t>
+            </w:r>
+            <w:r>
+              <w:rPr>
+                <w:rFonts w:ascii="ＭＳ ゴシック" w:eastAsia="ＭＳ ゴシック" w:cs="ＭＳ ゴシック"/>
+                <w:color w:val="000000"/>
+                <w:kern w:val="0"/>
+                <w:sz w:val="19"/>
+                <w:szCs w:val="19"/>
+              </w:rPr>
+              <w:t xml:space="preserve"> </w:t>
+            </w:r>
+            <w:r>
+              <w:rPr>
+                <w:rFonts w:ascii="ＭＳ ゴシック" w:eastAsia="ＭＳ ゴシック" w:cs="ＭＳ ゴシック"/>
+                <w:color w:val="2B91AF"/>
+                <w:kern w:val="0"/>
+                <w:sz w:val="19"/>
+                <w:szCs w:val="19"/>
+              </w:rPr>
+              <w:t>Player</w:t>
+            </w:r>
+            <w:r>
+              <w:rPr>
+                <w:rFonts w:ascii="ＭＳ ゴシック" w:eastAsia="ＭＳ ゴシック" w:cs="ＭＳ ゴシック"/>
+                <w:color w:val="000000"/>
+                <w:kern w:val="0"/>
+                <w:sz w:val="19"/>
+                <w:szCs w:val="19"/>
+              </w:rPr>
+              <w:t>::Start()</w:t>
+            </w:r>
+          </w:p>
+          <w:p>
+            <w:pPr>
+              <w:autoSpaceDE w:val="0"/>
+              <w:autoSpaceDN w:val="0"/>
+              <w:adjustRightInd w:val="0"/>
+              <w:spacing w:line="280" w:lineRule="exact"/>
+              <w:jc w:val="left"/>
+              <w:rPr>
+                <w:rFonts w:ascii="ＭＳ ゴシック" w:eastAsia="ＭＳ ゴシック" w:cs="ＭＳ ゴシック"/>
+                <w:color w:val="000000"/>
+                <w:kern w:val="0"/>
+                <w:sz w:val="19"/>
+                <w:szCs w:val="19"/>
+              </w:rPr>
+            </w:pPr>
+            <w:r>
+              <w:rPr>
+                <w:rFonts w:ascii="ＭＳ ゴシック" w:eastAsia="ＭＳ ゴシック" w:cs="ＭＳ ゴシック"/>
+                <w:color w:val="000000"/>
+                <w:kern w:val="0"/>
+                <w:sz w:val="19"/>
+                <w:szCs w:val="19"/>
+              </w:rPr>
+              <w:t>{</w:t>
+            </w:r>
+          </w:p>
+          <w:p>
+            <w:pPr>
+              <w:autoSpaceDE w:val="0"/>
+              <w:autoSpaceDN w:val="0"/>
+              <w:adjustRightInd w:val="0"/>
+              <w:spacing w:line="280" w:lineRule="exact"/>
+              <w:jc w:val="left"/>
+              <w:rPr>
+                <w:rFonts w:ascii="ＭＳ ゴシック" w:eastAsia="ＭＳ ゴシック" w:cs="ＭＳ ゴシック"/>
+                <w:color w:val="000000"/>
+                <w:kern w:val="0"/>
+                <w:sz w:val="19"/>
+                <w:szCs w:val="19"/>
+              </w:rPr>
+            </w:pPr>
+            <w:r>
+              <w:rPr>
+                <w:rFonts w:ascii="ＭＳ ゴシック" w:eastAsia="ＭＳ ゴシック" w:cs="ＭＳ ゴシック"/>
+                <w:color w:val="000000"/>
+                <w:kern w:val="0"/>
+                <w:sz w:val="19"/>
+                <w:szCs w:val="19"/>
+              </w:rPr>
+              <w:tab/>
+              <w:t>m_modelRender = NewGO&lt;prefab::</w:t>
+            </w:r>
+            <w:r>
+              <w:rPr>
+                <w:rFonts w:ascii="ＭＳ ゴシック" w:eastAsia="ＭＳ ゴシック" w:cs="ＭＳ ゴシック"/>
+                <w:color w:val="2B91AF"/>
+                <w:kern w:val="0"/>
+                <w:sz w:val="19"/>
+                <w:szCs w:val="19"/>
+              </w:rPr>
+              <w:t>CSkinModelRender</w:t>
+            </w:r>
+            <w:r>
+              <w:rPr>
+                <w:rFonts w:ascii="ＭＳ ゴシック" w:eastAsia="ＭＳ ゴシック" w:cs="ＭＳ ゴシック"/>
+                <w:color w:val="000000"/>
+                <w:kern w:val="0"/>
+                <w:sz w:val="19"/>
+                <w:szCs w:val="19"/>
+              </w:rPr>
+              <w:t>&gt;(0);</w:t>
+            </w:r>
+          </w:p>
+          <w:p>
+            <w:pPr>
+              <w:autoSpaceDE w:val="0"/>
+              <w:autoSpaceDN w:val="0"/>
+              <w:adjustRightInd w:val="0"/>
+              <w:spacing w:line="280" w:lineRule="exact"/>
+              <w:jc w:val="left"/>
+              <w:rPr>
+                <w:rFonts w:ascii="ＭＳ ゴシック" w:eastAsia="ＭＳ ゴシック" w:cs="ＭＳ ゴシック"/>
+                <w:color w:val="000000"/>
+                <w:kern w:val="0"/>
+                <w:sz w:val="19"/>
+                <w:szCs w:val="19"/>
+              </w:rPr>
+            </w:pPr>
+            <w:r>
+              <w:rPr>
+                <w:rFonts w:ascii="ＭＳ ゴシック" w:eastAsia="ＭＳ ゴシック" w:cs="ＭＳ ゴシック"/>
+                <w:color w:val="000000"/>
+                <w:kern w:val="0"/>
+                <w:sz w:val="19"/>
+                <w:szCs w:val="19"/>
+              </w:rPr>
+              <w:tab/>
+              <w:t>m_modelRender-&gt;Init(</w:t>
+            </w:r>
             <w:r>
               <w:rPr>
                 <w:rFonts w:ascii="ＭＳ ゴシック" w:eastAsia="ＭＳ ゴシック" w:cs="ＭＳ ゴシック"/>
@@ -5933,555 +5767,7 @@
                 <w:sz w:val="19"/>
                 <w:szCs w:val="19"/>
               </w:rPr>
-              <w:t>"</w:t>
-            </w:r>
-          </w:p>
-          <w:p>
-            <w:pPr>
-              <w:autoSpaceDE w:val="0"/>
-              <w:autoSpaceDN w:val="0"/>
-              <w:adjustRightInd w:val="0"/>
-              <w:spacing w:line="280" w:lineRule="exact"/>
-              <w:jc w:val="left"/>
-              <w:rPr>
-                <w:rFonts w:ascii="ＭＳ ゴシック" w:eastAsia="ＭＳ ゴシック" w:cs="ＭＳ ゴシック"/>
-                <w:color w:val="000000"/>
-                <w:kern w:val="0"/>
-                <w:sz w:val="19"/>
-                <w:szCs w:val="19"/>
-              </w:rPr>
-            </w:pPr>
-            <w:r>
-              <w:rPr>
-                <w:rFonts w:ascii="ＭＳ ゴシック" w:eastAsia="ＭＳ ゴシック" w:cs="ＭＳ ゴシック"/>
-                <w:color w:val="808080"/>
-                <w:kern w:val="0"/>
-                <w:sz w:val="19"/>
-                <w:szCs w:val="19"/>
-              </w:rPr>
-              <w:t>#include</w:t>
-            </w:r>
-            <w:r>
-              <w:rPr>
-                <w:rFonts w:ascii="ＭＳ ゴシック" w:eastAsia="ＭＳ ゴシック" w:cs="ＭＳ ゴシック"/>
-                <w:color w:val="000000"/>
-                <w:kern w:val="0"/>
-                <w:sz w:val="19"/>
-                <w:szCs w:val="19"/>
-              </w:rPr>
-              <w:t xml:space="preserve"> </w:t>
-            </w:r>
-            <w:r>
-              <w:rPr>
-                <w:rFonts w:ascii="ＭＳ ゴシック" w:eastAsia="ＭＳ ゴシック" w:cs="ＭＳ ゴシック"/>
-                <w:color w:val="A31515"/>
-                <w:kern w:val="0"/>
-                <w:sz w:val="19"/>
-                <w:szCs w:val="19"/>
-              </w:rPr>
-              <w:t>"</w:t>
-            </w:r>
-            <w:proofErr w:type="spellStart"/>
-            <w:r>
-              <w:rPr>
-                <w:rFonts w:ascii="ＭＳ ゴシック" w:eastAsia="ＭＳ ゴシック" w:cs="ＭＳ ゴシック"/>
-                <w:color w:val="A31515"/>
-                <w:kern w:val="0"/>
-                <w:sz w:val="19"/>
-                <w:szCs w:val="19"/>
-              </w:rPr>
-              <w:t>Player.h</w:t>
-            </w:r>
-            <w:proofErr w:type="spellEnd"/>
-            <w:r>
-              <w:rPr>
-                <w:rFonts w:ascii="ＭＳ ゴシック" w:eastAsia="ＭＳ ゴシック" w:cs="ＭＳ ゴシック"/>
-                <w:color w:val="A31515"/>
-                <w:kern w:val="0"/>
-                <w:sz w:val="19"/>
-                <w:szCs w:val="19"/>
-              </w:rPr>
-              <w:t>"</w:t>
-            </w:r>
-          </w:p>
-          <w:p>
-            <w:pPr>
-              <w:autoSpaceDE w:val="0"/>
-              <w:autoSpaceDN w:val="0"/>
-              <w:adjustRightInd w:val="0"/>
-              <w:spacing w:line="280" w:lineRule="exact"/>
-              <w:jc w:val="left"/>
-              <w:rPr>
-                <w:rFonts w:ascii="ＭＳ ゴシック" w:eastAsia="ＭＳ ゴシック" w:cs="ＭＳ ゴシック"/>
-                <w:color w:val="000000"/>
-                <w:kern w:val="0"/>
-                <w:sz w:val="19"/>
-                <w:szCs w:val="19"/>
-              </w:rPr>
-            </w:pPr>
-          </w:p>
-          <w:p>
-            <w:pPr>
-              <w:autoSpaceDE w:val="0"/>
-              <w:autoSpaceDN w:val="0"/>
-              <w:adjustRightInd w:val="0"/>
-              <w:spacing w:line="280" w:lineRule="exact"/>
-              <w:jc w:val="left"/>
-              <w:rPr>
-                <w:rFonts w:ascii="ＭＳ ゴシック" w:eastAsia="ＭＳ ゴシック" w:cs="ＭＳ ゴシック"/>
-                <w:color w:val="000000"/>
-                <w:kern w:val="0"/>
-                <w:sz w:val="19"/>
-                <w:szCs w:val="19"/>
-              </w:rPr>
-            </w:pPr>
-            <w:r>
-              <w:rPr>
-                <w:rFonts w:ascii="ＭＳ ゴシック" w:eastAsia="ＭＳ ゴシック" w:cs="ＭＳ ゴシック"/>
-                <w:color w:val="2B91AF"/>
-                <w:kern w:val="0"/>
-                <w:sz w:val="19"/>
-                <w:szCs w:val="19"/>
-              </w:rPr>
-              <w:t>Player</w:t>
-            </w:r>
-            <w:r>
-              <w:rPr>
-                <w:rFonts w:ascii="ＭＳ ゴシック" w:eastAsia="ＭＳ ゴシック" w:cs="ＭＳ ゴシック"/>
-                <w:color w:val="000000"/>
-                <w:kern w:val="0"/>
-                <w:sz w:val="19"/>
-                <w:szCs w:val="19"/>
-              </w:rPr>
-              <w:t>::Player()</w:t>
-            </w:r>
-          </w:p>
-          <w:p>
-            <w:pPr>
-              <w:autoSpaceDE w:val="0"/>
-              <w:autoSpaceDN w:val="0"/>
-              <w:adjustRightInd w:val="0"/>
-              <w:spacing w:line="280" w:lineRule="exact"/>
-              <w:jc w:val="left"/>
-              <w:rPr>
-                <w:rFonts w:ascii="ＭＳ ゴシック" w:eastAsia="ＭＳ ゴシック" w:cs="ＭＳ ゴシック"/>
-                <w:color w:val="000000"/>
-                <w:kern w:val="0"/>
-                <w:sz w:val="19"/>
-                <w:szCs w:val="19"/>
-              </w:rPr>
-            </w:pPr>
-            <w:r>
-              <w:rPr>
-                <w:rFonts w:ascii="ＭＳ ゴシック" w:eastAsia="ＭＳ ゴシック" w:cs="ＭＳ ゴシック"/>
-                <w:color w:val="000000"/>
-                <w:kern w:val="0"/>
-                <w:sz w:val="19"/>
-                <w:szCs w:val="19"/>
-              </w:rPr>
-              <w:t>{</w:t>
-            </w:r>
-          </w:p>
-          <w:p>
-            <w:pPr>
-              <w:autoSpaceDE w:val="0"/>
-              <w:autoSpaceDN w:val="0"/>
-              <w:adjustRightInd w:val="0"/>
-              <w:spacing w:line="280" w:lineRule="exact"/>
-              <w:jc w:val="left"/>
-              <w:rPr>
-                <w:rFonts w:ascii="ＭＳ ゴシック" w:eastAsia="ＭＳ ゴシック" w:cs="ＭＳ ゴシック"/>
-                <w:color w:val="000000"/>
-                <w:kern w:val="0"/>
-                <w:sz w:val="19"/>
-                <w:szCs w:val="19"/>
-              </w:rPr>
-            </w:pPr>
-            <w:r>
-              <w:rPr>
-                <w:rFonts w:ascii="ＭＳ ゴシック" w:eastAsia="ＭＳ ゴシック" w:cs="ＭＳ ゴシック"/>
-                <w:color w:val="000000"/>
-                <w:kern w:val="0"/>
-                <w:sz w:val="19"/>
-                <w:szCs w:val="19"/>
-              </w:rPr>
-              <w:t>}</w:t>
-            </w:r>
-          </w:p>
-          <w:p>
-            <w:pPr>
-              <w:autoSpaceDE w:val="0"/>
-              <w:autoSpaceDN w:val="0"/>
-              <w:adjustRightInd w:val="0"/>
-              <w:spacing w:line="280" w:lineRule="exact"/>
-              <w:jc w:val="left"/>
-              <w:rPr>
-                <w:rFonts w:ascii="ＭＳ ゴシック" w:eastAsia="ＭＳ ゴシック" w:cs="ＭＳ ゴシック"/>
-                <w:color w:val="000000"/>
-                <w:kern w:val="0"/>
-                <w:sz w:val="19"/>
-                <w:szCs w:val="19"/>
-              </w:rPr>
-            </w:pPr>
-            <w:r>
-              <w:rPr>
-                <w:rFonts w:ascii="ＭＳ ゴシック" w:eastAsia="ＭＳ ゴシック" w:cs="ＭＳ ゴシック"/>
-                <w:color w:val="2B91AF"/>
-                <w:kern w:val="0"/>
-                <w:sz w:val="19"/>
-                <w:szCs w:val="19"/>
-              </w:rPr>
-              <w:t>Player</w:t>
-            </w:r>
-            <w:r>
-              <w:rPr>
-                <w:rFonts w:ascii="ＭＳ ゴシック" w:eastAsia="ＭＳ ゴシック" w:cs="ＭＳ ゴシック"/>
-                <w:color w:val="000000"/>
-                <w:kern w:val="0"/>
-                <w:sz w:val="19"/>
-                <w:szCs w:val="19"/>
-              </w:rPr>
-              <w:t>::~Player()</w:t>
-            </w:r>
-          </w:p>
-          <w:p>
-            <w:pPr>
-              <w:autoSpaceDE w:val="0"/>
-              <w:autoSpaceDN w:val="0"/>
-              <w:adjustRightInd w:val="0"/>
-              <w:spacing w:line="280" w:lineRule="exact"/>
-              <w:jc w:val="left"/>
-              <w:rPr>
-                <w:rFonts w:ascii="ＭＳ ゴシック" w:eastAsia="ＭＳ ゴシック" w:cs="ＭＳ ゴシック"/>
-                <w:color w:val="000000"/>
-                <w:kern w:val="0"/>
-                <w:sz w:val="19"/>
-                <w:szCs w:val="19"/>
-              </w:rPr>
-            </w:pPr>
-            <w:r>
-              <w:rPr>
-                <w:rFonts w:ascii="ＭＳ ゴシック" w:eastAsia="ＭＳ ゴシック" w:cs="ＭＳ ゴシック"/>
-                <w:color w:val="000000"/>
-                <w:kern w:val="0"/>
-                <w:sz w:val="19"/>
-                <w:szCs w:val="19"/>
-              </w:rPr>
-              <w:t>{</w:t>
-            </w:r>
-          </w:p>
-          <w:p>
-            <w:pPr>
-              <w:autoSpaceDE w:val="0"/>
-              <w:autoSpaceDN w:val="0"/>
-              <w:adjustRightInd w:val="0"/>
-              <w:spacing w:line="280" w:lineRule="exact"/>
-              <w:jc w:val="left"/>
-              <w:rPr>
-                <w:rFonts w:ascii="ＭＳ ゴシック" w:eastAsia="ＭＳ ゴシック" w:cs="ＭＳ ゴシック"/>
-                <w:color w:val="000000"/>
-                <w:kern w:val="0"/>
-                <w:sz w:val="19"/>
-                <w:szCs w:val="19"/>
-              </w:rPr>
-            </w:pPr>
-            <w:r>
-              <w:rPr>
-                <w:rFonts w:ascii="ＭＳ ゴシック" w:eastAsia="ＭＳ ゴシック" w:cs="ＭＳ ゴシック"/>
-                <w:color w:val="000000"/>
-                <w:kern w:val="0"/>
-                <w:sz w:val="19"/>
-                <w:szCs w:val="19"/>
-              </w:rPr>
-              <w:t>}</w:t>
-            </w:r>
-          </w:p>
-          <w:p>
-            <w:pPr>
-              <w:autoSpaceDE w:val="0"/>
-              <w:autoSpaceDN w:val="0"/>
-              <w:adjustRightInd w:val="0"/>
-              <w:spacing w:line="280" w:lineRule="exact"/>
-              <w:jc w:val="left"/>
-              <w:rPr>
-                <w:rFonts w:ascii="ＭＳ ゴシック" w:eastAsia="ＭＳ ゴシック" w:cs="ＭＳ ゴシック"/>
-                <w:color w:val="000000"/>
-                <w:kern w:val="0"/>
-                <w:sz w:val="19"/>
-                <w:szCs w:val="19"/>
-              </w:rPr>
-            </w:pPr>
-            <w:r>
-              <w:rPr>
-                <w:rFonts w:ascii="ＭＳ ゴシック" w:eastAsia="ＭＳ ゴシック" w:cs="ＭＳ ゴシック"/>
-                <w:color w:val="0000FF"/>
-                <w:kern w:val="0"/>
-                <w:sz w:val="19"/>
-                <w:szCs w:val="19"/>
-              </w:rPr>
-              <w:t>bool</w:t>
-            </w:r>
-            <w:r>
-              <w:rPr>
-                <w:rFonts w:ascii="ＭＳ ゴシック" w:eastAsia="ＭＳ ゴシック" w:cs="ＭＳ ゴシック"/>
-                <w:color w:val="000000"/>
-                <w:kern w:val="0"/>
-                <w:sz w:val="19"/>
-                <w:szCs w:val="19"/>
-              </w:rPr>
-              <w:t xml:space="preserve"> </w:t>
-            </w:r>
-            <w:r>
-              <w:rPr>
-                <w:rFonts w:ascii="ＭＳ ゴシック" w:eastAsia="ＭＳ ゴシック" w:cs="ＭＳ ゴシック"/>
-                <w:color w:val="2B91AF"/>
-                <w:kern w:val="0"/>
-                <w:sz w:val="19"/>
-                <w:szCs w:val="19"/>
-              </w:rPr>
-              <w:t>Player</w:t>
-            </w:r>
-            <w:r>
-              <w:rPr>
-                <w:rFonts w:ascii="ＭＳ ゴシック" w:eastAsia="ＭＳ ゴシック" w:cs="ＭＳ ゴシック"/>
-                <w:color w:val="000000"/>
-                <w:kern w:val="0"/>
-                <w:sz w:val="19"/>
-                <w:szCs w:val="19"/>
-              </w:rPr>
-              <w:t>::Start()</w:t>
-            </w:r>
-          </w:p>
-          <w:p>
-            <w:pPr>
-              <w:autoSpaceDE w:val="0"/>
-              <w:autoSpaceDN w:val="0"/>
-              <w:adjustRightInd w:val="0"/>
-              <w:spacing w:line="280" w:lineRule="exact"/>
-              <w:jc w:val="left"/>
-              <w:rPr>
-                <w:rFonts w:ascii="ＭＳ ゴシック" w:eastAsia="ＭＳ ゴシック" w:cs="ＭＳ ゴシック"/>
-                <w:color w:val="000000"/>
-                <w:kern w:val="0"/>
-                <w:sz w:val="19"/>
-                <w:szCs w:val="19"/>
-              </w:rPr>
-            </w:pPr>
-            <w:r>
-              <w:rPr>
-                <w:rFonts w:ascii="ＭＳ ゴシック" w:eastAsia="ＭＳ ゴシック" w:cs="ＭＳ ゴシック"/>
-                <w:color w:val="000000"/>
-                <w:kern w:val="0"/>
-                <w:sz w:val="19"/>
-                <w:szCs w:val="19"/>
-              </w:rPr>
-              <w:t>{</w:t>
-            </w:r>
-          </w:p>
-          <w:p>
-            <w:pPr>
-              <w:autoSpaceDE w:val="0"/>
-              <w:autoSpaceDN w:val="0"/>
-              <w:adjustRightInd w:val="0"/>
-              <w:spacing w:line="280" w:lineRule="exact"/>
-              <w:jc w:val="left"/>
-              <w:rPr>
-                <w:rFonts w:ascii="ＭＳ ゴシック" w:eastAsia="ＭＳ ゴシック" w:cs="ＭＳ ゴシック"/>
-                <w:color w:val="000000"/>
-                <w:kern w:val="0"/>
-                <w:sz w:val="19"/>
-                <w:szCs w:val="19"/>
-              </w:rPr>
-            </w:pPr>
-            <w:r>
-              <w:rPr>
-                <w:rFonts w:ascii="ＭＳ ゴシック" w:eastAsia="ＭＳ ゴシック" w:cs="ＭＳ ゴシック"/>
-                <w:color w:val="000000"/>
-                <w:kern w:val="0"/>
-                <w:sz w:val="19"/>
-                <w:szCs w:val="19"/>
-              </w:rPr>
-              <w:tab/>
-            </w:r>
-            <w:proofErr w:type="spellStart"/>
-            <w:r>
-              <w:rPr>
-                <w:rFonts w:ascii="ＭＳ ゴシック" w:eastAsia="ＭＳ ゴシック" w:cs="ＭＳ ゴシック"/>
-                <w:color w:val="000000"/>
-                <w:kern w:val="0"/>
-                <w:sz w:val="19"/>
-                <w:szCs w:val="19"/>
-              </w:rPr>
-              <w:t>m_modelRender</w:t>
-            </w:r>
-            <w:proofErr w:type="spellEnd"/>
-            <w:r>
-              <w:rPr>
-                <w:rFonts w:ascii="ＭＳ ゴシック" w:eastAsia="ＭＳ ゴシック" w:cs="ＭＳ ゴシック"/>
-                <w:color w:val="000000"/>
-                <w:kern w:val="0"/>
-                <w:sz w:val="19"/>
-                <w:szCs w:val="19"/>
-              </w:rPr>
-              <w:t xml:space="preserve"> = </w:t>
-            </w:r>
-            <w:proofErr w:type="spellStart"/>
-            <w:r>
-              <w:rPr>
-                <w:rFonts w:ascii="ＭＳ ゴシック" w:eastAsia="ＭＳ ゴシック" w:cs="ＭＳ ゴシック"/>
-                <w:color w:val="000000"/>
-                <w:kern w:val="0"/>
-                <w:sz w:val="19"/>
-                <w:szCs w:val="19"/>
-              </w:rPr>
-              <w:t>NewGO</w:t>
-            </w:r>
-            <w:proofErr w:type="spellEnd"/>
-            <w:r>
-              <w:rPr>
-                <w:rFonts w:ascii="ＭＳ ゴシック" w:eastAsia="ＭＳ ゴシック" w:cs="ＭＳ ゴシック"/>
-                <w:color w:val="000000"/>
-                <w:kern w:val="0"/>
-                <w:sz w:val="19"/>
-                <w:szCs w:val="19"/>
-              </w:rPr>
-              <w:t>&lt;prefab::</w:t>
-            </w:r>
-            <w:proofErr w:type="spellStart"/>
-            <w:r>
-              <w:rPr>
-                <w:rFonts w:ascii="ＭＳ ゴシック" w:eastAsia="ＭＳ ゴシック" w:cs="ＭＳ ゴシック"/>
-                <w:color w:val="2B91AF"/>
-                <w:kern w:val="0"/>
-                <w:sz w:val="19"/>
-                <w:szCs w:val="19"/>
-              </w:rPr>
-              <w:t>CSkinModelRender</w:t>
-            </w:r>
-            <w:proofErr w:type="spellEnd"/>
-            <w:r>
-              <w:rPr>
-                <w:rFonts w:ascii="ＭＳ ゴシック" w:eastAsia="ＭＳ ゴシック" w:cs="ＭＳ ゴシック"/>
-                <w:color w:val="000000"/>
-                <w:kern w:val="0"/>
-                <w:sz w:val="19"/>
-                <w:szCs w:val="19"/>
-              </w:rPr>
-              <w:t>&gt;(0);</w:t>
-            </w:r>
-          </w:p>
-          <w:p>
-            <w:pPr>
-              <w:autoSpaceDE w:val="0"/>
-              <w:autoSpaceDN w:val="0"/>
-              <w:adjustRightInd w:val="0"/>
-              <w:spacing w:line="280" w:lineRule="exact"/>
-              <w:jc w:val="left"/>
-              <w:rPr>
-                <w:rFonts w:ascii="ＭＳ ゴシック" w:eastAsia="ＭＳ ゴシック" w:cs="ＭＳ ゴシック"/>
-                <w:color w:val="000000"/>
-                <w:kern w:val="0"/>
-                <w:sz w:val="19"/>
-                <w:szCs w:val="19"/>
-              </w:rPr>
-            </w:pPr>
-            <w:r>
-              <w:rPr>
-                <w:rFonts w:ascii="ＭＳ ゴシック" w:eastAsia="ＭＳ ゴシック" w:cs="ＭＳ ゴシック"/>
-                <w:color w:val="000000"/>
-                <w:kern w:val="0"/>
-                <w:sz w:val="19"/>
-                <w:szCs w:val="19"/>
-              </w:rPr>
-              <w:tab/>
-            </w:r>
-            <w:proofErr w:type="spellStart"/>
-            <w:r>
-              <w:rPr>
-                <w:rFonts w:ascii="ＭＳ ゴシック" w:eastAsia="ＭＳ ゴシック" w:cs="ＭＳ ゴシック"/>
-                <w:color w:val="000000"/>
-                <w:kern w:val="0"/>
-                <w:sz w:val="19"/>
-                <w:szCs w:val="19"/>
-              </w:rPr>
-              <w:t>m_modelRender</w:t>
-            </w:r>
-            <w:proofErr w:type="spellEnd"/>
-            <w:r>
-              <w:rPr>
-                <w:rFonts w:ascii="ＭＳ ゴシック" w:eastAsia="ＭＳ ゴシック" w:cs="ＭＳ ゴシック"/>
-                <w:color w:val="000000"/>
-                <w:kern w:val="0"/>
-                <w:sz w:val="19"/>
-                <w:szCs w:val="19"/>
-              </w:rPr>
-              <w:t>-&gt;</w:t>
-            </w:r>
-            <w:proofErr w:type="spellStart"/>
-            <w:r>
-              <w:rPr>
-                <w:rFonts w:ascii="ＭＳ ゴシック" w:eastAsia="ＭＳ ゴシック" w:cs="ＭＳ ゴシック"/>
-                <w:color w:val="000000"/>
-                <w:kern w:val="0"/>
-                <w:sz w:val="19"/>
-                <w:szCs w:val="19"/>
-              </w:rPr>
-              <w:t>Init</w:t>
-            </w:r>
-            <w:proofErr w:type="spellEnd"/>
-            <w:r>
-              <w:rPr>
-                <w:rFonts w:ascii="ＭＳ ゴシック" w:eastAsia="ＭＳ ゴシック" w:cs="ＭＳ ゴシック"/>
-                <w:color w:val="000000"/>
-                <w:kern w:val="0"/>
-                <w:sz w:val="19"/>
-                <w:szCs w:val="19"/>
-              </w:rPr>
-              <w:t>(</w:t>
-            </w:r>
-            <w:proofErr w:type="spellStart"/>
-            <w:r>
-              <w:rPr>
-                <w:rFonts w:ascii="ＭＳ ゴシック" w:eastAsia="ＭＳ ゴシック" w:cs="ＭＳ ゴシック"/>
-                <w:color w:val="A31515"/>
-                <w:kern w:val="0"/>
-                <w:sz w:val="19"/>
-                <w:szCs w:val="19"/>
-              </w:rPr>
-              <w:t>L"modelData</w:t>
-            </w:r>
-            <w:proofErr w:type="spellEnd"/>
-            <w:r>
-              <w:rPr>
-                <w:rFonts w:ascii="ＭＳ ゴシック" w:eastAsia="ＭＳ ゴシック" w:cs="ＭＳ ゴシック"/>
-                <w:color w:val="A31515"/>
-                <w:kern w:val="0"/>
-                <w:sz w:val="19"/>
-                <w:szCs w:val="19"/>
-              </w:rPr>
-              <w:t>/</w:t>
-            </w:r>
-            <w:proofErr w:type="spellStart"/>
-            <w:r>
-              <w:rPr>
-                <w:rFonts w:ascii="ＭＳ ゴシック" w:eastAsia="ＭＳ ゴシック" w:cs="ＭＳ ゴシック"/>
-                <w:color w:val="A31515"/>
-                <w:kern w:val="0"/>
-                <w:sz w:val="19"/>
-                <w:szCs w:val="19"/>
-              </w:rPr>
-              <w:t>unityChan.cmo</w:t>
-            </w:r>
-            <w:proofErr w:type="spellEnd"/>
-            <w:r>
-              <w:rPr>
-                <w:rFonts w:ascii="ＭＳ ゴシック" w:eastAsia="ＭＳ ゴシック" w:cs="ＭＳ ゴシック"/>
-                <w:color w:val="A31515"/>
-                <w:kern w:val="0"/>
-                <w:sz w:val="19"/>
-                <w:szCs w:val="19"/>
-              </w:rPr>
-              <w:t>"</w:t>
+              <w:t>L"modelData/unityChan.cmo"</w:t>
             </w:r>
             <w:r>
               <w:rPr>
@@ -6564,28 +5850,7 @@
                 <w:szCs w:val="19"/>
               </w:rPr>
               <w:tab/>
-            </w:r>
-            <w:proofErr w:type="spellStart"/>
-            <w:r>
-              <w:rPr>
-                <w:rFonts w:ascii="ＭＳ ゴシック" w:eastAsia="ＭＳ ゴシック" w:cs="ＭＳ ゴシック"/>
-                <w:color w:val="000000"/>
-                <w:kern w:val="0"/>
-                <w:sz w:val="19"/>
-                <w:szCs w:val="19"/>
-              </w:rPr>
-              <w:t>m_charaCon.Init</w:t>
-            </w:r>
-            <w:proofErr w:type="spellEnd"/>
-            <w:r>
-              <w:rPr>
-                <w:rFonts w:ascii="ＭＳ ゴシック" w:eastAsia="ＭＳ ゴシック" w:cs="ＭＳ ゴシック"/>
-                <w:color w:val="000000"/>
-                <w:kern w:val="0"/>
-                <w:sz w:val="19"/>
-                <w:szCs w:val="19"/>
-              </w:rPr>
-              <w:t>(</w:t>
+              <w:t>m_charaCon.Init(</w:t>
             </w:r>
           </w:p>
           <w:p>
@@ -6756,19 +6021,8 @@
                 <w:szCs w:val="19"/>
               </w:rPr>
               <w:tab/>
-            </w:r>
-            <w:proofErr w:type="spellStart"/>
-            <w:r>
-              <w:rPr>
-                <w:rFonts w:ascii="ＭＳ ゴシック" w:eastAsia="ＭＳ ゴシック" w:cs="ＭＳ ゴシック"/>
-                <w:color w:val="000000"/>
-                <w:kern w:val="0"/>
-                <w:sz w:val="19"/>
-                <w:szCs w:val="19"/>
-              </w:rPr>
               <w:t>m_position</w:t>
             </w:r>
-            <w:proofErr w:type="spellEnd"/>
             <w:r>
               <w:rPr>
                 <w:rFonts w:ascii="ＭＳ ゴシック" w:eastAsia="ＭＳ ゴシック" w:cs="ＭＳ ゴシック"/>
@@ -7071,50 +6325,7 @@
                 <w:szCs w:val="19"/>
               </w:rPr>
               <w:tab/>
-            </w:r>
-            <w:proofErr w:type="spellStart"/>
-            <w:r>
-              <w:rPr>
-                <w:rFonts w:ascii="ＭＳ ゴシック" w:eastAsia="ＭＳ ゴシック" w:cs="ＭＳ ゴシック"/>
-                <w:color w:val="000000"/>
-                <w:kern w:val="0"/>
-                <w:sz w:val="19"/>
-                <w:szCs w:val="19"/>
-              </w:rPr>
-              <w:t>m_moveSpeed.x</w:t>
-            </w:r>
-            <w:proofErr w:type="spellEnd"/>
-            <w:r>
-              <w:rPr>
-                <w:rFonts w:ascii="ＭＳ ゴシック" w:eastAsia="ＭＳ ゴシック" w:cs="ＭＳ ゴシック"/>
-                <w:color w:val="000000"/>
-                <w:kern w:val="0"/>
-                <w:sz w:val="19"/>
-                <w:szCs w:val="19"/>
-              </w:rPr>
-              <w:t xml:space="preserve"> = Pad(0).</w:t>
-            </w:r>
-            <w:proofErr w:type="spellStart"/>
-            <w:r>
-              <w:rPr>
-                <w:rFonts w:ascii="ＭＳ ゴシック" w:eastAsia="ＭＳ ゴシック" w:cs="ＭＳ ゴシック"/>
-                <w:color w:val="000000"/>
-                <w:kern w:val="0"/>
-                <w:sz w:val="19"/>
-                <w:szCs w:val="19"/>
-              </w:rPr>
-              <w:t>GetLStickXF</w:t>
-            </w:r>
-            <w:proofErr w:type="spellEnd"/>
-            <w:r>
-              <w:rPr>
-                <w:rFonts w:ascii="ＭＳ ゴシック" w:eastAsia="ＭＳ ゴシック" w:cs="ＭＳ ゴシック"/>
-                <w:color w:val="000000"/>
-                <w:kern w:val="0"/>
-                <w:sz w:val="19"/>
-                <w:szCs w:val="19"/>
-              </w:rPr>
-              <w:t>() * -300.0f;</w:t>
+              <w:t>m_moveSpeed.x = Pad(0).GetLStickXF() * -300.0f;</w:t>
             </w:r>
           </w:p>
           <w:p>
@@ -7141,50 +6352,7 @@
                 <w:szCs w:val="19"/>
               </w:rPr>
               <w:tab/>
-            </w:r>
-            <w:proofErr w:type="spellStart"/>
-            <w:r>
-              <w:rPr>
-                <w:rFonts w:ascii="ＭＳ ゴシック" w:eastAsia="ＭＳ ゴシック" w:cs="ＭＳ ゴシック"/>
-                <w:color w:val="000000"/>
-                <w:kern w:val="0"/>
-                <w:sz w:val="19"/>
-                <w:szCs w:val="19"/>
-              </w:rPr>
-              <w:t>m_moveSpeed.z</w:t>
-            </w:r>
-            <w:proofErr w:type="spellEnd"/>
-            <w:r>
-              <w:rPr>
-                <w:rFonts w:ascii="ＭＳ ゴシック" w:eastAsia="ＭＳ ゴシック" w:cs="ＭＳ ゴシック"/>
-                <w:color w:val="000000"/>
-                <w:kern w:val="0"/>
-                <w:sz w:val="19"/>
-                <w:szCs w:val="19"/>
-              </w:rPr>
-              <w:t xml:space="preserve"> = Pad(0).</w:t>
-            </w:r>
-            <w:proofErr w:type="spellStart"/>
-            <w:r>
-              <w:rPr>
-                <w:rFonts w:ascii="ＭＳ ゴシック" w:eastAsia="ＭＳ ゴシック" w:cs="ＭＳ ゴシック"/>
-                <w:color w:val="000000"/>
-                <w:kern w:val="0"/>
-                <w:sz w:val="19"/>
-                <w:szCs w:val="19"/>
-              </w:rPr>
-              <w:t>GetLStickYF</w:t>
-            </w:r>
-            <w:proofErr w:type="spellEnd"/>
-            <w:r>
-              <w:rPr>
-                <w:rFonts w:ascii="ＭＳ ゴシック" w:eastAsia="ＭＳ ゴシック" w:cs="ＭＳ ゴシック"/>
-                <w:color w:val="000000"/>
-                <w:kern w:val="0"/>
-                <w:sz w:val="19"/>
-                <w:szCs w:val="19"/>
-              </w:rPr>
-              <w:t>() * -300.0f;</w:t>
+              <w:t>m_moveSpeed.z = Pad(0).GetLStickYF() * -300.0f;</w:t>
             </w:r>
           </w:p>
           <w:p>
@@ -7256,31 +6424,8 @@
                 <w:sz w:val="19"/>
                 <w:szCs w:val="19"/>
               </w:rPr>
-              <w:t xml:space="preserve"> (Pad(0).</w:t>
-            </w:r>
-            <w:proofErr w:type="spellStart"/>
-            <w:r>
-              <w:rPr>
-                <w:rFonts w:ascii="ＭＳ ゴシック" w:eastAsia="ＭＳ ゴシック" w:cs="ＭＳ ゴシック"/>
-                <w:color w:val="000000"/>
-                <w:kern w:val="0"/>
-                <w:sz w:val="19"/>
-                <w:szCs w:val="19"/>
-              </w:rPr>
-              <w:t>IsTrigger</w:t>
-            </w:r>
-            <w:proofErr w:type="spellEnd"/>
-            <w:r>
-              <w:rPr>
-                <w:rFonts w:ascii="ＭＳ ゴシック" w:eastAsia="ＭＳ ゴシック" w:cs="ＭＳ ゴシック"/>
-                <w:color w:val="000000"/>
-                <w:kern w:val="0"/>
-                <w:sz w:val="19"/>
-                <w:szCs w:val="19"/>
-              </w:rPr>
-              <w:t>(</w:t>
-            </w:r>
-            <w:proofErr w:type="spellStart"/>
+              <w:t xml:space="preserve"> (Pad(0).IsTrigger(</w:t>
+            </w:r>
             <w:r>
               <w:rPr>
                 <w:rFonts w:ascii="ＭＳ ゴシック" w:eastAsia="ＭＳ ゴシック" w:cs="ＭＳ ゴシック"/>
@@ -7291,7 +6436,6 @@
               </w:rPr>
               <w:t>enButtonA</w:t>
             </w:r>
-            <w:proofErr w:type="spellEnd"/>
             <w:r>
               <w:rPr>
                 <w:rFonts w:ascii="ＭＳ ゴシック" w:eastAsia="ＭＳ ゴシック" w:cs="ＭＳ ゴシック"/>
@@ -7449,28 +6593,7 @@
                 <w:szCs w:val="19"/>
               </w:rPr>
               <w:tab/>
-            </w:r>
-            <w:proofErr w:type="spellStart"/>
-            <w:r>
-              <w:rPr>
-                <w:rFonts w:ascii="ＭＳ ゴシック" w:eastAsia="ＭＳ ゴシック" w:cs="ＭＳ ゴシック"/>
-                <w:color w:val="000000"/>
-                <w:kern w:val="0"/>
-                <w:sz w:val="19"/>
-                <w:szCs w:val="19"/>
-              </w:rPr>
-              <w:t>m_moveSpeed.y</w:t>
-            </w:r>
-            <w:proofErr w:type="spellEnd"/>
-            <w:r>
-              <w:rPr>
-                <w:rFonts w:ascii="ＭＳ ゴシック" w:eastAsia="ＭＳ ゴシック" w:cs="ＭＳ ゴシック"/>
-                <w:color w:val="000000"/>
-                <w:kern w:val="0"/>
-                <w:sz w:val="19"/>
-                <w:szCs w:val="19"/>
-              </w:rPr>
-              <w:t xml:space="preserve"> = 600;</w:t>
+              <w:t>m_moveSpeed.y = 600;</w:t>
             </w:r>
           </w:p>
           <w:p>
@@ -7570,28 +6693,7 @@
                 <w:szCs w:val="19"/>
               </w:rPr>
               <w:tab/>
-            </w:r>
-            <w:proofErr w:type="spellStart"/>
-            <w:r>
-              <w:rPr>
-                <w:rFonts w:ascii="ＭＳ ゴシック" w:eastAsia="ＭＳ ゴシック" w:cs="ＭＳ ゴシック"/>
-                <w:color w:val="000000"/>
-                <w:kern w:val="0"/>
-                <w:sz w:val="19"/>
-                <w:szCs w:val="19"/>
-              </w:rPr>
-              <w:t>m_moveSpeed.y</w:t>
-            </w:r>
-            <w:proofErr w:type="spellEnd"/>
-            <w:r>
-              <w:rPr>
-                <w:rFonts w:ascii="ＭＳ ゴシック" w:eastAsia="ＭＳ ゴシック" w:cs="ＭＳ ゴシック"/>
-                <w:color w:val="000000"/>
-                <w:kern w:val="0"/>
-                <w:sz w:val="19"/>
-                <w:szCs w:val="19"/>
-              </w:rPr>
-              <w:t xml:space="preserve"> -= 20.0f;</w:t>
+              <w:t>m_moveSpeed.y -= 20.0f;</w:t>
             </w:r>
           </w:p>
           <w:p>
@@ -7680,28 +6782,7 @@
                 <w:szCs w:val="19"/>
               </w:rPr>
               <w:tab/>
-            </w:r>
-            <w:proofErr w:type="spellStart"/>
-            <w:r>
-              <w:rPr>
-                <w:rFonts w:ascii="ＭＳ ゴシック" w:eastAsia="ＭＳ ゴシック" w:cs="ＭＳ ゴシック"/>
-                <w:color w:val="000000"/>
-                <w:kern w:val="0"/>
-                <w:sz w:val="19"/>
-                <w:szCs w:val="19"/>
-              </w:rPr>
-              <w:t>m_position</w:t>
-            </w:r>
-            <w:proofErr w:type="spellEnd"/>
-            <w:r>
-              <w:rPr>
-                <w:rFonts w:ascii="ＭＳ ゴシック" w:eastAsia="ＭＳ ゴシック" w:cs="ＭＳ ゴシック"/>
-                <w:color w:val="000000"/>
-                <w:kern w:val="0"/>
-                <w:sz w:val="19"/>
-                <w:szCs w:val="19"/>
-              </w:rPr>
-              <w:t xml:space="preserve"> </w:t>
+              <w:t xml:space="preserve">m_position </w:t>
             </w:r>
             <w:r>
               <w:rPr>
@@ -7721,51 +6802,7 @@
                 <w:sz w:val="19"/>
                 <w:szCs w:val="19"/>
               </w:rPr>
-              <w:t xml:space="preserve"> </w:t>
-            </w:r>
-            <w:proofErr w:type="spellStart"/>
-            <w:r>
-              <w:rPr>
-                <w:rFonts w:ascii="ＭＳ ゴシック" w:eastAsia="ＭＳ ゴシック" w:cs="ＭＳ ゴシック"/>
-                <w:color w:val="000000"/>
-                <w:kern w:val="0"/>
-                <w:sz w:val="19"/>
-                <w:szCs w:val="19"/>
-              </w:rPr>
-              <w:t>m_charaCon.Execute</w:t>
-            </w:r>
-            <w:proofErr w:type="spellEnd"/>
-            <w:r>
-              <w:rPr>
-                <w:rFonts w:ascii="ＭＳ ゴシック" w:eastAsia="ＭＳ ゴシック" w:cs="ＭＳ ゴシック"/>
-                <w:color w:val="000000"/>
-                <w:kern w:val="0"/>
-                <w:sz w:val="19"/>
-                <w:szCs w:val="19"/>
-              </w:rPr>
-              <w:t>(</w:t>
-            </w:r>
-            <w:proofErr w:type="spellStart"/>
-            <w:r>
-              <w:rPr>
-                <w:rFonts w:ascii="ＭＳ ゴシック" w:eastAsia="ＭＳ ゴシック" w:cs="ＭＳ ゴシック"/>
-                <w:color w:val="000000"/>
-                <w:kern w:val="0"/>
-                <w:sz w:val="19"/>
-                <w:szCs w:val="19"/>
-              </w:rPr>
-              <w:t>m_moveSpeed</w:t>
-            </w:r>
-            <w:proofErr w:type="spellEnd"/>
-            <w:r>
-              <w:rPr>
-                <w:rFonts w:ascii="ＭＳ ゴシック" w:eastAsia="ＭＳ ゴシック" w:cs="ＭＳ ゴシック"/>
-                <w:color w:val="000000"/>
-                <w:kern w:val="0"/>
-                <w:sz w:val="19"/>
-                <w:szCs w:val="19"/>
-              </w:rPr>
-              <w:t>);</w:t>
+              <w:t xml:space="preserve"> m_charaCon.Execute(m_moveSpeed);</w:t>
             </w:r>
           </w:p>
           <w:p>
@@ -7808,72 +6845,7 @@
                 <w:szCs w:val="19"/>
               </w:rPr>
               <w:tab/>
-            </w:r>
-            <w:proofErr w:type="spellStart"/>
-            <w:r>
-              <w:rPr>
-                <w:rFonts w:ascii="ＭＳ ゴシック" w:eastAsia="ＭＳ ゴシック" w:cs="ＭＳ ゴシック"/>
-                <w:color w:val="000000"/>
-                <w:kern w:val="0"/>
-                <w:sz w:val="19"/>
-                <w:szCs w:val="19"/>
-              </w:rPr>
-              <w:t>m_modelRender</w:t>
-            </w:r>
-            <w:proofErr w:type="spellEnd"/>
-            <w:r>
-              <w:rPr>
-                <w:rFonts w:ascii="ＭＳ ゴシック" w:eastAsia="ＭＳ ゴシック" w:cs="ＭＳ ゴシック"/>
-                <w:color w:val="000000"/>
-                <w:kern w:val="0"/>
-                <w:sz w:val="19"/>
-                <w:szCs w:val="19"/>
-              </w:rPr>
-              <w:t>-&gt;</w:t>
-            </w:r>
-            <w:proofErr w:type="spellStart"/>
-            <w:r>
-              <w:rPr>
-                <w:rFonts w:ascii="ＭＳ ゴシック" w:eastAsia="ＭＳ ゴシック" w:cs="ＭＳ ゴシック"/>
-                <w:color w:val="000000"/>
-                <w:kern w:val="0"/>
-                <w:sz w:val="19"/>
-                <w:szCs w:val="19"/>
-              </w:rPr>
-              <w:t>SetPosition</w:t>
-            </w:r>
-            <w:proofErr w:type="spellEnd"/>
-            <w:r>
-              <w:rPr>
-                <w:rFonts w:ascii="ＭＳ ゴシック" w:eastAsia="ＭＳ ゴシック" w:cs="ＭＳ ゴシック"/>
-                <w:color w:val="000000"/>
-                <w:kern w:val="0"/>
-                <w:sz w:val="19"/>
-                <w:szCs w:val="19"/>
-              </w:rPr>
-              <w:t>(</w:t>
-            </w:r>
-            <w:proofErr w:type="spellStart"/>
-            <w:r>
-              <w:rPr>
-                <w:rFonts w:ascii="ＭＳ ゴシック" w:eastAsia="ＭＳ ゴシック" w:cs="ＭＳ ゴシック"/>
-                <w:color w:val="000000"/>
-                <w:kern w:val="0"/>
-                <w:sz w:val="19"/>
-                <w:szCs w:val="19"/>
-              </w:rPr>
-              <w:t>m_position</w:t>
-            </w:r>
-            <w:proofErr w:type="spellEnd"/>
-            <w:r>
-              <w:rPr>
-                <w:rFonts w:ascii="ＭＳ ゴシック" w:eastAsia="ＭＳ ゴシック" w:cs="ＭＳ ゴシック"/>
-                <w:color w:val="000000"/>
-                <w:kern w:val="0"/>
-                <w:sz w:val="19"/>
-                <w:szCs w:val="19"/>
-              </w:rPr>
-              <w:t>);</w:t>
+              <w:t>m_modelRender-&gt;SetPosition(m_position);</w:t>
             </w:r>
           </w:p>
           <w:p>
@@ -7900,72 +6872,7 @@
                 <w:szCs w:val="19"/>
               </w:rPr>
               <w:tab/>
-            </w:r>
-            <w:proofErr w:type="spellStart"/>
-            <w:r>
-              <w:rPr>
-                <w:rFonts w:ascii="ＭＳ ゴシック" w:eastAsia="ＭＳ ゴシック" w:cs="ＭＳ ゴシック"/>
-                <w:color w:val="000000"/>
-                <w:kern w:val="0"/>
-                <w:sz w:val="19"/>
-                <w:szCs w:val="19"/>
-              </w:rPr>
-              <w:t>m_modelRender</w:t>
-            </w:r>
-            <w:proofErr w:type="spellEnd"/>
-            <w:r>
-              <w:rPr>
-                <w:rFonts w:ascii="ＭＳ ゴシック" w:eastAsia="ＭＳ ゴシック" w:cs="ＭＳ ゴシック"/>
-                <w:color w:val="000000"/>
-                <w:kern w:val="0"/>
-                <w:sz w:val="19"/>
-                <w:szCs w:val="19"/>
-              </w:rPr>
-              <w:t>-&gt;</w:t>
-            </w:r>
-            <w:proofErr w:type="spellStart"/>
-            <w:r>
-              <w:rPr>
-                <w:rFonts w:ascii="ＭＳ ゴシック" w:eastAsia="ＭＳ ゴシック" w:cs="ＭＳ ゴシック"/>
-                <w:color w:val="000000"/>
-                <w:kern w:val="0"/>
-                <w:sz w:val="19"/>
-                <w:szCs w:val="19"/>
-              </w:rPr>
-              <w:t>SetRotation</w:t>
-            </w:r>
-            <w:proofErr w:type="spellEnd"/>
-            <w:r>
-              <w:rPr>
-                <w:rFonts w:ascii="ＭＳ ゴシック" w:eastAsia="ＭＳ ゴシック" w:cs="ＭＳ ゴシック"/>
-                <w:color w:val="000000"/>
-                <w:kern w:val="0"/>
-                <w:sz w:val="19"/>
-                <w:szCs w:val="19"/>
-              </w:rPr>
-              <w:t>(</w:t>
-            </w:r>
-            <w:proofErr w:type="spellStart"/>
-            <w:r>
-              <w:rPr>
-                <w:rFonts w:ascii="ＭＳ ゴシック" w:eastAsia="ＭＳ ゴシック" w:cs="ＭＳ ゴシック"/>
-                <w:color w:val="000000"/>
-                <w:kern w:val="0"/>
-                <w:sz w:val="19"/>
-                <w:szCs w:val="19"/>
-              </w:rPr>
-              <w:t>m_rotation</w:t>
-            </w:r>
-            <w:proofErr w:type="spellEnd"/>
-            <w:r>
-              <w:rPr>
-                <w:rFonts w:ascii="ＭＳ ゴシック" w:eastAsia="ＭＳ ゴシック" w:cs="ＭＳ ゴシック"/>
-                <w:color w:val="000000"/>
-                <w:kern w:val="0"/>
-                <w:sz w:val="19"/>
-                <w:szCs w:val="19"/>
-              </w:rPr>
-              <w:t>);</w:t>
+              <w:t>m_modelRender-&gt;SetRotation(m_rotation);</w:t>
             </w:r>
           </w:p>
           <w:p>
@@ -8011,7 +6918,6 @@
         <w:lastRenderedPageBreak/>
         <w:t>これで、プレイヤークラスが完成しました。続いて、レベルに</w:t>
       </w:r>
-      <w:proofErr w:type="spellStart"/>
       <w:r>
         <w:rPr>
           <w:rFonts w:hint="eastAsia"/>
@@ -8021,7 +6927,6 @@
       <w:r>
         <w:t>han</w:t>
       </w:r>
-      <w:proofErr w:type="spellEnd"/>
       <w:r>
         <w:rPr>
           <w:rFonts w:hint="eastAsia"/>
@@ -8187,50 +7092,7 @@
                 <w:szCs w:val="19"/>
               </w:rPr>
               <w:tab/>
-            </w:r>
-            <w:proofErr w:type="spellStart"/>
-            <w:r>
-              <w:rPr>
-                <w:rFonts w:ascii="ＭＳ ゴシック" w:eastAsia="ＭＳ ゴシック" w:cs="ＭＳ ゴシック"/>
-                <w:color w:val="000000"/>
-                <w:kern w:val="0"/>
-                <w:sz w:val="19"/>
-                <w:szCs w:val="19"/>
-              </w:rPr>
-              <w:t>MainCamera</w:t>
-            </w:r>
-            <w:proofErr w:type="spellEnd"/>
-            <w:r>
-              <w:rPr>
-                <w:rFonts w:ascii="ＭＳ ゴシック" w:eastAsia="ＭＳ ゴシック" w:cs="ＭＳ ゴシック"/>
-                <w:color w:val="000000"/>
-                <w:kern w:val="0"/>
-                <w:sz w:val="19"/>
-                <w:szCs w:val="19"/>
-              </w:rPr>
-              <w:t>().</w:t>
-            </w:r>
-            <w:proofErr w:type="spellStart"/>
-            <w:r>
-              <w:rPr>
-                <w:rFonts w:ascii="ＭＳ ゴシック" w:eastAsia="ＭＳ ゴシック" w:cs="ＭＳ ゴシック"/>
-                <w:color w:val="000000"/>
-                <w:kern w:val="0"/>
-                <w:sz w:val="19"/>
-                <w:szCs w:val="19"/>
-              </w:rPr>
-              <w:t>SetTarget</w:t>
-            </w:r>
-            <w:proofErr w:type="spellEnd"/>
-            <w:r>
-              <w:rPr>
-                <w:rFonts w:ascii="ＭＳ ゴシック" w:eastAsia="ＭＳ ゴシック" w:cs="ＭＳ ゴシック"/>
-                <w:color w:val="000000"/>
-                <w:kern w:val="0"/>
-                <w:sz w:val="19"/>
-                <w:szCs w:val="19"/>
-              </w:rPr>
-              <w:t>({ 0.0f, 70.0f, 0.0f });</w:t>
+              <w:t>MainCamera().SetTarget({ 0.0f, 70.0f, 0.0f });</w:t>
             </w:r>
           </w:p>
           <w:p>
@@ -8257,50 +7119,7 @@
                 <w:szCs w:val="19"/>
               </w:rPr>
               <w:tab/>
-            </w:r>
-            <w:proofErr w:type="spellStart"/>
-            <w:r>
-              <w:rPr>
-                <w:rFonts w:ascii="ＭＳ ゴシック" w:eastAsia="ＭＳ ゴシック" w:cs="ＭＳ ゴシック"/>
-                <w:color w:val="000000"/>
-                <w:kern w:val="0"/>
-                <w:sz w:val="19"/>
-                <w:szCs w:val="19"/>
-              </w:rPr>
-              <w:t>MainCamera</w:t>
-            </w:r>
-            <w:proofErr w:type="spellEnd"/>
-            <w:r>
-              <w:rPr>
-                <w:rFonts w:ascii="ＭＳ ゴシック" w:eastAsia="ＭＳ ゴシック" w:cs="ＭＳ ゴシック"/>
-                <w:color w:val="000000"/>
-                <w:kern w:val="0"/>
-                <w:sz w:val="19"/>
-                <w:szCs w:val="19"/>
-              </w:rPr>
-              <w:t>().</w:t>
-            </w:r>
-            <w:proofErr w:type="spellStart"/>
-            <w:r>
-              <w:rPr>
-                <w:rFonts w:ascii="ＭＳ ゴシック" w:eastAsia="ＭＳ ゴシック" w:cs="ＭＳ ゴシック"/>
-                <w:color w:val="000000"/>
-                <w:kern w:val="0"/>
-                <w:sz w:val="19"/>
-                <w:szCs w:val="19"/>
-              </w:rPr>
-              <w:t>SetNear</w:t>
-            </w:r>
-            <w:proofErr w:type="spellEnd"/>
-            <w:r>
-              <w:rPr>
-                <w:rFonts w:ascii="ＭＳ ゴシック" w:eastAsia="ＭＳ ゴシック" w:cs="ＭＳ ゴシック"/>
-                <w:color w:val="000000"/>
-                <w:kern w:val="0"/>
-                <w:sz w:val="19"/>
-                <w:szCs w:val="19"/>
-              </w:rPr>
-              <w:t>(10.0f);</w:t>
+              <w:t>MainCamera().SetNear(10.0f);</w:t>
             </w:r>
           </w:p>
           <w:p>
@@ -8327,50 +7146,7 @@
                 <w:szCs w:val="19"/>
               </w:rPr>
               <w:tab/>
-            </w:r>
-            <w:proofErr w:type="spellStart"/>
-            <w:r>
-              <w:rPr>
-                <w:rFonts w:ascii="ＭＳ ゴシック" w:eastAsia="ＭＳ ゴシック" w:cs="ＭＳ ゴシック"/>
-                <w:color w:val="000000"/>
-                <w:kern w:val="0"/>
-                <w:sz w:val="19"/>
-                <w:szCs w:val="19"/>
-              </w:rPr>
-              <w:t>MainCamera</w:t>
-            </w:r>
-            <w:proofErr w:type="spellEnd"/>
-            <w:r>
-              <w:rPr>
-                <w:rFonts w:ascii="ＭＳ ゴシック" w:eastAsia="ＭＳ ゴシック" w:cs="ＭＳ ゴシック"/>
-                <w:color w:val="000000"/>
-                <w:kern w:val="0"/>
-                <w:sz w:val="19"/>
-                <w:szCs w:val="19"/>
-              </w:rPr>
-              <w:t>().</w:t>
-            </w:r>
-            <w:proofErr w:type="spellStart"/>
-            <w:r>
-              <w:rPr>
-                <w:rFonts w:ascii="ＭＳ ゴシック" w:eastAsia="ＭＳ ゴシック" w:cs="ＭＳ ゴシック"/>
-                <w:color w:val="000000"/>
-                <w:kern w:val="0"/>
-                <w:sz w:val="19"/>
-                <w:szCs w:val="19"/>
-              </w:rPr>
-              <w:t>SetFar</w:t>
-            </w:r>
-            <w:proofErr w:type="spellEnd"/>
-            <w:r>
-              <w:rPr>
-                <w:rFonts w:ascii="ＭＳ ゴシック" w:eastAsia="ＭＳ ゴシック" w:cs="ＭＳ ゴシック"/>
-                <w:color w:val="000000"/>
-                <w:kern w:val="0"/>
-                <w:sz w:val="19"/>
-                <w:szCs w:val="19"/>
-              </w:rPr>
-              <w:t>(10000.0f);</w:t>
+              <w:t>MainCamera().SetFar(10000.0f);</w:t>
             </w:r>
           </w:p>
           <w:p>
@@ -8397,50 +7173,7 @@
                 <w:szCs w:val="19"/>
               </w:rPr>
               <w:tab/>
-            </w:r>
-            <w:proofErr w:type="spellStart"/>
-            <w:r>
-              <w:rPr>
-                <w:rFonts w:ascii="ＭＳ ゴシック" w:eastAsia="ＭＳ ゴシック" w:cs="ＭＳ ゴシック"/>
-                <w:color w:val="000000"/>
-                <w:kern w:val="0"/>
-                <w:sz w:val="19"/>
-                <w:szCs w:val="19"/>
-              </w:rPr>
-              <w:t>MainCamera</w:t>
-            </w:r>
-            <w:proofErr w:type="spellEnd"/>
-            <w:r>
-              <w:rPr>
-                <w:rFonts w:ascii="ＭＳ ゴシック" w:eastAsia="ＭＳ ゴシック" w:cs="ＭＳ ゴシック"/>
-                <w:color w:val="000000"/>
-                <w:kern w:val="0"/>
-                <w:sz w:val="19"/>
-                <w:szCs w:val="19"/>
-              </w:rPr>
-              <w:t>().</w:t>
-            </w:r>
-            <w:proofErr w:type="spellStart"/>
-            <w:r>
-              <w:rPr>
-                <w:rFonts w:ascii="ＭＳ ゴシック" w:eastAsia="ＭＳ ゴシック" w:cs="ＭＳ ゴシック"/>
-                <w:color w:val="000000"/>
-                <w:kern w:val="0"/>
-                <w:sz w:val="19"/>
-                <w:szCs w:val="19"/>
-              </w:rPr>
-              <w:t>SetPosition</w:t>
-            </w:r>
-            <w:proofErr w:type="spellEnd"/>
-            <w:r>
-              <w:rPr>
-                <w:rFonts w:ascii="ＭＳ ゴシック" w:eastAsia="ＭＳ ゴシック" w:cs="ＭＳ ゴシック"/>
-                <w:color w:val="000000"/>
-                <w:kern w:val="0"/>
-                <w:sz w:val="19"/>
-                <w:szCs w:val="19"/>
-              </w:rPr>
-              <w:t>({ 0.0f, 500.0f, 1000.0f });</w:t>
+              <w:t>MainCamera().SetPosition({ 0.0f, 500.0f, 1000.0f });</w:t>
             </w:r>
           </w:p>
           <w:p>
@@ -8467,28 +7200,7 @@
                 <w:szCs w:val="19"/>
               </w:rPr>
               <w:tab/>
-            </w:r>
-            <w:proofErr w:type="spellStart"/>
-            <w:r>
-              <w:rPr>
-                <w:rFonts w:ascii="ＭＳ ゴシック" w:eastAsia="ＭＳ ゴシック" w:cs="ＭＳ ゴシック"/>
-                <w:color w:val="000000"/>
-                <w:kern w:val="0"/>
-                <w:sz w:val="19"/>
-                <w:szCs w:val="19"/>
-              </w:rPr>
-              <w:t>MainCamera</w:t>
-            </w:r>
-            <w:proofErr w:type="spellEnd"/>
-            <w:r>
-              <w:rPr>
-                <w:rFonts w:ascii="ＭＳ ゴシック" w:eastAsia="ＭＳ ゴシック" w:cs="ＭＳ ゴシック"/>
-                <w:color w:val="000000"/>
-                <w:kern w:val="0"/>
-                <w:sz w:val="19"/>
-                <w:szCs w:val="19"/>
-              </w:rPr>
-              <w:t>().Update();</w:t>
+              <w:t>MainCamera().Update();</w:t>
             </w:r>
           </w:p>
           <w:p>
@@ -8532,30 +7244,8 @@
                 <w:szCs w:val="19"/>
               </w:rPr>
               <w:tab/>
-            </w:r>
-            <w:proofErr w:type="spellStart"/>
-            <w:r>
-              <w:rPr>
-                <w:rFonts w:ascii="ＭＳ ゴシック" w:eastAsia="ＭＳ ゴシック" w:cs="ＭＳ ゴシック"/>
-                <w:color w:val="000000"/>
-                <w:kern w:val="0"/>
-                <w:sz w:val="19"/>
-                <w:szCs w:val="19"/>
-              </w:rPr>
-              <w:t>m_level.Init</w:t>
-            </w:r>
-            <w:proofErr w:type="spellEnd"/>
-            <w:r>
-              <w:rPr>
-                <w:rFonts w:ascii="ＭＳ ゴシック" w:eastAsia="ＭＳ ゴシック" w:cs="ＭＳ ゴシック"/>
-                <w:color w:val="000000"/>
-                <w:kern w:val="0"/>
-                <w:sz w:val="19"/>
-                <w:szCs w:val="19"/>
-              </w:rPr>
-              <w:t>(</w:t>
-            </w:r>
-            <w:proofErr w:type="spellStart"/>
+              <w:t>m_level.Init(</w:t>
+            </w:r>
             <w:r>
               <w:rPr>
                 <w:rFonts w:ascii="ＭＳ ゴシック" w:eastAsia="ＭＳ ゴシック" w:cs="ＭＳ ゴシック"/>
@@ -8564,9 +7254,156 @@
                 <w:sz w:val="19"/>
                 <w:szCs w:val="19"/>
               </w:rPr>
-              <w:t>L"test.tkl</w:t>
-            </w:r>
-            <w:proofErr w:type="spellEnd"/>
+              <w:t>L"test.tkl"</w:t>
+            </w:r>
+            <w:r>
+              <w:rPr>
+                <w:rFonts w:ascii="ＭＳ ゴシック" w:eastAsia="ＭＳ ゴシック" w:cs="ＭＳ ゴシック"/>
+                <w:color w:val="000000"/>
+                <w:kern w:val="0"/>
+                <w:sz w:val="19"/>
+                <w:szCs w:val="19"/>
+              </w:rPr>
+              <w:t>,</w:t>
+            </w:r>
+            <w:r>
+              <w:rPr>
+                <w:rFonts w:ascii="ＭＳ ゴシック" w:eastAsia="ＭＳ ゴシック" w:cs="ＭＳ ゴシック"/>
+                <w:color w:val="000000"/>
+                <w:kern w:val="0"/>
+                <w:sz w:val="19"/>
+                <w:szCs w:val="19"/>
+                <w:shd w:val="pct15" w:color="auto" w:fill="FFFFFF"/>
+              </w:rPr>
+              <w:t xml:space="preserve"> [&amp;](</w:t>
+            </w:r>
+            <w:r>
+              <w:rPr>
+                <w:rFonts w:ascii="ＭＳ ゴシック" w:eastAsia="ＭＳ ゴシック" w:cs="ＭＳ ゴシック"/>
+                <w:color w:val="2B91AF"/>
+                <w:kern w:val="0"/>
+                <w:sz w:val="19"/>
+                <w:szCs w:val="19"/>
+                <w:shd w:val="pct15" w:color="auto" w:fill="FFFFFF"/>
+              </w:rPr>
+              <w:t>LevelObjectData</w:t>
+            </w:r>
+            <w:r>
+              <w:rPr>
+                <w:rFonts w:ascii="ＭＳ ゴシック" w:eastAsia="ＭＳ ゴシック" w:cs="ＭＳ ゴシック"/>
+                <w:color w:val="000000"/>
+                <w:kern w:val="0"/>
+                <w:sz w:val="19"/>
+                <w:szCs w:val="19"/>
+                <w:shd w:val="pct15" w:color="auto" w:fill="FFFFFF"/>
+              </w:rPr>
+              <w:t xml:space="preserve">&amp; </w:t>
+            </w:r>
+            <w:r>
+              <w:rPr>
+                <w:rFonts w:ascii="ＭＳ ゴシック" w:eastAsia="ＭＳ ゴシック" w:cs="ＭＳ ゴシック"/>
+                <w:color w:val="808080"/>
+                <w:kern w:val="0"/>
+                <w:sz w:val="19"/>
+                <w:szCs w:val="19"/>
+                <w:shd w:val="pct15" w:color="auto" w:fill="FFFFFF"/>
+              </w:rPr>
+              <w:t>objData</w:t>
+            </w:r>
+            <w:r>
+              <w:rPr>
+                <w:rFonts w:ascii="ＭＳ ゴシック" w:eastAsia="ＭＳ ゴシック" w:cs="ＭＳ ゴシック"/>
+                <w:color w:val="000000"/>
+                <w:kern w:val="0"/>
+                <w:sz w:val="19"/>
+                <w:szCs w:val="19"/>
+                <w:shd w:val="pct15" w:color="auto" w:fill="FFFFFF"/>
+              </w:rPr>
+              <w:t>) {</w:t>
+            </w:r>
+          </w:p>
+          <w:p>
+            <w:pPr>
+              <w:autoSpaceDE w:val="0"/>
+              <w:autoSpaceDN w:val="0"/>
+              <w:adjustRightInd w:val="0"/>
+              <w:spacing w:line="280" w:lineRule="exact"/>
+              <w:jc w:val="left"/>
+              <w:rPr>
+                <w:rFonts w:ascii="ＭＳ ゴシック" w:eastAsia="ＭＳ ゴシック" w:cs="ＭＳ ゴシック"/>
+                <w:color w:val="000000"/>
+                <w:kern w:val="0"/>
+                <w:sz w:val="19"/>
+                <w:szCs w:val="19"/>
+                <w:shd w:val="pct15" w:color="auto" w:fill="FFFFFF"/>
+              </w:rPr>
+            </w:pPr>
+            <w:r>
+              <w:rPr>
+                <w:rFonts w:ascii="ＭＳ ゴシック" w:eastAsia="ＭＳ ゴシック" w:cs="ＭＳ ゴシック"/>
+                <w:color w:val="000000"/>
+                <w:kern w:val="0"/>
+                <w:sz w:val="19"/>
+                <w:szCs w:val="19"/>
+                <w:shd w:val="pct15" w:color="auto" w:fill="FFFFFF"/>
+              </w:rPr>
+              <w:tab/>
+            </w:r>
+            <w:r>
+              <w:rPr>
+                <w:rFonts w:ascii="ＭＳ ゴシック" w:eastAsia="ＭＳ ゴシック" w:cs="ＭＳ ゴシック"/>
+                <w:color w:val="000000"/>
+                <w:kern w:val="0"/>
+                <w:sz w:val="19"/>
+                <w:szCs w:val="19"/>
+                <w:shd w:val="pct15" w:color="auto" w:fill="FFFFFF"/>
+              </w:rPr>
+              <w:tab/>
+            </w:r>
+            <w:r>
+              <w:rPr>
+                <w:rFonts w:ascii="ＭＳ ゴシック" w:eastAsia="ＭＳ ゴシック" w:cs="ＭＳ ゴシック"/>
+                <w:color w:val="0000FF"/>
+                <w:kern w:val="0"/>
+                <w:sz w:val="19"/>
+                <w:szCs w:val="19"/>
+                <w:shd w:val="pct15" w:color="auto" w:fill="FFFFFF"/>
+              </w:rPr>
+              <w:t>if</w:t>
+            </w:r>
+            <w:r>
+              <w:rPr>
+                <w:rFonts w:ascii="ＭＳ ゴシック" w:eastAsia="ＭＳ ゴシック" w:cs="ＭＳ ゴシック"/>
+                <w:color w:val="000000"/>
+                <w:kern w:val="0"/>
+                <w:sz w:val="19"/>
+                <w:szCs w:val="19"/>
+                <w:shd w:val="pct15" w:color="auto" w:fill="FFFFFF"/>
+              </w:rPr>
+              <w:t xml:space="preserve"> (</w:t>
+            </w:r>
+            <w:r>
+              <w:rPr>
+                <w:rFonts w:ascii="ＭＳ ゴシック" w:eastAsia="ＭＳ ゴシック" w:cs="ＭＳ ゴシック"/>
+                <w:color w:val="808080"/>
+                <w:kern w:val="0"/>
+                <w:sz w:val="19"/>
+                <w:szCs w:val="19"/>
+                <w:shd w:val="pct15" w:color="auto" w:fill="FFFFFF"/>
+              </w:rPr>
+              <w:t>objData</w:t>
+            </w:r>
+            <w:r>
+              <w:rPr>
+                <w:rFonts w:ascii="ＭＳ ゴシック" w:eastAsia="ＭＳ ゴシック" w:cs="ＭＳ ゴシック"/>
+                <w:color w:val="000000"/>
+                <w:kern w:val="0"/>
+                <w:sz w:val="19"/>
+                <w:szCs w:val="19"/>
+                <w:shd w:val="pct15" w:color="auto" w:fill="FFFFFF"/>
+              </w:rPr>
+              <w:t>.EqualObjectName(</w:t>
+            </w:r>
             <w:r>
               <w:rPr>
                 <w:rFonts w:ascii="ＭＳ ゴシック" w:eastAsia="ＭＳ ゴシック" w:cs="ＭＳ ゴシック"/>
@@ -8574,197 +7411,9 @@
                 <w:kern w:val="0"/>
                 <w:sz w:val="19"/>
                 <w:szCs w:val="19"/>
-              </w:rPr>
-              <w:t>"</w:t>
-            </w:r>
-            <w:r>
-              <w:rPr>
-                <w:rFonts w:ascii="ＭＳ ゴシック" w:eastAsia="ＭＳ ゴシック" w:cs="ＭＳ ゴシック"/>
-                <w:color w:val="000000"/>
-                <w:kern w:val="0"/>
-                <w:sz w:val="19"/>
-                <w:szCs w:val="19"/>
-              </w:rPr>
-              <w:t>,</w:t>
-            </w:r>
-            <w:r>
-              <w:rPr>
-                <w:rFonts w:ascii="ＭＳ ゴシック" w:eastAsia="ＭＳ ゴシック" w:cs="ＭＳ ゴシック"/>
-                <w:color w:val="000000"/>
-                <w:kern w:val="0"/>
-                <w:sz w:val="19"/>
-                <w:szCs w:val="19"/>
                 <w:shd w:val="pct15" w:color="auto" w:fill="FFFFFF"/>
               </w:rPr>
-              <w:t xml:space="preserve"> [&amp;](</w:t>
-            </w:r>
-            <w:proofErr w:type="spellStart"/>
-            <w:r>
-              <w:rPr>
-                <w:rFonts w:ascii="ＭＳ ゴシック" w:eastAsia="ＭＳ ゴシック" w:cs="ＭＳ ゴシック"/>
-                <w:color w:val="2B91AF"/>
-                <w:kern w:val="0"/>
-                <w:sz w:val="19"/>
-                <w:szCs w:val="19"/>
-                <w:shd w:val="pct15" w:color="auto" w:fill="FFFFFF"/>
-              </w:rPr>
-              <w:t>LevelObjectData</w:t>
-            </w:r>
-            <w:proofErr w:type="spellEnd"/>
-            <w:r>
-              <w:rPr>
-                <w:rFonts w:ascii="ＭＳ ゴシック" w:eastAsia="ＭＳ ゴシック" w:cs="ＭＳ ゴシック"/>
-                <w:color w:val="000000"/>
-                <w:kern w:val="0"/>
-                <w:sz w:val="19"/>
-                <w:szCs w:val="19"/>
-                <w:shd w:val="pct15" w:color="auto" w:fill="FFFFFF"/>
-              </w:rPr>
-              <w:t xml:space="preserve">&amp; </w:t>
-            </w:r>
-            <w:proofErr w:type="spellStart"/>
-            <w:r>
-              <w:rPr>
-                <w:rFonts w:ascii="ＭＳ ゴシック" w:eastAsia="ＭＳ ゴシック" w:cs="ＭＳ ゴシック"/>
-                <w:color w:val="808080"/>
-                <w:kern w:val="0"/>
-                <w:sz w:val="19"/>
-                <w:szCs w:val="19"/>
-                <w:shd w:val="pct15" w:color="auto" w:fill="FFFFFF"/>
-              </w:rPr>
-              <w:t>objData</w:t>
-            </w:r>
-            <w:proofErr w:type="spellEnd"/>
-            <w:r>
-              <w:rPr>
-                <w:rFonts w:ascii="ＭＳ ゴシック" w:eastAsia="ＭＳ ゴシック" w:cs="ＭＳ ゴシック"/>
-                <w:color w:val="000000"/>
-                <w:kern w:val="0"/>
-                <w:sz w:val="19"/>
-                <w:szCs w:val="19"/>
-                <w:shd w:val="pct15" w:color="auto" w:fill="FFFFFF"/>
-              </w:rPr>
-              <w:t>) {</w:t>
-            </w:r>
-          </w:p>
-          <w:p>
-            <w:pPr>
-              <w:autoSpaceDE w:val="0"/>
-              <w:autoSpaceDN w:val="0"/>
-              <w:adjustRightInd w:val="0"/>
-              <w:spacing w:line="280" w:lineRule="exact"/>
-              <w:jc w:val="left"/>
-              <w:rPr>
-                <w:rFonts w:ascii="ＭＳ ゴシック" w:eastAsia="ＭＳ ゴシック" w:cs="ＭＳ ゴシック"/>
-                <w:color w:val="000000"/>
-                <w:kern w:val="0"/>
-                <w:sz w:val="19"/>
-                <w:szCs w:val="19"/>
-                <w:shd w:val="pct15" w:color="auto" w:fill="FFFFFF"/>
-              </w:rPr>
-            </w:pPr>
-            <w:r>
-              <w:rPr>
-                <w:rFonts w:ascii="ＭＳ ゴシック" w:eastAsia="ＭＳ ゴシック" w:cs="ＭＳ ゴシック"/>
-                <w:color w:val="000000"/>
-                <w:kern w:val="0"/>
-                <w:sz w:val="19"/>
-                <w:szCs w:val="19"/>
-                <w:shd w:val="pct15" w:color="auto" w:fill="FFFFFF"/>
-              </w:rPr>
-              <w:tab/>
-            </w:r>
-            <w:r>
-              <w:rPr>
-                <w:rFonts w:ascii="ＭＳ ゴシック" w:eastAsia="ＭＳ ゴシック" w:cs="ＭＳ ゴシック"/>
-                <w:color w:val="000000"/>
-                <w:kern w:val="0"/>
-                <w:sz w:val="19"/>
-                <w:szCs w:val="19"/>
-                <w:shd w:val="pct15" w:color="auto" w:fill="FFFFFF"/>
-              </w:rPr>
-              <w:tab/>
-            </w:r>
-            <w:r>
-              <w:rPr>
-                <w:rFonts w:ascii="ＭＳ ゴシック" w:eastAsia="ＭＳ ゴシック" w:cs="ＭＳ ゴシック"/>
-                <w:color w:val="0000FF"/>
-                <w:kern w:val="0"/>
-                <w:sz w:val="19"/>
-                <w:szCs w:val="19"/>
-                <w:shd w:val="pct15" w:color="auto" w:fill="FFFFFF"/>
-              </w:rPr>
-              <w:t>if</w:t>
-            </w:r>
-            <w:r>
-              <w:rPr>
-                <w:rFonts w:ascii="ＭＳ ゴシック" w:eastAsia="ＭＳ ゴシック" w:cs="ＭＳ ゴシック"/>
-                <w:color w:val="000000"/>
-                <w:kern w:val="0"/>
-                <w:sz w:val="19"/>
-                <w:szCs w:val="19"/>
-                <w:shd w:val="pct15" w:color="auto" w:fill="FFFFFF"/>
-              </w:rPr>
-              <w:t xml:space="preserve"> (</w:t>
-            </w:r>
-            <w:proofErr w:type="spellStart"/>
-            <w:r>
-              <w:rPr>
-                <w:rFonts w:ascii="ＭＳ ゴシック" w:eastAsia="ＭＳ ゴシック" w:cs="ＭＳ ゴシック"/>
-                <w:color w:val="808080"/>
-                <w:kern w:val="0"/>
-                <w:sz w:val="19"/>
-                <w:szCs w:val="19"/>
-                <w:shd w:val="pct15" w:color="auto" w:fill="FFFFFF"/>
-              </w:rPr>
-              <w:t>objData</w:t>
-            </w:r>
-            <w:r>
-              <w:rPr>
-                <w:rFonts w:ascii="ＭＳ ゴシック" w:eastAsia="ＭＳ ゴシック" w:cs="ＭＳ ゴシック"/>
-                <w:color w:val="000000"/>
-                <w:kern w:val="0"/>
-                <w:sz w:val="19"/>
-                <w:szCs w:val="19"/>
-                <w:shd w:val="pct15" w:color="auto" w:fill="FFFFFF"/>
-              </w:rPr>
-              <w:t>.EqualObjectName</w:t>
-            </w:r>
-            <w:proofErr w:type="spellEnd"/>
-            <w:r>
-              <w:rPr>
-                <w:rFonts w:ascii="ＭＳ ゴシック" w:eastAsia="ＭＳ ゴシック" w:cs="ＭＳ ゴシック"/>
-                <w:color w:val="000000"/>
-                <w:kern w:val="0"/>
-                <w:sz w:val="19"/>
-                <w:szCs w:val="19"/>
-                <w:shd w:val="pct15" w:color="auto" w:fill="FFFFFF"/>
-              </w:rPr>
-              <w:t>(</w:t>
-            </w:r>
-            <w:proofErr w:type="spellStart"/>
-            <w:r>
-              <w:rPr>
-                <w:rFonts w:ascii="ＭＳ ゴシック" w:eastAsia="ＭＳ ゴシック" w:cs="ＭＳ ゴシック"/>
-                <w:color w:val="A31515"/>
-                <w:kern w:val="0"/>
-                <w:sz w:val="19"/>
-                <w:szCs w:val="19"/>
-                <w:shd w:val="pct15" w:color="auto" w:fill="FFFFFF"/>
-              </w:rPr>
-              <w:t>L"unityChan</w:t>
-            </w:r>
-            <w:proofErr w:type="spellEnd"/>
-            <w:r>
-              <w:rPr>
-                <w:rFonts w:ascii="ＭＳ ゴシック" w:eastAsia="ＭＳ ゴシック" w:cs="ＭＳ ゴシック"/>
-                <w:color w:val="A31515"/>
-                <w:kern w:val="0"/>
-                <w:sz w:val="19"/>
-                <w:szCs w:val="19"/>
-                <w:shd w:val="pct15" w:color="auto" w:fill="FFFFFF"/>
-              </w:rPr>
-              <w:t>"</w:t>
+              <w:t>L"unityChan"</w:t>
             </w:r>
             <w:r>
               <w:rPr>
@@ -8991,55 +7640,7 @@
                 <w:szCs w:val="19"/>
                 <w:shd w:val="pct15" w:color="auto" w:fill="FFFFFF"/>
               </w:rPr>
-              <w:t xml:space="preserve">* </w:t>
-            </w:r>
-            <w:proofErr w:type="spellStart"/>
-            <w:r>
-              <w:rPr>
-                <w:rFonts w:ascii="ＭＳ ゴシック" w:eastAsia="ＭＳ ゴシック" w:cs="ＭＳ ゴシック"/>
-                <w:color w:val="000000"/>
-                <w:kern w:val="0"/>
-                <w:sz w:val="19"/>
-                <w:szCs w:val="19"/>
-                <w:shd w:val="pct15" w:color="auto" w:fill="FFFFFF"/>
-              </w:rPr>
-              <w:t>pl</w:t>
-            </w:r>
-            <w:proofErr w:type="spellEnd"/>
-            <w:r>
-              <w:rPr>
-                <w:rFonts w:ascii="ＭＳ ゴシック" w:eastAsia="ＭＳ ゴシック" w:cs="ＭＳ ゴシック"/>
-                <w:color w:val="000000"/>
-                <w:kern w:val="0"/>
-                <w:sz w:val="19"/>
-                <w:szCs w:val="19"/>
-                <w:shd w:val="pct15" w:color="auto" w:fill="FFFFFF"/>
-              </w:rPr>
-              <w:t xml:space="preserve"> = </w:t>
-            </w:r>
-            <w:proofErr w:type="spellStart"/>
-            <w:r>
-              <w:rPr>
-                <w:rFonts w:ascii="ＭＳ ゴシック" w:eastAsia="ＭＳ ゴシック" w:cs="ＭＳ ゴシック"/>
-                <w:color w:val="000000"/>
-                <w:kern w:val="0"/>
-                <w:sz w:val="19"/>
-                <w:szCs w:val="19"/>
-                <w:shd w:val="pct15" w:color="auto" w:fill="FFFFFF"/>
-              </w:rPr>
-              <w:t>NewGO</w:t>
-            </w:r>
-            <w:proofErr w:type="spellEnd"/>
-            <w:r>
-              <w:rPr>
-                <w:rFonts w:ascii="ＭＳ ゴシック" w:eastAsia="ＭＳ ゴシック" w:cs="ＭＳ ゴシック"/>
-                <w:color w:val="000000"/>
-                <w:kern w:val="0"/>
-                <w:sz w:val="19"/>
-                <w:szCs w:val="19"/>
-                <w:shd w:val="pct15" w:color="auto" w:fill="FFFFFF"/>
-              </w:rPr>
-              <w:t>&lt;</w:t>
+              <w:t>* pl = NewGO&lt;</w:t>
             </w:r>
             <w:r>
               <w:rPr>
@@ -9184,20 +7785,19 @@
                 <w:shd w:val="pct15" w:color="auto" w:fill="FFFFFF"/>
               </w:rPr>
               <w:tab/>
-            </w:r>
-            <w:proofErr w:type="spellStart"/>
-            <w:r>
-              <w:rPr>
-                <w:rFonts w:ascii="ＭＳ ゴシック" w:eastAsia="ＭＳ ゴシック" w:cs="ＭＳ ゴシック"/>
-                <w:color w:val="000000"/>
+              <w:t xml:space="preserve">pl-&gt;m_position </w:t>
+            </w:r>
+            <w:r>
+              <w:rPr>
+                <w:rFonts w:ascii="ＭＳ ゴシック" w:eastAsia="ＭＳ ゴシック" w:cs="ＭＳ ゴシック"/>
+                <w:color w:val="008080"/>
                 <w:kern w:val="0"/>
                 <w:sz w:val="19"/>
                 <w:szCs w:val="19"/>
                 <w:shd w:val="pct15" w:color="auto" w:fill="FFFFFF"/>
               </w:rPr>
-              <w:t>pl</w:t>
-            </w:r>
-            <w:proofErr w:type="spellEnd"/>
+              <w:t>=</w:t>
+            </w:r>
             <w:r>
               <w:rPr>
                 <w:rFonts w:ascii="ＭＳ ゴシック" w:eastAsia="ＭＳ ゴシック" w:cs="ＭＳ ゴシック"/>
@@ -9207,21 +7807,19 @@
                 <w:szCs w:val="19"/>
                 <w:shd w:val="pct15" w:color="auto" w:fill="FFFFFF"/>
               </w:rPr>
-              <w:t>-&gt;</w:t>
-            </w:r>
-            <w:proofErr w:type="spellStart"/>
-            <w:r>
-              <w:rPr>
-                <w:rFonts w:ascii="ＭＳ ゴシック" w:eastAsia="ＭＳ ゴシック" w:cs="ＭＳ ゴシック"/>
-                <w:color w:val="000000"/>
+              <w:t xml:space="preserve"> </w:t>
+            </w:r>
+            <w:r>
+              <w:rPr>
+                <w:rFonts w:ascii="ＭＳ ゴシック" w:eastAsia="ＭＳ ゴシック" w:cs="ＭＳ ゴシック"/>
+                <w:color w:val="808080"/>
                 <w:kern w:val="0"/>
                 <w:sz w:val="19"/>
                 <w:szCs w:val="19"/>
                 <w:shd w:val="pct15" w:color="auto" w:fill="FFFFFF"/>
               </w:rPr>
-              <w:t>m_position</w:t>
-            </w:r>
-            <w:proofErr w:type="spellEnd"/>
+              <w:t>objData</w:t>
+            </w:r>
             <w:r>
               <w:rPr>
                 <w:rFonts w:ascii="ＭＳ ゴシック" w:eastAsia="ＭＳ ゴシック" w:cs="ＭＳ ゴシック"/>
@@ -9231,18 +7829,91 @@
                 <w:szCs w:val="19"/>
                 <w:shd w:val="pct15" w:color="auto" w:fill="FFFFFF"/>
               </w:rPr>
+              <w:t>.position;</w:t>
+            </w:r>
+          </w:p>
+          <w:p>
+            <w:pPr>
+              <w:autoSpaceDE w:val="0"/>
+              <w:autoSpaceDN w:val="0"/>
+              <w:adjustRightInd w:val="0"/>
+              <w:spacing w:line="280" w:lineRule="exact"/>
+              <w:jc w:val="left"/>
+              <w:rPr>
+                <w:rFonts w:ascii="ＭＳ ゴシック" w:eastAsia="ＭＳ ゴシック" w:cs="ＭＳ ゴシック"/>
+                <w:color w:val="000000"/>
+                <w:kern w:val="0"/>
+                <w:sz w:val="19"/>
+                <w:szCs w:val="19"/>
+                <w:shd w:val="pct15" w:color="auto" w:fill="FFFFFF"/>
+              </w:rPr>
+            </w:pPr>
+            <w:r>
+              <w:rPr>
+                <w:rFonts w:ascii="ＭＳ ゴシック" w:eastAsia="ＭＳ ゴシック" w:cs="ＭＳ ゴシック"/>
+                <w:color w:val="000000"/>
+                <w:kern w:val="0"/>
+                <w:sz w:val="19"/>
+                <w:szCs w:val="19"/>
+                <w:shd w:val="pct15" w:color="auto" w:fill="FFFFFF"/>
+              </w:rPr>
+              <w:tab/>
+            </w:r>
+            <w:r>
+              <w:rPr>
+                <w:rFonts w:ascii="ＭＳ ゴシック" w:eastAsia="ＭＳ ゴシック" w:cs="ＭＳ ゴシック"/>
+                <w:color w:val="000000"/>
+                <w:kern w:val="0"/>
+                <w:sz w:val="19"/>
+                <w:szCs w:val="19"/>
+                <w:shd w:val="pct15" w:color="auto" w:fill="FFFFFF"/>
+              </w:rPr>
+              <w:tab/>
+            </w:r>
+            <w:r>
+              <w:rPr>
+                <w:rFonts w:ascii="ＭＳ ゴシック" w:eastAsia="ＭＳ ゴシック" w:cs="ＭＳ ゴシック"/>
+                <w:color w:val="000000"/>
+                <w:kern w:val="0"/>
+                <w:sz w:val="19"/>
+                <w:szCs w:val="19"/>
+                <w:shd w:val="pct15" w:color="auto" w:fill="FFFFFF"/>
+              </w:rPr>
+              <w:tab/>
+              <w:t xml:space="preserve">pl-&gt;m_rotation </w:t>
+            </w:r>
+            <w:r>
+              <w:rPr>
+                <w:rFonts w:ascii="ＭＳ ゴシック" w:eastAsia="ＭＳ ゴシック" w:cs="ＭＳ ゴシック"/>
+                <w:color w:val="008080"/>
+                <w:kern w:val="0"/>
+                <w:sz w:val="19"/>
+                <w:szCs w:val="19"/>
+                <w:shd w:val="pct15" w:color="auto" w:fill="FFFFFF"/>
+              </w:rPr>
+              <w:t>=</w:t>
+            </w:r>
+            <w:r>
+              <w:rPr>
+                <w:rFonts w:ascii="ＭＳ ゴシック" w:eastAsia="ＭＳ ゴシック" w:cs="ＭＳ ゴシック"/>
+                <w:color w:val="000000"/>
+                <w:kern w:val="0"/>
+                <w:sz w:val="19"/>
+                <w:szCs w:val="19"/>
+                <w:shd w:val="pct15" w:color="auto" w:fill="FFFFFF"/>
+              </w:rPr>
               <w:t xml:space="preserve"> </w:t>
             </w:r>
             <w:r>
               <w:rPr>
                 <w:rFonts w:ascii="ＭＳ ゴシック" w:eastAsia="ＭＳ ゴシック" w:cs="ＭＳ ゴシック"/>
-                <w:color w:val="008080"/>
+                <w:color w:val="808080"/>
                 <w:kern w:val="0"/>
                 <w:sz w:val="19"/>
                 <w:szCs w:val="19"/>
                 <w:shd w:val="pct15" w:color="auto" w:fill="FFFFFF"/>
               </w:rPr>
-              <w:t>=</w:t>
+              <w:t>objData</w:t>
             </w:r>
             <w:r>
               <w:rPr>
@@ -9253,197 +7924,7 @@
                 <w:szCs w:val="19"/>
                 <w:shd w:val="pct15" w:color="auto" w:fill="FFFFFF"/>
               </w:rPr>
-              <w:t xml:space="preserve"> </w:t>
-            </w:r>
-            <w:proofErr w:type="spellStart"/>
-            <w:r>
-              <w:rPr>
-                <w:rFonts w:ascii="ＭＳ ゴシック" w:eastAsia="ＭＳ ゴシック" w:cs="ＭＳ ゴシック"/>
-                <w:color w:val="808080"/>
-                <w:kern w:val="0"/>
-                <w:sz w:val="19"/>
-                <w:szCs w:val="19"/>
-                <w:shd w:val="pct15" w:color="auto" w:fill="FFFFFF"/>
-              </w:rPr>
-              <w:t>objData</w:t>
-            </w:r>
-            <w:r>
-              <w:rPr>
-                <w:rFonts w:ascii="ＭＳ ゴシック" w:eastAsia="ＭＳ ゴシック" w:cs="ＭＳ ゴシック"/>
-                <w:color w:val="000000"/>
-                <w:kern w:val="0"/>
-                <w:sz w:val="19"/>
-                <w:szCs w:val="19"/>
-                <w:shd w:val="pct15" w:color="auto" w:fill="FFFFFF"/>
-              </w:rPr>
-              <w:t>.position</w:t>
-            </w:r>
-            <w:proofErr w:type="spellEnd"/>
-            <w:r>
-              <w:rPr>
-                <w:rFonts w:ascii="ＭＳ ゴシック" w:eastAsia="ＭＳ ゴシック" w:cs="ＭＳ ゴシック"/>
-                <w:color w:val="000000"/>
-                <w:kern w:val="0"/>
-                <w:sz w:val="19"/>
-                <w:szCs w:val="19"/>
-                <w:shd w:val="pct15" w:color="auto" w:fill="FFFFFF"/>
-              </w:rPr>
-              <w:t>;</w:t>
-            </w:r>
-          </w:p>
-          <w:p>
-            <w:pPr>
-              <w:autoSpaceDE w:val="0"/>
-              <w:autoSpaceDN w:val="0"/>
-              <w:adjustRightInd w:val="0"/>
-              <w:spacing w:line="280" w:lineRule="exact"/>
-              <w:jc w:val="left"/>
-              <w:rPr>
-                <w:rFonts w:ascii="ＭＳ ゴシック" w:eastAsia="ＭＳ ゴシック" w:cs="ＭＳ ゴシック"/>
-                <w:color w:val="000000"/>
-                <w:kern w:val="0"/>
-                <w:sz w:val="19"/>
-                <w:szCs w:val="19"/>
-                <w:shd w:val="pct15" w:color="auto" w:fill="FFFFFF"/>
-              </w:rPr>
-            </w:pPr>
-            <w:r>
-              <w:rPr>
-                <w:rFonts w:ascii="ＭＳ ゴシック" w:eastAsia="ＭＳ ゴシック" w:cs="ＭＳ ゴシック"/>
-                <w:color w:val="000000"/>
-                <w:kern w:val="0"/>
-                <w:sz w:val="19"/>
-                <w:szCs w:val="19"/>
-                <w:shd w:val="pct15" w:color="auto" w:fill="FFFFFF"/>
-              </w:rPr>
-              <w:tab/>
-            </w:r>
-            <w:r>
-              <w:rPr>
-                <w:rFonts w:ascii="ＭＳ ゴシック" w:eastAsia="ＭＳ ゴシック" w:cs="ＭＳ ゴシック"/>
-                <w:color w:val="000000"/>
-                <w:kern w:val="0"/>
-                <w:sz w:val="19"/>
-                <w:szCs w:val="19"/>
-                <w:shd w:val="pct15" w:color="auto" w:fill="FFFFFF"/>
-              </w:rPr>
-              <w:tab/>
-            </w:r>
-            <w:r>
-              <w:rPr>
-                <w:rFonts w:ascii="ＭＳ ゴシック" w:eastAsia="ＭＳ ゴシック" w:cs="ＭＳ ゴシック"/>
-                <w:color w:val="000000"/>
-                <w:kern w:val="0"/>
-                <w:sz w:val="19"/>
-                <w:szCs w:val="19"/>
-                <w:shd w:val="pct15" w:color="auto" w:fill="FFFFFF"/>
-              </w:rPr>
-              <w:tab/>
-            </w:r>
-            <w:proofErr w:type="spellStart"/>
-            <w:r>
-              <w:rPr>
-                <w:rFonts w:ascii="ＭＳ ゴシック" w:eastAsia="ＭＳ ゴシック" w:cs="ＭＳ ゴシック"/>
-                <w:color w:val="000000"/>
-                <w:kern w:val="0"/>
-                <w:sz w:val="19"/>
-                <w:szCs w:val="19"/>
-                <w:shd w:val="pct15" w:color="auto" w:fill="FFFFFF"/>
-              </w:rPr>
-              <w:t>pl</w:t>
-            </w:r>
-            <w:proofErr w:type="spellEnd"/>
-            <w:r>
-              <w:rPr>
-                <w:rFonts w:ascii="ＭＳ ゴシック" w:eastAsia="ＭＳ ゴシック" w:cs="ＭＳ ゴシック"/>
-                <w:color w:val="000000"/>
-                <w:kern w:val="0"/>
-                <w:sz w:val="19"/>
-                <w:szCs w:val="19"/>
-                <w:shd w:val="pct15" w:color="auto" w:fill="FFFFFF"/>
-              </w:rPr>
-              <w:t>-&gt;</w:t>
-            </w:r>
-            <w:proofErr w:type="spellStart"/>
-            <w:r>
-              <w:rPr>
-                <w:rFonts w:ascii="ＭＳ ゴシック" w:eastAsia="ＭＳ ゴシック" w:cs="ＭＳ ゴシック"/>
-                <w:color w:val="000000"/>
-                <w:kern w:val="0"/>
-                <w:sz w:val="19"/>
-                <w:szCs w:val="19"/>
-                <w:shd w:val="pct15" w:color="auto" w:fill="FFFFFF"/>
-              </w:rPr>
-              <w:t>m_rotation</w:t>
-            </w:r>
-            <w:proofErr w:type="spellEnd"/>
-            <w:r>
-              <w:rPr>
-                <w:rFonts w:ascii="ＭＳ ゴシック" w:eastAsia="ＭＳ ゴシック" w:cs="ＭＳ ゴシック"/>
-                <w:color w:val="000000"/>
-                <w:kern w:val="0"/>
-                <w:sz w:val="19"/>
-                <w:szCs w:val="19"/>
-                <w:shd w:val="pct15" w:color="auto" w:fill="FFFFFF"/>
-              </w:rPr>
-              <w:t xml:space="preserve"> </w:t>
-            </w:r>
-            <w:r>
-              <w:rPr>
-                <w:rFonts w:ascii="ＭＳ ゴシック" w:eastAsia="ＭＳ ゴシック" w:cs="ＭＳ ゴシック"/>
-                <w:color w:val="008080"/>
-                <w:kern w:val="0"/>
-                <w:sz w:val="19"/>
-                <w:szCs w:val="19"/>
-                <w:shd w:val="pct15" w:color="auto" w:fill="FFFFFF"/>
-              </w:rPr>
-              <w:t>=</w:t>
-            </w:r>
-            <w:r>
-              <w:rPr>
-                <w:rFonts w:ascii="ＭＳ ゴシック" w:eastAsia="ＭＳ ゴシック" w:cs="ＭＳ ゴシック"/>
-                <w:color w:val="000000"/>
-                <w:kern w:val="0"/>
-                <w:sz w:val="19"/>
-                <w:szCs w:val="19"/>
-                <w:shd w:val="pct15" w:color="auto" w:fill="FFFFFF"/>
-              </w:rPr>
-              <w:t xml:space="preserve"> </w:t>
-            </w:r>
-            <w:proofErr w:type="spellStart"/>
-            <w:r>
-              <w:rPr>
-                <w:rFonts w:ascii="ＭＳ ゴシック" w:eastAsia="ＭＳ ゴシック" w:cs="ＭＳ ゴシック"/>
-                <w:color w:val="808080"/>
-                <w:kern w:val="0"/>
-                <w:sz w:val="19"/>
-                <w:szCs w:val="19"/>
-                <w:shd w:val="pct15" w:color="auto" w:fill="FFFFFF"/>
-              </w:rPr>
-              <w:t>objData</w:t>
-            </w:r>
-            <w:r>
-              <w:rPr>
-                <w:rFonts w:ascii="ＭＳ ゴシック" w:eastAsia="ＭＳ ゴシック" w:cs="ＭＳ ゴシック"/>
-                <w:color w:val="000000"/>
-                <w:kern w:val="0"/>
-                <w:sz w:val="19"/>
-                <w:szCs w:val="19"/>
-                <w:shd w:val="pct15" w:color="auto" w:fill="FFFFFF"/>
-              </w:rPr>
-              <w:t>.rotation</w:t>
-            </w:r>
-            <w:proofErr w:type="spellEnd"/>
-            <w:r>
-              <w:rPr>
-                <w:rFonts w:ascii="ＭＳ ゴシック" w:eastAsia="ＭＳ ゴシック" w:cs="ＭＳ ゴシック"/>
-                <w:color w:val="000000"/>
-                <w:kern w:val="0"/>
-                <w:sz w:val="19"/>
-                <w:szCs w:val="19"/>
-                <w:shd w:val="pct15" w:color="auto" w:fill="FFFFFF"/>
-              </w:rPr>
-              <w:t>;</w:t>
+              <w:t>.rotation;</w:t>
             </w:r>
           </w:p>
           <w:p>
@@ -9851,11 +8332,6 @@
       </w:r>
     </w:p>
     <w:p>
-      <w:pPr>
-        <w:rPr>
-          <w:rFonts w:hint="eastAsia"/>
-        </w:rPr>
-      </w:pPr>
       <w:hyperlink r:id="rId11" w:history="1">
         <w:r>
           <w:rPr>
@@ -10094,9 +8570,8 @@
         <w:docPartUnique/>
       </w:docPartObj>
     </w:sdtPr>
+    <w:sdtEndPr/>
     <w:sdtContent>
-      <w:bookmarkStart w:id="1" w:name="_GoBack" w:displacedByCustomXml="prev"/>
-      <w:bookmarkEnd w:id="1" w:displacedByCustomXml="prev"/>
       <w:p>
         <w:pPr>
           <w:pStyle w:val="aa"/>
@@ -10116,7 +8591,7 @@
             <w:noProof/>
             <w:lang w:val="ja-JP"/>
           </w:rPr>
-          <w:t>10</w:t>
+          <w:t>3</w:t>
         </w:r>
         <w:r>
           <w:fldChar w:fldCharType="end"/>

--- a/テキスト.docx
+++ b/テキスト.docx
@@ -521,8 +521,6 @@
         </w:rPr>
         <w:t>の</w:t>
       </w:r>
-      <w:bookmarkStart w:id="0" w:name="_GoBack"/>
-      <w:bookmarkEnd w:id="0"/>
       <w:r>
         <w:rPr>
           <w:rFonts w:hint="eastAsia"/>
@@ -539,8 +537,8 @@
           <w:b/>
         </w:rPr>
       </w:pPr>
-      <w:bookmarkStart w:id="1" w:name="_1.4.1_【実習】3dsMaxを利用したレベルデザイン(時間_20分"/>
-      <w:bookmarkEnd w:id="1"/>
+      <w:bookmarkStart w:id="0" w:name="_1.4.1_【実習】3dsMaxを利用したレベルデザイン(時間_20分"/>
+      <w:bookmarkEnd w:id="0"/>
       <w:r>
         <w:rPr>
           <w:b/>
@@ -8332,6 +8330,11 @@
       </w:r>
     </w:p>
     <w:p>
+      <w:pPr>
+        <w:rPr>
+          <w:rStyle w:val="a5"/>
+        </w:rPr>
+      </w:pPr>
       <w:hyperlink r:id="rId11" w:history="1">
         <w:r>
           <w:rPr>
@@ -8343,7 +8346,32 @@
     </w:p>
     <w:p>
       <w:pPr>
+        <w:rPr>
+          <w:rStyle w:val="a5"/>
+        </w:rPr>
+      </w:pPr>
+    </w:p>
+    <w:p>
+      <w:pPr>
+        <w:rPr>
+          <w:rStyle w:val="a5"/>
+        </w:rPr>
+      </w:pPr>
+    </w:p>
+    <w:p>
+      <w:pPr>
+        <w:rPr>
+          <w:rStyle w:val="a5"/>
+        </w:rPr>
+      </w:pPr>
+    </w:p>
+    <w:p/>
+    <w:p>
+      <w:pPr>
         <w:pStyle w:val="1"/>
+        <w:rPr>
+          <w:rFonts w:hint="eastAsia"/>
+        </w:rPr>
       </w:pPr>
       <w:r>
         <w:rPr>
@@ -8356,8 +8384,3032 @@
         <w:rPr>
           <w:rFonts w:hint="eastAsia"/>
         </w:rPr>
-        <w:t>親子関係</w:t>
-      </w:r>
+        <w:t>ステートフルクラス「</w:t>
+      </w:r>
+    </w:p>
+    <w:p>
+      <w:r>
+        <w:rPr>
+          <w:rFonts w:hint="eastAsia"/>
+        </w:rPr>
+        <w:t xml:space="preserve">　</w:t>
+      </w:r>
+      <w:r>
+        <w:rPr>
+          <w:rFonts w:hint="eastAsia"/>
+          <w:b/>
+          <w:color w:val="FF0000"/>
+        </w:rPr>
+        <w:t>ステートフルクラス</w:t>
+      </w:r>
+      <w:r>
+        <w:rPr>
+          <w:rFonts w:hint="eastAsia"/>
+        </w:rPr>
+        <w:t>とは、状態を保持しているクラスの事です。これまで皆さんが作成してきたクラスは、ほとんどが</w:t>
+      </w:r>
+      <w:r>
+        <w:rPr>
+          <w:rFonts w:hint="eastAsia"/>
+          <w:b/>
+          <w:color w:val="FF0000"/>
+        </w:rPr>
+        <w:t>ステートレスクラス</w:t>
+      </w:r>
+      <w:r>
+        <w:rPr>
+          <w:rFonts w:hint="eastAsia"/>
+        </w:rPr>
+        <w:t>、状態を保持していないクラスの事です。</w:t>
+      </w:r>
+    </w:p>
+    <w:p>
+      <w:r>
+        <w:rPr>
+          <w:rFonts w:hint="eastAsia"/>
+        </w:rPr>
+        <w:t xml:space="preserve">　では、状態を保持しているとはどういうことでしょうか？下記の動画</w:t>
+      </w:r>
+      <w:r>
+        <w:rPr>
+          <w:rFonts w:hint="eastAsia"/>
+        </w:rPr>
+        <w:t>の星の処理</w:t>
+      </w:r>
+      <w:r>
+        <w:rPr>
+          <w:rFonts w:hint="eastAsia"/>
+        </w:rPr>
+        <w:t>を見てみてください。</w:t>
+      </w:r>
+    </w:p>
+    <w:p/>
+    <w:p>
+      <w:pPr>
+        <w:rPr>
+          <w:rFonts w:hint="eastAsia"/>
+        </w:rPr>
+      </w:pPr>
+      <w:r>
+        <w:rPr>
+          <w:rFonts w:hint="eastAsia"/>
+        </w:rPr>
+        <w:t>ステートレス</w:t>
+      </w:r>
+      <w:r>
+        <w:rPr>
+          <w:rFonts w:hint="eastAsia"/>
+        </w:rPr>
+        <w:t>(</w:t>
+      </w:r>
+      <w:r>
+        <w:rPr>
+          <w:rFonts w:hint="eastAsia"/>
+        </w:rPr>
+        <w:t>星は回転し続けるだけ</w:t>
+      </w:r>
+      <w:r>
+        <w:rPr>
+          <w:rFonts w:hint="eastAsia"/>
+        </w:rPr>
+        <w:t>)</w:t>
+      </w:r>
+    </w:p>
+    <w:p>
+      <w:pPr>
+        <w:rPr>
+          <w:rFonts w:hint="eastAsia"/>
+        </w:rPr>
+      </w:pPr>
+      <w:hyperlink r:id="rId12" w:history="1">
+        <w:r>
+          <w:rPr>
+            <w:rStyle w:val="a5"/>
+          </w:rPr>
+          <w:t>https://youtu.be/91VYqRZn1Kg</w:t>
+        </w:r>
+      </w:hyperlink>
+    </w:p>
+    <w:p/>
+    <w:p>
+      <w:r>
+        <w:rPr>
+          <w:rFonts w:hint="eastAsia"/>
+        </w:rPr>
+        <w:t>ステートフル</w:t>
+      </w:r>
+      <w:r>
+        <w:rPr>
+          <w:rFonts w:hint="eastAsia"/>
+        </w:rPr>
+        <w:t>(</w:t>
+      </w:r>
+      <w:r>
+        <w:rPr>
+          <w:rFonts w:hint="eastAsia"/>
+        </w:rPr>
+        <w:t>星は上に移動する状態と、下に移動する状態がある</w:t>
+      </w:r>
+      <w:r>
+        <w:rPr>
+          <w:rFonts w:hint="eastAsia"/>
+        </w:rPr>
+        <w:t>)</w:t>
+      </w:r>
+    </w:p>
+    <w:p>
+      <w:pPr>
+        <w:rPr>
+          <w:rFonts w:hint="eastAsia"/>
+        </w:rPr>
+      </w:pPr>
+      <w:hyperlink r:id="rId13" w:history="1">
+        <w:r>
+          <w:rPr>
+            <w:rStyle w:val="a5"/>
+          </w:rPr>
+          <w:t>https://youtu.be/wg9lHN</w:t>
+        </w:r>
+        <w:r>
+          <w:rPr>
+            <w:rStyle w:val="a5"/>
+          </w:rPr>
+          <w:t>S</w:t>
+        </w:r>
+        <w:r>
+          <w:rPr>
+            <w:rStyle w:val="a5"/>
+          </w:rPr>
+          <w:t>0oxg</w:t>
+        </w:r>
+      </w:hyperlink>
+    </w:p>
+    <w:p>
+      <w:pPr>
+        <w:rPr>
+          <w:rFonts w:hint="eastAsia"/>
+        </w:rPr>
+      </w:pPr>
+    </w:p>
+    <w:p>
+      <w:pPr>
+        <w:ind w:firstLineChars="100" w:firstLine="210"/>
+      </w:pPr>
+      <w:r>
+        <w:rPr>
+          <w:rFonts w:hint="eastAsia"/>
+        </w:rPr>
+        <w:t>ステートレスの動画の星はずっと同じ方向に回転し続けるだけです。なので、この星</w:t>
+      </w:r>
+      <w:r>
+        <w:rPr>
+          <w:rFonts w:hint="eastAsia"/>
+        </w:rPr>
+        <w:t>のプログラムは</w:t>
+      </w:r>
+      <w:r>
+        <w:rPr>
+          <w:rFonts w:hint="eastAsia"/>
+        </w:rPr>
+        <w:t>ステートレス</w:t>
+      </w:r>
+      <w:r>
+        <w:rPr>
+          <w:rFonts w:hint="eastAsia"/>
+        </w:rPr>
+        <w:t>(</w:t>
+      </w:r>
+      <w:r>
+        <w:rPr>
+          <w:rFonts w:hint="eastAsia"/>
+        </w:rPr>
+        <w:t>状態なし</w:t>
+      </w:r>
+      <w:r>
+        <w:rPr>
+          <w:rFonts w:hint="eastAsia"/>
+        </w:rPr>
+        <w:t>)</w:t>
+      </w:r>
+      <w:r>
+        <w:rPr>
+          <w:rFonts w:hint="eastAsia"/>
+        </w:rPr>
+        <w:t>になります。</w:t>
+      </w:r>
+    </w:p>
+    <w:p>
+      <w:pPr>
+        <w:ind w:firstLineChars="100" w:firstLine="210"/>
+        <w:rPr>
+          <w:color w:val="000000" w:themeColor="text1"/>
+        </w:rPr>
+      </w:pPr>
+      <w:r>
+        <w:rPr>
+          <w:rFonts w:hint="eastAsia"/>
+        </w:rPr>
+        <w:t>一方ステートフルの動画の星は上に移動したり、下に移動したりします。</w:t>
+      </w:r>
+      <w:r>
+        <w:rPr>
+          <w:rFonts w:hint="eastAsia"/>
+        </w:rPr>
+        <w:t>つまり、この星は、</w:t>
+      </w:r>
+      <w:r>
+        <w:rPr>
+          <w:rFonts w:hint="eastAsia"/>
+          <w:b/>
+          <w:color w:val="FF0000"/>
+        </w:rPr>
+        <w:t>上に移動する状態</w:t>
+      </w:r>
+      <w:r>
+        <w:rPr>
+          <w:rFonts w:hint="eastAsia"/>
+          <w:color w:val="000000" w:themeColor="text1"/>
+        </w:rPr>
+        <w:t>と</w:t>
+      </w:r>
+      <w:r>
+        <w:rPr>
+          <w:rFonts w:hint="eastAsia"/>
+          <w:b/>
+          <w:color w:val="FF0000"/>
+        </w:rPr>
+        <w:t>下に移動する状態</w:t>
+      </w:r>
+      <w:r>
+        <w:rPr>
+          <w:rFonts w:hint="eastAsia"/>
+          <w:color w:val="000000" w:themeColor="text1"/>
+        </w:rPr>
+        <w:t>の</w:t>
+      </w:r>
+      <w:r>
+        <w:rPr>
+          <w:rFonts w:hint="eastAsia"/>
+          <w:color w:val="000000" w:themeColor="text1"/>
+        </w:rPr>
+        <w:t>二つの状態を切り替えて動作していることになります。なので、この星のプログラムはステートフル</w:t>
+      </w:r>
+      <w:r>
+        <w:rPr>
+          <w:rFonts w:hint="eastAsia"/>
+          <w:color w:val="000000" w:themeColor="text1"/>
+        </w:rPr>
+        <w:t>(</w:t>
+      </w:r>
+      <w:r>
+        <w:rPr>
+          <w:rFonts w:hint="eastAsia"/>
+          <w:color w:val="000000" w:themeColor="text1"/>
+        </w:rPr>
+        <w:t>状態保持</w:t>
+      </w:r>
+      <w:r>
+        <w:rPr>
+          <w:rFonts w:hint="eastAsia"/>
+          <w:color w:val="000000" w:themeColor="text1"/>
+        </w:rPr>
+        <w:t>)</w:t>
+      </w:r>
+      <w:r>
+        <w:rPr>
+          <w:rFonts w:hint="eastAsia"/>
+          <w:color w:val="000000" w:themeColor="text1"/>
+        </w:rPr>
+        <w:t>です。</w:t>
+      </w:r>
+    </w:p>
+    <w:p>
+      <w:pPr>
+        <w:rPr>
+          <w:rFonts w:hint="eastAsia"/>
+          <w:color w:val="000000" w:themeColor="text1"/>
+        </w:rPr>
+      </w:pPr>
+      <w:r>
+        <w:rPr>
+          <w:rFonts w:hint="eastAsia"/>
+          <w:color w:val="000000" w:themeColor="text1"/>
+        </w:rPr>
+        <w:t xml:space="preserve">　ステートフルクラスを作成するのは、とても簡単です。クラスに状態を表すメンバ変数を追加して、そのメンバ変数の値で処理を分岐してやればいいだけです。</w:t>
+      </w:r>
+    </w:p>
+    <w:p>
+      <w:pPr>
+        <w:rPr>
+          <w:color w:val="000000" w:themeColor="text1"/>
+        </w:rPr>
+      </w:pPr>
+      <w:r>
+        <w:rPr>
+          <w:rFonts w:hint="eastAsia"/>
+          <w:color w:val="000000" w:themeColor="text1"/>
+        </w:rPr>
+        <w:t xml:space="preserve">　では、</w:t>
+      </w:r>
+      <w:r>
+        <w:rPr>
+          <w:rFonts w:hint="eastAsia"/>
+          <w:color w:val="000000" w:themeColor="text1"/>
+        </w:rPr>
+        <w:t>Chapter_02</w:t>
+      </w:r>
+      <w:r>
+        <w:rPr>
+          <w:rFonts w:hint="eastAsia"/>
+          <w:color w:val="000000" w:themeColor="text1"/>
+        </w:rPr>
+        <w:t>のプログラムを見て、具体的にどのようにプログラミングされているのか見ていきましょう。</w:t>
+      </w:r>
+    </w:p>
+    <w:p>
+      <w:pPr>
+        <w:rPr>
+          <w:rFonts w:hint="eastAsia"/>
+          <w:color w:val="000000" w:themeColor="text1"/>
+        </w:rPr>
+      </w:pPr>
+      <w:r>
+        <w:rPr>
+          <w:rFonts w:hint="eastAsia"/>
+          <w:color w:val="000000" w:themeColor="text1"/>
+        </w:rPr>
+        <w:t xml:space="preserve"> </w:t>
+      </w:r>
+    </w:p>
+    <w:p>
+      <w:pPr>
+        <w:rPr>
+          <w:color w:val="000000" w:themeColor="text1"/>
+        </w:rPr>
+      </w:pPr>
+      <w:r>
+        <w:rPr>
+          <w:color w:val="000000" w:themeColor="text1"/>
+        </w:rPr>
+        <w:t xml:space="preserve"> Star_01.h</w:t>
+      </w:r>
+    </w:p>
+    <w:tbl>
+      <w:tblPr>
+        <w:tblStyle w:val="a7"/>
+        <w:tblW w:w="0" w:type="auto"/>
+        <w:tblLook w:val="04A0" w:firstRow="1" w:lastRow="0" w:firstColumn="1" w:lastColumn="0" w:noHBand="0" w:noVBand="1"/>
+      </w:tblPr>
+      <w:tblGrid>
+        <w:gridCol w:w="8494"/>
+      </w:tblGrid>
+      <w:tr>
+        <w:tc>
+          <w:tcPr>
+            <w:tcW w:w="8494" w:type="dxa"/>
+          </w:tcPr>
+          <w:p>
+            <w:pPr>
+              <w:autoSpaceDE w:val="0"/>
+              <w:autoSpaceDN w:val="0"/>
+              <w:adjustRightInd w:val="0"/>
+              <w:spacing w:line="240" w:lineRule="exact"/>
+              <w:jc w:val="left"/>
+              <w:rPr>
+                <w:rFonts w:ascii="ＭＳ ゴシック" w:eastAsia="ＭＳ ゴシック" w:cs="ＭＳ ゴシック"/>
+                <w:color w:val="000000"/>
+                <w:kern w:val="0"/>
+                <w:sz w:val="19"/>
+                <w:szCs w:val="19"/>
+              </w:rPr>
+            </w:pPr>
+            <w:r>
+              <w:rPr>
+                <w:rFonts w:ascii="ＭＳ ゴシック" w:eastAsia="ＭＳ ゴシック" w:cs="ＭＳ ゴシック"/>
+                <w:color w:val="0000FF"/>
+                <w:kern w:val="0"/>
+                <w:sz w:val="19"/>
+                <w:szCs w:val="19"/>
+              </w:rPr>
+              <w:t>class</w:t>
+            </w:r>
+            <w:r>
+              <w:rPr>
+                <w:rFonts w:ascii="ＭＳ ゴシック" w:eastAsia="ＭＳ ゴシック" w:cs="ＭＳ ゴシック"/>
+                <w:color w:val="000000"/>
+                <w:kern w:val="0"/>
+                <w:sz w:val="19"/>
+                <w:szCs w:val="19"/>
+              </w:rPr>
+              <w:t xml:space="preserve"> </w:t>
+            </w:r>
+            <w:r>
+              <w:rPr>
+                <w:rFonts w:ascii="ＭＳ ゴシック" w:eastAsia="ＭＳ ゴシック" w:cs="ＭＳ ゴシック"/>
+                <w:color w:val="2B91AF"/>
+                <w:kern w:val="0"/>
+                <w:sz w:val="19"/>
+                <w:szCs w:val="19"/>
+              </w:rPr>
+              <w:t>Star_01</w:t>
+            </w:r>
+            <w:r>
+              <w:rPr>
+                <w:rFonts w:ascii="ＭＳ ゴシック" w:eastAsia="ＭＳ ゴシック" w:cs="ＭＳ ゴシック"/>
+                <w:color w:val="000000"/>
+                <w:kern w:val="0"/>
+                <w:sz w:val="19"/>
+                <w:szCs w:val="19"/>
+              </w:rPr>
+              <w:t xml:space="preserve"> : </w:t>
+            </w:r>
+            <w:r>
+              <w:rPr>
+                <w:rFonts w:ascii="ＭＳ ゴシック" w:eastAsia="ＭＳ ゴシック" w:cs="ＭＳ ゴシック"/>
+                <w:color w:val="0000FF"/>
+                <w:kern w:val="0"/>
+                <w:sz w:val="19"/>
+                <w:szCs w:val="19"/>
+              </w:rPr>
+              <w:t>public</w:t>
+            </w:r>
+            <w:r>
+              <w:rPr>
+                <w:rFonts w:ascii="ＭＳ ゴシック" w:eastAsia="ＭＳ ゴシック" w:cs="ＭＳ ゴシック"/>
+                <w:color w:val="000000"/>
+                <w:kern w:val="0"/>
+                <w:sz w:val="19"/>
+                <w:szCs w:val="19"/>
+              </w:rPr>
+              <w:t xml:space="preserve"> </w:t>
+            </w:r>
+            <w:r>
+              <w:rPr>
+                <w:rFonts w:ascii="ＭＳ ゴシック" w:eastAsia="ＭＳ ゴシック" w:cs="ＭＳ ゴシック"/>
+                <w:color w:val="2B91AF"/>
+                <w:kern w:val="0"/>
+                <w:sz w:val="19"/>
+                <w:szCs w:val="19"/>
+              </w:rPr>
+              <w:t>IGameObject</w:t>
+            </w:r>
+          </w:p>
+          <w:p>
+            <w:pPr>
+              <w:autoSpaceDE w:val="0"/>
+              <w:autoSpaceDN w:val="0"/>
+              <w:adjustRightInd w:val="0"/>
+              <w:spacing w:line="240" w:lineRule="exact"/>
+              <w:jc w:val="left"/>
+              <w:rPr>
+                <w:rFonts w:ascii="ＭＳ ゴシック" w:eastAsia="ＭＳ ゴシック" w:cs="ＭＳ ゴシック"/>
+                <w:color w:val="000000"/>
+                <w:kern w:val="0"/>
+                <w:sz w:val="19"/>
+                <w:szCs w:val="19"/>
+              </w:rPr>
+            </w:pPr>
+            <w:r>
+              <w:rPr>
+                <w:rFonts w:ascii="ＭＳ ゴシック" w:eastAsia="ＭＳ ゴシック" w:cs="ＭＳ ゴシック"/>
+                <w:color w:val="000000"/>
+                <w:kern w:val="0"/>
+                <w:sz w:val="19"/>
+                <w:szCs w:val="19"/>
+              </w:rPr>
+              <w:t>{</w:t>
+            </w:r>
+          </w:p>
+          <w:p>
+            <w:pPr>
+              <w:autoSpaceDE w:val="0"/>
+              <w:autoSpaceDN w:val="0"/>
+              <w:adjustRightInd w:val="0"/>
+              <w:spacing w:line="240" w:lineRule="exact"/>
+              <w:jc w:val="left"/>
+              <w:rPr>
+                <w:rFonts w:ascii="ＭＳ ゴシック" w:eastAsia="ＭＳ ゴシック" w:cs="ＭＳ ゴシック"/>
+                <w:color w:val="000000"/>
+                <w:kern w:val="0"/>
+                <w:sz w:val="19"/>
+                <w:szCs w:val="19"/>
+              </w:rPr>
+            </w:pPr>
+            <w:r>
+              <w:rPr>
+                <w:rFonts w:ascii="ＭＳ ゴシック" w:eastAsia="ＭＳ ゴシック" w:cs="ＭＳ ゴシック"/>
+                <w:color w:val="0000FF"/>
+                <w:kern w:val="0"/>
+                <w:sz w:val="19"/>
+                <w:szCs w:val="19"/>
+              </w:rPr>
+              <w:t>public</w:t>
+            </w:r>
+            <w:r>
+              <w:rPr>
+                <w:rFonts w:ascii="ＭＳ ゴシック" w:eastAsia="ＭＳ ゴシック" w:cs="ＭＳ ゴシック"/>
+                <w:color w:val="000000"/>
+                <w:kern w:val="0"/>
+                <w:sz w:val="19"/>
+                <w:szCs w:val="19"/>
+              </w:rPr>
+              <w:t>:</w:t>
+            </w:r>
+          </w:p>
+          <w:p>
+            <w:pPr>
+              <w:autoSpaceDE w:val="0"/>
+              <w:autoSpaceDN w:val="0"/>
+              <w:adjustRightInd w:val="0"/>
+              <w:spacing w:line="240" w:lineRule="exact"/>
+              <w:jc w:val="left"/>
+              <w:rPr>
+                <w:rFonts w:ascii="ＭＳ ゴシック" w:eastAsia="ＭＳ ゴシック" w:cs="ＭＳ ゴシック"/>
+                <w:color w:val="000000"/>
+                <w:kern w:val="0"/>
+                <w:sz w:val="19"/>
+                <w:szCs w:val="19"/>
+              </w:rPr>
+            </w:pPr>
+            <w:r>
+              <w:rPr>
+                <w:rFonts w:ascii="ＭＳ ゴシック" w:eastAsia="ＭＳ ゴシック" w:cs="ＭＳ ゴシック"/>
+                <w:color w:val="000000"/>
+                <w:kern w:val="0"/>
+                <w:sz w:val="19"/>
+                <w:szCs w:val="19"/>
+              </w:rPr>
+              <w:tab/>
+              <w:t>Star_01();</w:t>
+            </w:r>
+          </w:p>
+          <w:p>
+            <w:pPr>
+              <w:autoSpaceDE w:val="0"/>
+              <w:autoSpaceDN w:val="0"/>
+              <w:adjustRightInd w:val="0"/>
+              <w:spacing w:line="240" w:lineRule="exact"/>
+              <w:jc w:val="left"/>
+              <w:rPr>
+                <w:rFonts w:ascii="ＭＳ ゴシック" w:eastAsia="ＭＳ ゴシック" w:cs="ＭＳ ゴシック"/>
+                <w:color w:val="000000"/>
+                <w:kern w:val="0"/>
+                <w:sz w:val="19"/>
+                <w:szCs w:val="19"/>
+              </w:rPr>
+            </w:pPr>
+            <w:r>
+              <w:rPr>
+                <w:rFonts w:ascii="ＭＳ ゴシック" w:eastAsia="ＭＳ ゴシック" w:cs="ＭＳ ゴシック"/>
+                <w:color w:val="000000"/>
+                <w:kern w:val="0"/>
+                <w:sz w:val="19"/>
+                <w:szCs w:val="19"/>
+              </w:rPr>
+              <w:tab/>
+              <w:t>~Star_01();</w:t>
+            </w:r>
+          </w:p>
+          <w:p>
+            <w:pPr>
+              <w:autoSpaceDE w:val="0"/>
+              <w:autoSpaceDN w:val="0"/>
+              <w:adjustRightInd w:val="0"/>
+              <w:spacing w:line="240" w:lineRule="exact"/>
+              <w:jc w:val="left"/>
+              <w:rPr>
+                <w:rFonts w:ascii="ＭＳ ゴシック" w:eastAsia="ＭＳ ゴシック" w:cs="ＭＳ ゴシック"/>
+                <w:color w:val="000000"/>
+                <w:kern w:val="0"/>
+                <w:sz w:val="19"/>
+                <w:szCs w:val="19"/>
+              </w:rPr>
+            </w:pPr>
+            <w:r>
+              <w:rPr>
+                <w:rFonts w:ascii="ＭＳ ゴシック" w:eastAsia="ＭＳ ゴシック" w:cs="ＭＳ ゴシック"/>
+                <w:color w:val="000000"/>
+                <w:kern w:val="0"/>
+                <w:sz w:val="19"/>
+                <w:szCs w:val="19"/>
+              </w:rPr>
+              <w:tab/>
+            </w:r>
+            <w:r>
+              <w:rPr>
+                <w:rFonts w:ascii="ＭＳ ゴシック" w:eastAsia="ＭＳ ゴシック" w:cs="ＭＳ ゴシック"/>
+                <w:color w:val="0000FF"/>
+                <w:kern w:val="0"/>
+                <w:sz w:val="19"/>
+                <w:szCs w:val="19"/>
+              </w:rPr>
+              <w:t>bool</w:t>
+            </w:r>
+            <w:r>
+              <w:rPr>
+                <w:rFonts w:ascii="ＭＳ ゴシック" w:eastAsia="ＭＳ ゴシック" w:cs="ＭＳ ゴシック"/>
+                <w:color w:val="000000"/>
+                <w:kern w:val="0"/>
+                <w:sz w:val="19"/>
+                <w:szCs w:val="19"/>
+              </w:rPr>
+              <w:t xml:space="preserve"> Start();</w:t>
+            </w:r>
+          </w:p>
+          <w:p>
+            <w:pPr>
+              <w:autoSpaceDE w:val="0"/>
+              <w:autoSpaceDN w:val="0"/>
+              <w:adjustRightInd w:val="0"/>
+              <w:spacing w:line="240" w:lineRule="exact"/>
+              <w:jc w:val="left"/>
+              <w:rPr>
+                <w:rFonts w:ascii="ＭＳ ゴシック" w:eastAsia="ＭＳ ゴシック" w:cs="ＭＳ ゴシック"/>
+                <w:color w:val="000000"/>
+                <w:kern w:val="0"/>
+                <w:sz w:val="19"/>
+                <w:szCs w:val="19"/>
+              </w:rPr>
+            </w:pPr>
+            <w:r>
+              <w:rPr>
+                <w:rFonts w:ascii="ＭＳ ゴシック" w:eastAsia="ＭＳ ゴシック" w:cs="ＭＳ ゴシック"/>
+                <w:color w:val="000000"/>
+                <w:kern w:val="0"/>
+                <w:sz w:val="19"/>
+                <w:szCs w:val="19"/>
+              </w:rPr>
+              <w:tab/>
+            </w:r>
+            <w:r>
+              <w:rPr>
+                <w:rFonts w:ascii="ＭＳ ゴシック" w:eastAsia="ＭＳ ゴシック" w:cs="ＭＳ ゴシック"/>
+                <w:color w:val="0000FF"/>
+                <w:kern w:val="0"/>
+                <w:sz w:val="19"/>
+                <w:szCs w:val="19"/>
+              </w:rPr>
+              <w:t>void</w:t>
+            </w:r>
+            <w:r>
+              <w:rPr>
+                <w:rFonts w:ascii="ＭＳ ゴシック" w:eastAsia="ＭＳ ゴシック" w:cs="ＭＳ ゴシック"/>
+                <w:color w:val="000000"/>
+                <w:kern w:val="0"/>
+                <w:sz w:val="19"/>
+                <w:szCs w:val="19"/>
+              </w:rPr>
+              <w:t xml:space="preserve"> Update();</w:t>
+            </w:r>
+          </w:p>
+          <w:p>
+            <w:pPr>
+              <w:autoSpaceDE w:val="0"/>
+              <w:autoSpaceDN w:val="0"/>
+              <w:adjustRightInd w:val="0"/>
+              <w:spacing w:line="240" w:lineRule="exact"/>
+              <w:jc w:val="left"/>
+              <w:rPr>
+                <w:rFonts w:ascii="ＭＳ ゴシック" w:eastAsia="ＭＳ ゴシック" w:cs="ＭＳ ゴシック"/>
+                <w:color w:val="000000"/>
+                <w:kern w:val="0"/>
+                <w:sz w:val="19"/>
+                <w:szCs w:val="19"/>
+              </w:rPr>
+            </w:pPr>
+            <w:r>
+              <w:rPr>
+                <w:rFonts w:ascii="ＭＳ ゴシック" w:eastAsia="ＭＳ ゴシック" w:cs="ＭＳ ゴシック"/>
+                <w:color w:val="000000"/>
+                <w:kern w:val="0"/>
+                <w:sz w:val="19"/>
+                <w:szCs w:val="19"/>
+              </w:rPr>
+              <w:tab/>
+            </w:r>
+          </w:p>
+          <w:p>
+            <w:pPr>
+              <w:autoSpaceDE w:val="0"/>
+              <w:autoSpaceDN w:val="0"/>
+              <w:adjustRightInd w:val="0"/>
+              <w:spacing w:line="240" w:lineRule="exact"/>
+              <w:jc w:val="left"/>
+              <w:rPr>
+                <w:rFonts w:ascii="ＭＳ ゴシック" w:eastAsia="ＭＳ ゴシック" w:cs="ＭＳ ゴシック"/>
+                <w:color w:val="000000"/>
+                <w:kern w:val="0"/>
+                <w:sz w:val="19"/>
+                <w:szCs w:val="19"/>
+              </w:rPr>
+            </w:pPr>
+            <w:r>
+              <w:rPr>
+                <w:rFonts w:ascii="ＭＳ ゴシック" w:eastAsia="ＭＳ ゴシック" w:cs="ＭＳ ゴシック"/>
+                <w:color w:val="000000"/>
+                <w:kern w:val="0"/>
+                <w:sz w:val="19"/>
+                <w:szCs w:val="19"/>
+              </w:rPr>
+              <w:tab/>
+            </w:r>
+            <w:r>
+              <w:rPr>
+                <w:rFonts w:ascii="ＭＳ ゴシック" w:eastAsia="ＭＳ ゴシック" w:cs="ＭＳ ゴシック"/>
+                <w:color w:val="008000"/>
+                <w:kern w:val="0"/>
+                <w:sz w:val="19"/>
+                <w:szCs w:val="19"/>
+              </w:rPr>
+              <w:t>//</w:t>
+            </w:r>
+            <w:r>
+              <w:rPr>
+                <w:rFonts w:ascii="ＭＳ ゴシック" w:eastAsia="ＭＳ ゴシック" w:cs="ＭＳ ゴシック" w:hint="eastAsia"/>
+                <w:color w:val="008000"/>
+                <w:kern w:val="0"/>
+                <w:sz w:val="19"/>
+                <w:szCs w:val="19"/>
+              </w:rPr>
+              <w:t>状態を表す列挙。</w:t>
+            </w:r>
+          </w:p>
+          <w:p>
+            <w:pPr>
+              <w:autoSpaceDE w:val="0"/>
+              <w:autoSpaceDN w:val="0"/>
+              <w:adjustRightInd w:val="0"/>
+              <w:spacing w:line="240" w:lineRule="exact"/>
+              <w:jc w:val="left"/>
+              <w:rPr>
+                <w:rFonts w:ascii="ＭＳ ゴシック" w:eastAsia="ＭＳ ゴシック" w:cs="ＭＳ ゴシック"/>
+                <w:color w:val="000000"/>
+                <w:kern w:val="0"/>
+                <w:sz w:val="19"/>
+                <w:szCs w:val="19"/>
+              </w:rPr>
+            </w:pPr>
+            <w:r>
+              <w:rPr>
+                <w:rFonts w:ascii="ＭＳ ゴシック" w:eastAsia="ＭＳ ゴシック" w:cs="ＭＳ ゴシック"/>
+                <w:color w:val="000000"/>
+                <w:kern w:val="0"/>
+                <w:sz w:val="19"/>
+                <w:szCs w:val="19"/>
+              </w:rPr>
+              <w:tab/>
+            </w:r>
+            <w:r>
+              <w:rPr>
+                <w:rFonts w:ascii="ＭＳ ゴシック" w:eastAsia="ＭＳ ゴシック" w:cs="ＭＳ ゴシック"/>
+                <w:color w:val="0000FF"/>
+                <w:kern w:val="0"/>
+                <w:sz w:val="19"/>
+                <w:szCs w:val="19"/>
+              </w:rPr>
+              <w:t>enum</w:t>
+            </w:r>
+            <w:r>
+              <w:rPr>
+                <w:rFonts w:ascii="ＭＳ ゴシック" w:eastAsia="ＭＳ ゴシック" w:cs="ＭＳ ゴシック"/>
+                <w:color w:val="000000"/>
+                <w:kern w:val="0"/>
+                <w:sz w:val="19"/>
+                <w:szCs w:val="19"/>
+              </w:rPr>
+              <w:t xml:space="preserve"> </w:t>
+            </w:r>
+            <w:r>
+              <w:rPr>
+                <w:rFonts w:ascii="ＭＳ ゴシック" w:eastAsia="ＭＳ ゴシック" w:cs="ＭＳ ゴシック"/>
+                <w:color w:val="2B91AF"/>
+                <w:kern w:val="0"/>
+                <w:sz w:val="19"/>
+                <w:szCs w:val="19"/>
+              </w:rPr>
+              <w:t>EnState</w:t>
+            </w:r>
+            <w:r>
+              <w:rPr>
+                <w:rFonts w:ascii="ＭＳ ゴシック" w:eastAsia="ＭＳ ゴシック" w:cs="ＭＳ ゴシック"/>
+                <w:color w:val="000000"/>
+                <w:kern w:val="0"/>
+                <w:sz w:val="19"/>
+                <w:szCs w:val="19"/>
+              </w:rPr>
+              <w:t xml:space="preserve"> {</w:t>
+            </w:r>
+          </w:p>
+          <w:p>
+            <w:pPr>
+              <w:autoSpaceDE w:val="0"/>
+              <w:autoSpaceDN w:val="0"/>
+              <w:adjustRightInd w:val="0"/>
+              <w:spacing w:line="240" w:lineRule="exact"/>
+              <w:jc w:val="left"/>
+              <w:rPr>
+                <w:rFonts w:ascii="ＭＳ ゴシック" w:eastAsia="ＭＳ ゴシック" w:cs="ＭＳ ゴシック"/>
+                <w:color w:val="000000"/>
+                <w:kern w:val="0"/>
+                <w:sz w:val="19"/>
+                <w:szCs w:val="19"/>
+              </w:rPr>
+            </w:pPr>
+            <w:r>
+              <w:rPr>
+                <w:rFonts w:ascii="ＭＳ ゴシック" w:eastAsia="ＭＳ ゴシック" w:cs="ＭＳ ゴシック"/>
+                <w:color w:val="000000"/>
+                <w:kern w:val="0"/>
+                <w:sz w:val="19"/>
+                <w:szCs w:val="19"/>
+              </w:rPr>
+              <w:tab/>
+            </w:r>
+            <w:r>
+              <w:rPr>
+                <w:rFonts w:ascii="ＭＳ ゴシック" w:eastAsia="ＭＳ ゴシック" w:cs="ＭＳ ゴシック"/>
+                <w:color w:val="000000"/>
+                <w:kern w:val="0"/>
+                <w:sz w:val="19"/>
+                <w:szCs w:val="19"/>
+              </w:rPr>
+              <w:tab/>
+            </w:r>
+            <w:r>
+              <w:rPr>
+                <w:rFonts w:ascii="ＭＳ ゴシック" w:eastAsia="ＭＳ ゴシック" w:cs="ＭＳ ゴシック"/>
+                <w:color w:val="2F4F4F"/>
+                <w:kern w:val="0"/>
+                <w:sz w:val="19"/>
+                <w:szCs w:val="19"/>
+              </w:rPr>
+              <w:t>enState_Down</w:t>
+            </w:r>
+            <w:r>
+              <w:rPr>
+                <w:rFonts w:ascii="ＭＳ ゴシック" w:eastAsia="ＭＳ ゴシック" w:cs="ＭＳ ゴシック"/>
+                <w:color w:val="000000"/>
+                <w:kern w:val="0"/>
+                <w:sz w:val="19"/>
+                <w:szCs w:val="19"/>
+              </w:rPr>
+              <w:t>,</w:t>
+            </w:r>
+            <w:r>
+              <w:rPr>
+                <w:rFonts w:ascii="ＭＳ ゴシック" w:eastAsia="ＭＳ ゴシック" w:cs="ＭＳ ゴシック"/>
+                <w:color w:val="000000"/>
+                <w:kern w:val="0"/>
+                <w:sz w:val="19"/>
+                <w:szCs w:val="19"/>
+              </w:rPr>
+              <w:tab/>
+            </w:r>
+            <w:r>
+              <w:rPr>
+                <w:rFonts w:ascii="ＭＳ ゴシック" w:eastAsia="ＭＳ ゴシック" w:cs="ＭＳ ゴシック"/>
+                <w:color w:val="008000"/>
+                <w:kern w:val="0"/>
+                <w:sz w:val="19"/>
+                <w:szCs w:val="19"/>
+              </w:rPr>
+              <w:t>//</w:t>
+            </w:r>
+            <w:r>
+              <w:rPr>
+                <w:rFonts w:ascii="ＭＳ ゴシック" w:eastAsia="ＭＳ ゴシック" w:cs="ＭＳ ゴシック" w:hint="eastAsia"/>
+                <w:color w:val="008000"/>
+                <w:kern w:val="0"/>
+                <w:sz w:val="19"/>
+                <w:szCs w:val="19"/>
+              </w:rPr>
+              <w:t>下降中</w:t>
+            </w:r>
+          </w:p>
+          <w:p>
+            <w:pPr>
+              <w:autoSpaceDE w:val="0"/>
+              <w:autoSpaceDN w:val="0"/>
+              <w:adjustRightInd w:val="0"/>
+              <w:spacing w:line="240" w:lineRule="exact"/>
+              <w:jc w:val="left"/>
+              <w:rPr>
+                <w:rFonts w:ascii="ＭＳ ゴシック" w:eastAsia="ＭＳ ゴシック" w:cs="ＭＳ ゴシック"/>
+                <w:color w:val="000000"/>
+                <w:kern w:val="0"/>
+                <w:sz w:val="19"/>
+                <w:szCs w:val="19"/>
+              </w:rPr>
+            </w:pPr>
+            <w:r>
+              <w:rPr>
+                <w:rFonts w:ascii="ＭＳ ゴシック" w:eastAsia="ＭＳ ゴシック" w:cs="ＭＳ ゴシック"/>
+                <w:color w:val="000000"/>
+                <w:kern w:val="0"/>
+                <w:sz w:val="19"/>
+                <w:szCs w:val="19"/>
+              </w:rPr>
+              <w:tab/>
+            </w:r>
+            <w:r>
+              <w:rPr>
+                <w:rFonts w:ascii="ＭＳ ゴシック" w:eastAsia="ＭＳ ゴシック" w:cs="ＭＳ ゴシック"/>
+                <w:color w:val="000000"/>
+                <w:kern w:val="0"/>
+                <w:sz w:val="19"/>
+                <w:szCs w:val="19"/>
+              </w:rPr>
+              <w:tab/>
+            </w:r>
+            <w:r>
+              <w:rPr>
+                <w:rFonts w:ascii="ＭＳ ゴシック" w:eastAsia="ＭＳ ゴシック" w:cs="ＭＳ ゴシック"/>
+                <w:color w:val="2F4F4F"/>
+                <w:kern w:val="0"/>
+                <w:sz w:val="19"/>
+                <w:szCs w:val="19"/>
+              </w:rPr>
+              <w:t>enState_Up</w:t>
+            </w:r>
+            <w:r>
+              <w:rPr>
+                <w:rFonts w:ascii="ＭＳ ゴシック" w:eastAsia="ＭＳ ゴシック" w:cs="ＭＳ ゴシック"/>
+                <w:color w:val="000000"/>
+                <w:kern w:val="0"/>
+                <w:sz w:val="19"/>
+                <w:szCs w:val="19"/>
+              </w:rPr>
+              <w:t>,</w:t>
+            </w:r>
+            <w:r>
+              <w:rPr>
+                <w:rFonts w:ascii="ＭＳ ゴシック" w:eastAsia="ＭＳ ゴシック" w:cs="ＭＳ ゴシック"/>
+                <w:color w:val="000000"/>
+                <w:kern w:val="0"/>
+                <w:sz w:val="19"/>
+                <w:szCs w:val="19"/>
+              </w:rPr>
+              <w:tab/>
+            </w:r>
+            <w:r>
+              <w:rPr>
+                <w:rFonts w:ascii="ＭＳ ゴシック" w:eastAsia="ＭＳ ゴシック" w:cs="ＭＳ ゴシック"/>
+                <w:color w:val="008000"/>
+                <w:kern w:val="0"/>
+                <w:sz w:val="19"/>
+                <w:szCs w:val="19"/>
+              </w:rPr>
+              <w:t>//</w:t>
+            </w:r>
+            <w:r>
+              <w:rPr>
+                <w:rFonts w:ascii="ＭＳ ゴシック" w:eastAsia="ＭＳ ゴシック" w:cs="ＭＳ ゴシック" w:hint="eastAsia"/>
+                <w:color w:val="008000"/>
+                <w:kern w:val="0"/>
+                <w:sz w:val="19"/>
+                <w:szCs w:val="19"/>
+              </w:rPr>
+              <w:t>上昇中</w:t>
+            </w:r>
+          </w:p>
+          <w:p>
+            <w:pPr>
+              <w:autoSpaceDE w:val="0"/>
+              <w:autoSpaceDN w:val="0"/>
+              <w:adjustRightInd w:val="0"/>
+              <w:spacing w:line="240" w:lineRule="exact"/>
+              <w:jc w:val="left"/>
+              <w:rPr>
+                <w:rFonts w:ascii="ＭＳ ゴシック" w:eastAsia="ＭＳ ゴシック" w:cs="ＭＳ ゴシック"/>
+                <w:color w:val="000000"/>
+                <w:kern w:val="0"/>
+                <w:sz w:val="19"/>
+                <w:szCs w:val="19"/>
+              </w:rPr>
+            </w:pPr>
+            <w:r>
+              <w:rPr>
+                <w:rFonts w:ascii="ＭＳ ゴシック" w:eastAsia="ＭＳ ゴシック" w:cs="ＭＳ ゴシック"/>
+                <w:color w:val="000000"/>
+                <w:kern w:val="0"/>
+                <w:sz w:val="19"/>
+                <w:szCs w:val="19"/>
+              </w:rPr>
+              <w:tab/>
+              <w:t>};</w:t>
+            </w:r>
+          </w:p>
+          <w:p>
+            <w:pPr>
+              <w:autoSpaceDE w:val="0"/>
+              <w:autoSpaceDN w:val="0"/>
+              <w:adjustRightInd w:val="0"/>
+              <w:spacing w:line="240" w:lineRule="exact"/>
+              <w:jc w:val="left"/>
+              <w:rPr>
+                <w:rFonts w:ascii="ＭＳ ゴシック" w:eastAsia="ＭＳ ゴシック" w:cs="ＭＳ ゴシック"/>
+                <w:b/>
+                <w:color w:val="000000"/>
+                <w:kern w:val="0"/>
+                <w:sz w:val="19"/>
+                <w:szCs w:val="19"/>
+                <w:shd w:val="pct15" w:color="auto" w:fill="FFFFFF"/>
+              </w:rPr>
+            </w:pPr>
+            <w:r>
+              <w:rPr>
+                <w:rFonts w:ascii="ＭＳ ゴシック" w:eastAsia="ＭＳ ゴシック" w:cs="ＭＳ ゴシック"/>
+                <w:color w:val="000000"/>
+                <w:kern w:val="0"/>
+                <w:sz w:val="19"/>
+                <w:szCs w:val="19"/>
+              </w:rPr>
+              <w:tab/>
+            </w:r>
+            <w:r>
+              <w:rPr>
+                <w:rFonts w:ascii="ＭＳ ゴシック" w:eastAsia="ＭＳ ゴシック" w:cs="ＭＳ ゴシック"/>
+                <w:b/>
+                <w:color w:val="2B91AF"/>
+                <w:kern w:val="0"/>
+                <w:sz w:val="19"/>
+                <w:szCs w:val="19"/>
+                <w:shd w:val="pct15" w:color="auto" w:fill="FFFFFF"/>
+              </w:rPr>
+              <w:t>EnState</w:t>
+            </w:r>
+            <w:r>
+              <w:rPr>
+                <w:rFonts w:ascii="ＭＳ ゴシック" w:eastAsia="ＭＳ ゴシック" w:cs="ＭＳ ゴシック"/>
+                <w:b/>
+                <w:color w:val="000000"/>
+                <w:kern w:val="0"/>
+                <w:sz w:val="19"/>
+                <w:szCs w:val="19"/>
+                <w:shd w:val="pct15" w:color="auto" w:fill="FFFFFF"/>
+              </w:rPr>
+              <w:tab/>
+            </w:r>
+            <w:r>
+              <w:rPr>
+                <w:rFonts w:ascii="ＭＳ ゴシック" w:eastAsia="ＭＳ ゴシック" w:cs="ＭＳ ゴシック"/>
+                <w:b/>
+                <w:color w:val="000000"/>
+                <w:kern w:val="0"/>
+                <w:sz w:val="19"/>
+                <w:szCs w:val="19"/>
+                <w:shd w:val="pct15" w:color="auto" w:fill="FFFFFF"/>
+              </w:rPr>
+              <w:tab/>
+            </w:r>
+            <w:r>
+              <w:rPr>
+                <w:rFonts w:ascii="ＭＳ ゴシック" w:eastAsia="ＭＳ ゴシック" w:cs="ＭＳ ゴシック"/>
+                <w:b/>
+                <w:color w:val="000000"/>
+                <w:kern w:val="0"/>
+                <w:sz w:val="19"/>
+                <w:szCs w:val="19"/>
+                <w:shd w:val="pct15" w:color="auto" w:fill="FFFFFF"/>
+              </w:rPr>
+              <w:tab/>
+              <w:t>m_state;</w:t>
+            </w:r>
+            <w:r>
+              <w:rPr>
+                <w:rFonts w:ascii="ＭＳ ゴシック" w:eastAsia="ＭＳ ゴシック" w:cs="ＭＳ ゴシック"/>
+                <w:b/>
+                <w:color w:val="000000"/>
+                <w:kern w:val="0"/>
+                <w:sz w:val="19"/>
+                <w:szCs w:val="19"/>
+                <w:shd w:val="pct15" w:color="auto" w:fill="FFFFFF"/>
+              </w:rPr>
+              <w:tab/>
+            </w:r>
+            <w:r>
+              <w:rPr>
+                <w:rFonts w:ascii="ＭＳ ゴシック" w:eastAsia="ＭＳ ゴシック" w:cs="ＭＳ ゴシック"/>
+                <w:b/>
+                <w:color w:val="000000"/>
+                <w:kern w:val="0"/>
+                <w:sz w:val="19"/>
+                <w:szCs w:val="19"/>
+                <w:shd w:val="pct15" w:color="auto" w:fill="FFFFFF"/>
+              </w:rPr>
+              <w:tab/>
+            </w:r>
+            <w:r>
+              <w:rPr>
+                <w:rFonts w:ascii="ＭＳ ゴシック" w:eastAsia="ＭＳ ゴシック" w:cs="ＭＳ ゴシック"/>
+                <w:b/>
+                <w:color w:val="008000"/>
+                <w:kern w:val="0"/>
+                <w:sz w:val="19"/>
+                <w:szCs w:val="19"/>
+                <w:shd w:val="pct15" w:color="auto" w:fill="FFFFFF"/>
+              </w:rPr>
+              <w:t>//</w:t>
+            </w:r>
+            <w:r>
+              <w:rPr>
+                <w:rFonts w:ascii="ＭＳ ゴシック" w:eastAsia="ＭＳ ゴシック" w:cs="ＭＳ ゴシック" w:hint="eastAsia"/>
+                <w:b/>
+                <w:color w:val="008000"/>
+                <w:kern w:val="0"/>
+                <w:sz w:val="19"/>
+                <w:szCs w:val="19"/>
+                <w:shd w:val="pct15" w:color="auto" w:fill="FFFFFF"/>
+              </w:rPr>
+              <w:t>状態。</w:t>
+            </w:r>
+          </w:p>
+          <w:p>
+            <w:pPr>
+              <w:autoSpaceDE w:val="0"/>
+              <w:autoSpaceDN w:val="0"/>
+              <w:adjustRightInd w:val="0"/>
+              <w:spacing w:line="240" w:lineRule="exact"/>
+              <w:jc w:val="left"/>
+              <w:rPr>
+                <w:rFonts w:ascii="ＭＳ ゴシック" w:eastAsia="ＭＳ ゴシック" w:cs="ＭＳ ゴシック"/>
+                <w:color w:val="000000"/>
+                <w:kern w:val="0"/>
+                <w:sz w:val="19"/>
+                <w:szCs w:val="19"/>
+              </w:rPr>
+            </w:pPr>
+            <w:r>
+              <w:rPr>
+                <w:rFonts w:ascii="ＭＳ ゴシック" w:eastAsia="ＭＳ ゴシック" w:cs="ＭＳ ゴシック"/>
+                <w:color w:val="000000"/>
+                <w:kern w:val="0"/>
+                <w:sz w:val="19"/>
+                <w:szCs w:val="19"/>
+              </w:rPr>
+              <w:tab/>
+            </w:r>
+            <w:r>
+              <w:rPr>
+                <w:rFonts w:ascii="ＭＳ ゴシック" w:eastAsia="ＭＳ ゴシック" w:cs="ＭＳ ゴシック"/>
+                <w:color w:val="0000FF"/>
+                <w:kern w:val="0"/>
+                <w:sz w:val="19"/>
+                <w:szCs w:val="19"/>
+              </w:rPr>
+              <w:t>int</w:t>
+            </w:r>
+            <w:r>
+              <w:rPr>
+                <w:rFonts w:ascii="ＭＳ ゴシック" w:eastAsia="ＭＳ ゴシック" w:cs="ＭＳ ゴシック"/>
+                <w:color w:val="000000"/>
+                <w:kern w:val="0"/>
+                <w:sz w:val="19"/>
+                <w:szCs w:val="19"/>
+              </w:rPr>
+              <w:tab/>
+            </w:r>
+            <w:r>
+              <w:rPr>
+                <w:rFonts w:ascii="ＭＳ ゴシック" w:eastAsia="ＭＳ ゴシック" w:cs="ＭＳ ゴシック"/>
+                <w:color w:val="000000"/>
+                <w:kern w:val="0"/>
+                <w:sz w:val="19"/>
+                <w:szCs w:val="19"/>
+              </w:rPr>
+              <w:tab/>
+            </w:r>
+            <w:r>
+              <w:rPr>
+                <w:rFonts w:ascii="ＭＳ ゴシック" w:eastAsia="ＭＳ ゴシック" w:cs="ＭＳ ゴシック"/>
+                <w:color w:val="000000"/>
+                <w:kern w:val="0"/>
+                <w:sz w:val="19"/>
+                <w:szCs w:val="19"/>
+              </w:rPr>
+              <w:tab/>
+              <w:t>m_timer;</w:t>
+            </w:r>
+            <w:r>
+              <w:rPr>
+                <w:rFonts w:ascii="ＭＳ ゴシック" w:eastAsia="ＭＳ ゴシック" w:cs="ＭＳ ゴシック"/>
+                <w:color w:val="000000"/>
+                <w:kern w:val="0"/>
+                <w:sz w:val="19"/>
+                <w:szCs w:val="19"/>
+              </w:rPr>
+              <w:tab/>
+            </w:r>
+            <w:r>
+              <w:rPr>
+                <w:rFonts w:ascii="ＭＳ ゴシック" w:eastAsia="ＭＳ ゴシック" w:cs="ＭＳ ゴシック"/>
+                <w:color w:val="000000"/>
+                <w:kern w:val="0"/>
+                <w:sz w:val="19"/>
+                <w:szCs w:val="19"/>
+              </w:rPr>
+              <w:tab/>
+            </w:r>
+            <w:r>
+              <w:rPr>
+                <w:rFonts w:ascii="ＭＳ ゴシック" w:eastAsia="ＭＳ ゴシック" w:cs="ＭＳ ゴシック"/>
+                <w:color w:val="008000"/>
+                <w:kern w:val="0"/>
+                <w:sz w:val="19"/>
+                <w:szCs w:val="19"/>
+              </w:rPr>
+              <w:t>//</w:t>
+            </w:r>
+            <w:r>
+              <w:rPr>
+                <w:rFonts w:ascii="ＭＳ ゴシック" w:eastAsia="ＭＳ ゴシック" w:cs="ＭＳ ゴシック" w:hint="eastAsia"/>
+                <w:color w:val="008000"/>
+                <w:kern w:val="0"/>
+                <w:sz w:val="19"/>
+                <w:szCs w:val="19"/>
+              </w:rPr>
+              <w:t>タイマー。</w:t>
+            </w:r>
+          </w:p>
+          <w:p>
+            <w:pPr>
+              <w:autoSpaceDE w:val="0"/>
+              <w:autoSpaceDN w:val="0"/>
+              <w:adjustRightInd w:val="0"/>
+              <w:spacing w:line="240" w:lineRule="exact"/>
+              <w:jc w:val="left"/>
+              <w:rPr>
+                <w:rFonts w:ascii="ＭＳ ゴシック" w:eastAsia="ＭＳ ゴシック" w:cs="ＭＳ ゴシック"/>
+                <w:color w:val="000000"/>
+                <w:kern w:val="0"/>
+                <w:sz w:val="19"/>
+                <w:szCs w:val="19"/>
+              </w:rPr>
+            </w:pPr>
+            <w:r>
+              <w:rPr>
+                <w:rFonts w:ascii="ＭＳ ゴシック" w:eastAsia="ＭＳ ゴシック" w:cs="ＭＳ ゴシック"/>
+                <w:color w:val="000000"/>
+                <w:kern w:val="0"/>
+                <w:sz w:val="19"/>
+                <w:szCs w:val="19"/>
+              </w:rPr>
+              <w:tab/>
+            </w:r>
+            <w:r>
+              <w:rPr>
+                <w:rFonts w:ascii="ＭＳ ゴシック" w:eastAsia="ＭＳ ゴシック" w:cs="ＭＳ ゴシック"/>
+                <w:color w:val="2B91AF"/>
+                <w:kern w:val="0"/>
+                <w:sz w:val="19"/>
+                <w:szCs w:val="19"/>
+              </w:rPr>
+              <w:t>CVector3</w:t>
+            </w:r>
+            <w:r>
+              <w:rPr>
+                <w:rFonts w:ascii="ＭＳ ゴシック" w:eastAsia="ＭＳ ゴシック" w:cs="ＭＳ ゴシック"/>
+                <w:color w:val="000000"/>
+                <w:kern w:val="0"/>
+                <w:sz w:val="19"/>
+                <w:szCs w:val="19"/>
+              </w:rPr>
+              <w:tab/>
+            </w:r>
+            <w:r>
+              <w:rPr>
+                <w:rFonts w:ascii="ＭＳ ゴシック" w:eastAsia="ＭＳ ゴシック" w:cs="ＭＳ ゴシック"/>
+                <w:color w:val="000000"/>
+                <w:kern w:val="0"/>
+                <w:sz w:val="19"/>
+                <w:szCs w:val="19"/>
+              </w:rPr>
+              <w:tab/>
+            </w:r>
+            <w:r>
+              <w:rPr>
+                <w:rFonts w:ascii="ＭＳ ゴシック" w:eastAsia="ＭＳ ゴシック" w:cs="ＭＳ ゴシック"/>
+                <w:color w:val="000000"/>
+                <w:kern w:val="0"/>
+                <w:sz w:val="19"/>
+                <w:szCs w:val="19"/>
+              </w:rPr>
+              <w:tab/>
+              <w:t>m_position;</w:t>
+            </w:r>
+            <w:r>
+              <w:rPr>
+                <w:rFonts w:ascii="ＭＳ ゴシック" w:eastAsia="ＭＳ ゴシック" w:cs="ＭＳ ゴシック"/>
+                <w:color w:val="000000"/>
+                <w:kern w:val="0"/>
+                <w:sz w:val="19"/>
+                <w:szCs w:val="19"/>
+              </w:rPr>
+              <w:tab/>
+            </w:r>
+            <w:r>
+              <w:rPr>
+                <w:rFonts w:ascii="ＭＳ ゴシック" w:eastAsia="ＭＳ ゴシック" w:cs="ＭＳ ゴシック"/>
+                <w:color w:val="008000"/>
+                <w:kern w:val="0"/>
+                <w:sz w:val="19"/>
+                <w:szCs w:val="19"/>
+              </w:rPr>
+              <w:t>//</w:t>
+            </w:r>
+            <w:r>
+              <w:rPr>
+                <w:rFonts w:ascii="ＭＳ ゴシック" w:eastAsia="ＭＳ ゴシック" w:cs="ＭＳ ゴシック" w:hint="eastAsia"/>
+                <w:color w:val="008000"/>
+                <w:kern w:val="0"/>
+                <w:sz w:val="19"/>
+                <w:szCs w:val="19"/>
+              </w:rPr>
+              <w:t>座標。</w:t>
+            </w:r>
+          </w:p>
+          <w:p>
+            <w:pPr>
+              <w:autoSpaceDE w:val="0"/>
+              <w:autoSpaceDN w:val="0"/>
+              <w:adjustRightInd w:val="0"/>
+              <w:spacing w:line="240" w:lineRule="exact"/>
+              <w:jc w:val="left"/>
+              <w:rPr>
+                <w:rFonts w:ascii="ＭＳ ゴシック" w:eastAsia="ＭＳ ゴシック" w:cs="ＭＳ ゴシック"/>
+                <w:color w:val="000000"/>
+                <w:kern w:val="0"/>
+                <w:sz w:val="19"/>
+                <w:szCs w:val="19"/>
+              </w:rPr>
+            </w:pPr>
+            <w:r>
+              <w:rPr>
+                <w:rFonts w:ascii="ＭＳ ゴシック" w:eastAsia="ＭＳ ゴシック" w:cs="ＭＳ ゴシック"/>
+                <w:color w:val="000000"/>
+                <w:kern w:val="0"/>
+                <w:sz w:val="19"/>
+                <w:szCs w:val="19"/>
+              </w:rPr>
+              <w:tab/>
+            </w:r>
+            <w:r>
+              <w:rPr>
+                <w:rFonts w:ascii="ＭＳ ゴシック" w:eastAsia="ＭＳ ゴシック" w:cs="ＭＳ ゴシック"/>
+                <w:color w:val="2B91AF"/>
+                <w:kern w:val="0"/>
+                <w:sz w:val="19"/>
+                <w:szCs w:val="19"/>
+              </w:rPr>
+              <w:t>CVector3</w:t>
+            </w:r>
+            <w:r>
+              <w:rPr>
+                <w:rFonts w:ascii="ＭＳ ゴシック" w:eastAsia="ＭＳ ゴシック" w:cs="ＭＳ ゴシック"/>
+                <w:color w:val="000000"/>
+                <w:kern w:val="0"/>
+                <w:sz w:val="19"/>
+                <w:szCs w:val="19"/>
+              </w:rPr>
+              <w:tab/>
+            </w:r>
+            <w:r>
+              <w:rPr>
+                <w:rFonts w:ascii="ＭＳ ゴシック" w:eastAsia="ＭＳ ゴシック" w:cs="ＭＳ ゴシック"/>
+                <w:color w:val="000000"/>
+                <w:kern w:val="0"/>
+                <w:sz w:val="19"/>
+                <w:szCs w:val="19"/>
+              </w:rPr>
+              <w:tab/>
+            </w:r>
+            <w:r>
+              <w:rPr>
+                <w:rFonts w:ascii="ＭＳ ゴシック" w:eastAsia="ＭＳ ゴシック" w:cs="ＭＳ ゴシック"/>
+                <w:color w:val="000000"/>
+                <w:kern w:val="0"/>
+                <w:sz w:val="19"/>
+                <w:szCs w:val="19"/>
+              </w:rPr>
+              <w:tab/>
+              <w:t>m_scale;</w:t>
+            </w:r>
+            <w:r>
+              <w:rPr>
+                <w:rFonts w:ascii="ＭＳ ゴシック" w:eastAsia="ＭＳ ゴシック" w:cs="ＭＳ ゴシック"/>
+                <w:color w:val="000000"/>
+                <w:kern w:val="0"/>
+                <w:sz w:val="19"/>
+                <w:szCs w:val="19"/>
+              </w:rPr>
+              <w:tab/>
+            </w:r>
+            <w:r>
+              <w:rPr>
+                <w:rFonts w:ascii="ＭＳ ゴシック" w:eastAsia="ＭＳ ゴシック" w:cs="ＭＳ ゴシック"/>
+                <w:color w:val="000000"/>
+                <w:kern w:val="0"/>
+                <w:sz w:val="19"/>
+                <w:szCs w:val="19"/>
+              </w:rPr>
+              <w:tab/>
+            </w:r>
+            <w:r>
+              <w:rPr>
+                <w:rFonts w:ascii="ＭＳ ゴシック" w:eastAsia="ＭＳ ゴシック" w:cs="ＭＳ ゴシック"/>
+                <w:color w:val="008000"/>
+                <w:kern w:val="0"/>
+                <w:sz w:val="19"/>
+                <w:szCs w:val="19"/>
+              </w:rPr>
+              <w:t>//</w:t>
+            </w:r>
+            <w:r>
+              <w:rPr>
+                <w:rFonts w:ascii="ＭＳ ゴシック" w:eastAsia="ＭＳ ゴシック" w:cs="ＭＳ ゴシック" w:hint="eastAsia"/>
+                <w:color w:val="008000"/>
+                <w:kern w:val="0"/>
+                <w:sz w:val="19"/>
+                <w:szCs w:val="19"/>
+              </w:rPr>
+              <w:t>拡大率。</w:t>
+            </w:r>
+          </w:p>
+          <w:p>
+            <w:pPr>
+              <w:autoSpaceDE w:val="0"/>
+              <w:autoSpaceDN w:val="0"/>
+              <w:adjustRightInd w:val="0"/>
+              <w:spacing w:line="240" w:lineRule="exact"/>
+              <w:jc w:val="left"/>
+              <w:rPr>
+                <w:rFonts w:ascii="ＭＳ ゴシック" w:eastAsia="ＭＳ ゴシック" w:cs="ＭＳ ゴシック"/>
+                <w:color w:val="000000"/>
+                <w:kern w:val="0"/>
+                <w:sz w:val="19"/>
+                <w:szCs w:val="19"/>
+              </w:rPr>
+            </w:pPr>
+            <w:r>
+              <w:rPr>
+                <w:rFonts w:ascii="ＭＳ ゴシック" w:eastAsia="ＭＳ ゴシック" w:cs="ＭＳ ゴシック"/>
+                <w:color w:val="000000"/>
+                <w:kern w:val="0"/>
+                <w:sz w:val="19"/>
+                <w:szCs w:val="19"/>
+              </w:rPr>
+              <w:tab/>
+              <w:t>prefab::</w:t>
+            </w:r>
+            <w:r>
+              <w:rPr>
+                <w:rFonts w:ascii="ＭＳ ゴシック" w:eastAsia="ＭＳ ゴシック" w:cs="ＭＳ ゴシック"/>
+                <w:color w:val="2B91AF"/>
+                <w:kern w:val="0"/>
+                <w:sz w:val="19"/>
+                <w:szCs w:val="19"/>
+              </w:rPr>
+              <w:t>CSkinModelRender</w:t>
+            </w:r>
+            <w:r>
+              <w:rPr>
+                <w:rFonts w:ascii="ＭＳ ゴシック" w:eastAsia="ＭＳ ゴシック" w:cs="ＭＳ ゴシック"/>
+                <w:color w:val="000000"/>
+                <w:kern w:val="0"/>
+                <w:sz w:val="19"/>
+                <w:szCs w:val="19"/>
+              </w:rPr>
+              <w:t>*</w:t>
+            </w:r>
+            <w:r>
+              <w:rPr>
+                <w:rFonts w:ascii="ＭＳ ゴシック" w:eastAsia="ＭＳ ゴシック" w:cs="ＭＳ ゴシック"/>
+                <w:color w:val="000000"/>
+                <w:kern w:val="0"/>
+                <w:sz w:val="19"/>
+                <w:szCs w:val="19"/>
+              </w:rPr>
+              <w:tab/>
+              <w:t>m_modelRender;</w:t>
+            </w:r>
+            <w:r>
+              <w:rPr>
+                <w:rFonts w:ascii="ＭＳ ゴシック" w:eastAsia="ＭＳ ゴシック" w:cs="ＭＳ ゴシック"/>
+                <w:color w:val="000000"/>
+                <w:kern w:val="0"/>
+                <w:sz w:val="19"/>
+                <w:szCs w:val="19"/>
+              </w:rPr>
+              <w:tab/>
+            </w:r>
+            <w:r>
+              <w:rPr>
+                <w:rFonts w:ascii="ＭＳ ゴシック" w:eastAsia="ＭＳ ゴシック" w:cs="ＭＳ ゴシック"/>
+                <w:color w:val="008000"/>
+                <w:kern w:val="0"/>
+                <w:sz w:val="19"/>
+                <w:szCs w:val="19"/>
+              </w:rPr>
+              <w:t>//</w:t>
+            </w:r>
+            <w:r>
+              <w:rPr>
+                <w:rFonts w:ascii="ＭＳ ゴシック" w:eastAsia="ＭＳ ゴシック" w:cs="ＭＳ ゴシック" w:hint="eastAsia"/>
+                <w:color w:val="008000"/>
+                <w:kern w:val="0"/>
+                <w:sz w:val="19"/>
+                <w:szCs w:val="19"/>
+              </w:rPr>
+              <w:t>スキンモデルレンダー。</w:t>
+            </w:r>
+          </w:p>
+          <w:p>
+            <w:pPr>
+              <w:spacing w:line="240" w:lineRule="exact"/>
+            </w:pPr>
+            <w:r>
+              <w:rPr>
+                <w:rFonts w:ascii="ＭＳ ゴシック" w:eastAsia="ＭＳ ゴシック" w:cs="ＭＳ ゴシック"/>
+                <w:color w:val="000000"/>
+                <w:kern w:val="0"/>
+                <w:sz w:val="19"/>
+                <w:szCs w:val="19"/>
+              </w:rPr>
+              <w:t>};</w:t>
+            </w:r>
+          </w:p>
+        </w:tc>
+      </w:tr>
+    </w:tbl>
+    <w:p>
+      <w:r>
+        <w:rPr>
+          <w:rFonts w:hint="eastAsia"/>
+        </w:rPr>
+        <w:lastRenderedPageBreak/>
+        <w:t xml:space="preserve">  Star_01</w:t>
+      </w:r>
+      <w:r>
+        <w:rPr>
+          <w:rFonts w:hint="eastAsia"/>
+        </w:rPr>
+        <w:t>クラスには</w:t>
+      </w:r>
+      <w:r>
+        <w:rPr>
+          <w:rFonts w:hint="eastAsia"/>
+        </w:rPr>
+        <w:t>m_state</w:t>
+      </w:r>
+      <w:r>
+        <w:rPr>
+          <w:rFonts w:hint="eastAsia"/>
+        </w:rPr>
+        <w:t>というメンバ変数があります。これが状態を表しているデータです。</w:t>
+      </w:r>
+    </w:p>
+    <w:p>
+      <w:r>
+        <w:rPr>
+          <w:rFonts w:hint="eastAsia"/>
+        </w:rPr>
+        <w:t xml:space="preserve">　では、続いて</w:t>
+      </w:r>
+      <w:r>
+        <w:rPr>
+          <w:rFonts w:hint="eastAsia"/>
+        </w:rPr>
+        <w:t>m_state</w:t>
+      </w:r>
+      <w:r>
+        <w:rPr>
+          <w:rFonts w:hint="eastAsia"/>
+        </w:rPr>
+        <w:t>の値によって、処理を分岐させている箇所を見てみましょう。</w:t>
+      </w:r>
+    </w:p>
+    <w:p/>
+    <w:p>
+      <w:pPr>
+        <w:rPr>
+          <w:rFonts w:hint="eastAsia"/>
+        </w:rPr>
+      </w:pPr>
+      <w:r>
+        <w:rPr>
+          <w:rFonts w:hint="eastAsia"/>
+        </w:rPr>
+        <w:t>Star_01.cpp</w:t>
+      </w:r>
+    </w:p>
+    <w:tbl>
+      <w:tblPr>
+        <w:tblStyle w:val="a7"/>
+        <w:tblW w:w="0" w:type="auto"/>
+        <w:tblLook w:val="04A0" w:firstRow="1" w:lastRow="0" w:firstColumn="1" w:lastColumn="0" w:noHBand="0" w:noVBand="1"/>
+      </w:tblPr>
+      <w:tblGrid>
+        <w:gridCol w:w="8494"/>
+      </w:tblGrid>
+      <w:tr>
+        <w:tc>
+          <w:tcPr>
+            <w:tcW w:w="8494" w:type="dxa"/>
+          </w:tcPr>
+          <w:p>
+            <w:pPr>
+              <w:autoSpaceDE w:val="0"/>
+              <w:autoSpaceDN w:val="0"/>
+              <w:adjustRightInd w:val="0"/>
+              <w:spacing w:line="240" w:lineRule="exact"/>
+              <w:jc w:val="left"/>
+              <w:rPr>
+                <w:rFonts w:ascii="ＭＳ ゴシック" w:eastAsia="ＭＳ ゴシック" w:cs="ＭＳ ゴシック"/>
+                <w:color w:val="000000"/>
+                <w:kern w:val="0"/>
+                <w:sz w:val="19"/>
+                <w:szCs w:val="19"/>
+              </w:rPr>
+            </w:pPr>
+            <w:r>
+              <w:rPr>
+                <w:rFonts w:ascii="ＭＳ ゴシック" w:eastAsia="ＭＳ ゴシック" w:cs="ＭＳ ゴシック"/>
+                <w:color w:val="0000FF"/>
+                <w:kern w:val="0"/>
+                <w:sz w:val="19"/>
+                <w:szCs w:val="19"/>
+              </w:rPr>
+              <w:t>void</w:t>
+            </w:r>
+            <w:r>
+              <w:rPr>
+                <w:rFonts w:ascii="ＭＳ ゴシック" w:eastAsia="ＭＳ ゴシック" w:cs="ＭＳ ゴシック"/>
+                <w:color w:val="000000"/>
+                <w:kern w:val="0"/>
+                <w:sz w:val="19"/>
+                <w:szCs w:val="19"/>
+              </w:rPr>
+              <w:t xml:space="preserve"> </w:t>
+            </w:r>
+            <w:r>
+              <w:rPr>
+                <w:rFonts w:ascii="ＭＳ ゴシック" w:eastAsia="ＭＳ ゴシック" w:cs="ＭＳ ゴシック"/>
+                <w:color w:val="2B91AF"/>
+                <w:kern w:val="0"/>
+                <w:sz w:val="19"/>
+                <w:szCs w:val="19"/>
+              </w:rPr>
+              <w:t>Star_01</w:t>
+            </w:r>
+            <w:r>
+              <w:rPr>
+                <w:rFonts w:ascii="ＭＳ ゴシック" w:eastAsia="ＭＳ ゴシック" w:cs="ＭＳ ゴシック"/>
+                <w:color w:val="000000"/>
+                <w:kern w:val="0"/>
+                <w:sz w:val="19"/>
+                <w:szCs w:val="19"/>
+              </w:rPr>
+              <w:t>::Update()</w:t>
+            </w:r>
+          </w:p>
+          <w:p>
+            <w:pPr>
+              <w:autoSpaceDE w:val="0"/>
+              <w:autoSpaceDN w:val="0"/>
+              <w:adjustRightInd w:val="0"/>
+              <w:spacing w:line="240" w:lineRule="exact"/>
+              <w:jc w:val="left"/>
+              <w:rPr>
+                <w:rFonts w:ascii="ＭＳ ゴシック" w:eastAsia="ＭＳ ゴシック" w:cs="ＭＳ ゴシック"/>
+                <w:color w:val="000000"/>
+                <w:kern w:val="0"/>
+                <w:sz w:val="19"/>
+                <w:szCs w:val="19"/>
+              </w:rPr>
+            </w:pPr>
+            <w:r>
+              <w:rPr>
+                <w:rFonts w:ascii="ＭＳ ゴシック" w:eastAsia="ＭＳ ゴシック" w:cs="ＭＳ ゴシック"/>
+                <w:color w:val="000000"/>
+                <w:kern w:val="0"/>
+                <w:sz w:val="19"/>
+                <w:szCs w:val="19"/>
+              </w:rPr>
+              <w:t>{</w:t>
+            </w:r>
+          </w:p>
+          <w:p>
+            <w:pPr>
+              <w:autoSpaceDE w:val="0"/>
+              <w:autoSpaceDN w:val="0"/>
+              <w:adjustRightInd w:val="0"/>
+              <w:spacing w:line="240" w:lineRule="exact"/>
+              <w:jc w:val="left"/>
+              <w:rPr>
+                <w:rFonts w:ascii="ＭＳ ゴシック" w:eastAsia="ＭＳ ゴシック" w:cs="ＭＳ ゴシック"/>
+                <w:color w:val="000000"/>
+                <w:kern w:val="0"/>
+                <w:sz w:val="19"/>
+                <w:szCs w:val="19"/>
+              </w:rPr>
+            </w:pPr>
+            <w:r>
+              <w:rPr>
+                <w:rFonts w:ascii="ＭＳ ゴシック" w:eastAsia="ＭＳ ゴシック" w:cs="ＭＳ ゴシック"/>
+                <w:color w:val="000000"/>
+                <w:kern w:val="0"/>
+                <w:sz w:val="19"/>
+                <w:szCs w:val="19"/>
+              </w:rPr>
+              <w:tab/>
+            </w:r>
+            <w:r>
+              <w:rPr>
+                <w:rFonts w:ascii="ＭＳ ゴシック" w:eastAsia="ＭＳ ゴシック" w:cs="ＭＳ ゴシック"/>
+                <w:color w:val="008000"/>
+                <w:kern w:val="0"/>
+                <w:sz w:val="19"/>
+                <w:szCs w:val="19"/>
+              </w:rPr>
+              <w:t>//</w:t>
+            </w:r>
+            <w:r>
+              <w:rPr>
+                <w:rFonts w:ascii="ＭＳ ゴシック" w:eastAsia="ＭＳ ゴシック" w:cs="ＭＳ ゴシック" w:hint="eastAsia"/>
+                <w:color w:val="008000"/>
+                <w:kern w:val="0"/>
+                <w:sz w:val="19"/>
+                <w:szCs w:val="19"/>
+              </w:rPr>
+              <w:t>タイマーをインクリメント。</w:t>
+            </w:r>
+          </w:p>
+          <w:p>
+            <w:pPr>
+              <w:autoSpaceDE w:val="0"/>
+              <w:autoSpaceDN w:val="0"/>
+              <w:adjustRightInd w:val="0"/>
+              <w:spacing w:line="240" w:lineRule="exact"/>
+              <w:jc w:val="left"/>
+              <w:rPr>
+                <w:rFonts w:ascii="ＭＳ ゴシック" w:eastAsia="ＭＳ ゴシック" w:cs="ＭＳ ゴシック"/>
+                <w:color w:val="000000"/>
+                <w:kern w:val="0"/>
+                <w:sz w:val="19"/>
+                <w:szCs w:val="19"/>
+              </w:rPr>
+            </w:pPr>
+            <w:r>
+              <w:rPr>
+                <w:rFonts w:ascii="ＭＳ ゴシック" w:eastAsia="ＭＳ ゴシック" w:cs="ＭＳ ゴシック"/>
+                <w:color w:val="000000"/>
+                <w:kern w:val="0"/>
+                <w:sz w:val="19"/>
+                <w:szCs w:val="19"/>
+              </w:rPr>
+              <w:tab/>
+              <w:t>m_timer++;</w:t>
+            </w:r>
+          </w:p>
+          <w:p>
+            <w:pPr>
+              <w:autoSpaceDE w:val="0"/>
+              <w:autoSpaceDN w:val="0"/>
+              <w:adjustRightInd w:val="0"/>
+              <w:spacing w:line="240" w:lineRule="exact"/>
+              <w:jc w:val="left"/>
+              <w:rPr>
+                <w:rFonts w:ascii="ＭＳ ゴシック" w:eastAsia="ＭＳ ゴシック" w:cs="ＭＳ ゴシック"/>
+                <w:color w:val="000000"/>
+                <w:kern w:val="0"/>
+                <w:sz w:val="19"/>
+                <w:szCs w:val="19"/>
+              </w:rPr>
+            </w:pPr>
+            <w:r>
+              <w:rPr>
+                <w:rFonts w:ascii="ＭＳ ゴシック" w:eastAsia="ＭＳ ゴシック" w:cs="ＭＳ ゴシック"/>
+                <w:color w:val="000000"/>
+                <w:kern w:val="0"/>
+                <w:sz w:val="19"/>
+                <w:szCs w:val="19"/>
+              </w:rPr>
+              <w:tab/>
+            </w:r>
+            <w:r>
+              <w:rPr>
+                <w:rFonts w:ascii="ＭＳ ゴシック" w:eastAsia="ＭＳ ゴシック" w:cs="ＭＳ ゴシック"/>
+                <w:color w:val="0000FF"/>
+                <w:kern w:val="0"/>
+                <w:sz w:val="19"/>
+                <w:szCs w:val="19"/>
+              </w:rPr>
+              <w:t>if</w:t>
+            </w:r>
+            <w:r>
+              <w:rPr>
+                <w:rFonts w:ascii="ＭＳ ゴシック" w:eastAsia="ＭＳ ゴシック" w:cs="ＭＳ ゴシック"/>
+                <w:color w:val="000000"/>
+                <w:kern w:val="0"/>
+                <w:sz w:val="19"/>
+                <w:szCs w:val="19"/>
+              </w:rPr>
+              <w:t xml:space="preserve"> (m_state == </w:t>
+            </w:r>
+            <w:r>
+              <w:rPr>
+                <w:rFonts w:ascii="ＭＳ ゴシック" w:eastAsia="ＭＳ ゴシック" w:cs="ＭＳ ゴシック"/>
+                <w:color w:val="2F4F4F"/>
+                <w:kern w:val="0"/>
+                <w:sz w:val="19"/>
+                <w:szCs w:val="19"/>
+              </w:rPr>
+              <w:t>enState_Down</w:t>
+            </w:r>
+            <w:r>
+              <w:rPr>
+                <w:rFonts w:ascii="ＭＳ ゴシック" w:eastAsia="ＭＳ ゴシック" w:cs="ＭＳ ゴシック"/>
+                <w:color w:val="000000"/>
+                <w:kern w:val="0"/>
+                <w:sz w:val="19"/>
+                <w:szCs w:val="19"/>
+              </w:rPr>
+              <w:t>) {</w:t>
+            </w:r>
+          </w:p>
+          <w:p>
+            <w:pPr>
+              <w:autoSpaceDE w:val="0"/>
+              <w:autoSpaceDN w:val="0"/>
+              <w:adjustRightInd w:val="0"/>
+              <w:spacing w:line="240" w:lineRule="exact"/>
+              <w:jc w:val="left"/>
+              <w:rPr>
+                <w:rFonts w:ascii="ＭＳ ゴシック" w:eastAsia="ＭＳ ゴシック" w:cs="ＭＳ ゴシック"/>
+                <w:color w:val="000000"/>
+                <w:kern w:val="0"/>
+                <w:sz w:val="19"/>
+                <w:szCs w:val="19"/>
+              </w:rPr>
+            </w:pPr>
+            <w:r>
+              <w:rPr>
+                <w:rFonts w:ascii="ＭＳ ゴシック" w:eastAsia="ＭＳ ゴシック" w:cs="ＭＳ ゴシック"/>
+                <w:color w:val="000000"/>
+                <w:kern w:val="0"/>
+                <w:sz w:val="19"/>
+                <w:szCs w:val="19"/>
+              </w:rPr>
+              <w:tab/>
+            </w:r>
+            <w:r>
+              <w:rPr>
+                <w:rFonts w:ascii="ＭＳ ゴシック" w:eastAsia="ＭＳ ゴシック" w:cs="ＭＳ ゴシック"/>
+                <w:color w:val="000000"/>
+                <w:kern w:val="0"/>
+                <w:sz w:val="19"/>
+                <w:szCs w:val="19"/>
+              </w:rPr>
+              <w:tab/>
+            </w:r>
+            <w:r>
+              <w:rPr>
+                <w:rFonts w:ascii="ＭＳ ゴシック" w:eastAsia="ＭＳ ゴシック" w:cs="ＭＳ ゴシック"/>
+                <w:color w:val="008000"/>
+                <w:kern w:val="0"/>
+                <w:sz w:val="19"/>
+                <w:szCs w:val="19"/>
+              </w:rPr>
+              <w:t>//</w:t>
+            </w:r>
+            <w:r>
+              <w:rPr>
+                <w:rFonts w:ascii="ＭＳ ゴシック" w:eastAsia="ＭＳ ゴシック" w:cs="ＭＳ ゴシック" w:hint="eastAsia"/>
+                <w:color w:val="008000"/>
+                <w:kern w:val="0"/>
+                <w:sz w:val="19"/>
+                <w:szCs w:val="19"/>
+              </w:rPr>
+              <w:t>下降状態の時の処理。</w:t>
+            </w:r>
+          </w:p>
+          <w:p>
+            <w:pPr>
+              <w:autoSpaceDE w:val="0"/>
+              <w:autoSpaceDN w:val="0"/>
+              <w:adjustRightInd w:val="0"/>
+              <w:spacing w:line="240" w:lineRule="exact"/>
+              <w:jc w:val="left"/>
+              <w:rPr>
+                <w:rFonts w:ascii="ＭＳ ゴシック" w:eastAsia="ＭＳ ゴシック" w:cs="ＭＳ ゴシック"/>
+                <w:color w:val="000000"/>
+                <w:kern w:val="0"/>
+                <w:sz w:val="19"/>
+                <w:szCs w:val="19"/>
+              </w:rPr>
+            </w:pPr>
+            <w:r>
+              <w:rPr>
+                <w:rFonts w:ascii="ＭＳ ゴシック" w:eastAsia="ＭＳ ゴシック" w:cs="ＭＳ ゴシック"/>
+                <w:color w:val="000000"/>
+                <w:kern w:val="0"/>
+                <w:sz w:val="19"/>
+                <w:szCs w:val="19"/>
+              </w:rPr>
+              <w:tab/>
+            </w:r>
+            <w:r>
+              <w:rPr>
+                <w:rFonts w:ascii="ＭＳ ゴシック" w:eastAsia="ＭＳ ゴシック" w:cs="ＭＳ ゴシック"/>
+                <w:color w:val="000000"/>
+                <w:kern w:val="0"/>
+                <w:sz w:val="19"/>
+                <w:szCs w:val="19"/>
+              </w:rPr>
+              <w:tab/>
+              <w:t>m_position.y -= 1.0f;</w:t>
+            </w:r>
+          </w:p>
+          <w:p>
+            <w:pPr>
+              <w:autoSpaceDE w:val="0"/>
+              <w:autoSpaceDN w:val="0"/>
+              <w:adjustRightInd w:val="0"/>
+              <w:spacing w:line="240" w:lineRule="exact"/>
+              <w:jc w:val="left"/>
+              <w:rPr>
+                <w:rFonts w:ascii="ＭＳ ゴシック" w:eastAsia="ＭＳ ゴシック" w:cs="ＭＳ ゴシック"/>
+                <w:color w:val="000000"/>
+                <w:kern w:val="0"/>
+                <w:sz w:val="19"/>
+                <w:szCs w:val="19"/>
+              </w:rPr>
+            </w:pPr>
+            <w:r>
+              <w:rPr>
+                <w:rFonts w:ascii="ＭＳ ゴシック" w:eastAsia="ＭＳ ゴシック" w:cs="ＭＳ ゴシック"/>
+                <w:color w:val="000000"/>
+                <w:kern w:val="0"/>
+                <w:sz w:val="19"/>
+                <w:szCs w:val="19"/>
+              </w:rPr>
+              <w:tab/>
+            </w:r>
+            <w:r>
+              <w:rPr>
+                <w:rFonts w:ascii="ＭＳ ゴシック" w:eastAsia="ＭＳ ゴシック" w:cs="ＭＳ ゴシック"/>
+                <w:color w:val="000000"/>
+                <w:kern w:val="0"/>
+                <w:sz w:val="19"/>
+                <w:szCs w:val="19"/>
+              </w:rPr>
+              <w:tab/>
+            </w:r>
+            <w:r>
+              <w:rPr>
+                <w:rFonts w:ascii="ＭＳ ゴシック" w:eastAsia="ＭＳ ゴシック" w:cs="ＭＳ ゴシック"/>
+                <w:color w:val="0000FF"/>
+                <w:kern w:val="0"/>
+                <w:sz w:val="19"/>
+                <w:szCs w:val="19"/>
+              </w:rPr>
+              <w:t>if</w:t>
+            </w:r>
+            <w:r>
+              <w:rPr>
+                <w:rFonts w:ascii="ＭＳ ゴシック" w:eastAsia="ＭＳ ゴシック" w:cs="ＭＳ ゴシック"/>
+                <w:color w:val="000000"/>
+                <w:kern w:val="0"/>
+                <w:sz w:val="19"/>
+                <w:szCs w:val="19"/>
+              </w:rPr>
+              <w:t xml:space="preserve"> (m_timer == 120) {</w:t>
+            </w:r>
+          </w:p>
+          <w:p>
+            <w:pPr>
+              <w:autoSpaceDE w:val="0"/>
+              <w:autoSpaceDN w:val="0"/>
+              <w:adjustRightInd w:val="0"/>
+              <w:spacing w:line="240" w:lineRule="exact"/>
+              <w:jc w:val="left"/>
+              <w:rPr>
+                <w:rFonts w:ascii="ＭＳ ゴシック" w:eastAsia="ＭＳ ゴシック" w:cs="ＭＳ ゴシック"/>
+                <w:color w:val="000000"/>
+                <w:kern w:val="0"/>
+                <w:sz w:val="19"/>
+                <w:szCs w:val="19"/>
+              </w:rPr>
+            </w:pPr>
+            <w:r>
+              <w:rPr>
+                <w:rFonts w:ascii="ＭＳ ゴシック" w:eastAsia="ＭＳ ゴシック" w:cs="ＭＳ ゴシック"/>
+                <w:color w:val="000000"/>
+                <w:kern w:val="0"/>
+                <w:sz w:val="19"/>
+                <w:szCs w:val="19"/>
+              </w:rPr>
+              <w:tab/>
+            </w:r>
+            <w:r>
+              <w:rPr>
+                <w:rFonts w:ascii="ＭＳ ゴシック" w:eastAsia="ＭＳ ゴシック" w:cs="ＭＳ ゴシック"/>
+                <w:color w:val="000000"/>
+                <w:kern w:val="0"/>
+                <w:sz w:val="19"/>
+                <w:szCs w:val="19"/>
+              </w:rPr>
+              <w:tab/>
+            </w:r>
+            <w:r>
+              <w:rPr>
+                <w:rFonts w:ascii="ＭＳ ゴシック" w:eastAsia="ＭＳ ゴシック" w:cs="ＭＳ ゴシック"/>
+                <w:color w:val="000000"/>
+                <w:kern w:val="0"/>
+                <w:sz w:val="19"/>
+                <w:szCs w:val="19"/>
+              </w:rPr>
+              <w:tab/>
+            </w:r>
+            <w:r>
+              <w:rPr>
+                <w:rFonts w:ascii="ＭＳ ゴシック" w:eastAsia="ＭＳ ゴシック" w:cs="ＭＳ ゴシック"/>
+                <w:color w:val="008000"/>
+                <w:kern w:val="0"/>
+                <w:sz w:val="19"/>
+                <w:szCs w:val="19"/>
+              </w:rPr>
+              <w:t>//120</w:t>
+            </w:r>
+            <w:r>
+              <w:rPr>
+                <w:rFonts w:ascii="ＭＳ ゴシック" w:eastAsia="ＭＳ ゴシック" w:cs="ＭＳ ゴシック" w:hint="eastAsia"/>
+                <w:color w:val="008000"/>
+                <w:kern w:val="0"/>
+                <w:sz w:val="19"/>
+                <w:szCs w:val="19"/>
+              </w:rPr>
+              <w:t>フレーム経過したので、状態を切り替える。</w:t>
+            </w:r>
+          </w:p>
+          <w:p>
+            <w:pPr>
+              <w:autoSpaceDE w:val="0"/>
+              <w:autoSpaceDN w:val="0"/>
+              <w:adjustRightInd w:val="0"/>
+              <w:spacing w:line="240" w:lineRule="exact"/>
+              <w:jc w:val="left"/>
+              <w:rPr>
+                <w:rFonts w:ascii="ＭＳ ゴシック" w:eastAsia="ＭＳ ゴシック" w:cs="ＭＳ ゴシック"/>
+                <w:color w:val="000000"/>
+                <w:kern w:val="0"/>
+                <w:sz w:val="19"/>
+                <w:szCs w:val="19"/>
+              </w:rPr>
+            </w:pPr>
+            <w:r>
+              <w:rPr>
+                <w:rFonts w:ascii="ＭＳ ゴシック" w:eastAsia="ＭＳ ゴシック" w:cs="ＭＳ ゴシック"/>
+                <w:color w:val="000000"/>
+                <w:kern w:val="0"/>
+                <w:sz w:val="19"/>
+                <w:szCs w:val="19"/>
+              </w:rPr>
+              <w:tab/>
+            </w:r>
+            <w:r>
+              <w:rPr>
+                <w:rFonts w:ascii="ＭＳ ゴシック" w:eastAsia="ＭＳ ゴシック" w:cs="ＭＳ ゴシック"/>
+                <w:color w:val="000000"/>
+                <w:kern w:val="0"/>
+                <w:sz w:val="19"/>
+                <w:szCs w:val="19"/>
+              </w:rPr>
+              <w:tab/>
+            </w:r>
+            <w:r>
+              <w:rPr>
+                <w:rFonts w:ascii="ＭＳ ゴシック" w:eastAsia="ＭＳ ゴシック" w:cs="ＭＳ ゴシック"/>
+                <w:color w:val="000000"/>
+                <w:kern w:val="0"/>
+                <w:sz w:val="19"/>
+                <w:szCs w:val="19"/>
+              </w:rPr>
+              <w:tab/>
+              <w:t xml:space="preserve">m_state = </w:t>
+            </w:r>
+            <w:r>
+              <w:rPr>
+                <w:rFonts w:ascii="ＭＳ ゴシック" w:eastAsia="ＭＳ ゴシック" w:cs="ＭＳ ゴシック"/>
+                <w:color w:val="2F4F4F"/>
+                <w:kern w:val="0"/>
+                <w:sz w:val="19"/>
+                <w:szCs w:val="19"/>
+              </w:rPr>
+              <w:t>enState_Up</w:t>
+            </w:r>
+            <w:r>
+              <w:rPr>
+                <w:rFonts w:ascii="ＭＳ ゴシック" w:eastAsia="ＭＳ ゴシック" w:cs="ＭＳ ゴシック"/>
+                <w:color w:val="000000"/>
+                <w:kern w:val="0"/>
+                <w:sz w:val="19"/>
+                <w:szCs w:val="19"/>
+              </w:rPr>
+              <w:t>;</w:t>
+            </w:r>
+          </w:p>
+          <w:p>
+            <w:pPr>
+              <w:autoSpaceDE w:val="0"/>
+              <w:autoSpaceDN w:val="0"/>
+              <w:adjustRightInd w:val="0"/>
+              <w:spacing w:line="240" w:lineRule="exact"/>
+              <w:jc w:val="left"/>
+              <w:rPr>
+                <w:rFonts w:ascii="ＭＳ ゴシック" w:eastAsia="ＭＳ ゴシック" w:cs="ＭＳ ゴシック"/>
+                <w:color w:val="000000"/>
+                <w:kern w:val="0"/>
+                <w:sz w:val="19"/>
+                <w:szCs w:val="19"/>
+              </w:rPr>
+            </w:pPr>
+            <w:r>
+              <w:rPr>
+                <w:rFonts w:ascii="ＭＳ ゴシック" w:eastAsia="ＭＳ ゴシック" w:cs="ＭＳ ゴシック"/>
+                <w:color w:val="000000"/>
+                <w:kern w:val="0"/>
+                <w:sz w:val="19"/>
+                <w:szCs w:val="19"/>
+              </w:rPr>
+              <w:tab/>
+            </w:r>
+            <w:r>
+              <w:rPr>
+                <w:rFonts w:ascii="ＭＳ ゴシック" w:eastAsia="ＭＳ ゴシック" w:cs="ＭＳ ゴシック"/>
+                <w:color w:val="000000"/>
+                <w:kern w:val="0"/>
+                <w:sz w:val="19"/>
+                <w:szCs w:val="19"/>
+              </w:rPr>
+              <w:tab/>
+            </w:r>
+            <w:r>
+              <w:rPr>
+                <w:rFonts w:ascii="ＭＳ ゴシック" w:eastAsia="ＭＳ ゴシック" w:cs="ＭＳ ゴシック"/>
+                <w:color w:val="000000"/>
+                <w:kern w:val="0"/>
+                <w:sz w:val="19"/>
+                <w:szCs w:val="19"/>
+              </w:rPr>
+              <w:tab/>
+            </w:r>
+            <w:r>
+              <w:rPr>
+                <w:rFonts w:ascii="ＭＳ ゴシック" w:eastAsia="ＭＳ ゴシック" w:cs="ＭＳ ゴシック"/>
+                <w:color w:val="008000"/>
+                <w:kern w:val="0"/>
+                <w:sz w:val="19"/>
+                <w:szCs w:val="19"/>
+              </w:rPr>
+              <w:t>//</w:t>
+            </w:r>
+            <w:r>
+              <w:rPr>
+                <w:rFonts w:ascii="ＭＳ ゴシック" w:eastAsia="ＭＳ ゴシック" w:cs="ＭＳ ゴシック" w:hint="eastAsia"/>
+                <w:color w:val="008000"/>
+                <w:kern w:val="0"/>
+                <w:sz w:val="19"/>
+                <w:szCs w:val="19"/>
+              </w:rPr>
+              <w:t>タイマーをリセットする。</w:t>
+            </w:r>
+          </w:p>
+          <w:p>
+            <w:pPr>
+              <w:autoSpaceDE w:val="0"/>
+              <w:autoSpaceDN w:val="0"/>
+              <w:adjustRightInd w:val="0"/>
+              <w:spacing w:line="240" w:lineRule="exact"/>
+              <w:jc w:val="left"/>
+              <w:rPr>
+                <w:rFonts w:ascii="ＭＳ ゴシック" w:eastAsia="ＭＳ ゴシック" w:cs="ＭＳ ゴシック"/>
+                <w:color w:val="000000"/>
+                <w:kern w:val="0"/>
+                <w:sz w:val="19"/>
+                <w:szCs w:val="19"/>
+              </w:rPr>
+            </w:pPr>
+            <w:r>
+              <w:rPr>
+                <w:rFonts w:ascii="ＭＳ ゴシック" w:eastAsia="ＭＳ ゴシック" w:cs="ＭＳ ゴシック"/>
+                <w:color w:val="000000"/>
+                <w:kern w:val="0"/>
+                <w:sz w:val="19"/>
+                <w:szCs w:val="19"/>
+              </w:rPr>
+              <w:tab/>
+            </w:r>
+            <w:r>
+              <w:rPr>
+                <w:rFonts w:ascii="ＭＳ ゴシック" w:eastAsia="ＭＳ ゴシック" w:cs="ＭＳ ゴシック"/>
+                <w:color w:val="000000"/>
+                <w:kern w:val="0"/>
+                <w:sz w:val="19"/>
+                <w:szCs w:val="19"/>
+              </w:rPr>
+              <w:tab/>
+            </w:r>
+            <w:r>
+              <w:rPr>
+                <w:rFonts w:ascii="ＭＳ ゴシック" w:eastAsia="ＭＳ ゴシック" w:cs="ＭＳ ゴシック"/>
+                <w:color w:val="000000"/>
+                <w:kern w:val="0"/>
+                <w:sz w:val="19"/>
+                <w:szCs w:val="19"/>
+              </w:rPr>
+              <w:tab/>
+              <w:t>m_timer = 0;</w:t>
+            </w:r>
+          </w:p>
+          <w:p>
+            <w:pPr>
+              <w:autoSpaceDE w:val="0"/>
+              <w:autoSpaceDN w:val="0"/>
+              <w:adjustRightInd w:val="0"/>
+              <w:spacing w:line="240" w:lineRule="exact"/>
+              <w:jc w:val="left"/>
+              <w:rPr>
+                <w:rFonts w:ascii="ＭＳ ゴシック" w:eastAsia="ＭＳ ゴシック" w:cs="ＭＳ ゴシック"/>
+                <w:color w:val="000000"/>
+                <w:kern w:val="0"/>
+                <w:sz w:val="19"/>
+                <w:szCs w:val="19"/>
+              </w:rPr>
+            </w:pPr>
+            <w:r>
+              <w:rPr>
+                <w:rFonts w:ascii="ＭＳ ゴシック" w:eastAsia="ＭＳ ゴシック" w:cs="ＭＳ ゴシック"/>
+                <w:color w:val="000000"/>
+                <w:kern w:val="0"/>
+                <w:sz w:val="19"/>
+                <w:szCs w:val="19"/>
+              </w:rPr>
+              <w:tab/>
+            </w:r>
+            <w:r>
+              <w:rPr>
+                <w:rFonts w:ascii="ＭＳ ゴシック" w:eastAsia="ＭＳ ゴシック" w:cs="ＭＳ ゴシック"/>
+                <w:color w:val="000000"/>
+                <w:kern w:val="0"/>
+                <w:sz w:val="19"/>
+                <w:szCs w:val="19"/>
+              </w:rPr>
+              <w:tab/>
+              <w:t>}</w:t>
+            </w:r>
+          </w:p>
+          <w:p>
+            <w:pPr>
+              <w:autoSpaceDE w:val="0"/>
+              <w:autoSpaceDN w:val="0"/>
+              <w:adjustRightInd w:val="0"/>
+              <w:spacing w:line="240" w:lineRule="exact"/>
+              <w:jc w:val="left"/>
+              <w:rPr>
+                <w:rFonts w:ascii="ＭＳ ゴシック" w:eastAsia="ＭＳ ゴシック" w:cs="ＭＳ ゴシック"/>
+                <w:color w:val="000000"/>
+                <w:kern w:val="0"/>
+                <w:sz w:val="19"/>
+                <w:szCs w:val="19"/>
+              </w:rPr>
+            </w:pPr>
+            <w:r>
+              <w:rPr>
+                <w:rFonts w:ascii="ＭＳ ゴシック" w:eastAsia="ＭＳ ゴシック" w:cs="ＭＳ ゴシック"/>
+                <w:color w:val="000000"/>
+                <w:kern w:val="0"/>
+                <w:sz w:val="19"/>
+                <w:szCs w:val="19"/>
+              </w:rPr>
+              <w:tab/>
+              <w:t>}</w:t>
+            </w:r>
+          </w:p>
+          <w:p>
+            <w:pPr>
+              <w:autoSpaceDE w:val="0"/>
+              <w:autoSpaceDN w:val="0"/>
+              <w:adjustRightInd w:val="0"/>
+              <w:spacing w:line="240" w:lineRule="exact"/>
+              <w:jc w:val="left"/>
+              <w:rPr>
+                <w:rFonts w:ascii="ＭＳ ゴシック" w:eastAsia="ＭＳ ゴシック" w:cs="ＭＳ ゴシック"/>
+                <w:color w:val="000000"/>
+                <w:kern w:val="0"/>
+                <w:sz w:val="19"/>
+                <w:szCs w:val="19"/>
+              </w:rPr>
+            </w:pPr>
+            <w:r>
+              <w:rPr>
+                <w:rFonts w:ascii="ＭＳ ゴシック" w:eastAsia="ＭＳ ゴシック" w:cs="ＭＳ ゴシック"/>
+                <w:color w:val="000000"/>
+                <w:kern w:val="0"/>
+                <w:sz w:val="19"/>
+                <w:szCs w:val="19"/>
+              </w:rPr>
+              <w:tab/>
+            </w:r>
+            <w:r>
+              <w:rPr>
+                <w:rFonts w:ascii="ＭＳ ゴシック" w:eastAsia="ＭＳ ゴシック" w:cs="ＭＳ ゴシック"/>
+                <w:color w:val="0000FF"/>
+                <w:kern w:val="0"/>
+                <w:sz w:val="19"/>
+                <w:szCs w:val="19"/>
+              </w:rPr>
+              <w:t>else</w:t>
+            </w:r>
+            <w:r>
+              <w:rPr>
+                <w:rFonts w:ascii="ＭＳ ゴシック" w:eastAsia="ＭＳ ゴシック" w:cs="ＭＳ ゴシック"/>
+                <w:color w:val="000000"/>
+                <w:kern w:val="0"/>
+                <w:sz w:val="19"/>
+                <w:szCs w:val="19"/>
+              </w:rPr>
+              <w:t xml:space="preserve"> </w:t>
+            </w:r>
+            <w:r>
+              <w:rPr>
+                <w:rFonts w:ascii="ＭＳ ゴシック" w:eastAsia="ＭＳ ゴシック" w:cs="ＭＳ ゴシック"/>
+                <w:color w:val="0000FF"/>
+                <w:kern w:val="0"/>
+                <w:sz w:val="19"/>
+                <w:szCs w:val="19"/>
+              </w:rPr>
+              <w:t>if</w:t>
+            </w:r>
+            <w:r>
+              <w:rPr>
+                <w:rFonts w:ascii="ＭＳ ゴシック" w:eastAsia="ＭＳ ゴシック" w:cs="ＭＳ ゴシック"/>
+                <w:color w:val="000000"/>
+                <w:kern w:val="0"/>
+                <w:sz w:val="19"/>
+                <w:szCs w:val="19"/>
+              </w:rPr>
+              <w:t xml:space="preserve"> (m_state == </w:t>
+            </w:r>
+            <w:r>
+              <w:rPr>
+                <w:rFonts w:ascii="ＭＳ ゴシック" w:eastAsia="ＭＳ ゴシック" w:cs="ＭＳ ゴシック"/>
+                <w:color w:val="2F4F4F"/>
+                <w:kern w:val="0"/>
+                <w:sz w:val="19"/>
+                <w:szCs w:val="19"/>
+              </w:rPr>
+              <w:t>enState_Up</w:t>
+            </w:r>
+            <w:r>
+              <w:rPr>
+                <w:rFonts w:ascii="ＭＳ ゴシック" w:eastAsia="ＭＳ ゴシック" w:cs="ＭＳ ゴシック"/>
+                <w:color w:val="000000"/>
+                <w:kern w:val="0"/>
+                <w:sz w:val="19"/>
+                <w:szCs w:val="19"/>
+              </w:rPr>
+              <w:t>) {</w:t>
+            </w:r>
+          </w:p>
+          <w:p>
+            <w:pPr>
+              <w:autoSpaceDE w:val="0"/>
+              <w:autoSpaceDN w:val="0"/>
+              <w:adjustRightInd w:val="0"/>
+              <w:spacing w:line="240" w:lineRule="exact"/>
+              <w:jc w:val="left"/>
+              <w:rPr>
+                <w:rFonts w:ascii="ＭＳ ゴシック" w:eastAsia="ＭＳ ゴシック" w:cs="ＭＳ ゴシック"/>
+                <w:color w:val="000000"/>
+                <w:kern w:val="0"/>
+                <w:sz w:val="19"/>
+                <w:szCs w:val="19"/>
+              </w:rPr>
+            </w:pPr>
+            <w:r>
+              <w:rPr>
+                <w:rFonts w:ascii="ＭＳ ゴシック" w:eastAsia="ＭＳ ゴシック" w:cs="ＭＳ ゴシック"/>
+                <w:color w:val="000000"/>
+                <w:kern w:val="0"/>
+                <w:sz w:val="19"/>
+                <w:szCs w:val="19"/>
+              </w:rPr>
+              <w:tab/>
+            </w:r>
+            <w:r>
+              <w:rPr>
+                <w:rFonts w:ascii="ＭＳ ゴシック" w:eastAsia="ＭＳ ゴシック" w:cs="ＭＳ ゴシック"/>
+                <w:color w:val="000000"/>
+                <w:kern w:val="0"/>
+                <w:sz w:val="19"/>
+                <w:szCs w:val="19"/>
+              </w:rPr>
+              <w:tab/>
+            </w:r>
+            <w:r>
+              <w:rPr>
+                <w:rFonts w:ascii="ＭＳ ゴシック" w:eastAsia="ＭＳ ゴシック" w:cs="ＭＳ ゴシック"/>
+                <w:color w:val="008000"/>
+                <w:kern w:val="0"/>
+                <w:sz w:val="19"/>
+                <w:szCs w:val="19"/>
+              </w:rPr>
+              <w:t>//</w:t>
+            </w:r>
+            <w:r>
+              <w:rPr>
+                <w:rFonts w:ascii="ＭＳ ゴシック" w:eastAsia="ＭＳ ゴシック" w:cs="ＭＳ ゴシック" w:hint="eastAsia"/>
+                <w:color w:val="008000"/>
+                <w:kern w:val="0"/>
+                <w:sz w:val="19"/>
+                <w:szCs w:val="19"/>
+              </w:rPr>
+              <w:t>上昇状態の時の処理。</w:t>
+            </w:r>
+          </w:p>
+          <w:p>
+            <w:pPr>
+              <w:autoSpaceDE w:val="0"/>
+              <w:autoSpaceDN w:val="0"/>
+              <w:adjustRightInd w:val="0"/>
+              <w:spacing w:line="240" w:lineRule="exact"/>
+              <w:jc w:val="left"/>
+              <w:rPr>
+                <w:rFonts w:ascii="ＭＳ ゴシック" w:eastAsia="ＭＳ ゴシック" w:cs="ＭＳ ゴシック"/>
+                <w:color w:val="000000"/>
+                <w:kern w:val="0"/>
+                <w:sz w:val="19"/>
+                <w:szCs w:val="19"/>
+              </w:rPr>
+            </w:pPr>
+            <w:r>
+              <w:rPr>
+                <w:rFonts w:ascii="ＭＳ ゴシック" w:eastAsia="ＭＳ ゴシック" w:cs="ＭＳ ゴシック"/>
+                <w:color w:val="000000"/>
+                <w:kern w:val="0"/>
+                <w:sz w:val="19"/>
+                <w:szCs w:val="19"/>
+              </w:rPr>
+              <w:tab/>
+            </w:r>
+            <w:r>
+              <w:rPr>
+                <w:rFonts w:ascii="ＭＳ ゴシック" w:eastAsia="ＭＳ ゴシック" w:cs="ＭＳ ゴシック"/>
+                <w:color w:val="000000"/>
+                <w:kern w:val="0"/>
+                <w:sz w:val="19"/>
+                <w:szCs w:val="19"/>
+              </w:rPr>
+              <w:tab/>
+              <w:t>m_position.y += 1.0f;</w:t>
+            </w:r>
+          </w:p>
+          <w:p>
+            <w:pPr>
+              <w:autoSpaceDE w:val="0"/>
+              <w:autoSpaceDN w:val="0"/>
+              <w:adjustRightInd w:val="0"/>
+              <w:spacing w:line="240" w:lineRule="exact"/>
+              <w:jc w:val="left"/>
+              <w:rPr>
+                <w:rFonts w:ascii="ＭＳ ゴシック" w:eastAsia="ＭＳ ゴシック" w:cs="ＭＳ ゴシック"/>
+                <w:color w:val="000000"/>
+                <w:kern w:val="0"/>
+                <w:sz w:val="19"/>
+                <w:szCs w:val="19"/>
+              </w:rPr>
+            </w:pPr>
+            <w:r>
+              <w:rPr>
+                <w:rFonts w:ascii="ＭＳ ゴシック" w:eastAsia="ＭＳ ゴシック" w:cs="ＭＳ ゴシック"/>
+                <w:color w:val="000000"/>
+                <w:kern w:val="0"/>
+                <w:sz w:val="19"/>
+                <w:szCs w:val="19"/>
+              </w:rPr>
+              <w:tab/>
+            </w:r>
+            <w:r>
+              <w:rPr>
+                <w:rFonts w:ascii="ＭＳ ゴシック" w:eastAsia="ＭＳ ゴシック" w:cs="ＭＳ ゴシック"/>
+                <w:color w:val="000000"/>
+                <w:kern w:val="0"/>
+                <w:sz w:val="19"/>
+                <w:szCs w:val="19"/>
+              </w:rPr>
+              <w:tab/>
+            </w:r>
+            <w:r>
+              <w:rPr>
+                <w:rFonts w:ascii="ＭＳ ゴシック" w:eastAsia="ＭＳ ゴシック" w:cs="ＭＳ ゴシック"/>
+                <w:color w:val="0000FF"/>
+                <w:kern w:val="0"/>
+                <w:sz w:val="19"/>
+                <w:szCs w:val="19"/>
+              </w:rPr>
+              <w:t>if</w:t>
+            </w:r>
+            <w:r>
+              <w:rPr>
+                <w:rFonts w:ascii="ＭＳ ゴシック" w:eastAsia="ＭＳ ゴシック" w:cs="ＭＳ ゴシック"/>
+                <w:color w:val="000000"/>
+                <w:kern w:val="0"/>
+                <w:sz w:val="19"/>
+                <w:szCs w:val="19"/>
+              </w:rPr>
+              <w:t xml:space="preserve"> (m_timer == 120) {</w:t>
+            </w:r>
+          </w:p>
+          <w:p>
+            <w:pPr>
+              <w:autoSpaceDE w:val="0"/>
+              <w:autoSpaceDN w:val="0"/>
+              <w:adjustRightInd w:val="0"/>
+              <w:spacing w:line="240" w:lineRule="exact"/>
+              <w:jc w:val="left"/>
+              <w:rPr>
+                <w:rFonts w:ascii="ＭＳ ゴシック" w:eastAsia="ＭＳ ゴシック" w:cs="ＭＳ ゴシック"/>
+                <w:color w:val="000000"/>
+                <w:kern w:val="0"/>
+                <w:sz w:val="19"/>
+                <w:szCs w:val="19"/>
+              </w:rPr>
+            </w:pPr>
+            <w:r>
+              <w:rPr>
+                <w:rFonts w:ascii="ＭＳ ゴシック" w:eastAsia="ＭＳ ゴシック" w:cs="ＭＳ ゴシック"/>
+                <w:color w:val="000000"/>
+                <w:kern w:val="0"/>
+                <w:sz w:val="19"/>
+                <w:szCs w:val="19"/>
+              </w:rPr>
+              <w:tab/>
+            </w:r>
+            <w:r>
+              <w:rPr>
+                <w:rFonts w:ascii="ＭＳ ゴシック" w:eastAsia="ＭＳ ゴシック" w:cs="ＭＳ ゴシック"/>
+                <w:color w:val="000000"/>
+                <w:kern w:val="0"/>
+                <w:sz w:val="19"/>
+                <w:szCs w:val="19"/>
+              </w:rPr>
+              <w:tab/>
+            </w:r>
+            <w:r>
+              <w:rPr>
+                <w:rFonts w:ascii="ＭＳ ゴシック" w:eastAsia="ＭＳ ゴシック" w:cs="ＭＳ ゴシック"/>
+                <w:color w:val="000000"/>
+                <w:kern w:val="0"/>
+                <w:sz w:val="19"/>
+                <w:szCs w:val="19"/>
+              </w:rPr>
+              <w:tab/>
+            </w:r>
+            <w:r>
+              <w:rPr>
+                <w:rFonts w:ascii="ＭＳ ゴシック" w:eastAsia="ＭＳ ゴシック" w:cs="ＭＳ ゴシック"/>
+                <w:color w:val="008000"/>
+                <w:kern w:val="0"/>
+                <w:sz w:val="19"/>
+                <w:szCs w:val="19"/>
+              </w:rPr>
+              <w:t>//120</w:t>
+            </w:r>
+            <w:r>
+              <w:rPr>
+                <w:rFonts w:ascii="ＭＳ ゴシック" w:eastAsia="ＭＳ ゴシック" w:cs="ＭＳ ゴシック" w:hint="eastAsia"/>
+                <w:color w:val="008000"/>
+                <w:kern w:val="0"/>
+                <w:sz w:val="19"/>
+                <w:szCs w:val="19"/>
+              </w:rPr>
+              <w:t>フレーム経過したので、状態を切り替える。</w:t>
+            </w:r>
+          </w:p>
+          <w:p>
+            <w:pPr>
+              <w:autoSpaceDE w:val="0"/>
+              <w:autoSpaceDN w:val="0"/>
+              <w:adjustRightInd w:val="0"/>
+              <w:spacing w:line="240" w:lineRule="exact"/>
+              <w:jc w:val="left"/>
+              <w:rPr>
+                <w:rFonts w:ascii="ＭＳ ゴシック" w:eastAsia="ＭＳ ゴシック" w:cs="ＭＳ ゴシック"/>
+                <w:color w:val="000000"/>
+                <w:kern w:val="0"/>
+                <w:sz w:val="19"/>
+                <w:szCs w:val="19"/>
+              </w:rPr>
+            </w:pPr>
+            <w:r>
+              <w:rPr>
+                <w:rFonts w:ascii="ＭＳ ゴシック" w:eastAsia="ＭＳ ゴシック" w:cs="ＭＳ ゴシック"/>
+                <w:color w:val="000000"/>
+                <w:kern w:val="0"/>
+                <w:sz w:val="19"/>
+                <w:szCs w:val="19"/>
+              </w:rPr>
+              <w:tab/>
+            </w:r>
+            <w:r>
+              <w:rPr>
+                <w:rFonts w:ascii="ＭＳ ゴシック" w:eastAsia="ＭＳ ゴシック" w:cs="ＭＳ ゴシック"/>
+                <w:color w:val="000000"/>
+                <w:kern w:val="0"/>
+                <w:sz w:val="19"/>
+                <w:szCs w:val="19"/>
+              </w:rPr>
+              <w:tab/>
+            </w:r>
+            <w:r>
+              <w:rPr>
+                <w:rFonts w:ascii="ＭＳ ゴシック" w:eastAsia="ＭＳ ゴシック" w:cs="ＭＳ ゴシック"/>
+                <w:color w:val="000000"/>
+                <w:kern w:val="0"/>
+                <w:sz w:val="19"/>
+                <w:szCs w:val="19"/>
+              </w:rPr>
+              <w:tab/>
+              <w:t xml:space="preserve">m_state = </w:t>
+            </w:r>
+            <w:r>
+              <w:rPr>
+                <w:rFonts w:ascii="ＭＳ ゴシック" w:eastAsia="ＭＳ ゴシック" w:cs="ＭＳ ゴシック"/>
+                <w:color w:val="2F4F4F"/>
+                <w:kern w:val="0"/>
+                <w:sz w:val="19"/>
+                <w:szCs w:val="19"/>
+              </w:rPr>
+              <w:t>enState_Down</w:t>
+            </w:r>
+            <w:r>
+              <w:rPr>
+                <w:rFonts w:ascii="ＭＳ ゴシック" w:eastAsia="ＭＳ ゴシック" w:cs="ＭＳ ゴシック"/>
+                <w:color w:val="000000"/>
+                <w:kern w:val="0"/>
+                <w:sz w:val="19"/>
+                <w:szCs w:val="19"/>
+              </w:rPr>
+              <w:t>;</w:t>
+            </w:r>
+          </w:p>
+          <w:p>
+            <w:pPr>
+              <w:autoSpaceDE w:val="0"/>
+              <w:autoSpaceDN w:val="0"/>
+              <w:adjustRightInd w:val="0"/>
+              <w:spacing w:line="240" w:lineRule="exact"/>
+              <w:jc w:val="left"/>
+              <w:rPr>
+                <w:rFonts w:ascii="ＭＳ ゴシック" w:eastAsia="ＭＳ ゴシック" w:cs="ＭＳ ゴシック"/>
+                <w:color w:val="000000"/>
+                <w:kern w:val="0"/>
+                <w:sz w:val="19"/>
+                <w:szCs w:val="19"/>
+              </w:rPr>
+            </w:pPr>
+            <w:r>
+              <w:rPr>
+                <w:rFonts w:ascii="ＭＳ ゴシック" w:eastAsia="ＭＳ ゴシック" w:cs="ＭＳ ゴシック"/>
+                <w:color w:val="000000"/>
+                <w:kern w:val="0"/>
+                <w:sz w:val="19"/>
+                <w:szCs w:val="19"/>
+              </w:rPr>
+              <w:tab/>
+            </w:r>
+            <w:r>
+              <w:rPr>
+                <w:rFonts w:ascii="ＭＳ ゴシック" w:eastAsia="ＭＳ ゴシック" w:cs="ＭＳ ゴシック"/>
+                <w:color w:val="000000"/>
+                <w:kern w:val="0"/>
+                <w:sz w:val="19"/>
+                <w:szCs w:val="19"/>
+              </w:rPr>
+              <w:tab/>
+            </w:r>
+            <w:r>
+              <w:rPr>
+                <w:rFonts w:ascii="ＭＳ ゴシック" w:eastAsia="ＭＳ ゴシック" w:cs="ＭＳ ゴシック"/>
+                <w:color w:val="000000"/>
+                <w:kern w:val="0"/>
+                <w:sz w:val="19"/>
+                <w:szCs w:val="19"/>
+              </w:rPr>
+              <w:tab/>
+            </w:r>
+            <w:r>
+              <w:rPr>
+                <w:rFonts w:ascii="ＭＳ ゴシック" w:eastAsia="ＭＳ ゴシック" w:cs="ＭＳ ゴシック"/>
+                <w:color w:val="008000"/>
+                <w:kern w:val="0"/>
+                <w:sz w:val="19"/>
+                <w:szCs w:val="19"/>
+              </w:rPr>
+              <w:t>//</w:t>
+            </w:r>
+            <w:r>
+              <w:rPr>
+                <w:rFonts w:ascii="ＭＳ ゴシック" w:eastAsia="ＭＳ ゴシック" w:cs="ＭＳ ゴシック" w:hint="eastAsia"/>
+                <w:color w:val="008000"/>
+                <w:kern w:val="0"/>
+                <w:sz w:val="19"/>
+                <w:szCs w:val="19"/>
+              </w:rPr>
+              <w:t>タイマーをリセットする。</w:t>
+            </w:r>
+          </w:p>
+          <w:p>
+            <w:pPr>
+              <w:autoSpaceDE w:val="0"/>
+              <w:autoSpaceDN w:val="0"/>
+              <w:adjustRightInd w:val="0"/>
+              <w:spacing w:line="240" w:lineRule="exact"/>
+              <w:jc w:val="left"/>
+              <w:rPr>
+                <w:rFonts w:ascii="ＭＳ ゴシック" w:eastAsia="ＭＳ ゴシック" w:cs="ＭＳ ゴシック"/>
+                <w:color w:val="000000"/>
+                <w:kern w:val="0"/>
+                <w:sz w:val="19"/>
+                <w:szCs w:val="19"/>
+              </w:rPr>
+            </w:pPr>
+            <w:r>
+              <w:rPr>
+                <w:rFonts w:ascii="ＭＳ ゴシック" w:eastAsia="ＭＳ ゴシック" w:cs="ＭＳ ゴシック"/>
+                <w:color w:val="000000"/>
+                <w:kern w:val="0"/>
+                <w:sz w:val="19"/>
+                <w:szCs w:val="19"/>
+              </w:rPr>
+              <w:tab/>
+            </w:r>
+            <w:r>
+              <w:rPr>
+                <w:rFonts w:ascii="ＭＳ ゴシック" w:eastAsia="ＭＳ ゴシック" w:cs="ＭＳ ゴシック"/>
+                <w:color w:val="000000"/>
+                <w:kern w:val="0"/>
+                <w:sz w:val="19"/>
+                <w:szCs w:val="19"/>
+              </w:rPr>
+              <w:tab/>
+            </w:r>
+            <w:r>
+              <w:rPr>
+                <w:rFonts w:ascii="ＭＳ ゴシック" w:eastAsia="ＭＳ ゴシック" w:cs="ＭＳ ゴシック"/>
+                <w:color w:val="000000"/>
+                <w:kern w:val="0"/>
+                <w:sz w:val="19"/>
+                <w:szCs w:val="19"/>
+              </w:rPr>
+              <w:tab/>
+              <w:t>m_timer = 0;</w:t>
+            </w:r>
+          </w:p>
+          <w:p>
+            <w:pPr>
+              <w:autoSpaceDE w:val="0"/>
+              <w:autoSpaceDN w:val="0"/>
+              <w:adjustRightInd w:val="0"/>
+              <w:spacing w:line="240" w:lineRule="exact"/>
+              <w:jc w:val="left"/>
+              <w:rPr>
+                <w:rFonts w:ascii="ＭＳ ゴシック" w:eastAsia="ＭＳ ゴシック" w:cs="ＭＳ ゴシック"/>
+                <w:color w:val="000000"/>
+                <w:kern w:val="0"/>
+                <w:sz w:val="19"/>
+                <w:szCs w:val="19"/>
+              </w:rPr>
+            </w:pPr>
+            <w:r>
+              <w:rPr>
+                <w:rFonts w:ascii="ＭＳ ゴシック" w:eastAsia="ＭＳ ゴシック" w:cs="ＭＳ ゴシック"/>
+                <w:color w:val="000000"/>
+                <w:kern w:val="0"/>
+                <w:sz w:val="19"/>
+                <w:szCs w:val="19"/>
+              </w:rPr>
+              <w:tab/>
+            </w:r>
+            <w:r>
+              <w:rPr>
+                <w:rFonts w:ascii="ＭＳ ゴシック" w:eastAsia="ＭＳ ゴシック" w:cs="ＭＳ ゴシック"/>
+                <w:color w:val="000000"/>
+                <w:kern w:val="0"/>
+                <w:sz w:val="19"/>
+                <w:szCs w:val="19"/>
+              </w:rPr>
+              <w:tab/>
+              <w:t>}</w:t>
+            </w:r>
+          </w:p>
+          <w:p>
+            <w:pPr>
+              <w:autoSpaceDE w:val="0"/>
+              <w:autoSpaceDN w:val="0"/>
+              <w:adjustRightInd w:val="0"/>
+              <w:spacing w:line="240" w:lineRule="exact"/>
+              <w:jc w:val="left"/>
+              <w:rPr>
+                <w:rFonts w:ascii="ＭＳ ゴシック" w:eastAsia="ＭＳ ゴシック" w:cs="ＭＳ ゴシック"/>
+                <w:color w:val="000000"/>
+                <w:kern w:val="0"/>
+                <w:sz w:val="19"/>
+                <w:szCs w:val="19"/>
+              </w:rPr>
+            </w:pPr>
+          </w:p>
+          <w:p>
+            <w:pPr>
+              <w:autoSpaceDE w:val="0"/>
+              <w:autoSpaceDN w:val="0"/>
+              <w:adjustRightInd w:val="0"/>
+              <w:spacing w:line="240" w:lineRule="exact"/>
+              <w:jc w:val="left"/>
+              <w:rPr>
+                <w:rFonts w:ascii="ＭＳ ゴシック" w:eastAsia="ＭＳ ゴシック" w:cs="ＭＳ ゴシック"/>
+                <w:color w:val="000000"/>
+                <w:kern w:val="0"/>
+                <w:sz w:val="19"/>
+                <w:szCs w:val="19"/>
+              </w:rPr>
+            </w:pPr>
+            <w:r>
+              <w:rPr>
+                <w:rFonts w:ascii="ＭＳ ゴシック" w:eastAsia="ＭＳ ゴシック" w:cs="ＭＳ ゴシック"/>
+                <w:color w:val="000000"/>
+                <w:kern w:val="0"/>
+                <w:sz w:val="19"/>
+                <w:szCs w:val="19"/>
+              </w:rPr>
+              <w:tab/>
+              <w:t>}</w:t>
+            </w:r>
+          </w:p>
+          <w:p>
+            <w:pPr>
+              <w:autoSpaceDE w:val="0"/>
+              <w:autoSpaceDN w:val="0"/>
+              <w:adjustRightInd w:val="0"/>
+              <w:spacing w:line="240" w:lineRule="exact"/>
+              <w:jc w:val="left"/>
+              <w:rPr>
+                <w:rFonts w:ascii="ＭＳ ゴシック" w:eastAsia="ＭＳ ゴシック" w:cs="ＭＳ ゴシック"/>
+                <w:color w:val="000000"/>
+                <w:kern w:val="0"/>
+                <w:sz w:val="19"/>
+                <w:szCs w:val="19"/>
+              </w:rPr>
+            </w:pPr>
+            <w:r>
+              <w:rPr>
+                <w:rFonts w:ascii="ＭＳ ゴシック" w:eastAsia="ＭＳ ゴシック" w:cs="ＭＳ ゴシック"/>
+                <w:color w:val="000000"/>
+                <w:kern w:val="0"/>
+                <w:sz w:val="19"/>
+                <w:szCs w:val="19"/>
+              </w:rPr>
+              <w:tab/>
+            </w:r>
+            <w:r>
+              <w:rPr>
+                <w:rFonts w:ascii="ＭＳ ゴシック" w:eastAsia="ＭＳ ゴシック" w:cs="ＭＳ ゴシック"/>
+                <w:color w:val="008000"/>
+                <w:kern w:val="0"/>
+                <w:sz w:val="19"/>
+                <w:szCs w:val="19"/>
+              </w:rPr>
+              <w:t>//</w:t>
+            </w:r>
+            <w:r>
+              <w:rPr>
+                <w:rFonts w:ascii="ＭＳ ゴシック" w:eastAsia="ＭＳ ゴシック" w:cs="ＭＳ ゴシック" w:hint="eastAsia"/>
+                <w:color w:val="008000"/>
+                <w:kern w:val="0"/>
+                <w:sz w:val="19"/>
+                <w:szCs w:val="19"/>
+              </w:rPr>
+              <w:t>座標を設定する。</w:t>
+            </w:r>
+          </w:p>
+          <w:p>
+            <w:pPr>
+              <w:autoSpaceDE w:val="0"/>
+              <w:autoSpaceDN w:val="0"/>
+              <w:adjustRightInd w:val="0"/>
+              <w:spacing w:line="240" w:lineRule="exact"/>
+              <w:jc w:val="left"/>
+              <w:rPr>
+                <w:rFonts w:ascii="ＭＳ ゴシック" w:eastAsia="ＭＳ ゴシック" w:cs="ＭＳ ゴシック"/>
+                <w:color w:val="000000"/>
+                <w:kern w:val="0"/>
+                <w:sz w:val="19"/>
+                <w:szCs w:val="19"/>
+              </w:rPr>
+            </w:pPr>
+            <w:r>
+              <w:rPr>
+                <w:rFonts w:ascii="ＭＳ ゴシック" w:eastAsia="ＭＳ ゴシック" w:cs="ＭＳ ゴシック"/>
+                <w:color w:val="000000"/>
+                <w:kern w:val="0"/>
+                <w:sz w:val="19"/>
+                <w:szCs w:val="19"/>
+              </w:rPr>
+              <w:tab/>
+              <w:t>m_modelRender-&gt;SetPosition(m_position);</w:t>
+            </w:r>
+          </w:p>
+          <w:p>
+            <w:pPr>
+              <w:autoSpaceDE w:val="0"/>
+              <w:autoSpaceDN w:val="0"/>
+              <w:adjustRightInd w:val="0"/>
+              <w:spacing w:line="240" w:lineRule="exact"/>
+              <w:jc w:val="left"/>
+              <w:rPr>
+                <w:rFonts w:ascii="ＭＳ ゴシック" w:eastAsia="ＭＳ ゴシック" w:cs="ＭＳ ゴシック" w:hint="eastAsia"/>
+                <w:color w:val="000000"/>
+                <w:kern w:val="0"/>
+                <w:sz w:val="19"/>
+                <w:szCs w:val="19"/>
+              </w:rPr>
+            </w:pPr>
+            <w:r>
+              <w:rPr>
+                <w:rFonts w:ascii="ＭＳ ゴシック" w:eastAsia="ＭＳ ゴシック" w:cs="ＭＳ ゴシック"/>
+                <w:color w:val="000000"/>
+                <w:kern w:val="0"/>
+                <w:sz w:val="19"/>
+                <w:szCs w:val="19"/>
+              </w:rPr>
+              <w:t>}</w:t>
+            </w:r>
+          </w:p>
+        </w:tc>
+      </w:tr>
+    </w:tbl>
+    <w:p>
+      <w:pPr>
+        <w:rPr>
+          <w:rFonts w:hint="eastAsia"/>
+        </w:rPr>
+      </w:pPr>
+    </w:p>
+    <w:p>
+      <w:r>
+        <w:rPr>
+          <w:rFonts w:hint="eastAsia"/>
+        </w:rPr>
+        <w:t xml:space="preserve"> </w:t>
+      </w:r>
+      <w:r>
+        <w:t>m_state</w:t>
+      </w:r>
+      <w:r>
+        <w:rPr>
+          <w:rFonts w:hint="eastAsia"/>
+        </w:rPr>
+        <w:t>の値によって、処理が分岐しているだけで、特に難しいところはないと思います。</w:t>
+      </w:r>
+    </w:p>
+    <w:p/>
+    <w:p>
+      <w:pPr>
+        <w:rPr>
+          <w:rFonts w:hint="eastAsia"/>
+        </w:rPr>
+      </w:pPr>
+      <w:r>
+        <w:rPr>
+          <w:rFonts w:hint="eastAsia"/>
+        </w:rPr>
+        <w:t>実習課題</w:t>
+      </w:r>
+      <w:bookmarkStart w:id="1" w:name="_GoBack"/>
+      <w:bookmarkEnd w:id="1"/>
+    </w:p>
+    <w:p/>
+    <w:p/>
+    <w:p/>
+    <w:p/>
+    <w:p/>
+    <w:p>
+      <w:pPr>
+        <w:rPr>
+          <w:rFonts w:hint="eastAsia"/>
+        </w:rPr>
+      </w:pPr>
     </w:p>
     <w:p>
       <w:pPr>
@@ -8367,6 +11419,7 @@
         <w:rPr>
           <w:rFonts w:hint="eastAsia"/>
         </w:rPr>
+        <w:lastRenderedPageBreak/>
         <w:t xml:space="preserve">Chapter 3 </w:t>
       </w:r>
       <w:r>
@@ -8516,12 +11569,12 @@
     </w:p>
     <w:p/>
     <w:sectPr>
-      <w:headerReference w:type="even" r:id="rId12"/>
-      <w:headerReference w:type="default" r:id="rId13"/>
-      <w:footerReference w:type="even" r:id="rId14"/>
-      <w:footerReference w:type="default" r:id="rId15"/>
-      <w:headerReference w:type="first" r:id="rId16"/>
-      <w:footerReference w:type="first" r:id="rId17"/>
+      <w:headerReference w:type="even" r:id="rId14"/>
+      <w:headerReference w:type="default" r:id="rId15"/>
+      <w:footerReference w:type="even" r:id="rId16"/>
+      <w:footerReference w:type="default" r:id="rId17"/>
+      <w:headerReference w:type="first" r:id="rId18"/>
+      <w:footerReference w:type="first" r:id="rId19"/>
       <w:pgSz w:w="11906" w:h="16838"/>
       <w:pgMar w:top="1985" w:right="1701" w:bottom="1701" w:left="1701" w:header="851" w:footer="992" w:gutter="0"/>
       <w:cols w:space="425"/>
@@ -8591,7 +11644,7 @@
             <w:noProof/>
             <w:lang w:val="ja-JP"/>
           </w:rPr>
-          <w:t>3</w:t>
+          <w:t>12</w:t>
         </w:r>
         <w:r>
           <w:fldChar w:fldCharType="end"/>
@@ -9395,6 +12448,18 @@
     <w:uiPriority w:val="99"/>
     <w:rsid w:val="00500C67"/>
   </w:style>
+  <w:style w:type="character" w:styleId="ac">
+    <w:name w:val="FollowedHyperlink"/>
+    <w:basedOn w:val="a0"/>
+    <w:uiPriority w:val="99"/>
+    <w:semiHidden/>
+    <w:unhideWhenUsed/>
+    <w:rsid w:val="001F2247"/>
+    <w:rPr>
+      <w:color w:val="954F72" w:themeColor="followedHyperlink"/>
+      <w:u w:val="single"/>
+    </w:rPr>
+  </w:style>
 </w:styles>
 </file>
 

--- a/テキスト.docx
+++ b/テキスト.docx
@@ -8370,12 +8370,14 @@
       <w:pPr>
         <w:pStyle w:val="1"/>
         <w:rPr>
-          <w:rFonts w:hint="eastAsia"/>
+          <w:b/>
         </w:rPr>
       </w:pPr>
-      <w:r>
-        <w:rPr>
-          <w:rFonts w:hint="eastAsia"/>
+      <w:bookmarkStart w:id="1" w:name="_GoBack"/>
+      <w:r>
+        <w:rPr>
+          <w:rFonts w:hint="eastAsia"/>
+          <w:b/>
         </w:rPr>
         <w:lastRenderedPageBreak/>
         <w:t xml:space="preserve">Chapter 2 </w:t>
@@ -8383,8 +8385,46 @@
       <w:r>
         <w:rPr>
           <w:rFonts w:hint="eastAsia"/>
-        </w:rPr>
-        <w:t>ステートフルクラス「</w:t>
+          <w:b/>
+        </w:rPr>
+        <w:t>ステートフルクラス</w:t>
+      </w:r>
+    </w:p>
+    <w:bookmarkEnd w:id="1"/>
+    <w:p>
+      <w:r>
+        <w:rPr>
+          <w:rFonts w:hint="eastAsia"/>
+        </w:rPr>
+        <w:t xml:space="preserve">　</w:t>
+      </w:r>
+      <w:r>
+        <w:rPr>
+          <w:rFonts w:hint="eastAsia"/>
+          <w:b/>
+          <w:color w:val="FF0000"/>
+        </w:rPr>
+        <w:t>ステートフルクラス</w:t>
+      </w:r>
+      <w:r>
+        <w:rPr>
+          <w:rFonts w:hint="eastAsia"/>
+        </w:rPr>
+        <w:t>とは、状態を保持しているクラスの事です。これまで皆さんが作成してきたクラスは、ほとんどが</w:t>
+      </w:r>
+      <w:r>
+        <w:rPr>
+          <w:rFonts w:hint="eastAsia"/>
+          <w:b/>
+          <w:color w:val="FF0000"/>
+        </w:rPr>
+        <w:t>ステートレスクラス</w:t>
+      </w:r>
+      <w:r>
+        <w:rPr>
+          <w:rFonts w:hint="eastAsia"/>
+        </w:rPr>
+        <w:t>、状態を保持していないクラスの事です。</w:t>
       </w:r>
     </w:p>
     <w:p>
@@ -8392,95 +8432,49 @@
         <w:rPr>
           <w:rFonts w:hint="eastAsia"/>
         </w:rPr>
-        <w:t xml:space="preserve">　</w:t>
-      </w:r>
-      <w:r>
-        <w:rPr>
-          <w:rFonts w:hint="eastAsia"/>
-          <w:b/>
-          <w:color w:val="FF0000"/>
-        </w:rPr>
-        <w:t>ステートフルクラス</w:t>
-      </w:r>
-      <w:r>
-        <w:rPr>
-          <w:rFonts w:hint="eastAsia"/>
-        </w:rPr>
-        <w:t>とは、状態を保持しているクラスの事です。これまで皆さんが作成してきたクラスは、ほとんどが</w:t>
-      </w:r>
-      <w:r>
-        <w:rPr>
-          <w:rFonts w:hint="eastAsia"/>
-          <w:b/>
-          <w:color w:val="FF0000"/>
-        </w:rPr>
-        <w:t>ステートレスクラス</w:t>
-      </w:r>
-      <w:r>
-        <w:rPr>
-          <w:rFonts w:hint="eastAsia"/>
-        </w:rPr>
-        <w:t>、状態を保持していないクラスの事です。</w:t>
+        <w:t xml:space="preserve">　では、状態を保持しているとはどういうことでしょうか？下記の動画</w:t>
+      </w:r>
+      <w:r>
+        <w:rPr>
+          <w:rFonts w:hint="eastAsia"/>
+        </w:rPr>
+        <w:t>の星の処理</w:t>
+      </w:r>
+      <w:r>
+        <w:rPr>
+          <w:rFonts w:hint="eastAsia"/>
+        </w:rPr>
+        <w:t>を見てみてください。</w:t>
+      </w:r>
+    </w:p>
+    <w:p/>
+    <w:p>
+      <w:r>
+        <w:rPr>
+          <w:rFonts w:hint="eastAsia"/>
+        </w:rPr>
+        <w:t>ステートレス</w:t>
+      </w:r>
+      <w:r>
+        <w:rPr>
+          <w:rFonts w:hint="eastAsia"/>
+        </w:rPr>
+        <w:t>(</w:t>
+      </w:r>
+      <w:r>
+        <w:rPr>
+          <w:rFonts w:hint="eastAsia"/>
+        </w:rPr>
+        <w:t>星は回転し続けるだけ</w:t>
+      </w:r>
+      <w:r>
+        <w:rPr>
+          <w:rFonts w:hint="eastAsia"/>
+        </w:rPr>
+        <w:t>)</w:t>
       </w:r>
     </w:p>
     <w:p>
-      <w:r>
-        <w:rPr>
-          <w:rFonts w:hint="eastAsia"/>
-        </w:rPr>
-        <w:t xml:space="preserve">　では、状態を保持しているとはどういうことでしょうか？下記の動画</w:t>
-      </w:r>
-      <w:r>
-        <w:rPr>
-          <w:rFonts w:hint="eastAsia"/>
-        </w:rPr>
-        <w:t>の星の処理</w:t>
-      </w:r>
-      <w:r>
-        <w:rPr>
-          <w:rFonts w:hint="eastAsia"/>
-        </w:rPr>
-        <w:t>を見てみてください。</w:t>
-      </w:r>
-    </w:p>
-    <w:p/>
-    <w:p>
-      <w:pPr>
-        <w:rPr>
-          <w:rFonts w:hint="eastAsia"/>
-        </w:rPr>
-      </w:pPr>
-      <w:r>
-        <w:rPr>
-          <w:rFonts w:hint="eastAsia"/>
-        </w:rPr>
-        <w:t>ステートレス</w:t>
-      </w:r>
-      <w:r>
-        <w:rPr>
-          <w:rFonts w:hint="eastAsia"/>
-        </w:rPr>
-        <w:t>(</w:t>
-      </w:r>
-      <w:r>
-        <w:rPr>
-          <w:rFonts w:hint="eastAsia"/>
-        </w:rPr>
-        <w:t>星は回転し続けるだけ</w:t>
-      </w:r>
-      <w:r>
-        <w:rPr>
-          <w:rFonts w:hint="eastAsia"/>
-        </w:rPr>
-        <w:t>)</w:t>
-      </w:r>
-    </w:p>
-    <w:p>
-      <w:pPr>
-        <w:rPr>
-          <w:rFonts w:hint="eastAsia"/>
-        </w:rPr>
-      </w:pPr>
       <w:hyperlink r:id="rId12" w:history="1">
         <w:r>
           <w:rPr>
@@ -8518,89 +8512,150 @@
       </w:r>
     </w:p>
     <w:p>
-      <w:pPr>
-        <w:rPr>
-          <w:rFonts w:hint="eastAsia"/>
-        </w:rPr>
-      </w:pPr>
       <w:hyperlink r:id="rId13" w:history="1">
         <w:r>
           <w:rPr>
             <w:rStyle w:val="a5"/>
           </w:rPr>
-          <w:t>https://youtu.be/wg9lHN</w:t>
-        </w:r>
-        <w:r>
-          <w:rPr>
-            <w:rStyle w:val="a5"/>
-          </w:rPr>
-          <w:t>S</w:t>
-        </w:r>
-        <w:r>
-          <w:rPr>
-            <w:rStyle w:val="a5"/>
-          </w:rPr>
-          <w:t>0oxg</w:t>
+          <w:t>https://youtu.be/wg9lHNS0oxg</w:t>
         </w:r>
       </w:hyperlink>
     </w:p>
+    <w:p/>
     <w:p>
       <w:pPr>
-        <w:rPr>
-          <w:rFonts w:hint="eastAsia"/>
-        </w:rPr>
+        <w:ind w:firstLineChars="100" w:firstLine="210"/>
       </w:pPr>
+      <w:r>
+        <w:rPr>
+          <w:rFonts w:hint="eastAsia"/>
+        </w:rPr>
+        <w:t>ステートレスの動画の星はずっと同じ方向に回転し続けるだけです。なので、この星</w:t>
+      </w:r>
+      <w:r>
+        <w:rPr>
+          <w:rFonts w:hint="eastAsia"/>
+        </w:rPr>
+        <w:t>のプログラムは</w:t>
+      </w:r>
+      <w:r>
+        <w:rPr>
+          <w:rFonts w:hint="eastAsia"/>
+        </w:rPr>
+        <w:t>ステートレス</w:t>
+      </w:r>
+      <w:r>
+        <w:rPr>
+          <w:rFonts w:hint="eastAsia"/>
+        </w:rPr>
+        <w:t>(</w:t>
+      </w:r>
+      <w:r>
+        <w:rPr>
+          <w:rFonts w:hint="eastAsia"/>
+        </w:rPr>
+        <w:t>状態なし</w:t>
+      </w:r>
+      <w:r>
+        <w:rPr>
+          <w:rFonts w:hint="eastAsia"/>
+        </w:rPr>
+        <w:t>)</w:t>
+      </w:r>
+      <w:r>
+        <w:rPr>
+          <w:rFonts w:hint="eastAsia"/>
+        </w:rPr>
+        <w:t>になります。</w:t>
+      </w:r>
     </w:p>
     <w:p>
       <w:pPr>
         <w:ind w:firstLineChars="100" w:firstLine="210"/>
+        <w:rPr>
+          <w:color w:val="000000" w:themeColor="text1"/>
+        </w:rPr>
       </w:pPr>
       <w:r>
         <w:rPr>
           <w:rFonts w:hint="eastAsia"/>
         </w:rPr>
-        <w:t>ステートレスの動画の星はずっと同じ方向に回転し続けるだけです。なので、この星</w:t>
-      </w:r>
-      <w:r>
-        <w:rPr>
-          <w:rFonts w:hint="eastAsia"/>
-        </w:rPr>
-        <w:t>のプログラムは</w:t>
-      </w:r>
-      <w:r>
-        <w:rPr>
-          <w:rFonts w:hint="eastAsia"/>
-        </w:rPr>
-        <w:t>ステートレス</w:t>
-      </w:r>
-      <w:r>
-        <w:rPr>
-          <w:rFonts w:hint="eastAsia"/>
+        <w:t>一方ステートフルの動画の星は上に移動したり、下に移動したりします。</w:t>
+      </w:r>
+      <w:r>
+        <w:rPr>
+          <w:rFonts w:hint="eastAsia"/>
+        </w:rPr>
+        <w:t>つまり、この星は、</w:t>
+      </w:r>
+      <w:r>
+        <w:rPr>
+          <w:rFonts w:hint="eastAsia"/>
+          <w:b/>
+          <w:color w:val="FF0000"/>
+        </w:rPr>
+        <w:t>上に移動する状態</w:t>
+      </w:r>
+      <w:r>
+        <w:rPr>
+          <w:rFonts w:hint="eastAsia"/>
+          <w:color w:val="000000" w:themeColor="text1"/>
+        </w:rPr>
+        <w:t>と</w:t>
+      </w:r>
+      <w:r>
+        <w:rPr>
+          <w:rFonts w:hint="eastAsia"/>
+          <w:b/>
+          <w:color w:val="FF0000"/>
+        </w:rPr>
+        <w:t>下に移動する状態</w:t>
+      </w:r>
+      <w:r>
+        <w:rPr>
+          <w:rFonts w:hint="eastAsia"/>
+          <w:color w:val="000000" w:themeColor="text1"/>
+        </w:rPr>
+        <w:t>の</w:t>
+      </w:r>
+      <w:r>
+        <w:rPr>
+          <w:rFonts w:hint="eastAsia"/>
+          <w:color w:val="000000" w:themeColor="text1"/>
+        </w:rPr>
+        <w:t>二つの状態を切り替えて動作していることになります。なので、この星のプログラムはステートフル</w:t>
+      </w:r>
+      <w:r>
+        <w:rPr>
+          <w:rFonts w:hint="eastAsia"/>
+          <w:color w:val="000000" w:themeColor="text1"/>
         </w:rPr>
         <w:t>(</w:t>
       </w:r>
       <w:r>
         <w:rPr>
           <w:rFonts w:hint="eastAsia"/>
-        </w:rPr>
-        <w:t>状態なし</w:t>
-      </w:r>
-      <w:r>
-        <w:rPr>
-          <w:rFonts w:hint="eastAsia"/>
+          <w:color w:val="000000" w:themeColor="text1"/>
+        </w:rPr>
+        <w:t>状態保持</w:t>
+      </w:r>
+      <w:r>
+        <w:rPr>
+          <w:rFonts w:hint="eastAsia"/>
+          <w:color w:val="000000" w:themeColor="text1"/>
         </w:rPr>
         <w:t>)</w:t>
       </w:r>
       <w:r>
         <w:rPr>
           <w:rFonts w:hint="eastAsia"/>
-        </w:rPr>
-        <w:t>になります。</w:t>
+          <w:color w:val="000000" w:themeColor="text1"/>
+        </w:rPr>
+        <w:t>です。</w:t>
       </w:r>
     </w:p>
     <w:p>
       <w:pPr>
-        <w:ind w:firstLineChars="100" w:firstLine="210"/>
         <w:rPr>
           <w:color w:val="000000" w:themeColor="text1"/>
         </w:rPr>
@@ -8608,85 +8663,14 @@
       <w:r>
         <w:rPr>
           <w:rFonts w:hint="eastAsia"/>
-        </w:rPr>
-        <w:t>一方ステートフルの動画の星は上に移動したり、下に移動したりします。</w:t>
-      </w:r>
-      <w:r>
-        <w:rPr>
-          <w:rFonts w:hint="eastAsia"/>
-        </w:rPr>
-        <w:t>つまり、この星は、</w:t>
-      </w:r>
-      <w:r>
-        <w:rPr>
-          <w:rFonts w:hint="eastAsia"/>
-          <w:b/>
-          <w:color w:val="FF0000"/>
-        </w:rPr>
-        <w:t>上に移動する状態</w:t>
-      </w:r>
-      <w:r>
-        <w:rPr>
-          <w:rFonts w:hint="eastAsia"/>
           <w:color w:val="000000" w:themeColor="text1"/>
         </w:rPr>
-        <w:t>と</w:t>
-      </w:r>
-      <w:r>
-        <w:rPr>
-          <w:rFonts w:hint="eastAsia"/>
-          <w:b/>
-          <w:color w:val="FF0000"/>
-        </w:rPr>
-        <w:t>下に移動する状態</w:t>
-      </w:r>
-      <w:r>
-        <w:rPr>
-          <w:rFonts w:hint="eastAsia"/>
-          <w:color w:val="000000" w:themeColor="text1"/>
-        </w:rPr>
-        <w:t>の</w:t>
-      </w:r>
-      <w:r>
-        <w:rPr>
-          <w:rFonts w:hint="eastAsia"/>
-          <w:color w:val="000000" w:themeColor="text1"/>
-        </w:rPr>
-        <w:t>二つの状態を切り替えて動作していることになります。なので、この星のプログラムはステートフル</w:t>
-      </w:r>
-      <w:r>
-        <w:rPr>
-          <w:rFonts w:hint="eastAsia"/>
-          <w:color w:val="000000" w:themeColor="text1"/>
-        </w:rPr>
-        <w:t>(</w:t>
-      </w:r>
-      <w:r>
-        <w:rPr>
-          <w:rFonts w:hint="eastAsia"/>
-          <w:color w:val="000000" w:themeColor="text1"/>
-        </w:rPr>
-        <w:t>状態保持</w:t>
-      </w:r>
-      <w:r>
-        <w:rPr>
-          <w:rFonts w:hint="eastAsia"/>
-          <w:color w:val="000000" w:themeColor="text1"/>
-        </w:rPr>
-        <w:t>)</w:t>
-      </w:r>
-      <w:r>
-        <w:rPr>
-          <w:rFonts w:hint="eastAsia"/>
-          <w:color w:val="000000" w:themeColor="text1"/>
-        </w:rPr>
-        <w:t>です。</w:t>
+        <w:t xml:space="preserve">　ステートフルクラスを作成するのは、とても簡単です。クラスに状態を表すメンバ変数を追加して、そのメンバ変数の値で処理を分岐してやればいいだけです。</w:t>
       </w:r>
     </w:p>
     <w:p>
       <w:pPr>
         <w:rPr>
-          <w:rFonts w:hint="eastAsia"/>
           <w:color w:val="000000" w:themeColor="text1"/>
         </w:rPr>
       </w:pPr>
@@ -8695,41 +8679,26 @@
           <w:rFonts w:hint="eastAsia"/>
           <w:color w:val="000000" w:themeColor="text1"/>
         </w:rPr>
-        <w:t xml:space="preserve">　ステートフルクラスを作成するのは、とても簡単です。クラスに状態を表すメンバ変数を追加して、そのメンバ変数の値で処理を分岐してやればいいだけです。</w:t>
+        <w:t xml:space="preserve">　では、</w:t>
+      </w:r>
+      <w:r>
+        <w:rPr>
+          <w:rFonts w:hint="eastAsia"/>
+          <w:color w:val="000000" w:themeColor="text1"/>
+        </w:rPr>
+        <w:t>Chapter_02</w:t>
+      </w:r>
+      <w:r>
+        <w:rPr>
+          <w:rFonts w:hint="eastAsia"/>
+          <w:color w:val="000000" w:themeColor="text1"/>
+        </w:rPr>
+        <w:t>のプログラムを見て、具体的にどのようにプログラミングされているのか見ていきましょう。</w:t>
       </w:r>
     </w:p>
     <w:p>
       <w:pPr>
         <w:rPr>
-          <w:color w:val="000000" w:themeColor="text1"/>
-        </w:rPr>
-      </w:pPr>
-      <w:r>
-        <w:rPr>
-          <w:rFonts w:hint="eastAsia"/>
-          <w:color w:val="000000" w:themeColor="text1"/>
-        </w:rPr>
-        <w:t xml:space="preserve">　では、</w:t>
-      </w:r>
-      <w:r>
-        <w:rPr>
-          <w:rFonts w:hint="eastAsia"/>
-          <w:color w:val="000000" w:themeColor="text1"/>
-        </w:rPr>
-        <w:t>Chapter_02</w:t>
-      </w:r>
-      <w:r>
-        <w:rPr>
-          <w:rFonts w:hint="eastAsia"/>
-          <w:color w:val="000000" w:themeColor="text1"/>
-        </w:rPr>
-        <w:t>のプログラムを見て、具体的にどのようにプログラミングされているのか見ていきましょう。</w:t>
-      </w:r>
-    </w:p>
-    <w:p>
-      <w:pPr>
-        <w:rPr>
-          <w:rFonts w:hint="eastAsia"/>
           <w:color w:val="000000" w:themeColor="text1"/>
         </w:rPr>
       </w:pPr>
@@ -9990,11 +9959,6 @@
     </w:p>
     <w:p/>
     <w:p>
-      <w:pPr>
-        <w:rPr>
-          <w:rFonts w:hint="eastAsia"/>
-        </w:rPr>
-      </w:pPr>
       <w:r>
         <w:rPr>
           <w:rFonts w:hint="eastAsia"/>
@@ -11338,7 +11302,7 @@
               <w:spacing w:line="240" w:lineRule="exact"/>
               <w:jc w:val="left"/>
               <w:rPr>
-                <w:rFonts w:ascii="ＭＳ ゴシック" w:eastAsia="ＭＳ ゴシック" w:cs="ＭＳ ゴシック" w:hint="eastAsia"/>
+                <w:rFonts w:ascii="ＭＳ ゴシック" w:eastAsia="ＭＳ ゴシック" w:cs="ＭＳ ゴシック"/>
                 <w:color w:val="000000"/>
                 <w:kern w:val="0"/>
                 <w:sz w:val="19"/>
@@ -11359,58 +11323,39 @@
         </w:tc>
       </w:tr>
     </w:tbl>
+    <w:p/>
     <w:p>
-      <w:pPr>
-        <w:rPr>
-          <w:rFonts w:hint="eastAsia"/>
-        </w:rPr>
-      </w:pPr>
+      <w:r>
+        <w:rPr>
+          <w:rFonts w:hint="eastAsia"/>
+        </w:rPr>
+        <w:t xml:space="preserve"> </w:t>
+      </w:r>
+      <w:r>
+        <w:t>m_state</w:t>
+      </w:r>
+      <w:r>
+        <w:rPr>
+          <w:rFonts w:hint="eastAsia"/>
+        </w:rPr>
+        <w:t>の値によって、処理が分岐しているだけで、特に難しいところはないと思います。</w:t>
+      </w:r>
     </w:p>
+    <w:p/>
     <w:p>
       <w:r>
         <w:rPr>
           <w:rFonts w:hint="eastAsia"/>
         </w:rPr>
-        <w:t xml:space="preserve"> </w:t>
-      </w:r>
-      <w:r>
-        <w:t>m_state</w:t>
-      </w:r>
-      <w:r>
-        <w:rPr>
-          <w:rFonts w:hint="eastAsia"/>
-        </w:rPr>
-        <w:t>の値によって、処理が分岐しているだけで、特に難しいところはないと思います。</w:t>
+        <w:t>実習課題</w:t>
       </w:r>
     </w:p>
     <w:p/>
-    <w:p>
-      <w:pPr>
-        <w:rPr>
-          <w:rFonts w:hint="eastAsia"/>
-        </w:rPr>
-      </w:pPr>
-      <w:r>
-        <w:rPr>
-          <w:rFonts w:hint="eastAsia"/>
-        </w:rPr>
-        <w:t>実習課題</w:t>
-      </w:r>
-      <w:bookmarkStart w:id="1" w:name="_GoBack"/>
-      <w:bookmarkEnd w:id="1"/>
-    </w:p>
-    <w:p/>
-    <w:p/>
-    <w:p/>
-    <w:p/>
-    <w:p/>
-    <w:p>
-      <w:pPr>
-        <w:rPr>
-          <w:rFonts w:hint="eastAsia"/>
-        </w:rPr>
-      </w:pPr>
-    </w:p>
+    <w:p/>
+    <w:p/>
+    <w:p/>
+    <w:p/>
+    <w:p/>
     <w:p>
       <w:pPr>
         <w:pStyle w:val="1"/>
@@ -11644,7 +11589,7 @@
             <w:noProof/>
             <w:lang w:val="ja-JP"/>
           </w:rPr>
-          <w:t>12</w:t>
+          <w:t>13</w:t>
         </w:r>
         <w:r>
           <w:fldChar w:fldCharType="end"/>

--- a/テキスト.docx
+++ b/テキスト.docx
@@ -8373,7 +8373,6 @@
           <w:b/>
         </w:rPr>
       </w:pPr>
-      <w:bookmarkStart w:id="1" w:name="_GoBack"/>
       <w:r>
         <w:rPr>
           <w:rFonts w:hint="eastAsia"/>
@@ -8390,7 +8389,6 @@
         <w:t>ステートフルクラス</w:t>
       </w:r>
     </w:p>
-    <w:bookmarkEnd w:id="1"/>
     <w:p>
       <w:r>
         <w:rPr>
@@ -11343,14 +11341,109 @@
     </w:p>
     <w:p/>
     <w:p>
-      <w:r>
-        <w:rPr>
-          <w:rFonts w:hint="eastAsia"/>
+      <w:pPr>
+        <w:pStyle w:val="2"/>
+        <w:rPr>
+          <w:b/>
+        </w:rPr>
+      </w:pPr>
+      <w:r>
+        <w:rPr>
+          <w:b/>
+        </w:rPr>
+        <w:t xml:space="preserve">2.1 </w:t>
+      </w:r>
+      <w:r>
+        <w:rPr>
+          <w:rFonts w:hint="eastAsia"/>
+          <w:b/>
         </w:rPr>
         <w:t>実習課題</w:t>
       </w:r>
     </w:p>
-    <w:p/>
+    <w:p>
+      <w:r>
+        <w:rPr>
+          <w:rFonts w:hint="eastAsia"/>
+        </w:rPr>
+        <w:t xml:space="preserve"> </w:t>
+      </w:r>
+      <w:r>
+        <w:rPr>
+          <w:rFonts w:hint="eastAsia"/>
+        </w:rPr>
+        <w:t>・左右に動く星を作りなさい。</w:t>
+      </w:r>
+    </w:p>
+    <w:p>
+      <w:pPr>
+        <w:rPr>
+          <w:rFonts w:hint="eastAsia"/>
+        </w:rPr>
+      </w:pPr>
+      <w:r>
+        <w:rPr>
+          <w:rFonts w:hint="eastAsia"/>
+        </w:rPr>
+        <w:t xml:space="preserve"> </w:t>
+      </w:r>
+      <w:r>
+        <w:rPr>
+          <w:rFonts w:hint="eastAsia"/>
+        </w:rPr>
+        <w:t>・</w:t>
+      </w:r>
+      <w:r>
+        <w:rPr>
+          <w:rFonts w:hint="eastAsia"/>
+        </w:rPr>
+        <w:t>Y</w:t>
+      </w:r>
+      <w:r>
+        <w:rPr>
+          <w:rFonts w:hint="eastAsia"/>
+        </w:rPr>
+        <w:t>軸周りに</w:t>
+      </w:r>
+      <w:r>
+        <w:rPr>
+          <w:rFonts w:hint="eastAsia"/>
+        </w:rPr>
+        <w:t>45</w:t>
+      </w:r>
+      <w:r>
+        <w:rPr>
+          <w:rFonts w:hint="eastAsia"/>
+        </w:rPr>
+        <w:t>°回転と</w:t>
+      </w:r>
+      <w:r>
+        <w:rPr>
+          <w:rFonts w:hint="eastAsia"/>
+        </w:rPr>
+        <w:t>Y</w:t>
+      </w:r>
+      <w:r>
+        <w:rPr>
+          <w:rFonts w:hint="eastAsia"/>
+        </w:rPr>
+        <w:t>軸周りに－</w:t>
+      </w:r>
+      <w:r>
+        <w:rPr>
+          <w:rFonts w:hint="eastAsia"/>
+        </w:rPr>
+        <w:t>45</w:t>
+      </w:r>
+      <w:r>
+        <w:rPr>
+          <w:rFonts w:hint="eastAsia"/>
+        </w:rPr>
+        <w:t>°回転を交互に繰り返す星を作成しなさい。</w:t>
+      </w:r>
+      <w:bookmarkStart w:id="1" w:name="_GoBack"/>
+      <w:bookmarkEnd w:id="1"/>
+    </w:p>
     <w:p/>
     <w:p/>
     <w:p/>

--- a/テキスト.docx
+++ b/テキスト.docx
@@ -497,12 +497,14 @@
         </w:rPr>
         <w:t>学内のゲームエンジンでは、</w:t>
       </w:r>
+      <w:proofErr w:type="spellStart"/>
       <w:r>
         <w:rPr>
           <w:rFonts w:hint="eastAsia"/>
         </w:rPr>
         <w:t>maxScript</w:t>
       </w:r>
+      <w:proofErr w:type="spellEnd"/>
       <w:r>
         <w:rPr>
           <w:rFonts w:hint="eastAsia"/>
@@ -692,7 +694,23 @@
           <w:rFonts w:hint="eastAsia"/>
           <w:b/>
         </w:rPr>
-        <w:t>(tkl)</w:t>
+        <w:t>(</w:t>
+      </w:r>
+      <w:proofErr w:type="spellStart"/>
+      <w:r>
+        <w:rPr>
+          <w:rFonts w:hint="eastAsia"/>
+          <w:b/>
+        </w:rPr>
+        <w:t>tkl</w:t>
+      </w:r>
+      <w:proofErr w:type="spellEnd"/>
+      <w:r>
+        <w:rPr>
+          <w:rFonts w:hint="eastAsia"/>
+          <w:b/>
+        </w:rPr>
+        <w:t>)</w:t>
       </w:r>
       <w:r>
         <w:rPr>
@@ -765,12 +783,14 @@
         </w:rPr>
         <w:t xml:space="preserve">　</w:t>
       </w:r>
+      <w:proofErr w:type="spellStart"/>
       <w:r>
         <w:rPr>
           <w:rFonts w:hint="eastAsia"/>
         </w:rPr>
         <w:t>tkEngine</w:t>
       </w:r>
+      <w:proofErr w:type="spellEnd"/>
       <w:r>
         <w:rPr>
           <w:rFonts w:hint="eastAsia"/>
@@ -800,12 +820,14 @@
         </w:rPr>
         <w:t xml:space="preserve">①　</w:t>
       </w:r>
+      <w:proofErr w:type="spellStart"/>
       <w:r>
         <w:rPr>
           <w:rFonts w:hint="eastAsia"/>
         </w:rPr>
         <w:t>CLevel</w:t>
       </w:r>
+      <w:proofErr w:type="spellEnd"/>
       <w:r>
         <w:rPr>
           <w:rFonts w:hint="eastAsia"/>
@@ -829,6 +851,7 @@
         </w:rPr>
         <w:t xml:space="preserve">  </w:t>
       </w:r>
+      <w:proofErr w:type="spellStart"/>
       <w:r>
         <w:t>t</w:t>
       </w:r>
@@ -838,6 +861,7 @@
         </w:rPr>
         <w:t>kl</w:t>
       </w:r>
+      <w:proofErr w:type="spellEnd"/>
       <w:r>
         <w:rPr>
           <w:rFonts w:hint="eastAsia"/>
@@ -855,12 +879,14 @@
         </w:rPr>
         <w:t xml:space="preserve">②　</w:t>
       </w:r>
+      <w:proofErr w:type="spellStart"/>
       <w:r>
         <w:rPr>
           <w:rFonts w:hint="eastAsia"/>
         </w:rPr>
         <w:t>CMapChip</w:t>
       </w:r>
+      <w:proofErr w:type="spellEnd"/>
       <w:r>
         <w:rPr>
           <w:rFonts w:hint="eastAsia"/>
@@ -889,36 +915,42 @@
       <w:pPr>
         <w:ind w:firstLineChars="100" w:firstLine="210"/>
       </w:pPr>
+      <w:proofErr w:type="spellStart"/>
       <w:r>
         <w:rPr>
           <w:rFonts w:hint="eastAsia"/>
         </w:rPr>
         <w:t>CMapChip</w:t>
       </w:r>
+      <w:proofErr w:type="spellEnd"/>
       <w:r>
         <w:rPr>
           <w:rFonts w:hint="eastAsia"/>
         </w:rPr>
         <w:t>クラスのインスタンスは</w:t>
       </w:r>
+      <w:proofErr w:type="spellStart"/>
       <w:r>
         <w:rPr>
           <w:rFonts w:hint="eastAsia"/>
         </w:rPr>
         <w:t>CLevel</w:t>
       </w:r>
+      <w:proofErr w:type="spellEnd"/>
       <w:r>
         <w:rPr>
           <w:rFonts w:hint="eastAsia"/>
         </w:rPr>
         <w:t>クラスが保持しています。クライアント側では</w:t>
       </w:r>
+      <w:proofErr w:type="spellStart"/>
       <w:r>
         <w:rPr>
           <w:rFonts w:hint="eastAsia"/>
         </w:rPr>
         <w:t>CLevel</w:t>
       </w:r>
+      <w:proofErr w:type="spellEnd"/>
       <w:r>
         <w:rPr>
           <w:rFonts w:hint="eastAsia"/>
@@ -946,8 +978,16 @@
         <w:rPr>
           <w:b/>
         </w:rPr>
-        <w:t>.6.1 CLevel</w:t>
-      </w:r>
+        <w:t xml:space="preserve">.6.1 </w:t>
+      </w:r>
+      <w:proofErr w:type="spellStart"/>
+      <w:r>
+        <w:rPr>
+          <w:b/>
+        </w:rPr>
+        <w:t>CLevel</w:t>
+      </w:r>
+      <w:proofErr w:type="spellEnd"/>
       <w:r>
         <w:rPr>
           <w:rFonts w:hint="eastAsia"/>
@@ -1184,8 +1224,30 @@
                 <w:szCs w:val="19"/>
               </w:rPr>
               <w:tab/>
-              <w:t>m_level.Init(</w:t>
-            </w:r>
+            </w:r>
+            <w:proofErr w:type="spellStart"/>
+            <w:r>
+              <w:rPr>
+                <w:rFonts w:ascii="ＭＳ ゴシック" w:eastAsia="ＭＳ ゴシック" w:cs="ＭＳ ゴシック"/>
+                <w:color w:val="000000"/>
+                <w:kern w:val="0"/>
+                <w:sz w:val="19"/>
+                <w:szCs w:val="19"/>
+              </w:rPr>
+              <w:t>m_level.Init</w:t>
+            </w:r>
+            <w:proofErr w:type="spellEnd"/>
+            <w:r>
+              <w:rPr>
+                <w:rFonts w:ascii="ＭＳ ゴシック" w:eastAsia="ＭＳ ゴシック" w:cs="ＭＳ ゴシック"/>
+                <w:color w:val="000000"/>
+                <w:kern w:val="0"/>
+                <w:sz w:val="19"/>
+                <w:szCs w:val="19"/>
+              </w:rPr>
+              <w:t>(</w:t>
+            </w:r>
+            <w:proofErr w:type="spellStart"/>
             <w:r>
               <w:rPr>
                 <w:rFonts w:ascii="ＭＳ ゴシック" w:eastAsia="ＭＳ ゴシック" w:cs="ＭＳ ゴシック"/>
@@ -1194,7 +1256,18 @@
                 <w:sz w:val="19"/>
                 <w:szCs w:val="19"/>
               </w:rPr>
-              <w:t>L"test.tkl"</w:t>
+              <w:t>L"test.tkl</w:t>
+            </w:r>
+            <w:proofErr w:type="spellEnd"/>
+            <w:r>
+              <w:rPr>
+                <w:rFonts w:ascii="ＭＳ ゴシック" w:eastAsia="ＭＳ ゴシック" w:cs="ＭＳ ゴシック"/>
+                <w:color w:val="A31515"/>
+                <w:kern w:val="0"/>
+                <w:sz w:val="19"/>
+                <w:szCs w:val="19"/>
+              </w:rPr>
+              <w:t>"</w:t>
             </w:r>
             <w:r>
               <w:rPr>
@@ -1206,6 +1279,7 @@
               </w:rPr>
               <w:t xml:space="preserve">, </w:t>
             </w:r>
+            <w:proofErr w:type="spellStart"/>
             <w:r>
               <w:rPr>
                 <w:rFonts w:ascii="ＭＳ ゴシック" w:eastAsia="ＭＳ ゴシック" w:cs="ＭＳ ゴシック"/>
@@ -1216,6 +1290,7 @@
               </w:rPr>
               <w:t>nullptr</w:t>
             </w:r>
+            <w:proofErr w:type="spellEnd"/>
             <w:r>
               <w:rPr>
                 <w:rFonts w:ascii="ＭＳ ゴシック" w:eastAsia="ＭＳ ゴシック" w:cs="ＭＳ ゴシック"/>
@@ -1386,71 +1461,141 @@
         </w:rPr>
         <w:t>を改造して、</w:t>
       </w:r>
-      <w:hyperlink w:anchor="_1.4.1_【実習】3dsMaxを利用したレベルデザイン(時間_20分" w:history="1">
-        <w:r>
-          <w:rPr>
-            <w:rStyle w:val="a5"/>
-            <w:rFonts w:hint="eastAsia"/>
-          </w:rPr>
-          <w:t xml:space="preserve">1.4.1 </w:t>
-        </w:r>
-        <w:r>
-          <w:rPr>
-            <w:rStyle w:val="a5"/>
-            <w:rFonts w:hint="eastAsia"/>
-          </w:rPr>
-          <w:t>【実習】</w:t>
-        </w:r>
-        <w:r>
-          <w:rPr>
-            <w:rStyle w:val="a5"/>
-            <w:rFonts w:hint="eastAsia"/>
-          </w:rPr>
-          <w:t>3dsMax</w:t>
-        </w:r>
-        <w:r>
-          <w:rPr>
-            <w:rStyle w:val="a5"/>
-            <w:rFonts w:hint="eastAsia"/>
-          </w:rPr>
-          <w:t>を利用したレベルデザイン</w:t>
-        </w:r>
-        <w:r>
-          <w:rPr>
-            <w:rStyle w:val="a5"/>
-            <w:rFonts w:hint="eastAsia"/>
-          </w:rPr>
-          <w:t>(</w:t>
-        </w:r>
-        <w:r>
-          <w:rPr>
-            <w:rStyle w:val="a5"/>
-            <w:rFonts w:hint="eastAsia"/>
-          </w:rPr>
-          <w:t>時間</w:t>
-        </w:r>
-        <w:r>
-          <w:rPr>
-            <w:rStyle w:val="a5"/>
-            <w:rFonts w:hint="eastAsia"/>
-          </w:rPr>
-          <w:t xml:space="preserve"> 20</w:t>
-        </w:r>
-        <w:r>
-          <w:rPr>
-            <w:rStyle w:val="a5"/>
-            <w:rFonts w:hint="eastAsia"/>
-          </w:rPr>
-          <w:t>分</w:t>
-        </w:r>
-        <w:r>
-          <w:rPr>
-            <w:rStyle w:val="a5"/>
-            <w:rFonts w:hint="eastAsia"/>
-          </w:rPr>
-          <w:t>)</w:t>
-        </w:r>
-      </w:hyperlink>
+      <w:r>
+        <w:rPr>
+          <w:rStyle w:val="a5"/>
+        </w:rPr>
+        <w:fldChar w:fldCharType="begin"/>
+      </w:r>
+      <w:r>
+        <w:rPr>
+          <w:rStyle w:val="a5"/>
+        </w:rPr>
+        <w:instrText xml:space="preserve"> HYPERLINK \l "_1.4.1_</w:instrText>
+      </w:r>
+      <w:r>
+        <w:rPr>
+          <w:rStyle w:val="a5"/>
+        </w:rPr>
+        <w:instrText>【実習】</w:instrText>
+      </w:r>
+      <w:r>
+        <w:rPr>
+          <w:rStyle w:val="a5"/>
+        </w:rPr>
+        <w:instrText>3dsMax</w:instrText>
+      </w:r>
+      <w:r>
+        <w:rPr>
+          <w:rStyle w:val="a5"/>
+        </w:rPr>
+        <w:instrText>を利用したレベルデザイン</w:instrText>
+      </w:r>
+      <w:r>
+        <w:rPr>
+          <w:rStyle w:val="a5"/>
+        </w:rPr>
+        <w:instrText>(</w:instrText>
+      </w:r>
+      <w:r>
+        <w:rPr>
+          <w:rStyle w:val="a5"/>
+        </w:rPr>
+        <w:instrText>時間</w:instrText>
+      </w:r>
+      <w:r>
+        <w:rPr>
+          <w:rStyle w:val="a5"/>
+        </w:rPr>
+        <w:instrText>_20</w:instrText>
+      </w:r>
+      <w:r>
+        <w:rPr>
+          <w:rStyle w:val="a5"/>
+        </w:rPr>
+        <w:instrText>分</w:instrText>
+      </w:r>
+      <w:r>
+        <w:rPr>
+          <w:rStyle w:val="a5"/>
+        </w:rPr>
+        <w:instrText xml:space="preserve">" </w:instrText>
+      </w:r>
+      <w:r>
+        <w:rPr>
+          <w:rStyle w:val="a5"/>
+        </w:rPr>
+        <w:fldChar w:fldCharType="separate"/>
+      </w:r>
+      <w:r>
+        <w:rPr>
+          <w:rStyle w:val="a5"/>
+          <w:rFonts w:hint="eastAsia"/>
+        </w:rPr>
+        <w:t xml:space="preserve">1.4.1 </w:t>
+      </w:r>
+      <w:r>
+        <w:rPr>
+          <w:rStyle w:val="a5"/>
+          <w:rFonts w:hint="eastAsia"/>
+        </w:rPr>
+        <w:t>【実習】</w:t>
+      </w:r>
+      <w:r>
+        <w:rPr>
+          <w:rStyle w:val="a5"/>
+          <w:rFonts w:hint="eastAsia"/>
+        </w:rPr>
+        <w:t>3dsMax</w:t>
+      </w:r>
+      <w:r>
+        <w:rPr>
+          <w:rStyle w:val="a5"/>
+          <w:rFonts w:hint="eastAsia"/>
+        </w:rPr>
+        <w:t>を利用したレベルデザイン</w:t>
+      </w:r>
+      <w:r>
+        <w:rPr>
+          <w:rStyle w:val="a5"/>
+          <w:rFonts w:hint="eastAsia"/>
+        </w:rPr>
+        <w:t>(</w:t>
+      </w:r>
+      <w:r>
+        <w:rPr>
+          <w:rStyle w:val="a5"/>
+          <w:rFonts w:hint="eastAsia"/>
+        </w:rPr>
+        <w:t>時間</w:t>
+      </w:r>
+      <w:r>
+        <w:rPr>
+          <w:rStyle w:val="a5"/>
+          <w:rFonts w:hint="eastAsia"/>
+        </w:rPr>
+        <w:t xml:space="preserve"> 20</w:t>
+      </w:r>
+      <w:r>
+        <w:rPr>
+          <w:rStyle w:val="a5"/>
+          <w:rFonts w:hint="eastAsia"/>
+        </w:rPr>
+        <w:t>分</w:t>
+      </w:r>
+      <w:r>
+        <w:rPr>
+          <w:rStyle w:val="a5"/>
+          <w:rFonts w:hint="eastAsia"/>
+        </w:rPr>
+        <w:t>)</w:t>
+      </w:r>
+      <w:r>
+        <w:rPr>
+          <w:rStyle w:val="a5"/>
+        </w:rPr>
+        <w:fldChar w:fldCharType="end"/>
+      </w:r>
       <w:r>
         <w:rPr>
           <w:rFonts w:hint="eastAsia"/>
@@ -1477,12 +1622,14 @@
         </w:rPr>
         <w:t>クラスに</w:t>
       </w:r>
+      <w:proofErr w:type="spellStart"/>
       <w:r>
         <w:rPr>
           <w:rFonts w:hint="eastAsia"/>
         </w:rPr>
         <w:t>CLevel</w:t>
       </w:r>
+      <w:proofErr w:type="spellEnd"/>
       <w:r>
         <w:rPr>
           <w:rFonts w:hint="eastAsia"/>
@@ -1506,8 +1653,16 @@
         <w:rPr>
           <w:rFonts w:hint="eastAsia"/>
         </w:rPr>
-        <w:t>1.6.2.1 CLevel</w:t>
-      </w:r>
+        <w:t xml:space="preserve">1.6.2.1 </w:t>
+      </w:r>
+      <w:proofErr w:type="spellStart"/>
+      <w:r>
+        <w:rPr>
+          <w:rFonts w:hint="eastAsia"/>
+        </w:rPr>
+        <w:t>CLevel</w:t>
+      </w:r>
+      <w:proofErr w:type="spellEnd"/>
       <w:r>
         <w:rPr>
           <w:rFonts w:hint="eastAsia"/>
@@ -1604,6 +1759,7 @@
               </w:rPr>
               <w:t xml:space="preserve"> </w:t>
             </w:r>
+            <w:proofErr w:type="spellStart"/>
             <w:r>
               <w:rPr>
                 <w:rFonts w:ascii="ＭＳ ゴシック" w:eastAsia="ＭＳ ゴシック" w:cs="ＭＳ ゴシック"/>
@@ -1614,6 +1770,7 @@
               </w:rPr>
               <w:t>IGameObject</w:t>
             </w:r>
+            <w:proofErr w:type="spellEnd"/>
           </w:p>
           <w:p>
             <w:pPr>
@@ -1802,6 +1959,7 @@
               </w:rPr>
               <w:tab/>
             </w:r>
+            <w:proofErr w:type="spellStart"/>
             <w:r>
               <w:rPr>
                 <w:rFonts w:ascii="ＭＳ ゴシック" w:eastAsia="ＭＳ ゴシック" w:cs="ＭＳ ゴシック"/>
@@ -1812,15 +1970,38 @@
               </w:rPr>
               <w:t>CLevel</w:t>
             </w:r>
-            <w:r>
-              <w:rPr>
-                <w:rFonts w:ascii="ＭＳ ゴシック" w:eastAsia="ＭＳ ゴシック" w:cs="ＭＳ ゴシック"/>
-                <w:color w:val="000000"/>
-                <w:kern w:val="0"/>
-                <w:sz w:val="19"/>
-                <w:szCs w:val="19"/>
-              </w:rPr>
-              <w:t xml:space="preserve"> m_level;</w:t>
+            <w:proofErr w:type="spellEnd"/>
+            <w:r>
+              <w:rPr>
+                <w:rFonts w:ascii="ＭＳ ゴシック" w:eastAsia="ＭＳ ゴシック" w:cs="ＭＳ ゴシック"/>
+                <w:color w:val="000000"/>
+                <w:kern w:val="0"/>
+                <w:sz w:val="19"/>
+                <w:szCs w:val="19"/>
+              </w:rPr>
+              <w:t xml:space="preserve"> </w:t>
+            </w:r>
+            <w:proofErr w:type="spellStart"/>
+            <w:r>
+              <w:rPr>
+                <w:rFonts w:ascii="ＭＳ ゴシック" w:eastAsia="ＭＳ ゴシック" w:cs="ＭＳ ゴシック"/>
+                <w:color w:val="000000"/>
+                <w:kern w:val="0"/>
+                <w:sz w:val="19"/>
+                <w:szCs w:val="19"/>
+              </w:rPr>
+              <w:t>m_level</w:t>
+            </w:r>
+            <w:proofErr w:type="spellEnd"/>
+            <w:r>
+              <w:rPr>
+                <w:rFonts w:ascii="ＭＳ ゴシック" w:eastAsia="ＭＳ ゴシック" w:cs="ＭＳ ゴシック"/>
+                <w:color w:val="000000"/>
+                <w:kern w:val="0"/>
+                <w:sz w:val="19"/>
+                <w:szCs w:val="19"/>
+              </w:rPr>
+              <w:t>;</w:t>
             </w:r>
             <w:r>
               <w:rPr>
@@ -2209,8 +2390,30 @@
                 <w:szCs w:val="19"/>
               </w:rPr>
               <w:tab/>
-              <w:t>m_level.Init(</w:t>
-            </w:r>
+            </w:r>
+            <w:proofErr w:type="spellStart"/>
+            <w:r>
+              <w:rPr>
+                <w:rFonts w:ascii="ＭＳ ゴシック" w:eastAsia="ＭＳ ゴシック" w:cs="ＭＳ ゴシック"/>
+                <w:color w:val="000000"/>
+                <w:kern w:val="0"/>
+                <w:sz w:val="19"/>
+                <w:szCs w:val="19"/>
+              </w:rPr>
+              <w:t>m_level.Init</w:t>
+            </w:r>
+            <w:proofErr w:type="spellEnd"/>
+            <w:r>
+              <w:rPr>
+                <w:rFonts w:ascii="ＭＳ ゴシック" w:eastAsia="ＭＳ ゴシック" w:cs="ＭＳ ゴシック"/>
+                <w:color w:val="000000"/>
+                <w:kern w:val="0"/>
+                <w:sz w:val="19"/>
+                <w:szCs w:val="19"/>
+              </w:rPr>
+              <w:t>(</w:t>
+            </w:r>
+            <w:proofErr w:type="spellStart"/>
             <w:r>
               <w:rPr>
                 <w:rFonts w:ascii="ＭＳ ゴシック" w:eastAsia="ＭＳ ゴシック" w:cs="ＭＳ ゴシック"/>
@@ -2219,7 +2422,18 @@
                 <w:sz w:val="19"/>
                 <w:szCs w:val="19"/>
               </w:rPr>
-              <w:t>L"test.tkl"</w:t>
+              <w:t>L"test.tkl</w:t>
+            </w:r>
+            <w:proofErr w:type="spellEnd"/>
+            <w:r>
+              <w:rPr>
+                <w:rFonts w:ascii="ＭＳ ゴシック" w:eastAsia="ＭＳ ゴシック" w:cs="ＭＳ ゴシック"/>
+                <w:color w:val="A31515"/>
+                <w:kern w:val="0"/>
+                <w:sz w:val="19"/>
+                <w:szCs w:val="19"/>
+              </w:rPr>
+              <w:t>"</w:t>
             </w:r>
             <w:r>
               <w:rPr>
@@ -2231,6 +2445,7 @@
               </w:rPr>
               <w:t xml:space="preserve">, </w:t>
             </w:r>
+            <w:proofErr w:type="spellStart"/>
             <w:r>
               <w:rPr>
                 <w:rFonts w:ascii="ＭＳ ゴシック" w:eastAsia="ＭＳ ゴシック" w:cs="ＭＳ ゴシック"/>
@@ -2241,6 +2456,7 @@
               </w:rPr>
               <w:t>nullptr</w:t>
             </w:r>
+            <w:proofErr w:type="spellEnd"/>
             <w:r>
               <w:rPr>
                 <w:rFonts w:ascii="ＭＳ ゴシック" w:eastAsia="ＭＳ ゴシック" w:cs="ＭＳ ゴシック"/>
@@ -2325,24 +2541,28 @@
               </w:rPr>
               <w:t>レベルに配置したオブジェクトをゲーム中に表示するためには、</w:t>
             </w:r>
+            <w:proofErr w:type="spellStart"/>
             <w:r>
               <w:rPr>
                 <w:rFonts w:hint="eastAsia"/>
               </w:rPr>
               <w:t>fbx</w:t>
             </w:r>
+            <w:proofErr w:type="spellEnd"/>
             <w:r>
               <w:rPr>
                 <w:rFonts w:hint="eastAsia"/>
               </w:rPr>
               <w:t>ファイルを</w:t>
             </w:r>
+            <w:proofErr w:type="spellStart"/>
             <w:r>
               <w:rPr>
                 <w:rFonts w:hint="eastAsia"/>
               </w:rPr>
               <w:t>VisualStudio</w:t>
             </w:r>
+            <w:proofErr w:type="spellEnd"/>
             <w:r>
               <w:rPr>
                 <w:rFonts w:hint="eastAsia"/>
@@ -2383,6 +2603,7 @@
         </w:rPr>
         <w:t>【付録】</w:t>
       </w:r>
+      <w:proofErr w:type="spellStart"/>
       <w:r>
         <w:rPr>
           <w:rFonts w:hint="eastAsia"/>
@@ -2390,6 +2611,7 @@
         </w:rPr>
         <w:t>CLevel</w:t>
       </w:r>
+      <w:proofErr w:type="spellEnd"/>
       <w:r>
         <w:rPr>
           <w:rFonts w:hint="eastAsia"/>
@@ -2494,6 +2716,7 @@
         </w:rPr>
         <w:t>【付録】</w:t>
       </w:r>
+      <w:proofErr w:type="spellStart"/>
       <w:r>
         <w:rPr>
           <w:rFonts w:hint="eastAsia"/>
@@ -2501,6 +2724,7 @@
         </w:rPr>
         <w:t>CLevel</w:t>
       </w:r>
+      <w:proofErr w:type="spellEnd"/>
       <w:r>
         <w:rPr>
           <w:rFonts w:hint="eastAsia"/>
@@ -2614,12 +2838,14 @@
       <w:r>
         <w:t xml:space="preserve">  </w:t>
       </w:r>
+      <w:proofErr w:type="spellStart"/>
       <w:r>
         <w:rPr>
           <w:rFonts w:hint="eastAsia"/>
         </w:rPr>
         <w:t>CLevel</w:t>
       </w:r>
+      <w:proofErr w:type="spellEnd"/>
       <w:r>
         <w:rPr>
           <w:rFonts w:hint="eastAsia"/>
@@ -2638,6 +2864,7 @@
         </w:rPr>
         <w:t>簡単に表示できます。では、ジャンプ台や敵キャラクターなどのオブジェクトを配置したい場合はどのようにすればいいのでしょうか？</w:t>
       </w:r>
+      <w:proofErr w:type="spellStart"/>
       <w:r>
         <w:rPr>
           <w:rFonts w:hint="eastAsia"/>
@@ -2647,6 +2874,7 @@
       <w:r>
         <w:t>Level</w:t>
       </w:r>
+      <w:proofErr w:type="spellEnd"/>
       <w:r>
         <w:rPr>
           <w:rFonts w:hint="eastAsia"/>
@@ -2685,15 +2913,28 @@
         </w:rPr>
         <w:t xml:space="preserve">　</w:t>
       </w:r>
-      <w:r>
-        <w:rPr>
-          <w:rFonts w:hint="eastAsia"/>
-        </w:rPr>
-        <w:t>CLevel:</w:t>
-      </w:r>
-      <w:r>
-        <w:t>:Init</w:t>
-      </w:r>
+      <w:proofErr w:type="spellStart"/>
+      <w:r>
+        <w:rPr>
+          <w:rFonts w:hint="eastAsia"/>
+        </w:rPr>
+        <w:t>CLevel</w:t>
+      </w:r>
+      <w:proofErr w:type="spellEnd"/>
+      <w:r>
+        <w:rPr>
+          <w:rFonts w:hint="eastAsia"/>
+        </w:rPr>
+        <w:t>:</w:t>
+      </w:r>
+      <w:r>
+        <w:t>:</w:t>
+      </w:r>
+      <w:proofErr w:type="spellStart"/>
+      <w:r>
+        <w:t>Init</w:t>
+      </w:r>
+      <w:proofErr w:type="spellEnd"/>
       <w:r>
         <w:rPr>
           <w:rFonts w:hint="eastAsia"/>
@@ -3261,15 +3502,27 @@
                 <w:szCs w:val="19"/>
               </w:rPr>
             </w:pPr>
-            <w:r>
-              <w:rPr>
-                <w:rFonts w:ascii="ＭＳ ゴシック" w:eastAsia="ＭＳ ゴシック" w:cs="ＭＳ ゴシック"/>
-                <w:color w:val="000000"/>
-                <w:kern w:val="0"/>
-                <w:sz w:val="19"/>
-                <w:szCs w:val="19"/>
-              </w:rPr>
-              <w:t>m_level.Init(</w:t>
+            <w:proofErr w:type="spellStart"/>
+            <w:r>
+              <w:rPr>
+                <w:rFonts w:ascii="ＭＳ ゴシック" w:eastAsia="ＭＳ ゴシック" w:cs="ＭＳ ゴシック"/>
+                <w:color w:val="000000"/>
+                <w:kern w:val="0"/>
+                <w:sz w:val="19"/>
+                <w:szCs w:val="19"/>
+              </w:rPr>
+              <w:t>m_level.Init</w:t>
+            </w:r>
+            <w:proofErr w:type="spellEnd"/>
+            <w:r>
+              <w:rPr>
+                <w:rFonts w:ascii="ＭＳ ゴシック" w:eastAsia="ＭＳ ゴシック" w:cs="ＭＳ ゴシック"/>
+                <w:color w:val="000000"/>
+                <w:kern w:val="0"/>
+                <w:sz w:val="19"/>
+                <w:szCs w:val="19"/>
+              </w:rPr>
+              <w:t>(</w:t>
             </w:r>
           </w:p>
           <w:p>
@@ -3287,6 +3540,7 @@
                 <w:szCs w:val="19"/>
               </w:rPr>
             </w:pPr>
+            <w:proofErr w:type="spellStart"/>
             <w:r>
               <w:rPr>
                 <w:rFonts w:ascii="ＭＳ ゴシック" w:eastAsia="ＭＳ ゴシック" w:cs="ＭＳ ゴシック"/>
@@ -3295,7 +3549,18 @@
                 <w:sz w:val="19"/>
                 <w:szCs w:val="19"/>
               </w:rPr>
-              <w:t>L"test.tkl"</w:t>
+              <w:t>L"test.tkl</w:t>
+            </w:r>
+            <w:proofErr w:type="spellEnd"/>
+            <w:r>
+              <w:rPr>
+                <w:rFonts w:ascii="ＭＳ ゴシック" w:eastAsia="ＭＳ ゴシック" w:cs="ＭＳ ゴシック"/>
+                <w:color w:val="A31515"/>
+                <w:kern w:val="0"/>
+                <w:sz w:val="19"/>
+                <w:szCs w:val="19"/>
+              </w:rPr>
+              <w:t>"</w:t>
             </w:r>
             <w:r>
               <w:rPr>
@@ -3333,6 +3598,7 @@
               </w:rPr>
               <w:t>[&amp;](</w:t>
             </w:r>
+            <w:proofErr w:type="spellStart"/>
             <w:r>
               <w:rPr>
                 <w:rFonts w:ascii="ＭＳ ゴシック" w:eastAsia="ＭＳ ゴシック" w:cs="ＭＳ ゴシック"/>
@@ -3343,6 +3609,7 @@
               </w:rPr>
               <w:t>LevelObjectData</w:t>
             </w:r>
+            <w:proofErr w:type="spellEnd"/>
             <w:r>
               <w:rPr>
                 <w:rFonts w:ascii="ＭＳ ゴシック" w:eastAsia="ＭＳ ゴシック" w:cs="ＭＳ ゴシック"/>
@@ -3353,6 +3620,7 @@
               </w:rPr>
               <w:t xml:space="preserve">&amp; </w:t>
             </w:r>
+            <w:proofErr w:type="spellStart"/>
             <w:r>
               <w:rPr>
                 <w:rFonts w:ascii="ＭＳ ゴシック" w:eastAsia="ＭＳ ゴシック" w:cs="ＭＳ ゴシック"/>
@@ -3363,6 +3631,7 @@
               </w:rPr>
               <w:t>objData</w:t>
             </w:r>
+            <w:proofErr w:type="spellEnd"/>
             <w:r>
               <w:rPr>
                 <w:rFonts w:ascii="ＭＳ ゴシック" w:eastAsia="ＭＳ ゴシック" w:cs="ＭＳ ゴシック"/>
@@ -3418,6 +3687,7 @@
               </w:rPr>
               <w:t xml:space="preserve"> (</w:t>
             </w:r>
+            <w:proofErr w:type="spellStart"/>
             <w:r>
               <w:rPr>
                 <w:rFonts w:ascii="ＭＳ ゴシック" w:eastAsia="ＭＳ ゴシック" w:cs="ＭＳ ゴシック"/>
@@ -3436,8 +3706,20 @@
                 <w:sz w:val="19"/>
                 <w:szCs w:val="19"/>
               </w:rPr>
-              <w:t>.EqualObjectName(</w:t>
-            </w:r>
+              <w:t>.EqualObjectName</w:t>
+            </w:r>
+            <w:proofErr w:type="spellEnd"/>
+            <w:r>
+              <w:rPr>
+                <w:rFonts w:ascii="ＭＳ ゴシック" w:eastAsia="ＭＳ ゴシック" w:cs="ＭＳ ゴシック"/>
+                <w:color w:val="000000"/>
+                <w:kern w:val="0"/>
+                <w:sz w:val="19"/>
+                <w:szCs w:val="19"/>
+              </w:rPr>
+              <w:t>(</w:t>
+            </w:r>
+            <w:proofErr w:type="spellStart"/>
             <w:r>
               <w:rPr>
                 <w:rFonts w:ascii="ＭＳ ゴシック" w:eastAsia="ＭＳ ゴシック" w:cs="ＭＳ ゴシック"/>
@@ -3446,7 +3728,18 @@
                 <w:sz w:val="19"/>
                 <w:szCs w:val="19"/>
               </w:rPr>
-              <w:t>L"unityChan"</w:t>
+              <w:t>L"unityChan</w:t>
+            </w:r>
+            <w:proofErr w:type="spellEnd"/>
+            <w:r>
+              <w:rPr>
+                <w:rFonts w:ascii="ＭＳ ゴシック" w:eastAsia="ＭＳ ゴシック" w:cs="ＭＳ ゴシック"/>
+                <w:color w:val="A31515"/>
+                <w:kern w:val="0"/>
+                <w:sz w:val="19"/>
+                <w:szCs w:val="19"/>
+              </w:rPr>
+              <w:t>"</w:t>
             </w:r>
             <w:r>
               <w:rPr>
@@ -3621,7 +3914,51 @@
                 <w:sz w:val="19"/>
                 <w:szCs w:val="19"/>
               </w:rPr>
-              <w:t>* pl = NewGO&lt;</w:t>
+              <w:t xml:space="preserve">* </w:t>
+            </w:r>
+            <w:proofErr w:type="spellStart"/>
+            <w:r>
+              <w:rPr>
+                <w:rFonts w:ascii="ＭＳ ゴシック" w:eastAsia="ＭＳ ゴシック" w:cs="ＭＳ ゴシック"/>
+                <w:color w:val="000000"/>
+                <w:kern w:val="0"/>
+                <w:sz w:val="19"/>
+                <w:szCs w:val="19"/>
+              </w:rPr>
+              <w:t>pl</w:t>
+            </w:r>
+            <w:proofErr w:type="spellEnd"/>
+            <w:r>
+              <w:rPr>
+                <w:rFonts w:ascii="ＭＳ ゴシック" w:eastAsia="ＭＳ ゴシック" w:cs="ＭＳ ゴシック"/>
+                <w:color w:val="000000"/>
+                <w:kern w:val="0"/>
+                <w:sz w:val="19"/>
+                <w:szCs w:val="19"/>
+              </w:rPr>
+              <w:t xml:space="preserve"> = </w:t>
+            </w:r>
+            <w:proofErr w:type="spellStart"/>
+            <w:r>
+              <w:rPr>
+                <w:rFonts w:ascii="ＭＳ ゴシック" w:eastAsia="ＭＳ ゴシック" w:cs="ＭＳ ゴシック"/>
+                <w:color w:val="000000"/>
+                <w:kern w:val="0"/>
+                <w:sz w:val="19"/>
+                <w:szCs w:val="19"/>
+              </w:rPr>
+              <w:t>NewGO</w:t>
+            </w:r>
+            <w:proofErr w:type="spellEnd"/>
+            <w:r>
+              <w:rPr>
+                <w:rFonts w:ascii="ＭＳ ゴシック" w:eastAsia="ＭＳ ゴシック" w:cs="ＭＳ ゴシック"/>
+                <w:color w:val="000000"/>
+                <w:kern w:val="0"/>
+                <w:sz w:val="19"/>
+                <w:szCs w:val="19"/>
+              </w:rPr>
+              <w:t>&lt;</w:t>
             </w:r>
             <w:r>
               <w:rPr>
@@ -3806,7 +4143,50 @@
                 <w:szCs w:val="19"/>
               </w:rPr>
               <w:tab/>
-              <w:t xml:space="preserve">pl-&gt;m_position </w:t>
+            </w:r>
+            <w:proofErr w:type="spellStart"/>
+            <w:r>
+              <w:rPr>
+                <w:rFonts w:ascii="ＭＳ ゴシック" w:eastAsia="ＭＳ ゴシック" w:cs="ＭＳ ゴシック"/>
+                <w:color w:val="000000"/>
+                <w:kern w:val="0"/>
+                <w:sz w:val="19"/>
+                <w:szCs w:val="19"/>
+              </w:rPr>
+              <w:t>pl</w:t>
+            </w:r>
+            <w:proofErr w:type="spellEnd"/>
+            <w:r>
+              <w:rPr>
+                <w:rFonts w:ascii="ＭＳ ゴシック" w:eastAsia="ＭＳ ゴシック" w:cs="ＭＳ ゴシック"/>
+                <w:color w:val="000000"/>
+                <w:kern w:val="0"/>
+                <w:sz w:val="19"/>
+                <w:szCs w:val="19"/>
+              </w:rPr>
+              <w:t>-&gt;</w:t>
+            </w:r>
+            <w:proofErr w:type="spellStart"/>
+            <w:r>
+              <w:rPr>
+                <w:rFonts w:ascii="ＭＳ ゴシック" w:eastAsia="ＭＳ ゴシック" w:cs="ＭＳ ゴシック"/>
+                <w:color w:val="000000"/>
+                <w:kern w:val="0"/>
+                <w:sz w:val="19"/>
+                <w:szCs w:val="19"/>
+              </w:rPr>
+              <w:t>m_position</w:t>
+            </w:r>
+            <w:proofErr w:type="spellEnd"/>
+            <w:r>
+              <w:rPr>
+                <w:rFonts w:ascii="ＭＳ ゴシック" w:eastAsia="ＭＳ ゴシック" w:cs="ＭＳ ゴシック"/>
+                <w:color w:val="000000"/>
+                <w:kern w:val="0"/>
+                <w:sz w:val="19"/>
+                <w:szCs w:val="19"/>
+              </w:rPr>
+              <w:t xml:space="preserve"> </w:t>
             </w:r>
             <w:r>
               <w:rPr>
@@ -3828,6 +4208,7 @@
               </w:rPr>
               <w:t xml:space="preserve"> </w:t>
             </w:r>
+            <w:proofErr w:type="spellStart"/>
             <w:r>
               <w:rPr>
                 <w:rFonts w:ascii="ＭＳ ゴシック" w:eastAsia="ＭＳ ゴシック" w:cs="ＭＳ ゴシック"/>
@@ -3846,43 +4227,97 @@
                 <w:sz w:val="19"/>
                 <w:szCs w:val="19"/>
               </w:rPr>
-              <w:t>.position;</w:t>
-            </w:r>
-          </w:p>
-          <w:p>
-            <w:pPr>
-              <w:autoSpaceDE w:val="0"/>
-              <w:autoSpaceDN w:val="0"/>
-              <w:adjustRightInd w:val="0"/>
-              <w:jc w:val="left"/>
-              <w:rPr>
-                <w:rFonts w:ascii="ＭＳ ゴシック" w:eastAsia="ＭＳ ゴシック" w:cs="ＭＳ ゴシック"/>
-                <w:color w:val="000000"/>
-                <w:kern w:val="0"/>
-                <w:sz w:val="19"/>
-                <w:szCs w:val="19"/>
-              </w:rPr>
-            </w:pPr>
-            <w:r>
-              <w:rPr>
-                <w:rFonts w:ascii="ＭＳ ゴシック" w:eastAsia="ＭＳ ゴシック" w:cs="ＭＳ ゴシック"/>
-                <w:color w:val="000000"/>
-                <w:kern w:val="0"/>
-                <w:sz w:val="19"/>
-                <w:szCs w:val="19"/>
-              </w:rPr>
-              <w:tab/>
-            </w:r>
-            <w:r>
-              <w:rPr>
-                <w:rFonts w:ascii="ＭＳ ゴシック" w:eastAsia="ＭＳ ゴシック" w:cs="ＭＳ ゴシック"/>
-                <w:color w:val="000000"/>
-                <w:kern w:val="0"/>
-                <w:sz w:val="19"/>
-                <w:szCs w:val="19"/>
-              </w:rPr>
-              <w:tab/>
-              <w:t xml:space="preserve">pl-&gt;m_rotation </w:t>
+              <w:t>.position</w:t>
+            </w:r>
+            <w:proofErr w:type="spellEnd"/>
+            <w:r>
+              <w:rPr>
+                <w:rFonts w:ascii="ＭＳ ゴシック" w:eastAsia="ＭＳ ゴシック" w:cs="ＭＳ ゴシック"/>
+                <w:color w:val="000000"/>
+                <w:kern w:val="0"/>
+                <w:sz w:val="19"/>
+                <w:szCs w:val="19"/>
+              </w:rPr>
+              <w:t>;</w:t>
+            </w:r>
+          </w:p>
+          <w:p>
+            <w:pPr>
+              <w:autoSpaceDE w:val="0"/>
+              <w:autoSpaceDN w:val="0"/>
+              <w:adjustRightInd w:val="0"/>
+              <w:jc w:val="left"/>
+              <w:rPr>
+                <w:rFonts w:ascii="ＭＳ ゴシック" w:eastAsia="ＭＳ ゴシック" w:cs="ＭＳ ゴシック"/>
+                <w:color w:val="000000"/>
+                <w:kern w:val="0"/>
+                <w:sz w:val="19"/>
+                <w:szCs w:val="19"/>
+              </w:rPr>
+            </w:pPr>
+            <w:r>
+              <w:rPr>
+                <w:rFonts w:ascii="ＭＳ ゴシック" w:eastAsia="ＭＳ ゴシック" w:cs="ＭＳ ゴシック"/>
+                <w:color w:val="000000"/>
+                <w:kern w:val="0"/>
+                <w:sz w:val="19"/>
+                <w:szCs w:val="19"/>
+              </w:rPr>
+              <w:tab/>
+            </w:r>
+            <w:r>
+              <w:rPr>
+                <w:rFonts w:ascii="ＭＳ ゴシック" w:eastAsia="ＭＳ ゴシック" w:cs="ＭＳ ゴシック"/>
+                <w:color w:val="000000"/>
+                <w:kern w:val="0"/>
+                <w:sz w:val="19"/>
+                <w:szCs w:val="19"/>
+              </w:rPr>
+              <w:tab/>
+            </w:r>
+            <w:proofErr w:type="spellStart"/>
+            <w:r>
+              <w:rPr>
+                <w:rFonts w:ascii="ＭＳ ゴシック" w:eastAsia="ＭＳ ゴシック" w:cs="ＭＳ ゴシック"/>
+                <w:color w:val="000000"/>
+                <w:kern w:val="0"/>
+                <w:sz w:val="19"/>
+                <w:szCs w:val="19"/>
+              </w:rPr>
+              <w:t>pl</w:t>
+            </w:r>
+            <w:proofErr w:type="spellEnd"/>
+            <w:r>
+              <w:rPr>
+                <w:rFonts w:ascii="ＭＳ ゴシック" w:eastAsia="ＭＳ ゴシック" w:cs="ＭＳ ゴシック"/>
+                <w:color w:val="000000"/>
+                <w:kern w:val="0"/>
+                <w:sz w:val="19"/>
+                <w:szCs w:val="19"/>
+              </w:rPr>
+              <w:t>-&gt;</w:t>
+            </w:r>
+            <w:proofErr w:type="spellStart"/>
+            <w:r>
+              <w:rPr>
+                <w:rFonts w:ascii="ＭＳ ゴシック" w:eastAsia="ＭＳ ゴシック" w:cs="ＭＳ ゴシック"/>
+                <w:color w:val="000000"/>
+                <w:kern w:val="0"/>
+                <w:sz w:val="19"/>
+                <w:szCs w:val="19"/>
+              </w:rPr>
+              <w:t>m_rotation</w:t>
+            </w:r>
+            <w:proofErr w:type="spellEnd"/>
+            <w:r>
+              <w:rPr>
+                <w:rFonts w:ascii="ＭＳ ゴシック" w:eastAsia="ＭＳ ゴシック" w:cs="ＭＳ ゴシック"/>
+                <w:color w:val="000000"/>
+                <w:kern w:val="0"/>
+                <w:sz w:val="19"/>
+                <w:szCs w:val="19"/>
+              </w:rPr>
+              <w:t xml:space="preserve"> </w:t>
             </w:r>
             <w:r>
               <w:rPr>
@@ -3904,6 +4339,7 @@
               </w:rPr>
               <w:t xml:space="preserve"> </w:t>
             </w:r>
+            <w:proofErr w:type="spellStart"/>
             <w:r>
               <w:rPr>
                 <w:rFonts w:ascii="ＭＳ ゴシック" w:eastAsia="ＭＳ ゴシック" w:cs="ＭＳ ゴシック"/>
@@ -3922,7 +4358,18 @@
                 <w:sz w:val="19"/>
                 <w:szCs w:val="19"/>
               </w:rPr>
-              <w:t>.rotation;</w:t>
+              <w:t>.rotation</w:t>
+            </w:r>
+            <w:proofErr w:type="spellEnd"/>
+            <w:r>
+              <w:rPr>
+                <w:rFonts w:ascii="ＭＳ ゴシック" w:eastAsia="ＭＳ ゴシック" w:cs="ＭＳ ゴシック"/>
+                <w:color w:val="000000"/>
+                <w:kern w:val="0"/>
+                <w:sz w:val="19"/>
+                <w:szCs w:val="19"/>
+              </w:rPr>
+              <w:t>;</w:t>
             </w:r>
           </w:p>
           <w:p>
@@ -4373,12 +4820,14 @@
         </w:rPr>
         <w:t>クラスを追加して、下記のコードを</w:t>
       </w:r>
+      <w:proofErr w:type="spellStart"/>
       <w:r>
         <w:rPr>
           <w:rFonts w:hint="eastAsia"/>
         </w:rPr>
         <w:t>Player.h</w:t>
       </w:r>
+      <w:proofErr w:type="spellEnd"/>
       <w:r>
         <w:rPr>
           <w:rFonts w:hint="eastAsia"/>
@@ -4400,12 +4849,14 @@
     </w:p>
     <w:p/>
     <w:p>
+      <w:proofErr w:type="spellStart"/>
       <w:r>
         <w:rPr>
           <w:rFonts w:hint="eastAsia"/>
         </w:rPr>
         <w:t>Player.h</w:t>
       </w:r>
+      <w:proofErr w:type="spellEnd"/>
     </w:p>
     <w:tbl>
       <w:tblPr>
@@ -4542,6 +4993,7 @@
               </w:rPr>
               <w:t xml:space="preserve"> </w:t>
             </w:r>
+            <w:proofErr w:type="spellStart"/>
             <w:r>
               <w:rPr>
                 <w:rFonts w:ascii="ＭＳ ゴシック" w:eastAsia="ＭＳ ゴシック" w:cs="ＭＳ ゴシック"/>
@@ -4552,6 +5004,7 @@
               </w:rPr>
               <w:t>IGameObject</w:t>
             </w:r>
+            <w:proofErr w:type="spellEnd"/>
           </w:p>
           <w:p>
             <w:pPr>
@@ -4922,7 +5375,29 @@
                 <w:sz w:val="19"/>
                 <w:szCs w:val="19"/>
               </w:rPr>
-              <w:t xml:space="preserve"> m_position;</w:t>
+              <w:t xml:space="preserve"> </w:t>
+            </w:r>
+            <w:proofErr w:type="spellStart"/>
+            <w:r>
+              <w:rPr>
+                <w:rFonts w:ascii="ＭＳ ゴシック" w:eastAsia="ＭＳ ゴシック" w:cs="ＭＳ ゴシック"/>
+                <w:color w:val="000000"/>
+                <w:kern w:val="0"/>
+                <w:sz w:val="19"/>
+                <w:szCs w:val="19"/>
+              </w:rPr>
+              <w:t>m_position</w:t>
+            </w:r>
+            <w:proofErr w:type="spellEnd"/>
+            <w:r>
+              <w:rPr>
+                <w:rFonts w:ascii="ＭＳ ゴシック" w:eastAsia="ＭＳ ゴシック" w:cs="ＭＳ ゴシック"/>
+                <w:color w:val="000000"/>
+                <w:kern w:val="0"/>
+                <w:sz w:val="19"/>
+                <w:szCs w:val="19"/>
+              </w:rPr>
+              <w:t>;</w:t>
             </w:r>
             <w:r>
               <w:rPr>
@@ -4980,6 +5455,7 @@
               </w:rPr>
               <w:tab/>
             </w:r>
+            <w:proofErr w:type="spellStart"/>
             <w:r>
               <w:rPr>
                 <w:rFonts w:ascii="ＭＳ ゴシック" w:eastAsia="ＭＳ ゴシック" w:cs="ＭＳ ゴシック"/>
@@ -4990,15 +5466,38 @@
               </w:rPr>
               <w:t>CQuaternion</w:t>
             </w:r>
-            <w:r>
-              <w:rPr>
-                <w:rFonts w:ascii="ＭＳ ゴシック" w:eastAsia="ＭＳ ゴシック" w:cs="ＭＳ ゴシック"/>
-                <w:color w:val="000000"/>
-                <w:kern w:val="0"/>
-                <w:sz w:val="19"/>
-                <w:szCs w:val="19"/>
-              </w:rPr>
-              <w:t xml:space="preserve"> m_rotation;</w:t>
+            <w:proofErr w:type="spellEnd"/>
+            <w:r>
+              <w:rPr>
+                <w:rFonts w:ascii="ＭＳ ゴシック" w:eastAsia="ＭＳ ゴシック" w:cs="ＭＳ ゴシック"/>
+                <w:color w:val="000000"/>
+                <w:kern w:val="0"/>
+                <w:sz w:val="19"/>
+                <w:szCs w:val="19"/>
+              </w:rPr>
+              <w:t xml:space="preserve"> </w:t>
+            </w:r>
+            <w:proofErr w:type="spellStart"/>
+            <w:r>
+              <w:rPr>
+                <w:rFonts w:ascii="ＭＳ ゴシック" w:eastAsia="ＭＳ ゴシック" w:cs="ＭＳ ゴシック"/>
+                <w:color w:val="000000"/>
+                <w:kern w:val="0"/>
+                <w:sz w:val="19"/>
+                <w:szCs w:val="19"/>
+              </w:rPr>
+              <w:t>m_rotation</w:t>
+            </w:r>
+            <w:proofErr w:type="spellEnd"/>
+            <w:r>
+              <w:rPr>
+                <w:rFonts w:ascii="ＭＳ ゴシック" w:eastAsia="ＭＳ ゴシック" w:cs="ＭＳ ゴシック"/>
+                <w:color w:val="000000"/>
+                <w:kern w:val="0"/>
+                <w:sz w:val="19"/>
+                <w:szCs w:val="19"/>
+              </w:rPr>
+              <w:t>;</w:t>
             </w:r>
             <w:r>
               <w:rPr>
@@ -5074,7 +5573,29 @@
                 <w:sz w:val="19"/>
                 <w:szCs w:val="19"/>
               </w:rPr>
-              <w:t xml:space="preserve"> m_moveSpeed;</w:t>
+              <w:t xml:space="preserve"> </w:t>
+            </w:r>
+            <w:proofErr w:type="spellStart"/>
+            <w:r>
+              <w:rPr>
+                <w:rFonts w:ascii="ＭＳ ゴシック" w:eastAsia="ＭＳ ゴシック" w:cs="ＭＳ ゴシック"/>
+                <w:color w:val="000000"/>
+                <w:kern w:val="0"/>
+                <w:sz w:val="19"/>
+                <w:szCs w:val="19"/>
+              </w:rPr>
+              <w:t>m_moveSpeed</w:t>
+            </w:r>
+            <w:proofErr w:type="spellEnd"/>
+            <w:r>
+              <w:rPr>
+                <w:rFonts w:ascii="ＭＳ ゴシック" w:eastAsia="ＭＳ ゴシック" w:cs="ＭＳ ゴシック"/>
+                <w:color w:val="000000"/>
+                <w:kern w:val="0"/>
+                <w:sz w:val="19"/>
+                <w:szCs w:val="19"/>
+              </w:rPr>
+              <w:t>;</w:t>
             </w:r>
             <w:r>
               <w:rPr>
@@ -5132,6 +5653,7 @@
               </w:rPr>
               <w:tab/>
             </w:r>
+            <w:proofErr w:type="spellStart"/>
             <w:r>
               <w:rPr>
                 <w:rFonts w:ascii="ＭＳ ゴシック" w:eastAsia="ＭＳ ゴシック" w:cs="ＭＳ ゴシック"/>
@@ -5142,15 +5664,38 @@
               </w:rPr>
               <w:t>CCharacterController</w:t>
             </w:r>
-            <w:r>
-              <w:rPr>
-                <w:rFonts w:ascii="ＭＳ ゴシック" w:eastAsia="ＭＳ ゴシック" w:cs="ＭＳ ゴシック"/>
-                <w:color w:val="000000"/>
-                <w:kern w:val="0"/>
-                <w:sz w:val="19"/>
-                <w:szCs w:val="19"/>
-              </w:rPr>
-              <w:t xml:space="preserve"> m_charaCon; </w:t>
+            <w:proofErr w:type="spellEnd"/>
+            <w:r>
+              <w:rPr>
+                <w:rFonts w:ascii="ＭＳ ゴシック" w:eastAsia="ＭＳ ゴシック" w:cs="ＭＳ ゴシック"/>
+                <w:color w:val="000000"/>
+                <w:kern w:val="0"/>
+                <w:sz w:val="19"/>
+                <w:szCs w:val="19"/>
+              </w:rPr>
+              <w:t xml:space="preserve"> </w:t>
+            </w:r>
+            <w:proofErr w:type="spellStart"/>
+            <w:r>
+              <w:rPr>
+                <w:rFonts w:ascii="ＭＳ ゴシック" w:eastAsia="ＭＳ ゴシック" w:cs="ＭＳ ゴシック"/>
+                <w:color w:val="000000"/>
+                <w:kern w:val="0"/>
+                <w:sz w:val="19"/>
+                <w:szCs w:val="19"/>
+              </w:rPr>
+              <w:t>m_charaCon</w:t>
+            </w:r>
+            <w:proofErr w:type="spellEnd"/>
+            <w:r>
+              <w:rPr>
+                <w:rFonts w:ascii="ＭＳ ゴシック" w:eastAsia="ＭＳ ゴシック" w:cs="ＭＳ ゴシック"/>
+                <w:color w:val="000000"/>
+                <w:kern w:val="0"/>
+                <w:sz w:val="19"/>
+                <w:szCs w:val="19"/>
+              </w:rPr>
+              <w:t xml:space="preserve">; </w:t>
             </w:r>
             <w:r>
               <w:rPr>
@@ -5199,6 +5744,7 @@
               <w:tab/>
               <w:t>prefab::</w:t>
             </w:r>
+            <w:proofErr w:type="spellStart"/>
             <w:r>
               <w:rPr>
                 <w:rFonts w:ascii="ＭＳ ゴシック" w:eastAsia="ＭＳ ゴシック" w:cs="ＭＳ ゴシック"/>
@@ -5209,15 +5755,38 @@
               </w:rPr>
               <w:t>CSkinModelRender</w:t>
             </w:r>
-            <w:r>
-              <w:rPr>
-                <w:rFonts w:ascii="ＭＳ ゴシック" w:eastAsia="ＭＳ ゴシック" w:cs="ＭＳ ゴシック"/>
-                <w:color w:val="000000"/>
-                <w:kern w:val="0"/>
-                <w:sz w:val="19"/>
-                <w:szCs w:val="19"/>
-              </w:rPr>
-              <w:t>* m_modelRender;</w:t>
+            <w:proofErr w:type="spellEnd"/>
+            <w:r>
+              <w:rPr>
+                <w:rFonts w:ascii="ＭＳ ゴシック" w:eastAsia="ＭＳ ゴシック" w:cs="ＭＳ ゴシック"/>
+                <w:color w:val="000000"/>
+                <w:kern w:val="0"/>
+                <w:sz w:val="19"/>
+                <w:szCs w:val="19"/>
+              </w:rPr>
+              <w:t xml:space="preserve">* </w:t>
+            </w:r>
+            <w:proofErr w:type="spellStart"/>
+            <w:r>
+              <w:rPr>
+                <w:rFonts w:ascii="ＭＳ ゴシック" w:eastAsia="ＭＳ ゴシック" w:cs="ＭＳ ゴシック"/>
+                <w:color w:val="000000"/>
+                <w:kern w:val="0"/>
+                <w:sz w:val="19"/>
+                <w:szCs w:val="19"/>
+              </w:rPr>
+              <w:t>m_modelRender</w:t>
+            </w:r>
+            <w:proofErr w:type="spellEnd"/>
+            <w:r>
+              <w:rPr>
+                <w:rFonts w:ascii="ＭＳ ゴシック" w:eastAsia="ＭＳ ゴシック" w:cs="ＭＳ ゴシック"/>
+                <w:color w:val="000000"/>
+                <w:kern w:val="0"/>
+                <w:sz w:val="19"/>
+                <w:szCs w:val="19"/>
+              </w:rPr>
+              <w:t>;</w:t>
             </w:r>
             <w:r>
               <w:rPr>
@@ -5361,7 +5930,29 @@
                 <w:sz w:val="19"/>
                 <w:szCs w:val="19"/>
               </w:rPr>
-              <w:t>"stdafx.h"</w:t>
+              <w:t>"</w:t>
+            </w:r>
+            <w:proofErr w:type="spellStart"/>
+            <w:r>
+              <w:rPr>
+                <w:rFonts w:ascii="ＭＳ ゴシック" w:eastAsia="ＭＳ ゴシック" w:cs="ＭＳ ゴシック"/>
+                <w:color w:val="A31515"/>
+                <w:kern w:val="0"/>
+                <w:sz w:val="19"/>
+                <w:szCs w:val="19"/>
+              </w:rPr>
+              <w:t>stdafx.h</w:t>
+            </w:r>
+            <w:proofErr w:type="spellEnd"/>
+            <w:r>
+              <w:rPr>
+                <w:rFonts w:ascii="ＭＳ ゴシック" w:eastAsia="ＭＳ ゴシック" w:cs="ＭＳ ゴシック"/>
+                <w:color w:val="A31515"/>
+                <w:kern w:val="0"/>
+                <w:sz w:val="19"/>
+                <w:szCs w:val="19"/>
+              </w:rPr>
+              <w:t>"</w:t>
             </w:r>
           </w:p>
           <w:p>
@@ -5407,7 +5998,29 @@
                 <w:sz w:val="19"/>
                 <w:szCs w:val="19"/>
               </w:rPr>
-              <w:t>"Player.h"</w:t>
+              <w:t>"</w:t>
+            </w:r>
+            <w:proofErr w:type="spellStart"/>
+            <w:r>
+              <w:rPr>
+                <w:rFonts w:ascii="ＭＳ ゴシック" w:eastAsia="ＭＳ ゴシック" w:cs="ＭＳ ゴシック"/>
+                <w:color w:val="A31515"/>
+                <w:kern w:val="0"/>
+                <w:sz w:val="19"/>
+                <w:szCs w:val="19"/>
+              </w:rPr>
+              <w:t>Player.h</w:t>
+            </w:r>
+            <w:proofErr w:type="spellEnd"/>
+            <w:r>
+              <w:rPr>
+                <w:rFonts w:ascii="ＭＳ ゴシック" w:eastAsia="ＭＳ ゴシック" w:cs="ＭＳ ゴシック"/>
+                <w:color w:val="A31515"/>
+                <w:kern w:val="0"/>
+                <w:sz w:val="19"/>
+                <w:szCs w:val="19"/>
+              </w:rPr>
+              <w:t>"</w:t>
             </w:r>
           </w:p>
           <w:p>
@@ -5708,8 +6321,52 @@
                 <w:szCs w:val="19"/>
               </w:rPr>
               <w:tab/>
-              <w:t>m_modelRender = NewGO&lt;prefab::</w:t>
-            </w:r>
+            </w:r>
+            <w:proofErr w:type="spellStart"/>
+            <w:r>
+              <w:rPr>
+                <w:rFonts w:ascii="ＭＳ ゴシック" w:eastAsia="ＭＳ ゴシック" w:cs="ＭＳ ゴシック"/>
+                <w:color w:val="000000"/>
+                <w:kern w:val="0"/>
+                <w:sz w:val="19"/>
+                <w:szCs w:val="19"/>
+              </w:rPr>
+              <w:t>m_modelRender</w:t>
+            </w:r>
+            <w:proofErr w:type="spellEnd"/>
+            <w:r>
+              <w:rPr>
+                <w:rFonts w:ascii="ＭＳ ゴシック" w:eastAsia="ＭＳ ゴシック" w:cs="ＭＳ ゴシック"/>
+                <w:color w:val="000000"/>
+                <w:kern w:val="0"/>
+                <w:sz w:val="19"/>
+                <w:szCs w:val="19"/>
+              </w:rPr>
+              <w:t xml:space="preserve"> = </w:t>
+            </w:r>
+            <w:proofErr w:type="spellStart"/>
+            <w:r>
+              <w:rPr>
+                <w:rFonts w:ascii="ＭＳ ゴシック" w:eastAsia="ＭＳ ゴシック" w:cs="ＭＳ ゴシック"/>
+                <w:color w:val="000000"/>
+                <w:kern w:val="0"/>
+                <w:sz w:val="19"/>
+                <w:szCs w:val="19"/>
+              </w:rPr>
+              <w:t>NewGO</w:t>
+            </w:r>
+            <w:proofErr w:type="spellEnd"/>
+            <w:r>
+              <w:rPr>
+                <w:rFonts w:ascii="ＭＳ ゴシック" w:eastAsia="ＭＳ ゴシック" w:cs="ＭＳ ゴシック"/>
+                <w:color w:val="000000"/>
+                <w:kern w:val="0"/>
+                <w:sz w:val="19"/>
+                <w:szCs w:val="19"/>
+              </w:rPr>
+              <w:t>&lt;prefab::</w:t>
+            </w:r>
+            <w:proofErr w:type="spellStart"/>
             <w:r>
               <w:rPr>
                 <w:rFonts w:ascii="ＭＳ ゴシック" w:eastAsia="ＭＳ ゴシック" w:cs="ＭＳ ゴシック"/>
@@ -5720,6 +6377,7 @@
               </w:rPr>
               <w:t>CSkinModelRender</w:t>
             </w:r>
+            <w:proofErr w:type="spellEnd"/>
             <w:r>
               <w:rPr>
                 <w:rFonts w:ascii="ＭＳ ゴシック" w:eastAsia="ＭＳ ゴシック" w:cs="ＭＳ ゴシック"/>
@@ -5755,8 +6413,52 @@
                 <w:szCs w:val="19"/>
               </w:rPr>
               <w:tab/>
-              <w:t>m_modelRender-&gt;Init(</w:t>
-            </w:r>
+            </w:r>
+            <w:proofErr w:type="spellStart"/>
+            <w:r>
+              <w:rPr>
+                <w:rFonts w:ascii="ＭＳ ゴシック" w:eastAsia="ＭＳ ゴシック" w:cs="ＭＳ ゴシック"/>
+                <w:color w:val="000000"/>
+                <w:kern w:val="0"/>
+                <w:sz w:val="19"/>
+                <w:szCs w:val="19"/>
+              </w:rPr>
+              <w:t>m_modelRender</w:t>
+            </w:r>
+            <w:proofErr w:type="spellEnd"/>
+            <w:r>
+              <w:rPr>
+                <w:rFonts w:ascii="ＭＳ ゴシック" w:eastAsia="ＭＳ ゴシック" w:cs="ＭＳ ゴシック"/>
+                <w:color w:val="000000"/>
+                <w:kern w:val="0"/>
+                <w:sz w:val="19"/>
+                <w:szCs w:val="19"/>
+              </w:rPr>
+              <w:t>-&gt;</w:t>
+            </w:r>
+            <w:proofErr w:type="spellStart"/>
+            <w:r>
+              <w:rPr>
+                <w:rFonts w:ascii="ＭＳ ゴシック" w:eastAsia="ＭＳ ゴシック" w:cs="ＭＳ ゴシック"/>
+                <w:color w:val="000000"/>
+                <w:kern w:val="0"/>
+                <w:sz w:val="19"/>
+                <w:szCs w:val="19"/>
+              </w:rPr>
+              <w:t>Init</w:t>
+            </w:r>
+            <w:proofErr w:type="spellEnd"/>
+            <w:r>
+              <w:rPr>
+                <w:rFonts w:ascii="ＭＳ ゴシック" w:eastAsia="ＭＳ ゴシック" w:cs="ＭＳ ゴシック"/>
+                <w:color w:val="000000"/>
+                <w:kern w:val="0"/>
+                <w:sz w:val="19"/>
+                <w:szCs w:val="19"/>
+              </w:rPr>
+              <w:t>(</w:t>
+            </w:r>
+            <w:proofErr w:type="spellStart"/>
             <w:r>
               <w:rPr>
                 <w:rFonts w:ascii="ＭＳ ゴシック" w:eastAsia="ＭＳ ゴシック" w:cs="ＭＳ ゴシック"/>
@@ -5765,7 +6467,40 @@
                 <w:sz w:val="19"/>
                 <w:szCs w:val="19"/>
               </w:rPr>
-              <w:t>L"modelData/unityChan.cmo"</w:t>
+              <w:t>L"modelData</w:t>
+            </w:r>
+            <w:proofErr w:type="spellEnd"/>
+            <w:r>
+              <w:rPr>
+                <w:rFonts w:ascii="ＭＳ ゴシック" w:eastAsia="ＭＳ ゴシック" w:cs="ＭＳ ゴシック"/>
+                <w:color w:val="A31515"/>
+                <w:kern w:val="0"/>
+                <w:sz w:val="19"/>
+                <w:szCs w:val="19"/>
+              </w:rPr>
+              <w:t>/</w:t>
+            </w:r>
+            <w:proofErr w:type="spellStart"/>
+            <w:r>
+              <w:rPr>
+                <w:rFonts w:ascii="ＭＳ ゴシック" w:eastAsia="ＭＳ ゴシック" w:cs="ＭＳ ゴシック"/>
+                <w:color w:val="A31515"/>
+                <w:kern w:val="0"/>
+                <w:sz w:val="19"/>
+                <w:szCs w:val="19"/>
+              </w:rPr>
+              <w:t>unityChan.cmo</w:t>
+            </w:r>
+            <w:proofErr w:type="spellEnd"/>
+            <w:r>
+              <w:rPr>
+                <w:rFonts w:ascii="ＭＳ ゴシック" w:eastAsia="ＭＳ ゴシック" w:cs="ＭＳ ゴシック"/>
+                <w:color w:val="A31515"/>
+                <w:kern w:val="0"/>
+                <w:sz w:val="19"/>
+                <w:szCs w:val="19"/>
+              </w:rPr>
+              <w:t>"</w:t>
             </w:r>
             <w:r>
               <w:rPr>
@@ -5848,7 +6583,28 @@
                 <w:szCs w:val="19"/>
               </w:rPr>
               <w:tab/>
-              <w:t>m_charaCon.Init(</w:t>
+            </w:r>
+            <w:proofErr w:type="spellStart"/>
+            <w:r>
+              <w:rPr>
+                <w:rFonts w:ascii="ＭＳ ゴシック" w:eastAsia="ＭＳ ゴシック" w:cs="ＭＳ ゴシック"/>
+                <w:color w:val="000000"/>
+                <w:kern w:val="0"/>
+                <w:sz w:val="19"/>
+                <w:szCs w:val="19"/>
+              </w:rPr>
+              <w:t>m_charaCon.Init</w:t>
+            </w:r>
+            <w:proofErr w:type="spellEnd"/>
+            <w:r>
+              <w:rPr>
+                <w:rFonts w:ascii="ＭＳ ゴシック" w:eastAsia="ＭＳ ゴシック" w:cs="ＭＳ ゴシック"/>
+                <w:color w:val="000000"/>
+                <w:kern w:val="0"/>
+                <w:sz w:val="19"/>
+                <w:szCs w:val="19"/>
+              </w:rPr>
+              <w:t>(</w:t>
             </w:r>
           </w:p>
           <w:p>
@@ -6019,8 +6775,19 @@
                 <w:szCs w:val="19"/>
               </w:rPr>
               <w:tab/>
+            </w:r>
+            <w:proofErr w:type="spellStart"/>
+            <w:r>
+              <w:rPr>
+                <w:rFonts w:ascii="ＭＳ ゴシック" w:eastAsia="ＭＳ ゴシック" w:cs="ＭＳ ゴシック"/>
+                <w:color w:val="000000"/>
+                <w:kern w:val="0"/>
+                <w:sz w:val="19"/>
+                <w:szCs w:val="19"/>
+              </w:rPr>
               <w:t>m_position</w:t>
             </w:r>
+            <w:proofErr w:type="spellEnd"/>
             <w:r>
               <w:rPr>
                 <w:rFonts w:ascii="ＭＳ ゴシック" w:eastAsia="ＭＳ ゴシック" w:cs="ＭＳ ゴシック"/>
@@ -6323,7 +7090,50 @@
                 <w:szCs w:val="19"/>
               </w:rPr>
               <w:tab/>
-              <w:t>m_moveSpeed.x = Pad(0).GetLStickXF() * -300.0f;</w:t>
+            </w:r>
+            <w:proofErr w:type="spellStart"/>
+            <w:r>
+              <w:rPr>
+                <w:rFonts w:ascii="ＭＳ ゴシック" w:eastAsia="ＭＳ ゴシック" w:cs="ＭＳ ゴシック"/>
+                <w:color w:val="000000"/>
+                <w:kern w:val="0"/>
+                <w:sz w:val="19"/>
+                <w:szCs w:val="19"/>
+              </w:rPr>
+              <w:t>m_moveSpeed.x</w:t>
+            </w:r>
+            <w:proofErr w:type="spellEnd"/>
+            <w:r>
+              <w:rPr>
+                <w:rFonts w:ascii="ＭＳ ゴシック" w:eastAsia="ＭＳ ゴシック" w:cs="ＭＳ ゴシック"/>
+                <w:color w:val="000000"/>
+                <w:kern w:val="0"/>
+                <w:sz w:val="19"/>
+                <w:szCs w:val="19"/>
+              </w:rPr>
+              <w:t xml:space="preserve"> = Pad(0).</w:t>
+            </w:r>
+            <w:proofErr w:type="spellStart"/>
+            <w:r>
+              <w:rPr>
+                <w:rFonts w:ascii="ＭＳ ゴシック" w:eastAsia="ＭＳ ゴシック" w:cs="ＭＳ ゴシック"/>
+                <w:color w:val="000000"/>
+                <w:kern w:val="0"/>
+                <w:sz w:val="19"/>
+                <w:szCs w:val="19"/>
+              </w:rPr>
+              <w:t>GetLStickXF</w:t>
+            </w:r>
+            <w:proofErr w:type="spellEnd"/>
+            <w:r>
+              <w:rPr>
+                <w:rFonts w:ascii="ＭＳ ゴシック" w:eastAsia="ＭＳ ゴシック" w:cs="ＭＳ ゴシック"/>
+                <w:color w:val="000000"/>
+                <w:kern w:val="0"/>
+                <w:sz w:val="19"/>
+                <w:szCs w:val="19"/>
+              </w:rPr>
+              <w:t>() * -300.0f;</w:t>
             </w:r>
           </w:p>
           <w:p>
@@ -6350,7 +7160,50 @@
                 <w:szCs w:val="19"/>
               </w:rPr>
               <w:tab/>
-              <w:t>m_moveSpeed.z = Pad(0).GetLStickYF() * -300.0f;</w:t>
+            </w:r>
+            <w:proofErr w:type="spellStart"/>
+            <w:r>
+              <w:rPr>
+                <w:rFonts w:ascii="ＭＳ ゴシック" w:eastAsia="ＭＳ ゴシック" w:cs="ＭＳ ゴシック"/>
+                <w:color w:val="000000"/>
+                <w:kern w:val="0"/>
+                <w:sz w:val="19"/>
+                <w:szCs w:val="19"/>
+              </w:rPr>
+              <w:t>m_moveSpeed.z</w:t>
+            </w:r>
+            <w:proofErr w:type="spellEnd"/>
+            <w:r>
+              <w:rPr>
+                <w:rFonts w:ascii="ＭＳ ゴシック" w:eastAsia="ＭＳ ゴシック" w:cs="ＭＳ ゴシック"/>
+                <w:color w:val="000000"/>
+                <w:kern w:val="0"/>
+                <w:sz w:val="19"/>
+                <w:szCs w:val="19"/>
+              </w:rPr>
+              <w:t xml:space="preserve"> = Pad(0).</w:t>
+            </w:r>
+            <w:proofErr w:type="spellStart"/>
+            <w:r>
+              <w:rPr>
+                <w:rFonts w:ascii="ＭＳ ゴシック" w:eastAsia="ＭＳ ゴシック" w:cs="ＭＳ ゴシック"/>
+                <w:color w:val="000000"/>
+                <w:kern w:val="0"/>
+                <w:sz w:val="19"/>
+                <w:szCs w:val="19"/>
+              </w:rPr>
+              <w:t>GetLStickYF</w:t>
+            </w:r>
+            <w:proofErr w:type="spellEnd"/>
+            <w:r>
+              <w:rPr>
+                <w:rFonts w:ascii="ＭＳ ゴシック" w:eastAsia="ＭＳ ゴシック" w:cs="ＭＳ ゴシック"/>
+                <w:color w:val="000000"/>
+                <w:kern w:val="0"/>
+                <w:sz w:val="19"/>
+                <w:szCs w:val="19"/>
+              </w:rPr>
+              <w:t>() * -300.0f;</w:t>
             </w:r>
           </w:p>
           <w:p>
@@ -6422,8 +7275,31 @@
                 <w:sz w:val="19"/>
                 <w:szCs w:val="19"/>
               </w:rPr>
-              <w:t xml:space="preserve"> (Pad(0).IsTrigger(</w:t>
-            </w:r>
+              <w:t xml:space="preserve"> (Pad(0).</w:t>
+            </w:r>
+            <w:proofErr w:type="spellStart"/>
+            <w:r>
+              <w:rPr>
+                <w:rFonts w:ascii="ＭＳ ゴシック" w:eastAsia="ＭＳ ゴシック" w:cs="ＭＳ ゴシック"/>
+                <w:color w:val="000000"/>
+                <w:kern w:val="0"/>
+                <w:sz w:val="19"/>
+                <w:szCs w:val="19"/>
+              </w:rPr>
+              <w:t>IsTrigger</w:t>
+            </w:r>
+            <w:proofErr w:type="spellEnd"/>
+            <w:r>
+              <w:rPr>
+                <w:rFonts w:ascii="ＭＳ ゴシック" w:eastAsia="ＭＳ ゴシック" w:cs="ＭＳ ゴシック"/>
+                <w:color w:val="000000"/>
+                <w:kern w:val="0"/>
+                <w:sz w:val="19"/>
+                <w:szCs w:val="19"/>
+              </w:rPr>
+              <w:t>(</w:t>
+            </w:r>
+            <w:proofErr w:type="spellStart"/>
             <w:r>
               <w:rPr>
                 <w:rFonts w:ascii="ＭＳ ゴシック" w:eastAsia="ＭＳ ゴシック" w:cs="ＭＳ ゴシック"/>
@@ -6434,6 +7310,7 @@
               </w:rPr>
               <w:t>enButtonA</w:t>
             </w:r>
+            <w:proofErr w:type="spellEnd"/>
             <w:r>
               <w:rPr>
                 <w:rFonts w:ascii="ＭＳ ゴシック" w:eastAsia="ＭＳ ゴシック" w:cs="ＭＳ ゴシック"/>
@@ -6591,7 +7468,28 @@
                 <w:szCs w:val="19"/>
               </w:rPr>
               <w:tab/>
-              <w:t>m_moveSpeed.y = 600;</w:t>
+            </w:r>
+            <w:proofErr w:type="spellStart"/>
+            <w:r>
+              <w:rPr>
+                <w:rFonts w:ascii="ＭＳ ゴシック" w:eastAsia="ＭＳ ゴシック" w:cs="ＭＳ ゴシック"/>
+                <w:color w:val="000000"/>
+                <w:kern w:val="0"/>
+                <w:sz w:val="19"/>
+                <w:szCs w:val="19"/>
+              </w:rPr>
+              <w:t>m_moveSpeed.y</w:t>
+            </w:r>
+            <w:proofErr w:type="spellEnd"/>
+            <w:r>
+              <w:rPr>
+                <w:rFonts w:ascii="ＭＳ ゴシック" w:eastAsia="ＭＳ ゴシック" w:cs="ＭＳ ゴシック"/>
+                <w:color w:val="000000"/>
+                <w:kern w:val="0"/>
+                <w:sz w:val="19"/>
+                <w:szCs w:val="19"/>
+              </w:rPr>
+              <w:t xml:space="preserve"> = 600;</w:t>
             </w:r>
           </w:p>
           <w:p>
@@ -6691,7 +7589,28 @@
                 <w:szCs w:val="19"/>
               </w:rPr>
               <w:tab/>
-              <w:t>m_moveSpeed.y -= 20.0f;</w:t>
+            </w:r>
+            <w:proofErr w:type="spellStart"/>
+            <w:r>
+              <w:rPr>
+                <w:rFonts w:ascii="ＭＳ ゴシック" w:eastAsia="ＭＳ ゴシック" w:cs="ＭＳ ゴシック"/>
+                <w:color w:val="000000"/>
+                <w:kern w:val="0"/>
+                <w:sz w:val="19"/>
+                <w:szCs w:val="19"/>
+              </w:rPr>
+              <w:t>m_moveSpeed.y</w:t>
+            </w:r>
+            <w:proofErr w:type="spellEnd"/>
+            <w:r>
+              <w:rPr>
+                <w:rFonts w:ascii="ＭＳ ゴシック" w:eastAsia="ＭＳ ゴシック" w:cs="ＭＳ ゴシック"/>
+                <w:color w:val="000000"/>
+                <w:kern w:val="0"/>
+                <w:sz w:val="19"/>
+                <w:szCs w:val="19"/>
+              </w:rPr>
+              <w:t xml:space="preserve"> -= 20.0f;</w:t>
             </w:r>
           </w:p>
           <w:p>
@@ -6780,7 +7699,28 @@
                 <w:szCs w:val="19"/>
               </w:rPr>
               <w:tab/>
-              <w:t xml:space="preserve">m_position </w:t>
+            </w:r>
+            <w:proofErr w:type="spellStart"/>
+            <w:r>
+              <w:rPr>
+                <w:rFonts w:ascii="ＭＳ ゴシック" w:eastAsia="ＭＳ ゴシック" w:cs="ＭＳ ゴシック"/>
+                <w:color w:val="000000"/>
+                <w:kern w:val="0"/>
+                <w:sz w:val="19"/>
+                <w:szCs w:val="19"/>
+              </w:rPr>
+              <w:t>m_position</w:t>
+            </w:r>
+            <w:proofErr w:type="spellEnd"/>
+            <w:r>
+              <w:rPr>
+                <w:rFonts w:ascii="ＭＳ ゴシック" w:eastAsia="ＭＳ ゴシック" w:cs="ＭＳ ゴシック"/>
+                <w:color w:val="000000"/>
+                <w:kern w:val="0"/>
+                <w:sz w:val="19"/>
+                <w:szCs w:val="19"/>
+              </w:rPr>
+              <w:t xml:space="preserve"> </w:t>
             </w:r>
             <w:r>
               <w:rPr>
@@ -6800,7 +7740,51 @@
                 <w:sz w:val="19"/>
                 <w:szCs w:val="19"/>
               </w:rPr>
-              <w:t xml:space="preserve"> m_charaCon.Execute(m_moveSpeed);</w:t>
+              <w:t xml:space="preserve"> </w:t>
+            </w:r>
+            <w:proofErr w:type="spellStart"/>
+            <w:r>
+              <w:rPr>
+                <w:rFonts w:ascii="ＭＳ ゴシック" w:eastAsia="ＭＳ ゴシック" w:cs="ＭＳ ゴシック"/>
+                <w:color w:val="000000"/>
+                <w:kern w:val="0"/>
+                <w:sz w:val="19"/>
+                <w:szCs w:val="19"/>
+              </w:rPr>
+              <w:t>m_charaCon.Execute</w:t>
+            </w:r>
+            <w:proofErr w:type="spellEnd"/>
+            <w:r>
+              <w:rPr>
+                <w:rFonts w:ascii="ＭＳ ゴシック" w:eastAsia="ＭＳ ゴシック" w:cs="ＭＳ ゴシック"/>
+                <w:color w:val="000000"/>
+                <w:kern w:val="0"/>
+                <w:sz w:val="19"/>
+                <w:szCs w:val="19"/>
+              </w:rPr>
+              <w:t>(</w:t>
+            </w:r>
+            <w:proofErr w:type="spellStart"/>
+            <w:r>
+              <w:rPr>
+                <w:rFonts w:ascii="ＭＳ ゴシック" w:eastAsia="ＭＳ ゴシック" w:cs="ＭＳ ゴシック"/>
+                <w:color w:val="000000"/>
+                <w:kern w:val="0"/>
+                <w:sz w:val="19"/>
+                <w:szCs w:val="19"/>
+              </w:rPr>
+              <w:t>m_moveSpeed</w:t>
+            </w:r>
+            <w:proofErr w:type="spellEnd"/>
+            <w:r>
+              <w:rPr>
+                <w:rFonts w:ascii="ＭＳ ゴシック" w:eastAsia="ＭＳ ゴシック" w:cs="ＭＳ ゴシック"/>
+                <w:color w:val="000000"/>
+                <w:kern w:val="0"/>
+                <w:sz w:val="19"/>
+                <w:szCs w:val="19"/>
+              </w:rPr>
+              <w:t>);</w:t>
             </w:r>
           </w:p>
           <w:p>
@@ -6843,7 +7827,72 @@
                 <w:szCs w:val="19"/>
               </w:rPr>
               <w:tab/>
-              <w:t>m_modelRender-&gt;SetPosition(m_position);</w:t>
+            </w:r>
+            <w:proofErr w:type="spellStart"/>
+            <w:r>
+              <w:rPr>
+                <w:rFonts w:ascii="ＭＳ ゴシック" w:eastAsia="ＭＳ ゴシック" w:cs="ＭＳ ゴシック"/>
+                <w:color w:val="000000"/>
+                <w:kern w:val="0"/>
+                <w:sz w:val="19"/>
+                <w:szCs w:val="19"/>
+              </w:rPr>
+              <w:t>m_modelRender</w:t>
+            </w:r>
+            <w:proofErr w:type="spellEnd"/>
+            <w:r>
+              <w:rPr>
+                <w:rFonts w:ascii="ＭＳ ゴシック" w:eastAsia="ＭＳ ゴシック" w:cs="ＭＳ ゴシック"/>
+                <w:color w:val="000000"/>
+                <w:kern w:val="0"/>
+                <w:sz w:val="19"/>
+                <w:szCs w:val="19"/>
+              </w:rPr>
+              <w:t>-&gt;</w:t>
+            </w:r>
+            <w:proofErr w:type="spellStart"/>
+            <w:r>
+              <w:rPr>
+                <w:rFonts w:ascii="ＭＳ ゴシック" w:eastAsia="ＭＳ ゴシック" w:cs="ＭＳ ゴシック"/>
+                <w:color w:val="000000"/>
+                <w:kern w:val="0"/>
+                <w:sz w:val="19"/>
+                <w:szCs w:val="19"/>
+              </w:rPr>
+              <w:t>SetPosition</w:t>
+            </w:r>
+            <w:proofErr w:type="spellEnd"/>
+            <w:r>
+              <w:rPr>
+                <w:rFonts w:ascii="ＭＳ ゴシック" w:eastAsia="ＭＳ ゴシック" w:cs="ＭＳ ゴシック"/>
+                <w:color w:val="000000"/>
+                <w:kern w:val="0"/>
+                <w:sz w:val="19"/>
+                <w:szCs w:val="19"/>
+              </w:rPr>
+              <w:t>(</w:t>
+            </w:r>
+            <w:proofErr w:type="spellStart"/>
+            <w:r>
+              <w:rPr>
+                <w:rFonts w:ascii="ＭＳ ゴシック" w:eastAsia="ＭＳ ゴシック" w:cs="ＭＳ ゴシック"/>
+                <w:color w:val="000000"/>
+                <w:kern w:val="0"/>
+                <w:sz w:val="19"/>
+                <w:szCs w:val="19"/>
+              </w:rPr>
+              <w:t>m_position</w:t>
+            </w:r>
+            <w:proofErr w:type="spellEnd"/>
+            <w:r>
+              <w:rPr>
+                <w:rFonts w:ascii="ＭＳ ゴシック" w:eastAsia="ＭＳ ゴシック" w:cs="ＭＳ ゴシック"/>
+                <w:color w:val="000000"/>
+                <w:kern w:val="0"/>
+                <w:sz w:val="19"/>
+                <w:szCs w:val="19"/>
+              </w:rPr>
+              <w:t>);</w:t>
             </w:r>
           </w:p>
           <w:p>
@@ -6870,7 +7919,72 @@
                 <w:szCs w:val="19"/>
               </w:rPr>
               <w:tab/>
-              <w:t>m_modelRender-&gt;SetRotation(m_rotation);</w:t>
+            </w:r>
+            <w:proofErr w:type="spellStart"/>
+            <w:r>
+              <w:rPr>
+                <w:rFonts w:ascii="ＭＳ ゴシック" w:eastAsia="ＭＳ ゴシック" w:cs="ＭＳ ゴシック"/>
+                <w:color w:val="000000"/>
+                <w:kern w:val="0"/>
+                <w:sz w:val="19"/>
+                <w:szCs w:val="19"/>
+              </w:rPr>
+              <w:t>m_modelRender</w:t>
+            </w:r>
+            <w:proofErr w:type="spellEnd"/>
+            <w:r>
+              <w:rPr>
+                <w:rFonts w:ascii="ＭＳ ゴシック" w:eastAsia="ＭＳ ゴシック" w:cs="ＭＳ ゴシック"/>
+                <w:color w:val="000000"/>
+                <w:kern w:val="0"/>
+                <w:sz w:val="19"/>
+                <w:szCs w:val="19"/>
+              </w:rPr>
+              <w:t>-&gt;</w:t>
+            </w:r>
+            <w:proofErr w:type="spellStart"/>
+            <w:r>
+              <w:rPr>
+                <w:rFonts w:ascii="ＭＳ ゴシック" w:eastAsia="ＭＳ ゴシック" w:cs="ＭＳ ゴシック"/>
+                <w:color w:val="000000"/>
+                <w:kern w:val="0"/>
+                <w:sz w:val="19"/>
+                <w:szCs w:val="19"/>
+              </w:rPr>
+              <w:t>SetRotation</w:t>
+            </w:r>
+            <w:proofErr w:type="spellEnd"/>
+            <w:r>
+              <w:rPr>
+                <w:rFonts w:ascii="ＭＳ ゴシック" w:eastAsia="ＭＳ ゴシック" w:cs="ＭＳ ゴシック"/>
+                <w:color w:val="000000"/>
+                <w:kern w:val="0"/>
+                <w:sz w:val="19"/>
+                <w:szCs w:val="19"/>
+              </w:rPr>
+              <w:t>(</w:t>
+            </w:r>
+            <w:proofErr w:type="spellStart"/>
+            <w:r>
+              <w:rPr>
+                <w:rFonts w:ascii="ＭＳ ゴシック" w:eastAsia="ＭＳ ゴシック" w:cs="ＭＳ ゴシック"/>
+                <w:color w:val="000000"/>
+                <w:kern w:val="0"/>
+                <w:sz w:val="19"/>
+                <w:szCs w:val="19"/>
+              </w:rPr>
+              <w:t>m_rotation</w:t>
+            </w:r>
+            <w:proofErr w:type="spellEnd"/>
+            <w:r>
+              <w:rPr>
+                <w:rFonts w:ascii="ＭＳ ゴシック" w:eastAsia="ＭＳ ゴシック" w:cs="ＭＳ ゴシック"/>
+                <w:color w:val="000000"/>
+                <w:kern w:val="0"/>
+                <w:sz w:val="19"/>
+                <w:szCs w:val="19"/>
+              </w:rPr>
+              <w:t>);</w:t>
             </w:r>
           </w:p>
           <w:p>
@@ -6916,6 +8030,7 @@
         <w:lastRenderedPageBreak/>
         <w:t>これで、プレイヤークラスが完成しました。続いて、レベルに</w:t>
       </w:r>
+      <w:proofErr w:type="spellStart"/>
       <w:r>
         <w:rPr>
           <w:rFonts w:hint="eastAsia"/>
@@ -6925,6 +8040,7 @@
       <w:r>
         <w:t>han</w:t>
       </w:r>
+      <w:proofErr w:type="spellEnd"/>
       <w:r>
         <w:rPr>
           <w:rFonts w:hint="eastAsia"/>
@@ -7090,7 +8206,50 @@
                 <w:szCs w:val="19"/>
               </w:rPr>
               <w:tab/>
-              <w:t>MainCamera().SetTarget({ 0.0f, 70.0f, 0.0f });</w:t>
+            </w:r>
+            <w:proofErr w:type="spellStart"/>
+            <w:r>
+              <w:rPr>
+                <w:rFonts w:ascii="ＭＳ ゴシック" w:eastAsia="ＭＳ ゴシック" w:cs="ＭＳ ゴシック"/>
+                <w:color w:val="000000"/>
+                <w:kern w:val="0"/>
+                <w:sz w:val="19"/>
+                <w:szCs w:val="19"/>
+              </w:rPr>
+              <w:t>MainCamera</w:t>
+            </w:r>
+            <w:proofErr w:type="spellEnd"/>
+            <w:r>
+              <w:rPr>
+                <w:rFonts w:ascii="ＭＳ ゴシック" w:eastAsia="ＭＳ ゴシック" w:cs="ＭＳ ゴシック"/>
+                <w:color w:val="000000"/>
+                <w:kern w:val="0"/>
+                <w:sz w:val="19"/>
+                <w:szCs w:val="19"/>
+              </w:rPr>
+              <w:t>().</w:t>
+            </w:r>
+            <w:proofErr w:type="spellStart"/>
+            <w:r>
+              <w:rPr>
+                <w:rFonts w:ascii="ＭＳ ゴシック" w:eastAsia="ＭＳ ゴシック" w:cs="ＭＳ ゴシック"/>
+                <w:color w:val="000000"/>
+                <w:kern w:val="0"/>
+                <w:sz w:val="19"/>
+                <w:szCs w:val="19"/>
+              </w:rPr>
+              <w:t>SetTarget</w:t>
+            </w:r>
+            <w:proofErr w:type="spellEnd"/>
+            <w:r>
+              <w:rPr>
+                <w:rFonts w:ascii="ＭＳ ゴシック" w:eastAsia="ＭＳ ゴシック" w:cs="ＭＳ ゴシック"/>
+                <w:color w:val="000000"/>
+                <w:kern w:val="0"/>
+                <w:sz w:val="19"/>
+                <w:szCs w:val="19"/>
+              </w:rPr>
+              <w:t>({ 0.0f, 70.0f, 0.0f });</w:t>
             </w:r>
           </w:p>
           <w:p>
@@ -7117,7 +8276,50 @@
                 <w:szCs w:val="19"/>
               </w:rPr>
               <w:tab/>
-              <w:t>MainCamera().SetNear(10.0f);</w:t>
+            </w:r>
+            <w:proofErr w:type="spellStart"/>
+            <w:r>
+              <w:rPr>
+                <w:rFonts w:ascii="ＭＳ ゴシック" w:eastAsia="ＭＳ ゴシック" w:cs="ＭＳ ゴシック"/>
+                <w:color w:val="000000"/>
+                <w:kern w:val="0"/>
+                <w:sz w:val="19"/>
+                <w:szCs w:val="19"/>
+              </w:rPr>
+              <w:t>MainCamera</w:t>
+            </w:r>
+            <w:proofErr w:type="spellEnd"/>
+            <w:r>
+              <w:rPr>
+                <w:rFonts w:ascii="ＭＳ ゴシック" w:eastAsia="ＭＳ ゴシック" w:cs="ＭＳ ゴシック"/>
+                <w:color w:val="000000"/>
+                <w:kern w:val="0"/>
+                <w:sz w:val="19"/>
+                <w:szCs w:val="19"/>
+              </w:rPr>
+              <w:t>().</w:t>
+            </w:r>
+            <w:proofErr w:type="spellStart"/>
+            <w:r>
+              <w:rPr>
+                <w:rFonts w:ascii="ＭＳ ゴシック" w:eastAsia="ＭＳ ゴシック" w:cs="ＭＳ ゴシック"/>
+                <w:color w:val="000000"/>
+                <w:kern w:val="0"/>
+                <w:sz w:val="19"/>
+                <w:szCs w:val="19"/>
+              </w:rPr>
+              <w:t>SetNear</w:t>
+            </w:r>
+            <w:proofErr w:type="spellEnd"/>
+            <w:r>
+              <w:rPr>
+                <w:rFonts w:ascii="ＭＳ ゴシック" w:eastAsia="ＭＳ ゴシック" w:cs="ＭＳ ゴシック"/>
+                <w:color w:val="000000"/>
+                <w:kern w:val="0"/>
+                <w:sz w:val="19"/>
+                <w:szCs w:val="19"/>
+              </w:rPr>
+              <w:t>(10.0f);</w:t>
             </w:r>
           </w:p>
           <w:p>
@@ -7144,7 +8346,50 @@
                 <w:szCs w:val="19"/>
               </w:rPr>
               <w:tab/>
-              <w:t>MainCamera().SetFar(10000.0f);</w:t>
+            </w:r>
+            <w:proofErr w:type="spellStart"/>
+            <w:r>
+              <w:rPr>
+                <w:rFonts w:ascii="ＭＳ ゴシック" w:eastAsia="ＭＳ ゴシック" w:cs="ＭＳ ゴシック"/>
+                <w:color w:val="000000"/>
+                <w:kern w:val="0"/>
+                <w:sz w:val="19"/>
+                <w:szCs w:val="19"/>
+              </w:rPr>
+              <w:t>MainCamera</w:t>
+            </w:r>
+            <w:proofErr w:type="spellEnd"/>
+            <w:r>
+              <w:rPr>
+                <w:rFonts w:ascii="ＭＳ ゴシック" w:eastAsia="ＭＳ ゴシック" w:cs="ＭＳ ゴシック"/>
+                <w:color w:val="000000"/>
+                <w:kern w:val="0"/>
+                <w:sz w:val="19"/>
+                <w:szCs w:val="19"/>
+              </w:rPr>
+              <w:t>().</w:t>
+            </w:r>
+            <w:proofErr w:type="spellStart"/>
+            <w:r>
+              <w:rPr>
+                <w:rFonts w:ascii="ＭＳ ゴシック" w:eastAsia="ＭＳ ゴシック" w:cs="ＭＳ ゴシック"/>
+                <w:color w:val="000000"/>
+                <w:kern w:val="0"/>
+                <w:sz w:val="19"/>
+                <w:szCs w:val="19"/>
+              </w:rPr>
+              <w:t>SetFar</w:t>
+            </w:r>
+            <w:proofErr w:type="spellEnd"/>
+            <w:r>
+              <w:rPr>
+                <w:rFonts w:ascii="ＭＳ ゴシック" w:eastAsia="ＭＳ ゴシック" w:cs="ＭＳ ゴシック"/>
+                <w:color w:val="000000"/>
+                <w:kern w:val="0"/>
+                <w:sz w:val="19"/>
+                <w:szCs w:val="19"/>
+              </w:rPr>
+              <w:t>(10000.0f);</w:t>
             </w:r>
           </w:p>
           <w:p>
@@ -7171,7 +8416,50 @@
                 <w:szCs w:val="19"/>
               </w:rPr>
               <w:tab/>
-              <w:t>MainCamera().SetPosition({ 0.0f, 500.0f, 1000.0f });</w:t>
+            </w:r>
+            <w:proofErr w:type="spellStart"/>
+            <w:r>
+              <w:rPr>
+                <w:rFonts w:ascii="ＭＳ ゴシック" w:eastAsia="ＭＳ ゴシック" w:cs="ＭＳ ゴシック"/>
+                <w:color w:val="000000"/>
+                <w:kern w:val="0"/>
+                <w:sz w:val="19"/>
+                <w:szCs w:val="19"/>
+              </w:rPr>
+              <w:t>MainCamera</w:t>
+            </w:r>
+            <w:proofErr w:type="spellEnd"/>
+            <w:r>
+              <w:rPr>
+                <w:rFonts w:ascii="ＭＳ ゴシック" w:eastAsia="ＭＳ ゴシック" w:cs="ＭＳ ゴシック"/>
+                <w:color w:val="000000"/>
+                <w:kern w:val="0"/>
+                <w:sz w:val="19"/>
+                <w:szCs w:val="19"/>
+              </w:rPr>
+              <w:t>().</w:t>
+            </w:r>
+            <w:proofErr w:type="spellStart"/>
+            <w:r>
+              <w:rPr>
+                <w:rFonts w:ascii="ＭＳ ゴシック" w:eastAsia="ＭＳ ゴシック" w:cs="ＭＳ ゴシック"/>
+                <w:color w:val="000000"/>
+                <w:kern w:val="0"/>
+                <w:sz w:val="19"/>
+                <w:szCs w:val="19"/>
+              </w:rPr>
+              <w:t>SetPosition</w:t>
+            </w:r>
+            <w:proofErr w:type="spellEnd"/>
+            <w:r>
+              <w:rPr>
+                <w:rFonts w:ascii="ＭＳ ゴシック" w:eastAsia="ＭＳ ゴシック" w:cs="ＭＳ ゴシック"/>
+                <w:color w:val="000000"/>
+                <w:kern w:val="0"/>
+                <w:sz w:val="19"/>
+                <w:szCs w:val="19"/>
+              </w:rPr>
+              <w:t>({ 0.0f, 500.0f, 1000.0f });</w:t>
             </w:r>
           </w:p>
           <w:p>
@@ -7198,7 +8486,28 @@
                 <w:szCs w:val="19"/>
               </w:rPr>
               <w:tab/>
-              <w:t>MainCamera().Update();</w:t>
+            </w:r>
+            <w:proofErr w:type="spellStart"/>
+            <w:r>
+              <w:rPr>
+                <w:rFonts w:ascii="ＭＳ ゴシック" w:eastAsia="ＭＳ ゴシック" w:cs="ＭＳ ゴシック"/>
+                <w:color w:val="000000"/>
+                <w:kern w:val="0"/>
+                <w:sz w:val="19"/>
+                <w:szCs w:val="19"/>
+              </w:rPr>
+              <w:t>MainCamera</w:t>
+            </w:r>
+            <w:proofErr w:type="spellEnd"/>
+            <w:r>
+              <w:rPr>
+                <w:rFonts w:ascii="ＭＳ ゴシック" w:eastAsia="ＭＳ ゴシック" w:cs="ＭＳ ゴシック"/>
+                <w:color w:val="000000"/>
+                <w:kern w:val="0"/>
+                <w:sz w:val="19"/>
+                <w:szCs w:val="19"/>
+              </w:rPr>
+              <w:t>().Update();</w:t>
             </w:r>
           </w:p>
           <w:p>
@@ -7242,8 +8551,30 @@
                 <w:szCs w:val="19"/>
               </w:rPr>
               <w:tab/>
-              <w:t>m_level.Init(</w:t>
-            </w:r>
+            </w:r>
+            <w:proofErr w:type="spellStart"/>
+            <w:r>
+              <w:rPr>
+                <w:rFonts w:ascii="ＭＳ ゴシック" w:eastAsia="ＭＳ ゴシック" w:cs="ＭＳ ゴシック"/>
+                <w:color w:val="000000"/>
+                <w:kern w:val="0"/>
+                <w:sz w:val="19"/>
+                <w:szCs w:val="19"/>
+              </w:rPr>
+              <w:t>m_level.Init</w:t>
+            </w:r>
+            <w:proofErr w:type="spellEnd"/>
+            <w:r>
+              <w:rPr>
+                <w:rFonts w:ascii="ＭＳ ゴシック" w:eastAsia="ＭＳ ゴシック" w:cs="ＭＳ ゴシック"/>
+                <w:color w:val="000000"/>
+                <w:kern w:val="0"/>
+                <w:sz w:val="19"/>
+                <w:szCs w:val="19"/>
+              </w:rPr>
+              <w:t>(</w:t>
+            </w:r>
+            <w:proofErr w:type="spellStart"/>
             <w:r>
               <w:rPr>
                 <w:rFonts w:ascii="ＭＳ ゴシック" w:eastAsia="ＭＳ ゴシック" w:cs="ＭＳ ゴシック"/>
@@ -7252,7 +8583,18 @@
                 <w:sz w:val="19"/>
                 <w:szCs w:val="19"/>
               </w:rPr>
-              <w:t>L"test.tkl"</w:t>
+              <w:t>L"test.tkl</w:t>
+            </w:r>
+            <w:proofErr w:type="spellEnd"/>
+            <w:r>
+              <w:rPr>
+                <w:rFonts w:ascii="ＭＳ ゴシック" w:eastAsia="ＭＳ ゴシック" w:cs="ＭＳ ゴシック"/>
+                <w:color w:val="A31515"/>
+                <w:kern w:val="0"/>
+                <w:sz w:val="19"/>
+                <w:szCs w:val="19"/>
+              </w:rPr>
+              <w:t>"</w:t>
             </w:r>
             <w:r>
               <w:rPr>
@@ -7275,6 +8617,7 @@
               </w:rPr>
               <w:t xml:space="preserve"> [&amp;](</w:t>
             </w:r>
+            <w:proofErr w:type="spellStart"/>
             <w:r>
               <w:rPr>
                 <w:rFonts w:ascii="ＭＳ ゴシック" w:eastAsia="ＭＳ ゴシック" w:cs="ＭＳ ゴシック"/>
@@ -7286,6 +8629,7 @@
               </w:rPr>
               <w:t>LevelObjectData</w:t>
             </w:r>
+            <w:proofErr w:type="spellEnd"/>
             <w:r>
               <w:rPr>
                 <w:rFonts w:ascii="ＭＳ ゴシック" w:eastAsia="ＭＳ ゴシック" w:cs="ＭＳ ゴシック"/>
@@ -7297,6 +8641,7 @@
               </w:rPr>
               <w:t xml:space="preserve">&amp; </w:t>
             </w:r>
+            <w:proofErr w:type="spellStart"/>
             <w:r>
               <w:rPr>
                 <w:rFonts w:ascii="ＭＳ ゴシック" w:eastAsia="ＭＳ ゴシック" w:cs="ＭＳ ゴシック"/>
@@ -7308,6 +8653,7 @@
               </w:rPr>
               <w:t>objData</w:t>
             </w:r>
+            <w:proofErr w:type="spellEnd"/>
             <w:r>
               <w:rPr>
                 <w:rFonts w:ascii="ＭＳ ゴシック" w:eastAsia="ＭＳ ゴシック" w:cs="ＭＳ ゴシック"/>
@@ -7380,6 +8726,7 @@
               </w:rPr>
               <w:t xml:space="preserve"> (</w:t>
             </w:r>
+            <w:proofErr w:type="spellStart"/>
             <w:r>
               <w:rPr>
                 <w:rFonts w:ascii="ＭＳ ゴシック" w:eastAsia="ＭＳ ゴシック" w:cs="ＭＳ ゴシック"/>
@@ -7400,8 +8747,21 @@
                 <w:szCs w:val="19"/>
                 <w:shd w:val="pct15" w:color="auto" w:fill="FFFFFF"/>
               </w:rPr>
-              <w:t>.EqualObjectName(</w:t>
-            </w:r>
+              <w:t>.EqualObjectName</w:t>
+            </w:r>
+            <w:proofErr w:type="spellEnd"/>
+            <w:r>
+              <w:rPr>
+                <w:rFonts w:ascii="ＭＳ ゴシック" w:eastAsia="ＭＳ ゴシック" w:cs="ＭＳ ゴシック"/>
+                <w:color w:val="000000"/>
+                <w:kern w:val="0"/>
+                <w:sz w:val="19"/>
+                <w:szCs w:val="19"/>
+                <w:shd w:val="pct15" w:color="auto" w:fill="FFFFFF"/>
+              </w:rPr>
+              <w:t>(</w:t>
+            </w:r>
+            <w:proofErr w:type="spellStart"/>
             <w:r>
               <w:rPr>
                 <w:rFonts w:ascii="ＭＳ ゴシック" w:eastAsia="ＭＳ ゴシック" w:cs="ＭＳ ゴシック"/>
@@ -7411,7 +8771,19 @@
                 <w:szCs w:val="19"/>
                 <w:shd w:val="pct15" w:color="auto" w:fill="FFFFFF"/>
               </w:rPr>
-              <w:t>L"unityChan"</w:t>
+              <w:t>L"unityChan</w:t>
+            </w:r>
+            <w:proofErr w:type="spellEnd"/>
+            <w:r>
+              <w:rPr>
+                <w:rFonts w:ascii="ＭＳ ゴシック" w:eastAsia="ＭＳ ゴシック" w:cs="ＭＳ ゴシック"/>
+                <w:color w:val="A31515"/>
+                <w:kern w:val="0"/>
+                <w:sz w:val="19"/>
+                <w:szCs w:val="19"/>
+                <w:shd w:val="pct15" w:color="auto" w:fill="FFFFFF"/>
+              </w:rPr>
+              <w:t>"</w:t>
             </w:r>
             <w:r>
               <w:rPr>
@@ -7638,7 +9010,55 @@
                 <w:szCs w:val="19"/>
                 <w:shd w:val="pct15" w:color="auto" w:fill="FFFFFF"/>
               </w:rPr>
-              <w:t>* pl = NewGO&lt;</w:t>
+              <w:t xml:space="preserve">* </w:t>
+            </w:r>
+            <w:proofErr w:type="spellStart"/>
+            <w:r>
+              <w:rPr>
+                <w:rFonts w:ascii="ＭＳ ゴシック" w:eastAsia="ＭＳ ゴシック" w:cs="ＭＳ ゴシック"/>
+                <w:color w:val="000000"/>
+                <w:kern w:val="0"/>
+                <w:sz w:val="19"/>
+                <w:szCs w:val="19"/>
+                <w:shd w:val="pct15" w:color="auto" w:fill="FFFFFF"/>
+              </w:rPr>
+              <w:t>pl</w:t>
+            </w:r>
+            <w:proofErr w:type="spellEnd"/>
+            <w:r>
+              <w:rPr>
+                <w:rFonts w:ascii="ＭＳ ゴシック" w:eastAsia="ＭＳ ゴシック" w:cs="ＭＳ ゴシック"/>
+                <w:color w:val="000000"/>
+                <w:kern w:val="0"/>
+                <w:sz w:val="19"/>
+                <w:szCs w:val="19"/>
+                <w:shd w:val="pct15" w:color="auto" w:fill="FFFFFF"/>
+              </w:rPr>
+              <w:t xml:space="preserve"> = </w:t>
+            </w:r>
+            <w:proofErr w:type="spellStart"/>
+            <w:r>
+              <w:rPr>
+                <w:rFonts w:ascii="ＭＳ ゴシック" w:eastAsia="ＭＳ ゴシック" w:cs="ＭＳ ゴシック"/>
+                <w:color w:val="000000"/>
+                <w:kern w:val="0"/>
+                <w:sz w:val="19"/>
+                <w:szCs w:val="19"/>
+                <w:shd w:val="pct15" w:color="auto" w:fill="FFFFFF"/>
+              </w:rPr>
+              <w:t>NewGO</w:t>
+            </w:r>
+            <w:proofErr w:type="spellEnd"/>
+            <w:r>
+              <w:rPr>
+                <w:rFonts w:ascii="ＭＳ ゴシック" w:eastAsia="ＭＳ ゴシック" w:cs="ＭＳ ゴシック"/>
+                <w:color w:val="000000"/>
+                <w:kern w:val="0"/>
+                <w:sz w:val="19"/>
+                <w:szCs w:val="19"/>
+                <w:shd w:val="pct15" w:color="auto" w:fill="FFFFFF"/>
+              </w:rPr>
+              <w:t>&lt;</w:t>
             </w:r>
             <w:r>
               <w:rPr>
@@ -7783,7 +9203,54 @@
                 <w:shd w:val="pct15" w:color="auto" w:fill="FFFFFF"/>
               </w:rPr>
               <w:tab/>
-              <w:t xml:space="preserve">pl-&gt;m_position </w:t>
+            </w:r>
+            <w:proofErr w:type="spellStart"/>
+            <w:r>
+              <w:rPr>
+                <w:rFonts w:ascii="ＭＳ ゴシック" w:eastAsia="ＭＳ ゴシック" w:cs="ＭＳ ゴシック"/>
+                <w:color w:val="000000"/>
+                <w:kern w:val="0"/>
+                <w:sz w:val="19"/>
+                <w:szCs w:val="19"/>
+                <w:shd w:val="pct15" w:color="auto" w:fill="FFFFFF"/>
+              </w:rPr>
+              <w:t>pl</w:t>
+            </w:r>
+            <w:proofErr w:type="spellEnd"/>
+            <w:r>
+              <w:rPr>
+                <w:rFonts w:ascii="ＭＳ ゴシック" w:eastAsia="ＭＳ ゴシック" w:cs="ＭＳ ゴシック"/>
+                <w:color w:val="000000"/>
+                <w:kern w:val="0"/>
+                <w:sz w:val="19"/>
+                <w:szCs w:val="19"/>
+                <w:shd w:val="pct15" w:color="auto" w:fill="FFFFFF"/>
+              </w:rPr>
+              <w:t>-&gt;</w:t>
+            </w:r>
+            <w:proofErr w:type="spellStart"/>
+            <w:r>
+              <w:rPr>
+                <w:rFonts w:ascii="ＭＳ ゴシック" w:eastAsia="ＭＳ ゴシック" w:cs="ＭＳ ゴシック"/>
+                <w:color w:val="000000"/>
+                <w:kern w:val="0"/>
+                <w:sz w:val="19"/>
+                <w:szCs w:val="19"/>
+                <w:shd w:val="pct15" w:color="auto" w:fill="FFFFFF"/>
+              </w:rPr>
+              <w:t>m_position</w:t>
+            </w:r>
+            <w:proofErr w:type="spellEnd"/>
+            <w:r>
+              <w:rPr>
+                <w:rFonts w:ascii="ＭＳ ゴシック" w:eastAsia="ＭＳ ゴシック" w:cs="ＭＳ ゴシック"/>
+                <w:color w:val="000000"/>
+                <w:kern w:val="0"/>
+                <w:sz w:val="19"/>
+                <w:szCs w:val="19"/>
+                <w:shd w:val="pct15" w:color="auto" w:fill="FFFFFF"/>
+              </w:rPr>
+              <w:t xml:space="preserve"> </w:t>
             </w:r>
             <w:r>
               <w:rPr>
@@ -7807,6 +9274,7 @@
               </w:rPr>
               <w:t xml:space="preserve"> </w:t>
             </w:r>
+            <w:proofErr w:type="spellStart"/>
             <w:r>
               <w:rPr>
                 <w:rFonts w:ascii="ＭＳ ゴシック" w:eastAsia="ＭＳ ゴシック" w:cs="ＭＳ ゴシック"/>
@@ -7827,7 +9295,19 @@
                 <w:szCs w:val="19"/>
                 <w:shd w:val="pct15" w:color="auto" w:fill="FFFFFF"/>
               </w:rPr>
-              <w:t>.position;</w:t>
+              <w:t>.position</w:t>
+            </w:r>
+            <w:proofErr w:type="spellEnd"/>
+            <w:r>
+              <w:rPr>
+                <w:rFonts w:ascii="ＭＳ ゴシック" w:eastAsia="ＭＳ ゴシック" w:cs="ＭＳ ゴシック"/>
+                <w:color w:val="000000"/>
+                <w:kern w:val="0"/>
+                <w:sz w:val="19"/>
+                <w:szCs w:val="19"/>
+                <w:shd w:val="pct15" w:color="auto" w:fill="FFFFFF"/>
+              </w:rPr>
+              <w:t>;</w:t>
             </w:r>
           </w:p>
           <w:p>
@@ -7878,7 +9358,54 @@
                 <w:shd w:val="pct15" w:color="auto" w:fill="FFFFFF"/>
               </w:rPr>
               <w:tab/>
-              <w:t xml:space="preserve">pl-&gt;m_rotation </w:t>
+            </w:r>
+            <w:proofErr w:type="spellStart"/>
+            <w:r>
+              <w:rPr>
+                <w:rFonts w:ascii="ＭＳ ゴシック" w:eastAsia="ＭＳ ゴシック" w:cs="ＭＳ ゴシック"/>
+                <w:color w:val="000000"/>
+                <w:kern w:val="0"/>
+                <w:sz w:val="19"/>
+                <w:szCs w:val="19"/>
+                <w:shd w:val="pct15" w:color="auto" w:fill="FFFFFF"/>
+              </w:rPr>
+              <w:t>pl</w:t>
+            </w:r>
+            <w:proofErr w:type="spellEnd"/>
+            <w:r>
+              <w:rPr>
+                <w:rFonts w:ascii="ＭＳ ゴシック" w:eastAsia="ＭＳ ゴシック" w:cs="ＭＳ ゴシック"/>
+                <w:color w:val="000000"/>
+                <w:kern w:val="0"/>
+                <w:sz w:val="19"/>
+                <w:szCs w:val="19"/>
+                <w:shd w:val="pct15" w:color="auto" w:fill="FFFFFF"/>
+              </w:rPr>
+              <w:t>-&gt;</w:t>
+            </w:r>
+            <w:proofErr w:type="spellStart"/>
+            <w:r>
+              <w:rPr>
+                <w:rFonts w:ascii="ＭＳ ゴシック" w:eastAsia="ＭＳ ゴシック" w:cs="ＭＳ ゴシック"/>
+                <w:color w:val="000000"/>
+                <w:kern w:val="0"/>
+                <w:sz w:val="19"/>
+                <w:szCs w:val="19"/>
+                <w:shd w:val="pct15" w:color="auto" w:fill="FFFFFF"/>
+              </w:rPr>
+              <w:t>m_rotation</w:t>
+            </w:r>
+            <w:proofErr w:type="spellEnd"/>
+            <w:r>
+              <w:rPr>
+                <w:rFonts w:ascii="ＭＳ ゴシック" w:eastAsia="ＭＳ ゴシック" w:cs="ＭＳ ゴシック"/>
+                <w:color w:val="000000"/>
+                <w:kern w:val="0"/>
+                <w:sz w:val="19"/>
+                <w:szCs w:val="19"/>
+                <w:shd w:val="pct15" w:color="auto" w:fill="FFFFFF"/>
+              </w:rPr>
+              <w:t xml:space="preserve"> </w:t>
             </w:r>
             <w:r>
               <w:rPr>
@@ -7902,6 +9429,7 @@
               </w:rPr>
               <w:t xml:space="preserve"> </w:t>
             </w:r>
+            <w:proofErr w:type="spellStart"/>
             <w:r>
               <w:rPr>
                 <w:rFonts w:ascii="ＭＳ ゴシック" w:eastAsia="ＭＳ ゴシック" w:cs="ＭＳ ゴシック"/>
@@ -7922,7 +9450,19 @@
                 <w:szCs w:val="19"/>
                 <w:shd w:val="pct15" w:color="auto" w:fill="FFFFFF"/>
               </w:rPr>
-              <w:t>.rotation;</w:t>
+              <w:t>.rotation</w:t>
+            </w:r>
+            <w:proofErr w:type="spellEnd"/>
+            <w:r>
+              <w:rPr>
+                <w:rFonts w:ascii="ＭＳ ゴシック" w:eastAsia="ＭＳ ゴシック" w:cs="ＭＳ ゴシック"/>
+                <w:color w:val="000000"/>
+                <w:kern w:val="0"/>
+                <w:sz w:val="19"/>
+                <w:szCs w:val="19"/>
+                <w:shd w:val="pct15" w:color="auto" w:fill="FFFFFF"/>
+              </w:rPr>
+              <w:t>;</w:t>
             </w:r>
           </w:p>
           <w:p>
@@ -8810,6 +10350,7 @@
               </w:rPr>
               <w:t xml:space="preserve"> </w:t>
             </w:r>
+            <w:proofErr w:type="spellStart"/>
             <w:r>
               <w:rPr>
                 <w:rFonts w:ascii="ＭＳ ゴシック" w:eastAsia="ＭＳ ゴシック" w:cs="ＭＳ ゴシック"/>
@@ -8820,6 +10361,7 @@
               </w:rPr>
               <w:t>IGameObject</w:t>
             </w:r>
+            <w:proofErr w:type="spellEnd"/>
           </w:p>
           <w:p>
             <w:pPr>
@@ -9126,6 +10668,7 @@
               </w:rPr>
               <w:tab/>
             </w:r>
+            <w:proofErr w:type="spellStart"/>
             <w:r>
               <w:rPr>
                 <w:rFonts w:ascii="ＭＳ ゴシック" w:eastAsia="ＭＳ ゴシック" w:cs="ＭＳ ゴシック"/>
@@ -9136,6 +10679,7 @@
               </w:rPr>
               <w:t>enum</w:t>
             </w:r>
+            <w:proofErr w:type="spellEnd"/>
             <w:r>
               <w:rPr>
                 <w:rFonts w:ascii="ＭＳ ゴシック" w:eastAsia="ＭＳ ゴシック" w:cs="ＭＳ ゴシック"/>
@@ -9146,6 +10690,7 @@
               </w:rPr>
               <w:t xml:space="preserve"> </w:t>
             </w:r>
+            <w:proofErr w:type="spellStart"/>
             <w:r>
               <w:rPr>
                 <w:rFonts w:ascii="ＭＳ ゴシック" w:eastAsia="ＭＳ ゴシック" w:cs="ＭＳ ゴシック"/>
@@ -9156,6 +10701,7 @@
               </w:rPr>
               <w:t>EnState</w:t>
             </w:r>
+            <w:proofErr w:type="spellEnd"/>
             <w:r>
               <w:rPr>
                 <w:rFonts w:ascii="ＭＳ ゴシック" w:eastAsia="ＭＳ ゴシック" w:cs="ＭＳ ゴシック"/>
@@ -9202,6 +10748,7 @@
               </w:rPr>
               <w:tab/>
             </w:r>
+            <w:proofErr w:type="spellStart"/>
             <w:r>
               <w:rPr>
                 <w:rFonts w:ascii="ＭＳ ゴシック" w:eastAsia="ＭＳ ゴシック" w:cs="ＭＳ ゴシック"/>
@@ -9212,6 +10759,7 @@
               </w:rPr>
               <w:t>enState_Down</w:t>
             </w:r>
+            <w:proofErr w:type="spellEnd"/>
             <w:r>
               <w:rPr>
                 <w:rFonts w:ascii="ＭＳ ゴシック" w:eastAsia="ＭＳ ゴシック" w:cs="ＭＳ ゴシック"/>
@@ -9288,6 +10836,7 @@
               </w:rPr>
               <w:tab/>
             </w:r>
+            <w:proofErr w:type="spellStart"/>
             <w:r>
               <w:rPr>
                 <w:rFonts w:ascii="ＭＳ ゴシック" w:eastAsia="ＭＳ ゴシック" w:cs="ＭＳ ゴシック"/>
@@ -9298,6 +10847,7 @@
               </w:rPr>
               <w:t>enState_Up</w:t>
             </w:r>
+            <w:proofErr w:type="spellEnd"/>
             <w:r>
               <w:rPr>
                 <w:rFonts w:ascii="ＭＳ ゴシック" w:eastAsia="ＭＳ ゴシック" w:cs="ＭＳ ゴシック"/>
@@ -9393,6 +10943,7 @@
               </w:rPr>
               <w:tab/>
             </w:r>
+            <w:proofErr w:type="spellStart"/>
             <w:r>
               <w:rPr>
                 <w:rFonts w:ascii="ＭＳ ゴシック" w:eastAsia="ＭＳ ゴシック" w:cs="ＭＳ ゴシック"/>
@@ -9405,6 +10956,7 @@
               </w:rPr>
               <w:t>EnState</w:t>
             </w:r>
+            <w:proofErr w:type="spellEnd"/>
             <w:r>
               <w:rPr>
                 <w:rFonts w:ascii="ＭＳ ゴシック" w:eastAsia="ＭＳ ゴシック" w:cs="ＭＳ ゴシック"/>
@@ -9440,7 +10992,32 @@
                 <w:shd w:val="pct15" w:color="auto" w:fill="FFFFFF"/>
               </w:rPr>
               <w:tab/>
-              <w:t>m_state;</w:t>
+            </w:r>
+            <w:proofErr w:type="spellStart"/>
+            <w:r>
+              <w:rPr>
+                <w:rFonts w:ascii="ＭＳ ゴシック" w:eastAsia="ＭＳ ゴシック" w:cs="ＭＳ ゴシック"/>
+                <w:b/>
+                <w:color w:val="000000"/>
+                <w:kern w:val="0"/>
+                <w:sz w:val="19"/>
+                <w:szCs w:val="19"/>
+                <w:shd w:val="pct15" w:color="auto" w:fill="FFFFFF"/>
+              </w:rPr>
+              <w:t>m_state</w:t>
+            </w:r>
+            <w:proofErr w:type="spellEnd"/>
+            <w:r>
+              <w:rPr>
+                <w:rFonts w:ascii="ＭＳ ゴシック" w:eastAsia="ＭＳ ゴシック" w:cs="ＭＳ ゴシック"/>
+                <w:b/>
+                <w:color w:val="000000"/>
+                <w:kern w:val="0"/>
+                <w:sz w:val="19"/>
+                <w:szCs w:val="19"/>
+                <w:shd w:val="pct15" w:color="auto" w:fill="FFFFFF"/>
+              </w:rPr>
+              <w:t>;</w:t>
             </w:r>
             <w:r>
               <w:rPr>
@@ -9516,6 +11093,7 @@
               </w:rPr>
               <w:tab/>
             </w:r>
+            <w:proofErr w:type="spellStart"/>
             <w:r>
               <w:rPr>
                 <w:rFonts w:ascii="ＭＳ ゴシック" w:eastAsia="ＭＳ ゴシック" w:cs="ＭＳ ゴシック"/>
@@ -9526,36 +11104,58 @@
               </w:rPr>
               <w:t>int</w:t>
             </w:r>
-            <w:r>
-              <w:rPr>
-                <w:rFonts w:ascii="ＭＳ ゴシック" w:eastAsia="ＭＳ ゴシック" w:cs="ＭＳ ゴシック"/>
-                <w:color w:val="000000"/>
-                <w:kern w:val="0"/>
-                <w:sz w:val="19"/>
-                <w:szCs w:val="19"/>
-              </w:rPr>
-              <w:tab/>
-            </w:r>
-            <w:r>
-              <w:rPr>
-                <w:rFonts w:ascii="ＭＳ ゴシック" w:eastAsia="ＭＳ ゴシック" w:cs="ＭＳ ゴシック"/>
-                <w:color w:val="000000"/>
-                <w:kern w:val="0"/>
-                <w:sz w:val="19"/>
-                <w:szCs w:val="19"/>
-              </w:rPr>
-              <w:tab/>
-            </w:r>
-            <w:r>
-              <w:rPr>
-                <w:rFonts w:ascii="ＭＳ ゴシック" w:eastAsia="ＭＳ ゴシック" w:cs="ＭＳ ゴシック"/>
-                <w:color w:val="000000"/>
-                <w:kern w:val="0"/>
-                <w:sz w:val="19"/>
-                <w:szCs w:val="19"/>
-              </w:rPr>
-              <w:tab/>
-              <w:t>m_timer;</w:t>
+            <w:proofErr w:type="spellEnd"/>
+            <w:r>
+              <w:rPr>
+                <w:rFonts w:ascii="ＭＳ ゴシック" w:eastAsia="ＭＳ ゴシック" w:cs="ＭＳ ゴシック"/>
+                <w:color w:val="000000"/>
+                <w:kern w:val="0"/>
+                <w:sz w:val="19"/>
+                <w:szCs w:val="19"/>
+              </w:rPr>
+              <w:tab/>
+            </w:r>
+            <w:r>
+              <w:rPr>
+                <w:rFonts w:ascii="ＭＳ ゴシック" w:eastAsia="ＭＳ ゴシック" w:cs="ＭＳ ゴシック"/>
+                <w:color w:val="000000"/>
+                <w:kern w:val="0"/>
+                <w:sz w:val="19"/>
+                <w:szCs w:val="19"/>
+              </w:rPr>
+              <w:tab/>
+            </w:r>
+            <w:r>
+              <w:rPr>
+                <w:rFonts w:ascii="ＭＳ ゴシック" w:eastAsia="ＭＳ ゴシック" w:cs="ＭＳ ゴシック"/>
+                <w:color w:val="000000"/>
+                <w:kern w:val="0"/>
+                <w:sz w:val="19"/>
+                <w:szCs w:val="19"/>
+              </w:rPr>
+              <w:tab/>
+            </w:r>
+            <w:proofErr w:type="spellStart"/>
+            <w:r>
+              <w:rPr>
+                <w:rFonts w:ascii="ＭＳ ゴシック" w:eastAsia="ＭＳ ゴシック" w:cs="ＭＳ ゴシック"/>
+                <w:color w:val="000000"/>
+                <w:kern w:val="0"/>
+                <w:sz w:val="19"/>
+                <w:szCs w:val="19"/>
+              </w:rPr>
+              <w:t>m_timer</w:t>
+            </w:r>
+            <w:proofErr w:type="spellEnd"/>
+            <w:r>
+              <w:rPr>
+                <w:rFonts w:ascii="ＭＳ ゴシック" w:eastAsia="ＭＳ ゴシック" w:cs="ＭＳ ゴシック"/>
+                <w:color w:val="000000"/>
+                <w:kern w:val="0"/>
+                <w:sz w:val="19"/>
+                <w:szCs w:val="19"/>
+              </w:rPr>
+              <w:t>;</w:t>
             </w:r>
             <w:r>
               <w:rPr>
@@ -9662,7 +11262,28 @@
                 <w:szCs w:val="19"/>
               </w:rPr>
               <w:tab/>
-              <w:t>m_position;</w:t>
+            </w:r>
+            <w:proofErr w:type="spellStart"/>
+            <w:r>
+              <w:rPr>
+                <w:rFonts w:ascii="ＭＳ ゴシック" w:eastAsia="ＭＳ ゴシック" w:cs="ＭＳ ゴシック"/>
+                <w:color w:val="000000"/>
+                <w:kern w:val="0"/>
+                <w:sz w:val="19"/>
+                <w:szCs w:val="19"/>
+              </w:rPr>
+              <w:t>m_position</w:t>
+            </w:r>
+            <w:proofErr w:type="spellEnd"/>
+            <w:r>
+              <w:rPr>
+                <w:rFonts w:ascii="ＭＳ ゴシック" w:eastAsia="ＭＳ ゴシック" w:cs="ＭＳ ゴシック"/>
+                <w:color w:val="000000"/>
+                <w:kern w:val="0"/>
+                <w:sz w:val="19"/>
+                <w:szCs w:val="19"/>
+              </w:rPr>
+              <w:t>;</w:t>
             </w:r>
             <w:r>
               <w:rPr>
@@ -9759,7 +11380,28 @@
                 <w:szCs w:val="19"/>
               </w:rPr>
               <w:tab/>
-              <w:t>m_scale;</w:t>
+            </w:r>
+            <w:proofErr w:type="spellStart"/>
+            <w:r>
+              <w:rPr>
+                <w:rFonts w:ascii="ＭＳ ゴシック" w:eastAsia="ＭＳ ゴシック" w:cs="ＭＳ ゴシック"/>
+                <w:color w:val="000000"/>
+                <w:kern w:val="0"/>
+                <w:sz w:val="19"/>
+                <w:szCs w:val="19"/>
+              </w:rPr>
+              <w:t>m_scale</w:t>
+            </w:r>
+            <w:proofErr w:type="spellEnd"/>
+            <w:r>
+              <w:rPr>
+                <w:rFonts w:ascii="ＭＳ ゴシック" w:eastAsia="ＭＳ ゴシック" w:cs="ＭＳ ゴシック"/>
+                <w:color w:val="000000"/>
+                <w:kern w:val="0"/>
+                <w:sz w:val="19"/>
+                <w:szCs w:val="19"/>
+              </w:rPr>
+              <w:t>;</w:t>
             </w:r>
             <w:r>
               <w:rPr>
@@ -9828,6 +11470,7 @@
               <w:tab/>
               <w:t>prefab::</w:t>
             </w:r>
+            <w:proofErr w:type="spellStart"/>
             <w:r>
               <w:rPr>
                 <w:rFonts w:ascii="ＭＳ ゴシック" w:eastAsia="ＭＳ ゴシック" w:cs="ＭＳ ゴシック"/>
@@ -9838,6 +11481,7 @@
               </w:rPr>
               <w:t>CSkinModelRender</w:t>
             </w:r>
+            <w:proofErr w:type="spellEnd"/>
             <w:r>
               <w:rPr>
                 <w:rFonts w:ascii="ＭＳ ゴシック" w:eastAsia="ＭＳ ゴシック" w:cs="ＭＳ ゴシック"/>
@@ -9857,7 +11501,28 @@
                 <w:szCs w:val="19"/>
               </w:rPr>
               <w:tab/>
-              <w:t>m_modelRender;</w:t>
+            </w:r>
+            <w:proofErr w:type="spellStart"/>
+            <w:r>
+              <w:rPr>
+                <w:rFonts w:ascii="ＭＳ ゴシック" w:eastAsia="ＭＳ ゴシック" w:cs="ＭＳ ゴシック"/>
+                <w:color w:val="000000"/>
+                <w:kern w:val="0"/>
+                <w:sz w:val="19"/>
+                <w:szCs w:val="19"/>
+              </w:rPr>
+              <w:t>m_modelRender</w:t>
+            </w:r>
+            <w:proofErr w:type="spellEnd"/>
+            <w:r>
+              <w:rPr>
+                <w:rFonts w:ascii="ＭＳ ゴシック" w:eastAsia="ＭＳ ゴシック" w:cs="ＭＳ ゴシック"/>
+                <w:color w:val="000000"/>
+                <w:kern w:val="0"/>
+                <w:sz w:val="19"/>
+                <w:szCs w:val="19"/>
+              </w:rPr>
+              <w:t>;</w:t>
             </w:r>
             <w:r>
               <w:rPr>
@@ -9922,12 +11587,14 @@
         </w:rPr>
         <w:t>クラスには</w:t>
       </w:r>
+      <w:proofErr w:type="spellStart"/>
       <w:r>
         <w:rPr>
           <w:rFonts w:hint="eastAsia"/>
         </w:rPr>
         <w:t>m_state</w:t>
       </w:r>
+      <w:proofErr w:type="spellEnd"/>
       <w:r>
         <w:rPr>
           <w:rFonts w:hint="eastAsia"/>
@@ -9942,12 +11609,14 @@
         </w:rPr>
         <w:t xml:space="preserve">　では、続いて</w:t>
       </w:r>
+      <w:proofErr w:type="spellStart"/>
       <w:r>
         <w:rPr>
           <w:rFonts w:hint="eastAsia"/>
         </w:rPr>
         <w:t>m_state</w:t>
       </w:r>
+      <w:proofErr w:type="spellEnd"/>
       <w:r>
         <w:rPr>
           <w:rFonts w:hint="eastAsia"/>
@@ -10130,7 +11799,28 @@
                 <w:szCs w:val="19"/>
               </w:rPr>
               <w:tab/>
-              <w:t>m_timer++;</w:t>
+            </w:r>
+            <w:proofErr w:type="spellStart"/>
+            <w:r>
+              <w:rPr>
+                <w:rFonts w:ascii="ＭＳ ゴシック" w:eastAsia="ＭＳ ゴシック" w:cs="ＭＳ ゴシック"/>
+                <w:color w:val="000000"/>
+                <w:kern w:val="0"/>
+                <w:sz w:val="19"/>
+                <w:szCs w:val="19"/>
+              </w:rPr>
+              <w:t>m_timer</w:t>
+            </w:r>
+            <w:proofErr w:type="spellEnd"/>
+            <w:r>
+              <w:rPr>
+                <w:rFonts w:ascii="ＭＳ ゴシック" w:eastAsia="ＭＳ ゴシック" w:cs="ＭＳ ゴシック"/>
+                <w:color w:val="000000"/>
+                <w:kern w:val="0"/>
+                <w:sz w:val="19"/>
+                <w:szCs w:val="19"/>
+              </w:rPr>
+              <w:t>++;</w:t>
             </w:r>
           </w:p>
           <w:p>
@@ -10176,8 +11866,31 @@
                 <w:sz w:val="19"/>
                 <w:szCs w:val="19"/>
               </w:rPr>
-              <w:t xml:space="preserve"> (m_state == </w:t>
-            </w:r>
+              <w:t xml:space="preserve"> (</w:t>
+            </w:r>
+            <w:proofErr w:type="spellStart"/>
+            <w:r>
+              <w:rPr>
+                <w:rFonts w:ascii="ＭＳ ゴシック" w:eastAsia="ＭＳ ゴシック" w:cs="ＭＳ ゴシック"/>
+                <w:color w:val="000000"/>
+                <w:kern w:val="0"/>
+                <w:sz w:val="19"/>
+                <w:szCs w:val="19"/>
+              </w:rPr>
+              <w:t>m_state</w:t>
+            </w:r>
+            <w:proofErr w:type="spellEnd"/>
+            <w:r>
+              <w:rPr>
+                <w:rFonts w:ascii="ＭＳ ゴシック" w:eastAsia="ＭＳ ゴシック" w:cs="ＭＳ ゴシック"/>
+                <w:color w:val="000000"/>
+                <w:kern w:val="0"/>
+                <w:sz w:val="19"/>
+                <w:szCs w:val="19"/>
+              </w:rPr>
+              <w:t xml:space="preserve"> == </w:t>
+            </w:r>
+            <w:proofErr w:type="spellStart"/>
             <w:r>
               <w:rPr>
                 <w:rFonts w:ascii="ＭＳ ゴシック" w:eastAsia="ＭＳ ゴシック" w:cs="ＭＳ ゴシック"/>
@@ -10188,6 +11901,7 @@
               </w:rPr>
               <w:t>enState_Down</w:t>
             </w:r>
+            <w:proofErr w:type="spellEnd"/>
             <w:r>
               <w:rPr>
                 <w:rFonts w:ascii="ＭＳ ゴシック" w:eastAsia="ＭＳ ゴシック" w:cs="ＭＳ ゴシック"/>
@@ -10289,7 +12003,28 @@
                 <w:szCs w:val="19"/>
               </w:rPr>
               <w:tab/>
-              <w:t>m_position.y -= 1.0f;</w:t>
+            </w:r>
+            <w:proofErr w:type="spellStart"/>
+            <w:r>
+              <w:rPr>
+                <w:rFonts w:ascii="ＭＳ ゴシック" w:eastAsia="ＭＳ ゴシック" w:cs="ＭＳ ゴシック"/>
+                <w:color w:val="000000"/>
+                <w:kern w:val="0"/>
+                <w:sz w:val="19"/>
+                <w:szCs w:val="19"/>
+              </w:rPr>
+              <w:t>m_position.y</w:t>
+            </w:r>
+            <w:proofErr w:type="spellEnd"/>
+            <w:r>
+              <w:rPr>
+                <w:rFonts w:ascii="ＭＳ ゴシック" w:eastAsia="ＭＳ ゴシック" w:cs="ＭＳ ゴシック"/>
+                <w:color w:val="000000"/>
+                <w:kern w:val="0"/>
+                <w:sz w:val="19"/>
+                <w:szCs w:val="19"/>
+              </w:rPr>
+              <w:t xml:space="preserve"> -= 1.0f;</w:t>
             </w:r>
           </w:p>
           <w:p>
@@ -10345,7 +12080,29 @@
                 <w:sz w:val="19"/>
                 <w:szCs w:val="19"/>
               </w:rPr>
-              <w:t xml:space="preserve"> (m_timer == 120) {</w:t>
+              <w:t xml:space="preserve"> (</w:t>
+            </w:r>
+            <w:proofErr w:type="spellStart"/>
+            <w:r>
+              <w:rPr>
+                <w:rFonts w:ascii="ＭＳ ゴシック" w:eastAsia="ＭＳ ゴシック" w:cs="ＭＳ ゴシック"/>
+                <w:color w:val="000000"/>
+                <w:kern w:val="0"/>
+                <w:sz w:val="19"/>
+                <w:szCs w:val="19"/>
+              </w:rPr>
+              <w:t>m_timer</w:t>
+            </w:r>
+            <w:proofErr w:type="spellEnd"/>
+            <w:r>
+              <w:rPr>
+                <w:rFonts w:ascii="ＭＳ ゴシック" w:eastAsia="ＭＳ ゴシック" w:cs="ＭＳ ゴシック"/>
+                <w:color w:val="000000"/>
+                <w:kern w:val="0"/>
+                <w:sz w:val="19"/>
+                <w:szCs w:val="19"/>
+              </w:rPr>
+              <w:t xml:space="preserve"> == 120) {</w:t>
             </w:r>
           </w:p>
           <w:p>
@@ -10458,8 +12215,30 @@
                 <w:szCs w:val="19"/>
               </w:rPr>
               <w:tab/>
-              <w:t xml:space="preserve">m_state = </w:t>
-            </w:r>
+            </w:r>
+            <w:proofErr w:type="spellStart"/>
+            <w:r>
+              <w:rPr>
+                <w:rFonts w:ascii="ＭＳ ゴシック" w:eastAsia="ＭＳ ゴシック" w:cs="ＭＳ ゴシック"/>
+                <w:color w:val="000000"/>
+                <w:kern w:val="0"/>
+                <w:sz w:val="19"/>
+                <w:szCs w:val="19"/>
+              </w:rPr>
+              <w:t>m_state</w:t>
+            </w:r>
+            <w:proofErr w:type="spellEnd"/>
+            <w:r>
+              <w:rPr>
+                <w:rFonts w:ascii="ＭＳ ゴシック" w:eastAsia="ＭＳ ゴシック" w:cs="ＭＳ ゴシック"/>
+                <w:color w:val="000000"/>
+                <w:kern w:val="0"/>
+                <w:sz w:val="19"/>
+                <w:szCs w:val="19"/>
+              </w:rPr>
+              <w:t xml:space="preserve"> = </w:t>
+            </w:r>
+            <w:proofErr w:type="spellStart"/>
             <w:r>
               <w:rPr>
                 <w:rFonts w:ascii="ＭＳ ゴシック" w:eastAsia="ＭＳ ゴシック" w:cs="ＭＳ ゴシック"/>
@@ -10470,6 +12249,7 @@
               </w:rPr>
               <w:t>enState_Up</w:t>
             </w:r>
+            <w:proofErr w:type="spellEnd"/>
             <w:r>
               <w:rPr>
                 <w:rFonts w:ascii="ＭＳ ゴシック" w:eastAsia="ＭＳ ゴシック" w:cs="ＭＳ ゴシック"/>
@@ -10591,7 +12371,28 @@
                 <w:szCs w:val="19"/>
               </w:rPr>
               <w:tab/>
-              <w:t>m_timer = 0;</w:t>
+            </w:r>
+            <w:proofErr w:type="spellStart"/>
+            <w:r>
+              <w:rPr>
+                <w:rFonts w:ascii="ＭＳ ゴシック" w:eastAsia="ＭＳ ゴシック" w:cs="ＭＳ ゴシック"/>
+                <w:color w:val="000000"/>
+                <w:kern w:val="0"/>
+                <w:sz w:val="19"/>
+                <w:szCs w:val="19"/>
+              </w:rPr>
+              <w:t>m_timer</w:t>
+            </w:r>
+            <w:proofErr w:type="spellEnd"/>
+            <w:r>
+              <w:rPr>
+                <w:rFonts w:ascii="ＭＳ ゴシック" w:eastAsia="ＭＳ ゴシック" w:cs="ＭＳ ゴシック"/>
+                <w:color w:val="000000"/>
+                <w:kern w:val="0"/>
+                <w:sz w:val="19"/>
+                <w:szCs w:val="19"/>
+              </w:rPr>
+              <w:t xml:space="preserve"> = 0;</w:t>
             </w:r>
           </w:p>
           <w:p>
@@ -10721,8 +12522,31 @@
                 <w:sz w:val="19"/>
                 <w:szCs w:val="19"/>
               </w:rPr>
-              <w:t xml:space="preserve"> (m_state == </w:t>
-            </w:r>
+              <w:t xml:space="preserve"> (</w:t>
+            </w:r>
+            <w:proofErr w:type="spellStart"/>
+            <w:r>
+              <w:rPr>
+                <w:rFonts w:ascii="ＭＳ ゴシック" w:eastAsia="ＭＳ ゴシック" w:cs="ＭＳ ゴシック"/>
+                <w:color w:val="000000"/>
+                <w:kern w:val="0"/>
+                <w:sz w:val="19"/>
+                <w:szCs w:val="19"/>
+              </w:rPr>
+              <w:t>m_state</w:t>
+            </w:r>
+            <w:proofErr w:type="spellEnd"/>
+            <w:r>
+              <w:rPr>
+                <w:rFonts w:ascii="ＭＳ ゴシック" w:eastAsia="ＭＳ ゴシック" w:cs="ＭＳ ゴシック"/>
+                <w:color w:val="000000"/>
+                <w:kern w:val="0"/>
+                <w:sz w:val="19"/>
+                <w:szCs w:val="19"/>
+              </w:rPr>
+              <w:t xml:space="preserve"> == </w:t>
+            </w:r>
+            <w:proofErr w:type="spellStart"/>
             <w:r>
               <w:rPr>
                 <w:rFonts w:ascii="ＭＳ ゴシック" w:eastAsia="ＭＳ ゴシック" w:cs="ＭＳ ゴシック"/>
@@ -10733,6 +12557,7 @@
               </w:rPr>
               <w:t>enState_Up</w:t>
             </w:r>
+            <w:proofErr w:type="spellEnd"/>
             <w:r>
               <w:rPr>
                 <w:rFonts w:ascii="ＭＳ ゴシック" w:eastAsia="ＭＳ ゴシック" w:cs="ＭＳ ゴシック"/>
@@ -10834,7 +12659,28 @@
                 <w:szCs w:val="19"/>
               </w:rPr>
               <w:tab/>
-              <w:t>m_position.y += 1.0f;</w:t>
+            </w:r>
+            <w:proofErr w:type="spellStart"/>
+            <w:r>
+              <w:rPr>
+                <w:rFonts w:ascii="ＭＳ ゴシック" w:eastAsia="ＭＳ ゴシック" w:cs="ＭＳ ゴシック"/>
+                <w:color w:val="000000"/>
+                <w:kern w:val="0"/>
+                <w:sz w:val="19"/>
+                <w:szCs w:val="19"/>
+              </w:rPr>
+              <w:t>m_position.y</w:t>
+            </w:r>
+            <w:proofErr w:type="spellEnd"/>
+            <w:r>
+              <w:rPr>
+                <w:rFonts w:ascii="ＭＳ ゴシック" w:eastAsia="ＭＳ ゴシック" w:cs="ＭＳ ゴシック"/>
+                <w:color w:val="000000"/>
+                <w:kern w:val="0"/>
+                <w:sz w:val="19"/>
+                <w:szCs w:val="19"/>
+              </w:rPr>
+              <w:t xml:space="preserve"> += 1.0f;</w:t>
             </w:r>
           </w:p>
           <w:p>
@@ -10890,7 +12736,29 @@
                 <w:sz w:val="19"/>
                 <w:szCs w:val="19"/>
               </w:rPr>
-              <w:t xml:space="preserve"> (m_timer == 120) {</w:t>
+              <w:t xml:space="preserve"> (</w:t>
+            </w:r>
+            <w:proofErr w:type="spellStart"/>
+            <w:r>
+              <w:rPr>
+                <w:rFonts w:ascii="ＭＳ ゴシック" w:eastAsia="ＭＳ ゴシック" w:cs="ＭＳ ゴシック"/>
+                <w:color w:val="000000"/>
+                <w:kern w:val="0"/>
+                <w:sz w:val="19"/>
+                <w:szCs w:val="19"/>
+              </w:rPr>
+              <w:t>m_timer</w:t>
+            </w:r>
+            <w:proofErr w:type="spellEnd"/>
+            <w:r>
+              <w:rPr>
+                <w:rFonts w:ascii="ＭＳ ゴシック" w:eastAsia="ＭＳ ゴシック" w:cs="ＭＳ ゴシック"/>
+                <w:color w:val="000000"/>
+                <w:kern w:val="0"/>
+                <w:sz w:val="19"/>
+                <w:szCs w:val="19"/>
+              </w:rPr>
+              <w:t xml:space="preserve"> == 120) {</w:t>
             </w:r>
           </w:p>
           <w:p>
@@ -11003,8 +12871,30 @@
                 <w:szCs w:val="19"/>
               </w:rPr>
               <w:tab/>
-              <w:t xml:space="preserve">m_state = </w:t>
-            </w:r>
+            </w:r>
+            <w:proofErr w:type="spellStart"/>
+            <w:r>
+              <w:rPr>
+                <w:rFonts w:ascii="ＭＳ ゴシック" w:eastAsia="ＭＳ ゴシック" w:cs="ＭＳ ゴシック"/>
+                <w:color w:val="000000"/>
+                <w:kern w:val="0"/>
+                <w:sz w:val="19"/>
+                <w:szCs w:val="19"/>
+              </w:rPr>
+              <w:t>m_state</w:t>
+            </w:r>
+            <w:proofErr w:type="spellEnd"/>
+            <w:r>
+              <w:rPr>
+                <w:rFonts w:ascii="ＭＳ ゴシック" w:eastAsia="ＭＳ ゴシック" w:cs="ＭＳ ゴシック"/>
+                <w:color w:val="000000"/>
+                <w:kern w:val="0"/>
+                <w:sz w:val="19"/>
+                <w:szCs w:val="19"/>
+              </w:rPr>
+              <w:t xml:space="preserve"> = </w:t>
+            </w:r>
+            <w:proofErr w:type="spellStart"/>
             <w:r>
               <w:rPr>
                 <w:rFonts w:ascii="ＭＳ ゴシック" w:eastAsia="ＭＳ ゴシック" w:cs="ＭＳ ゴシック"/>
@@ -11015,6 +12905,7 @@
               </w:rPr>
               <w:t>enState_Down</w:t>
             </w:r>
+            <w:proofErr w:type="spellEnd"/>
             <w:r>
               <w:rPr>
                 <w:rFonts w:ascii="ＭＳ ゴシック" w:eastAsia="ＭＳ ゴシック" w:cs="ＭＳ ゴシック"/>
@@ -11136,7 +13027,28 @@
                 <w:szCs w:val="19"/>
               </w:rPr>
               <w:tab/>
-              <w:t>m_timer = 0;</w:t>
+            </w:r>
+            <w:proofErr w:type="spellStart"/>
+            <w:r>
+              <w:rPr>
+                <w:rFonts w:ascii="ＭＳ ゴシック" w:eastAsia="ＭＳ ゴシック" w:cs="ＭＳ ゴシック"/>
+                <w:color w:val="000000"/>
+                <w:kern w:val="0"/>
+                <w:sz w:val="19"/>
+                <w:szCs w:val="19"/>
+              </w:rPr>
+              <w:t>m_timer</w:t>
+            </w:r>
+            <w:proofErr w:type="spellEnd"/>
+            <w:r>
+              <w:rPr>
+                <w:rFonts w:ascii="ＭＳ ゴシック" w:eastAsia="ＭＳ ゴシック" w:cs="ＭＳ ゴシック"/>
+                <w:color w:val="000000"/>
+                <w:kern w:val="0"/>
+                <w:sz w:val="19"/>
+                <w:szCs w:val="19"/>
+              </w:rPr>
+              <w:t xml:space="preserve"> = 0;</w:t>
             </w:r>
           </w:p>
           <w:p>
@@ -11289,7 +13201,72 @@
                 <w:szCs w:val="19"/>
               </w:rPr>
               <w:tab/>
-              <w:t>m_modelRender-&gt;SetPosition(m_position);</w:t>
+            </w:r>
+            <w:proofErr w:type="spellStart"/>
+            <w:r>
+              <w:rPr>
+                <w:rFonts w:ascii="ＭＳ ゴシック" w:eastAsia="ＭＳ ゴシック" w:cs="ＭＳ ゴシック"/>
+                <w:color w:val="000000"/>
+                <w:kern w:val="0"/>
+                <w:sz w:val="19"/>
+                <w:szCs w:val="19"/>
+              </w:rPr>
+              <w:t>m_modelRender</w:t>
+            </w:r>
+            <w:proofErr w:type="spellEnd"/>
+            <w:r>
+              <w:rPr>
+                <w:rFonts w:ascii="ＭＳ ゴシック" w:eastAsia="ＭＳ ゴシック" w:cs="ＭＳ ゴシック"/>
+                <w:color w:val="000000"/>
+                <w:kern w:val="0"/>
+                <w:sz w:val="19"/>
+                <w:szCs w:val="19"/>
+              </w:rPr>
+              <w:t>-&gt;</w:t>
+            </w:r>
+            <w:proofErr w:type="spellStart"/>
+            <w:r>
+              <w:rPr>
+                <w:rFonts w:ascii="ＭＳ ゴシック" w:eastAsia="ＭＳ ゴシック" w:cs="ＭＳ ゴシック"/>
+                <w:color w:val="000000"/>
+                <w:kern w:val="0"/>
+                <w:sz w:val="19"/>
+                <w:szCs w:val="19"/>
+              </w:rPr>
+              <w:t>SetPosition</w:t>
+            </w:r>
+            <w:proofErr w:type="spellEnd"/>
+            <w:r>
+              <w:rPr>
+                <w:rFonts w:ascii="ＭＳ ゴシック" w:eastAsia="ＭＳ ゴシック" w:cs="ＭＳ ゴシック"/>
+                <w:color w:val="000000"/>
+                <w:kern w:val="0"/>
+                <w:sz w:val="19"/>
+                <w:szCs w:val="19"/>
+              </w:rPr>
+              <w:t>(</w:t>
+            </w:r>
+            <w:proofErr w:type="spellStart"/>
+            <w:r>
+              <w:rPr>
+                <w:rFonts w:ascii="ＭＳ ゴシック" w:eastAsia="ＭＳ ゴシック" w:cs="ＭＳ ゴシック"/>
+                <w:color w:val="000000"/>
+                <w:kern w:val="0"/>
+                <w:sz w:val="19"/>
+                <w:szCs w:val="19"/>
+              </w:rPr>
+              <w:t>m_position</w:t>
+            </w:r>
+            <w:proofErr w:type="spellEnd"/>
+            <w:r>
+              <w:rPr>
+                <w:rFonts w:ascii="ＭＳ ゴシック" w:eastAsia="ＭＳ ゴシック" w:cs="ＭＳ ゴシック"/>
+                <w:color w:val="000000"/>
+                <w:kern w:val="0"/>
+                <w:sz w:val="19"/>
+                <w:szCs w:val="19"/>
+              </w:rPr>
+              <w:t>);</w:t>
             </w:r>
           </w:p>
           <w:p>
@@ -11329,9 +13306,11 @@
         </w:rPr>
         <w:t xml:space="preserve"> </w:t>
       </w:r>
+      <w:proofErr w:type="spellStart"/>
       <w:r>
         <w:t>m_state</w:t>
       </w:r>
+      <w:proofErr w:type="spellEnd"/>
       <w:r>
         <w:rPr>
           <w:rFonts w:hint="eastAsia"/>
@@ -11376,11 +13355,6 @@
       </w:r>
     </w:p>
     <w:p>
-      <w:pPr>
-        <w:rPr>
-          <w:rFonts w:hint="eastAsia"/>
-        </w:rPr>
-      </w:pPr>
       <w:r>
         <w:rPr>
           <w:rFonts w:hint="eastAsia"/>
@@ -11441,8 +13415,6 @@
         </w:rPr>
         <w:t>°回転を交互に繰り返す星を作成しなさい。</w:t>
       </w:r>
-      <w:bookmarkStart w:id="1" w:name="_GoBack"/>
-      <w:bookmarkEnd w:id="1"/>
     </w:p>
     <w:p/>
     <w:p/>
@@ -11458,7 +13430,4980 @@
           <w:rFonts w:hint="eastAsia"/>
         </w:rPr>
         <w:lastRenderedPageBreak/>
-        <w:t xml:space="preserve">Chapter 3 </w:t>
+        <w:t>C</w:t>
+      </w:r>
+      <w:r>
+        <w:t>hapter 3</w:t>
+      </w:r>
+      <w:r>
+        <w:t xml:space="preserve"> FSM</w:t>
+      </w:r>
+      <w:r>
+        <w:rPr>
+          <w:rFonts w:hint="eastAsia"/>
+        </w:rPr>
+        <w:t>(</w:t>
+      </w:r>
+      <w:r>
+        <w:rPr>
+          <w:rFonts w:hint="eastAsia"/>
+        </w:rPr>
+        <w:t>有限状態機械</w:t>
+      </w:r>
+      <w:r>
+        <w:rPr>
+          <w:rFonts w:hint="eastAsia"/>
+        </w:rPr>
+        <w:t>)</w:t>
+      </w:r>
+    </w:p>
+    <w:p>
+      <w:r>
+        <w:rPr>
+          <w:rFonts w:hint="eastAsia"/>
+        </w:rPr>
+        <w:t xml:space="preserve">　初めに</w:t>
+      </w:r>
+      <w:r>
+        <w:rPr>
+          <w:rFonts w:hint="eastAsia"/>
+        </w:rPr>
+        <w:t>F</w:t>
+      </w:r>
+      <w:r>
+        <w:t>SM(</w:t>
+      </w:r>
+      <w:r>
+        <w:rPr>
+          <w:rFonts w:hint="eastAsia"/>
+        </w:rPr>
+        <w:t>有限状態機械</w:t>
+      </w:r>
+      <w:r>
+        <w:rPr>
+          <w:rFonts w:hint="eastAsia"/>
+        </w:rPr>
+        <w:t>)</w:t>
+      </w:r>
+      <w:r>
+        <w:rPr>
+          <w:rFonts w:hint="eastAsia"/>
+        </w:rPr>
+        <w:t>は</w:t>
+      </w:r>
+      <w:r>
+        <w:rPr>
+          <w:rFonts w:hint="eastAsia"/>
+        </w:rPr>
+        <w:t>Chapter2</w:t>
+      </w:r>
+      <w:r>
+        <w:rPr>
+          <w:rFonts w:hint="eastAsia"/>
+        </w:rPr>
+        <w:t>のステートフルクラスと全く同じものと考えてＯＫです。それを踏まえて、</w:t>
+      </w:r>
+      <w:r>
+        <w:rPr>
+          <w:rFonts w:hint="eastAsia"/>
+        </w:rPr>
+        <w:t>FSM</w:t>
+      </w:r>
+      <w:r>
+        <w:rPr>
+          <w:rFonts w:hint="eastAsia"/>
+        </w:rPr>
+        <w:t>を見ていきましょう。</w:t>
+      </w:r>
+    </w:p>
+    <w:p/>
+    <w:p>
+      <w:pPr>
+        <w:pStyle w:val="2"/>
+        <w:rPr>
+          <w:b/>
+        </w:rPr>
+      </w:pPr>
+      <w:r>
+        <w:rPr>
+          <w:rFonts w:hint="eastAsia"/>
+          <w:b/>
+        </w:rPr>
+        <w:t>3.1 FSM</w:t>
+      </w:r>
+      <w:r>
+        <w:rPr>
+          <w:rFonts w:hint="eastAsia"/>
+          <w:b/>
+        </w:rPr>
+        <w:t>とは</w:t>
+      </w:r>
+    </w:p>
+    <w:p>
+      <w:r>
+        <w:rPr>
+          <w:rFonts w:hint="eastAsia"/>
+        </w:rPr>
+        <w:t xml:space="preserve">　</w:t>
+      </w:r>
+      <w:r>
+        <w:rPr>
+          <w:rFonts w:hint="eastAsia"/>
+        </w:rPr>
+        <w:t>FSM</w:t>
+      </w:r>
+      <w:r>
+        <w:rPr>
+          <w:rFonts w:hint="eastAsia"/>
+        </w:rPr>
+        <w:t>とは有限の状態があり、一定のルールで状態を遷移していくものです。言葉が難しいので、ゲームで例えてみましょう。例えば次のような、ゲームの雑魚敵のよくある仕様を考えてみましょう。</w:t>
+      </w:r>
+    </w:p>
+    <w:p>
+      <w:r>
+        <w:rPr>
+          <w:rFonts w:hint="eastAsia"/>
+        </w:rPr>
+        <w:t xml:space="preserve">  </w:t>
+      </w:r>
+      <w:r>
+        <w:rPr>
+          <w:rFonts w:hint="eastAsia"/>
+        </w:rPr>
+        <w:t>「</w:t>
+      </w:r>
+      <w:r>
+        <w:rPr>
+          <w:rFonts w:hint="eastAsia"/>
+          <w:b/>
+          <w:color w:val="FF0000"/>
+        </w:rPr>
+        <w:t>普段はダンジョンをウロウロしているが、プレイヤーを見つけると追いかけてきて、追いつくと攻撃してくる。そして、プレイヤーとの距離が離れたら、追いかけるのをあきらめて、またダンジョンをウロウロする。</w:t>
+      </w:r>
+      <w:r>
+        <w:rPr>
+          <w:rFonts w:hint="eastAsia"/>
+        </w:rPr>
+        <w:t>」</w:t>
+      </w:r>
+    </w:p>
+    <w:p>
+      <w:r>
+        <w:rPr>
+          <w:rFonts w:hint="eastAsia"/>
+        </w:rPr>
+        <w:t xml:space="preserve">　この雑魚敵には</w:t>
+      </w:r>
+      <w:r>
+        <w:rPr>
+          <w:rFonts w:hint="eastAsia"/>
+        </w:rPr>
+        <w:t>3</w:t>
+      </w:r>
+      <w:r>
+        <w:rPr>
+          <w:rFonts w:hint="eastAsia"/>
+        </w:rPr>
+        <w:t>つの状態があることが考えられます。</w:t>
+      </w:r>
+    </w:p>
+    <w:p>
+      <w:r>
+        <w:rPr>
+          <w:rFonts w:hint="eastAsia"/>
+        </w:rPr>
+        <w:t xml:space="preserve">　①　徘徊状態</w:t>
+      </w:r>
+      <w:r>
+        <w:rPr>
+          <w:rFonts w:hint="eastAsia"/>
+        </w:rPr>
+        <w:t>(</w:t>
+      </w:r>
+      <w:r>
+        <w:rPr>
+          <w:rFonts w:hint="eastAsia"/>
+        </w:rPr>
+        <w:t>ダンジョンをウロウロ</w:t>
+      </w:r>
+      <w:r>
+        <w:rPr>
+          <w:rFonts w:hint="eastAsia"/>
+        </w:rPr>
+        <w:t>)</w:t>
+      </w:r>
+    </w:p>
+    <w:p>
+      <w:r>
+        <w:t xml:space="preserve"> </w:t>
+      </w:r>
+      <w:r>
+        <w:rPr>
+          <w:rFonts w:hint="eastAsia"/>
+        </w:rPr>
+        <w:t xml:space="preserve"> </w:t>
+      </w:r>
+      <w:r>
+        <w:rPr>
+          <w:rFonts w:hint="eastAsia"/>
+        </w:rPr>
+        <w:t>②　追跡状態</w:t>
+      </w:r>
+    </w:p>
+    <w:p>
+      <w:r>
+        <w:rPr>
+          <w:rFonts w:hint="eastAsia"/>
+        </w:rPr>
+        <w:t xml:space="preserve">　③　攻撃状態</w:t>
+      </w:r>
+    </w:p>
+    <w:p>
+      <w:r>
+        <w:rPr>
+          <w:noProof/>
+        </w:rPr>
+        <mc:AlternateContent>
+          <mc:Choice Requires="wps">
+            <w:drawing>
+              <wp:anchor distT="0" distB="0" distL="114300" distR="114300" simplePos="0" relativeHeight="251681792" behindDoc="0" locked="0" layoutInCell="1" allowOverlap="1">
+                <wp:simplePos x="0" y="0"/>
+                <wp:positionH relativeFrom="column">
+                  <wp:posOffset>-346890</wp:posOffset>
+                </wp:positionH>
+                <wp:positionV relativeFrom="paragraph">
+                  <wp:posOffset>218955</wp:posOffset>
+                </wp:positionV>
+                <wp:extent cx="1828800" cy="388189"/>
+                <wp:effectExtent l="0" t="0" r="19050" b="12065"/>
+                <wp:wrapNone/>
+                <wp:docPr id="17" name="角丸四角形 17"/>
+                <wp:cNvGraphicFramePr/>
+                <a:graphic xmlns:a="http://schemas.openxmlformats.org/drawingml/2006/main">
+                  <a:graphicData uri="http://schemas.microsoft.com/office/word/2010/wordprocessingShape">
+                    <wps:wsp>
+                      <wps:cNvSpPr/>
+                      <wps:spPr>
+                        <a:xfrm>
+                          <a:off x="0" y="0"/>
+                          <a:ext cx="1828800" cy="388189"/>
+                        </a:xfrm>
+                        <a:prstGeom prst="roundRect">
+                          <a:avLst/>
+                        </a:prstGeom>
+                      </wps:spPr>
+                      <wps:style>
+                        <a:lnRef idx="2">
+                          <a:schemeClr val="accent2">
+                            <a:shade val="50000"/>
+                          </a:schemeClr>
+                        </a:lnRef>
+                        <a:fillRef idx="1">
+                          <a:schemeClr val="accent2"/>
+                        </a:fillRef>
+                        <a:effectRef idx="0">
+                          <a:schemeClr val="accent2"/>
+                        </a:effectRef>
+                        <a:fontRef idx="minor">
+                          <a:schemeClr val="lt1"/>
+                        </a:fontRef>
+                      </wps:style>
+                      <wps:txbx>
+                        <w:txbxContent>
+                          <w:p>
+                            <w:pPr>
+                              <w:jc w:val="center"/>
+                            </w:pPr>
+                            <w:r>
+                              <w:rPr>
+                                <w:rFonts w:hint="eastAsia"/>
+                              </w:rPr>
+                              <w:t>プレイヤーを</w:t>
+                            </w:r>
+                            <w:r>
+                              <w:t>見つけたら</w:t>
+                            </w:r>
+                          </w:p>
+                        </w:txbxContent>
+                      </wps:txbx>
+                      <wps:bodyPr rot="0" spcFirstLastPara="0" vertOverflow="overflow" horzOverflow="overflow" vert="horz" wrap="square" lIns="91440" tIns="45720" rIns="91440" bIns="45720" numCol="1" spcCol="0" rtlCol="0" fromWordArt="0" anchor="ctr" anchorCtr="0" forceAA="0" compatLnSpc="1">
+                        <a:prstTxWarp prst="textNoShape">
+                          <a:avLst/>
+                        </a:prstTxWarp>
+                        <a:noAutofit/>
+                      </wps:bodyPr>
+                    </wps:wsp>
+                  </a:graphicData>
+                </a:graphic>
+                <wp14:sizeRelH relativeFrom="margin">
+                  <wp14:pctWidth>0</wp14:pctWidth>
+                </wp14:sizeRelH>
+                <wp14:sizeRelV relativeFrom="margin">
+                  <wp14:pctHeight>0</wp14:pctHeight>
+                </wp14:sizeRelV>
+              </wp:anchor>
+            </w:drawing>
+          </mc:Choice>
+          <mc:Fallback>
+            <w:pict>
+              <v:roundrect id="角丸四角形 17" o:spid="_x0000_s1029" style="position:absolute;left:0;text-align:left;margin-left:-27.3pt;margin-top:17.25pt;width:2in;height:30.55pt;z-index:251681792;visibility:visible;mso-wrap-style:square;mso-width-percent:0;mso-height-percent:0;mso-wrap-distance-left:9pt;mso-wrap-distance-top:0;mso-wrap-distance-right:9pt;mso-wrap-distance-bottom:0;mso-position-horizontal:absolute;mso-position-horizontal-relative:text;mso-position-vertical:absolute;mso-position-vertical-relative:text;mso-width-percent:0;mso-height-percent:0;mso-width-relative:margin;mso-height-relative:margin;v-text-anchor:middle" arcsize="10923f" o:gfxdata="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" fillcolor="#ed7d31 [3205]" strokecolor="#823b0b [1605]" strokeweight="1pt">
+                <v:stroke joinstyle="miter"/>
+                <v:textbox>
+                  <w:txbxContent>
+                    <w:p>
+                      <w:pPr>
+                        <w:jc w:val="center"/>
+                      </w:pPr>
+                      <w:r>
+                        <w:rPr>
+                          <w:rFonts w:hint="eastAsia"/>
+                        </w:rPr>
+                        <w:t>プレイヤーを</w:t>
+                      </w:r>
+                      <w:r>
+                        <w:t>見つけたら</w:t>
+                      </w:r>
+                    </w:p>
+                  </w:txbxContent>
+                </v:textbox>
+              </v:roundrect>
+            </w:pict>
+          </mc:Fallback>
+        </mc:AlternateContent>
+      </w:r>
+    </w:p>
+    <w:p>
+      <w:r>
+        <w:rPr>
+          <w:noProof/>
+        </w:rPr>
+        <mc:AlternateContent>
+          <mc:Choice Requires="wps">
+            <w:drawing>
+              <wp:anchor distT="0" distB="0" distL="114300" distR="114300" simplePos="0" relativeHeight="251671552" behindDoc="0" locked="0" layoutInCell="1" allowOverlap="1" wp14:anchorId="577EF64D" wp14:editId="3CBBBE4A">
+                <wp:simplePos x="0" y="0"/>
+                <wp:positionH relativeFrom="margin">
+                  <wp:align>center</wp:align>
+                </wp:positionH>
+                <wp:positionV relativeFrom="paragraph">
+                  <wp:posOffset>167844</wp:posOffset>
+                </wp:positionV>
+                <wp:extent cx="1095555" cy="664234"/>
+                <wp:effectExtent l="0" t="0" r="28575" b="21590"/>
+                <wp:wrapNone/>
+                <wp:docPr id="9" name="角丸四角形 9"/>
+                <wp:cNvGraphicFramePr/>
+                <a:graphic xmlns:a="http://schemas.openxmlformats.org/drawingml/2006/main">
+                  <a:graphicData uri="http://schemas.microsoft.com/office/word/2010/wordprocessingShape">
+                    <wps:wsp>
+                      <wps:cNvSpPr/>
+                      <wps:spPr>
+                        <a:xfrm>
+                          <a:off x="0" y="0"/>
+                          <a:ext cx="1095555" cy="664234"/>
+                        </a:xfrm>
+                        <a:prstGeom prst="roundRect">
+                          <a:avLst/>
+                        </a:prstGeom>
+                      </wps:spPr>
+                      <wps:style>
+                        <a:lnRef idx="2">
+                          <a:schemeClr val="accent1">
+                            <a:shade val="50000"/>
+                          </a:schemeClr>
+                        </a:lnRef>
+                        <a:fillRef idx="1">
+                          <a:schemeClr val="accent1"/>
+                        </a:fillRef>
+                        <a:effectRef idx="0">
+                          <a:schemeClr val="accent1"/>
+                        </a:effectRef>
+                        <a:fontRef idx="minor">
+                          <a:schemeClr val="lt1"/>
+                        </a:fontRef>
+                      </wps:style>
+                      <wps:txbx>
+                        <w:txbxContent>
+                          <w:p>
+                            <w:pPr>
+                              <w:jc w:val="center"/>
+                              <w:rPr>
+                                <w:rFonts w:ascii="HGP創英角ﾎﾟｯﾌﾟ体" w:eastAsia="HGP創英角ﾎﾟｯﾌﾟ体" w:hAnsi="HGP創英角ﾎﾟｯﾌﾟ体"/>
+                                <w:sz w:val="40"/>
+                              </w:rPr>
+                            </w:pPr>
+                            <w:r>
+                              <w:rPr>
+                                <w:rFonts w:ascii="HGP創英角ﾎﾟｯﾌﾟ体" w:eastAsia="HGP創英角ﾎﾟｯﾌﾟ体" w:hAnsi="HGP創英角ﾎﾟｯﾌﾟ体" w:hint="eastAsia"/>
+                                <w:sz w:val="40"/>
+                              </w:rPr>
+                              <w:t>追跡</w:t>
+                            </w:r>
+                          </w:p>
+                        </w:txbxContent>
+                      </wps:txbx>
+                      <wps:bodyPr rot="0" spcFirstLastPara="0" vertOverflow="overflow" horzOverflow="overflow" vert="horz" wrap="square" lIns="91440" tIns="45720" rIns="91440" bIns="45720" numCol="1" spcCol="0" rtlCol="0" fromWordArt="0" anchor="ctr" anchorCtr="0" forceAA="0" compatLnSpc="1">
+                        <a:prstTxWarp prst="textNoShape">
+                          <a:avLst/>
+                        </a:prstTxWarp>
+                        <a:noAutofit/>
+                      </wps:bodyPr>
+                    </wps:wsp>
+                  </a:graphicData>
+                </a:graphic>
+                <wp14:sizeRelH relativeFrom="margin">
+                  <wp14:pctWidth>0</wp14:pctWidth>
+                </wp14:sizeRelH>
+                <wp14:sizeRelV relativeFrom="margin">
+                  <wp14:pctHeight>0</wp14:pctHeight>
+                </wp14:sizeRelV>
+              </wp:anchor>
+            </w:drawing>
+          </mc:Choice>
+          <mc:Fallback>
+            <w:pict>
+              <v:roundrect w14:anchorId="577EF64D" id="角丸四角形 9" o:spid="_x0000_s1030" style="position:absolute;left:0;text-align:left;margin-left:0;margin-top:13.2pt;width:86.25pt;height:52.3pt;z-index:251671552;visibility:visible;mso-wrap-style:square;mso-width-percent:0;mso-height-percent:0;mso-wrap-distance-left:9pt;mso-wrap-distance-top:0;mso-wrap-distance-right:9pt;mso-wrap-distance-bottom:0;mso-position-horizontal:center;mso-position-horizontal-relative:margin;mso-position-vertical:absolute;mso-position-vertical-relative:text;mso-width-percent:0;mso-height-percent:0;mso-width-relative:margin;mso-height-relative:margin;v-text-anchor:middle" arcsize="10923f" o:gfxdata="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" fillcolor="#5b9bd5 [3204]" strokecolor="#1f4d78 [1604]" strokeweight="1pt">
+                <v:stroke joinstyle="miter"/>
+                <v:textbox>
+                  <w:txbxContent>
+                    <w:p>
+                      <w:pPr>
+                        <w:jc w:val="center"/>
+                        <w:rPr>
+                          <w:rFonts w:ascii="HGP創英角ﾎﾟｯﾌﾟ体" w:eastAsia="HGP創英角ﾎﾟｯﾌﾟ体" w:hAnsi="HGP創英角ﾎﾟｯﾌﾟ体"/>
+                          <w:sz w:val="40"/>
+                        </w:rPr>
+                      </w:pPr>
+                      <w:r>
+                        <w:rPr>
+                          <w:rFonts w:ascii="HGP創英角ﾎﾟｯﾌﾟ体" w:eastAsia="HGP創英角ﾎﾟｯﾌﾟ体" w:hAnsi="HGP創英角ﾎﾟｯﾌﾟ体" w:hint="eastAsia"/>
+                          <w:sz w:val="40"/>
+                        </w:rPr>
+                        <w:t>追跡</w:t>
+                      </w:r>
+                    </w:p>
+                  </w:txbxContent>
+                </v:textbox>
+                <w10:wrap anchorx="margin"/>
+              </v:roundrect>
+            </w:pict>
+          </mc:Fallback>
+        </mc:AlternateContent>
+      </w:r>
+    </w:p>
+    <w:p>
+      <w:r>
+        <w:rPr>
+          <w:noProof/>
+        </w:rPr>
+        <mc:AlternateContent>
+          <mc:Choice Requires="wps">
+            <w:drawing>
+              <wp:anchor distT="0" distB="0" distL="114300" distR="114300" simplePos="0" relativeHeight="251682816" behindDoc="0" locked="0" layoutInCell="1" allowOverlap="1">
+                <wp:simplePos x="0" y="0"/>
+                <wp:positionH relativeFrom="column">
+                  <wp:posOffset>541631</wp:posOffset>
+                </wp:positionH>
+                <wp:positionV relativeFrom="paragraph">
+                  <wp:posOffset>149740</wp:posOffset>
+                </wp:positionV>
+                <wp:extent cx="1095483" cy="621174"/>
+                <wp:effectExtent l="0" t="0" r="28575" b="26670"/>
+                <wp:wrapNone/>
+                <wp:docPr id="18" name="直線コネクタ 18"/>
+                <wp:cNvGraphicFramePr/>
+                <a:graphic xmlns:a="http://schemas.openxmlformats.org/drawingml/2006/main">
+                  <a:graphicData uri="http://schemas.microsoft.com/office/word/2010/wordprocessingShape">
+                    <wps:wsp>
+                      <wps:cNvCnPr/>
+                      <wps:spPr>
+                        <a:xfrm>
+                          <a:off x="0" y="0"/>
+                          <a:ext cx="1095483" cy="621174"/>
+                        </a:xfrm>
+                        <a:prstGeom prst="line">
+                          <a:avLst/>
+                        </a:prstGeom>
+                      </wps:spPr>
+                      <wps:style>
+                        <a:lnRef idx="1">
+                          <a:schemeClr val="accent1"/>
+                        </a:lnRef>
+                        <a:fillRef idx="0">
+                          <a:schemeClr val="accent1"/>
+                        </a:fillRef>
+                        <a:effectRef idx="0">
+                          <a:schemeClr val="accent1"/>
+                        </a:effectRef>
+                        <a:fontRef idx="minor">
+                          <a:schemeClr val="tx1"/>
+                        </a:fontRef>
+                      </wps:style>
+                      <wps:bodyPr/>
+                    </wps:wsp>
+                  </a:graphicData>
+                </a:graphic>
+                <wp14:sizeRelH relativeFrom="margin">
+                  <wp14:pctWidth>0</wp14:pctWidth>
+                </wp14:sizeRelH>
+                <wp14:sizeRelV relativeFrom="margin">
+                  <wp14:pctHeight>0</wp14:pctHeight>
+                </wp14:sizeRelV>
+              </wp:anchor>
+            </w:drawing>
+          </mc:Choice>
+          <mc:Fallback>
+            <w:pict>
+              <v:line w14:anchorId="55E8C773" id="直線コネクタ 18" o:spid="_x0000_s1026" style="position:absolute;left:0;text-align:left;z-index:251682816;visibility:visible;mso-wrap-style:square;mso-width-percent:0;mso-height-percent:0;mso-wrap-distance-left:9pt;mso-wrap-distance-top:0;mso-wrap-distance-right:9pt;mso-wrap-distance-bottom:0;mso-position-horizontal:absolute;mso-position-horizontal-relative:text;mso-position-vertical:absolute;mso-position-vertical-relative:text;mso-width-percent:0;mso-height-percent:0;mso-width-relative:margin;mso-height-relative:margin" from="42.65pt,11.8pt" to="128.9pt,60.7pt" o:gfxdata="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" strokecolor="#5b9bd5 [3204]" strokeweight=".5pt">
+                <v:stroke joinstyle="miter"/>
+              </v:line>
+            </w:pict>
+          </mc:Fallback>
+        </mc:AlternateContent>
+      </w:r>
+      <w:r>
+        <w:rPr>
+          <w:noProof/>
+        </w:rPr>
+        <mc:AlternateContent>
+          <mc:Choice Requires="wps">
+            <w:drawing>
+              <wp:anchor distT="0" distB="0" distL="114300" distR="114300" simplePos="0" relativeHeight="251680768" behindDoc="0" locked="0" layoutInCell="1" allowOverlap="1" wp14:anchorId="141D99E6" wp14:editId="4EA5C19A">
+                <wp:simplePos x="0" y="0"/>
+                <wp:positionH relativeFrom="margin">
+                  <wp:posOffset>3250325</wp:posOffset>
+                </wp:positionH>
+                <wp:positionV relativeFrom="paragraph">
+                  <wp:posOffset>227582</wp:posOffset>
+                </wp:positionV>
+                <wp:extent cx="957532" cy="1155484"/>
+                <wp:effectExtent l="38100" t="38100" r="33655" b="26035"/>
+                <wp:wrapNone/>
+                <wp:docPr id="16" name="直線矢印コネクタ 16"/>
+                <wp:cNvGraphicFramePr/>
+                <a:graphic xmlns:a="http://schemas.openxmlformats.org/drawingml/2006/main">
+                  <a:graphicData uri="http://schemas.microsoft.com/office/word/2010/wordprocessingShape">
+                    <wps:wsp>
+                      <wps:cNvCnPr/>
+                      <wps:spPr>
+                        <a:xfrm flipH="1" flipV="1">
+                          <a:off x="0" y="0"/>
+                          <a:ext cx="957532" cy="1155484"/>
+                        </a:xfrm>
+                        <a:prstGeom prst="straightConnector1">
+                          <a:avLst/>
+                        </a:prstGeom>
+                        <a:ln w="38100">
+                          <a:tailEnd type="triangle"/>
+                        </a:ln>
+                      </wps:spPr>
+                      <wps:style>
+                        <a:lnRef idx="1">
+                          <a:schemeClr val="accent1"/>
+                        </a:lnRef>
+                        <a:fillRef idx="0">
+                          <a:schemeClr val="accent1"/>
+                        </a:fillRef>
+                        <a:effectRef idx="0">
+                          <a:schemeClr val="accent1"/>
+                        </a:effectRef>
+                        <a:fontRef idx="minor">
+                          <a:schemeClr val="tx1"/>
+                        </a:fontRef>
+                      </wps:style>
+                      <wps:bodyPr/>
+                    </wps:wsp>
+                  </a:graphicData>
+                </a:graphic>
+                <wp14:sizeRelH relativeFrom="margin">
+                  <wp14:pctWidth>0</wp14:pctWidth>
+                </wp14:sizeRelH>
+                <wp14:sizeRelV relativeFrom="margin">
+                  <wp14:pctHeight>0</wp14:pctHeight>
+                </wp14:sizeRelV>
+              </wp:anchor>
+            </w:drawing>
+          </mc:Choice>
+          <mc:Fallback>
+            <w:pict>
+              <v:shapetype w14:anchorId="3E5032F7" id="_x0000_t32" coordsize="21600,21600" o:spt="32" o:oned="t" path="m,l21600,21600e" filled="f">
+                <v:path arrowok="t" fillok="f" o:connecttype="none"/>
+                <o:lock v:ext="edit" shapetype="t"/>
+              </v:shapetype>
+              <v:shape id="直線矢印コネクタ 16" o:spid="_x0000_s1026" type="#_x0000_t32" style="position:absolute;left:0;text-align:left;margin-left:255.95pt;margin-top:17.9pt;width:75.4pt;height:91pt;flip:x y;z-index:251680768;visibility:visible;mso-wrap-style:square;mso-width-percent:0;mso-height-percent:0;mso-wrap-distance-left:9pt;mso-wrap-distance-top:0;mso-wrap-distance-right:9pt;mso-wrap-distance-bottom:0;mso-position-horizontal:absolute;mso-position-horizontal-relative:margin;mso-position-vertical:absolute;mso-position-vertical-relative:text;mso-width-percent:0;mso-height-percent:0;mso-width-relative:margin;mso-height-relative:margin" o:gfxdata="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" strokecolor="#5b9bd5 [3204]" strokeweight="3pt">
+                <v:stroke endarrow="block" joinstyle="miter"/>
+                <w10:wrap anchorx="margin"/>
+              </v:shape>
+            </w:pict>
+          </mc:Fallback>
+        </mc:AlternateContent>
+      </w:r>
+      <w:r>
+        <w:rPr>
+          <w:noProof/>
+        </w:rPr>
+        <mc:AlternateContent>
+          <mc:Choice Requires="wps">
+            <w:drawing>
+              <wp:anchor distT="0" distB="0" distL="114300" distR="114300" simplePos="0" relativeHeight="251674624" behindDoc="0" locked="0" layoutInCell="1" allowOverlap="1">
+                <wp:simplePos x="0" y="0"/>
+                <wp:positionH relativeFrom="column">
+                  <wp:posOffset>1085094</wp:posOffset>
+                </wp:positionH>
+                <wp:positionV relativeFrom="paragraph">
+                  <wp:posOffset>193076</wp:posOffset>
+                </wp:positionV>
+                <wp:extent cx="1052423" cy="1190445"/>
+                <wp:effectExtent l="19050" t="38100" r="52705" b="29210"/>
+                <wp:wrapNone/>
+                <wp:docPr id="11" name="直線矢印コネクタ 11"/>
+                <wp:cNvGraphicFramePr/>
+                <a:graphic xmlns:a="http://schemas.openxmlformats.org/drawingml/2006/main">
+                  <a:graphicData uri="http://schemas.microsoft.com/office/word/2010/wordprocessingShape">
+                    <wps:wsp>
+                      <wps:cNvCnPr/>
+                      <wps:spPr>
+                        <a:xfrm flipV="1">
+                          <a:off x="0" y="0"/>
+                          <a:ext cx="1052423" cy="1190445"/>
+                        </a:xfrm>
+                        <a:prstGeom prst="straightConnector1">
+                          <a:avLst/>
+                        </a:prstGeom>
+                        <a:ln w="38100">
+                          <a:tailEnd type="triangle"/>
+                        </a:ln>
+                      </wps:spPr>
+                      <wps:style>
+                        <a:lnRef idx="1">
+                          <a:schemeClr val="accent1"/>
+                        </a:lnRef>
+                        <a:fillRef idx="0">
+                          <a:schemeClr val="accent1"/>
+                        </a:fillRef>
+                        <a:effectRef idx="0">
+                          <a:schemeClr val="accent1"/>
+                        </a:effectRef>
+                        <a:fontRef idx="minor">
+                          <a:schemeClr val="tx1"/>
+                        </a:fontRef>
+                      </wps:style>
+                      <wps:bodyPr/>
+                    </wps:wsp>
+                  </a:graphicData>
+                </a:graphic>
+              </wp:anchor>
+            </w:drawing>
+          </mc:Choice>
+          <mc:Fallback>
+            <w:pict>
+              <v:shape w14:anchorId="2E6925FB" id="直線矢印コネクタ 11" o:spid="_x0000_s1026" type="#_x0000_t32" style="position:absolute;left:0;text-align:left;margin-left:85.45pt;margin-top:15.2pt;width:82.85pt;height:93.75pt;flip:y;z-index:251674624;visibility:visible;mso-wrap-style:square;mso-wrap-distance-left:9pt;mso-wrap-distance-top:0;mso-wrap-distance-right:9pt;mso-wrap-distance-bottom:0;mso-position-horizontal:absolute;mso-position-horizontal-relative:text;mso-position-vertical:absolute;mso-position-vertical-relative:text" o:gfxdata="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" strokecolor="#5b9bd5 [3204]" strokeweight="3pt">
+                <v:stroke endarrow="block" joinstyle="miter"/>
+              </v:shape>
+            </w:pict>
+          </mc:Fallback>
+        </mc:AlternateContent>
+      </w:r>
+    </w:p>
+    <w:p/>
+    <w:p>
+      <w:r>
+        <w:rPr>
+          <w:noProof/>
+        </w:rPr>
+        <mc:AlternateContent>
+          <mc:Choice Requires="wps">
+            <w:drawing>
+              <wp:anchor distT="0" distB="0" distL="114300" distR="114300" simplePos="0" relativeHeight="251693056" behindDoc="0" locked="0" layoutInCell="1" allowOverlap="1" wp14:anchorId="384300CD" wp14:editId="7D82917C">
+                <wp:simplePos x="0" y="0"/>
+                <wp:positionH relativeFrom="column">
+                  <wp:posOffset>3802416</wp:posOffset>
+                </wp:positionH>
+                <wp:positionV relativeFrom="paragraph">
+                  <wp:posOffset>201702</wp:posOffset>
+                </wp:positionV>
+                <wp:extent cx="612475" cy="215661"/>
+                <wp:effectExtent l="0" t="0" r="16510" b="32385"/>
+                <wp:wrapNone/>
+                <wp:docPr id="27" name="直線コネクタ 27"/>
+                <wp:cNvGraphicFramePr/>
+                <a:graphic xmlns:a="http://schemas.openxmlformats.org/drawingml/2006/main">
+                  <a:graphicData uri="http://schemas.microsoft.com/office/word/2010/wordprocessingShape">
+                    <wps:wsp>
+                      <wps:cNvCnPr/>
+                      <wps:spPr>
+                        <a:xfrm flipH="1">
+                          <a:off x="0" y="0"/>
+                          <a:ext cx="612475" cy="215661"/>
+                        </a:xfrm>
+                        <a:prstGeom prst="line">
+                          <a:avLst/>
+                        </a:prstGeom>
+                      </wps:spPr>
+                      <wps:style>
+                        <a:lnRef idx="1">
+                          <a:schemeClr val="accent1"/>
+                        </a:lnRef>
+                        <a:fillRef idx="0">
+                          <a:schemeClr val="accent1"/>
+                        </a:fillRef>
+                        <a:effectRef idx="0">
+                          <a:schemeClr val="accent1"/>
+                        </a:effectRef>
+                        <a:fontRef idx="minor">
+                          <a:schemeClr val="tx1"/>
+                        </a:fontRef>
+                      </wps:style>
+                      <wps:bodyPr/>
+                    </wps:wsp>
+                  </a:graphicData>
+                </a:graphic>
+                <wp14:sizeRelH relativeFrom="margin">
+                  <wp14:pctWidth>0</wp14:pctWidth>
+                </wp14:sizeRelH>
+                <wp14:sizeRelV relativeFrom="margin">
+                  <wp14:pctHeight>0</wp14:pctHeight>
+                </wp14:sizeRelV>
+              </wp:anchor>
+            </w:drawing>
+          </mc:Choice>
+          <mc:Fallback>
+            <w:pict>
+              <v:line w14:anchorId="5B96A79B" id="直線コネクタ 27" o:spid="_x0000_s1026" style="position:absolute;left:0;text-align:left;flip:x;z-index:251693056;visibility:visible;mso-wrap-style:square;mso-width-percent:0;mso-height-percent:0;mso-wrap-distance-left:9pt;mso-wrap-distance-top:0;mso-wrap-distance-right:9pt;mso-wrap-distance-bottom:0;mso-position-horizontal:absolute;mso-position-horizontal-relative:text;mso-position-vertical:absolute;mso-position-vertical-relative:text;mso-width-percent:0;mso-height-percent:0;mso-width-relative:margin;mso-height-relative:margin" from="299.4pt,15.9pt" to="347.65pt,32.9pt" o:gfxdata="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" strokecolor="#5b9bd5 [3204]" strokeweight=".5pt">
+                <v:stroke joinstyle="miter"/>
+              </v:line>
+            </w:pict>
+          </mc:Fallback>
+        </mc:AlternateContent>
+      </w:r>
+      <w:r>
+        <w:rPr>
+          <w:noProof/>
+        </w:rPr>
+        <mc:AlternateContent>
+          <mc:Choice Requires="wps">
+            <w:drawing>
+              <wp:anchor distT="0" distB="0" distL="114300" distR="114300" simplePos="0" relativeHeight="251691008" behindDoc="0" locked="0" layoutInCell="1" allowOverlap="1" wp14:anchorId="1F2CB120" wp14:editId="1093E31B">
+                <wp:simplePos x="0" y="0"/>
+                <wp:positionH relativeFrom="column">
+                  <wp:posOffset>4428861</wp:posOffset>
+                </wp:positionH>
+                <wp:positionV relativeFrom="paragraph">
+                  <wp:posOffset>8423</wp:posOffset>
+                </wp:positionV>
+                <wp:extent cx="1880559" cy="388189"/>
+                <wp:effectExtent l="0" t="0" r="24765" b="12065"/>
+                <wp:wrapNone/>
+                <wp:docPr id="26" name="角丸四角形 26"/>
+                <wp:cNvGraphicFramePr/>
+                <a:graphic xmlns:a="http://schemas.openxmlformats.org/drawingml/2006/main">
+                  <a:graphicData uri="http://schemas.microsoft.com/office/word/2010/wordprocessingShape">
+                    <wps:wsp>
+                      <wps:cNvSpPr/>
+                      <wps:spPr>
+                        <a:xfrm>
+                          <a:off x="0" y="0"/>
+                          <a:ext cx="1880559" cy="388189"/>
+                        </a:xfrm>
+                        <a:prstGeom prst="roundRect">
+                          <a:avLst/>
+                        </a:prstGeom>
+                        <a:ln>
+                          <a:solidFill>
+                            <a:schemeClr val="accent1"/>
+                          </a:solidFill>
+                        </a:ln>
+                      </wps:spPr>
+                      <wps:style>
+                        <a:lnRef idx="2">
+                          <a:schemeClr val="accent2">
+                            <a:shade val="50000"/>
+                          </a:schemeClr>
+                        </a:lnRef>
+                        <a:fillRef idx="1">
+                          <a:schemeClr val="accent2"/>
+                        </a:fillRef>
+                        <a:effectRef idx="0">
+                          <a:schemeClr val="accent2"/>
+                        </a:effectRef>
+                        <a:fontRef idx="minor">
+                          <a:schemeClr val="lt1"/>
+                        </a:fontRef>
+                      </wps:style>
+                      <wps:txbx>
+                        <w:txbxContent>
+                          <w:p>
+                            <w:r>
+                              <w:rPr>
+                                <w:rFonts w:hint="eastAsia"/>
+                              </w:rPr>
+                              <w:t>プレイヤーが離れたら</w:t>
+                            </w:r>
+                          </w:p>
+                        </w:txbxContent>
+                      </wps:txbx>
+                      <wps:bodyPr rot="0" spcFirstLastPara="0" vertOverflow="overflow" horzOverflow="overflow" vert="horz" wrap="square" lIns="91440" tIns="45720" rIns="91440" bIns="45720" numCol="1" spcCol="0" rtlCol="0" fromWordArt="0" anchor="ctr" anchorCtr="0" forceAA="0" compatLnSpc="1">
+                        <a:prstTxWarp prst="textNoShape">
+                          <a:avLst/>
+                        </a:prstTxWarp>
+                        <a:noAutofit/>
+                      </wps:bodyPr>
+                    </wps:wsp>
+                  </a:graphicData>
+                </a:graphic>
+                <wp14:sizeRelH relativeFrom="margin">
+                  <wp14:pctWidth>0</wp14:pctWidth>
+                </wp14:sizeRelH>
+                <wp14:sizeRelV relativeFrom="margin">
+                  <wp14:pctHeight>0</wp14:pctHeight>
+                </wp14:sizeRelV>
+              </wp:anchor>
+            </w:drawing>
+          </mc:Choice>
+          <mc:Fallback>
+            <w:pict>
+              <v:roundrect w14:anchorId="1F2CB120" id="角丸四角形 26" o:spid="_x0000_s1031" style="position:absolute;left:0;text-align:left;margin-left:348.75pt;margin-top:.65pt;width:148.1pt;height:30.55pt;z-index:251691008;visibility:visible;mso-wrap-style:square;mso-width-percent:0;mso-height-percent:0;mso-wrap-distance-left:9pt;mso-wrap-distance-top:0;mso-wrap-distance-right:9pt;mso-wrap-distance-bottom:0;mso-position-horizontal:absolute;mso-position-horizontal-relative:text;mso-position-vertical:absolute;mso-position-vertical-relative:text;mso-width-percent:0;mso-height-percent:0;mso-width-relative:margin;mso-height-relative:margin;v-text-anchor:middle" arcsize="10923f" o:gfxdata="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" fillcolor="#ed7d31 [3205]" strokecolor="#5b9bd5 [3204]" strokeweight="1pt">
+                <v:stroke joinstyle="miter"/>
+                <v:textbox>
+                  <w:txbxContent>
+                    <w:p>
+                      <w:r>
+                        <w:rPr>
+                          <w:rFonts w:hint="eastAsia"/>
+                        </w:rPr>
+                        <w:t>プレイヤーが離れたら</w:t>
+                      </w:r>
+                    </w:p>
+                  </w:txbxContent>
+                </v:textbox>
+              </v:roundrect>
+            </w:pict>
+          </mc:Fallback>
+        </mc:AlternateContent>
+      </w:r>
+      <w:r>
+        <w:rPr>
+          <w:noProof/>
+        </w:rPr>
+        <mc:AlternateContent>
+          <mc:Choice Requires="wps">
+            <w:drawing>
+              <wp:anchor distT="0" distB="0" distL="114300" distR="114300" simplePos="0" relativeHeight="251678720" behindDoc="0" locked="0" layoutInCell="1" allowOverlap="1" wp14:anchorId="1622752A" wp14:editId="42F58C2C">
+                <wp:simplePos x="0" y="0"/>
+                <wp:positionH relativeFrom="margin">
+                  <wp:posOffset>2888016</wp:posOffset>
+                </wp:positionH>
+                <wp:positionV relativeFrom="paragraph">
+                  <wp:posOffset>184449</wp:posOffset>
+                </wp:positionV>
+                <wp:extent cx="629117" cy="810523"/>
+                <wp:effectExtent l="19050" t="19050" r="57150" b="46990"/>
+                <wp:wrapNone/>
+                <wp:docPr id="15" name="直線矢印コネクタ 15"/>
+                <wp:cNvGraphicFramePr/>
+                <a:graphic xmlns:a="http://schemas.openxmlformats.org/drawingml/2006/main">
+                  <a:graphicData uri="http://schemas.microsoft.com/office/word/2010/wordprocessingShape">
+                    <wps:wsp>
+                      <wps:cNvCnPr/>
+                      <wps:spPr>
+                        <a:xfrm>
+                          <a:off x="0" y="0"/>
+                          <a:ext cx="629117" cy="810523"/>
+                        </a:xfrm>
+                        <a:prstGeom prst="straightConnector1">
+                          <a:avLst/>
+                        </a:prstGeom>
+                        <a:ln w="38100">
+                          <a:tailEnd type="triangle"/>
+                        </a:ln>
+                      </wps:spPr>
+                      <wps:style>
+                        <a:lnRef idx="1">
+                          <a:schemeClr val="accent1"/>
+                        </a:lnRef>
+                        <a:fillRef idx="0">
+                          <a:schemeClr val="accent1"/>
+                        </a:fillRef>
+                        <a:effectRef idx="0">
+                          <a:schemeClr val="accent1"/>
+                        </a:effectRef>
+                        <a:fontRef idx="minor">
+                          <a:schemeClr val="tx1"/>
+                        </a:fontRef>
+                      </wps:style>
+                      <wps:bodyPr/>
+                    </wps:wsp>
+                  </a:graphicData>
+                </a:graphic>
+                <wp14:sizeRelH relativeFrom="margin">
+                  <wp14:pctWidth>0</wp14:pctWidth>
+                </wp14:sizeRelH>
+                <wp14:sizeRelV relativeFrom="margin">
+                  <wp14:pctHeight>0</wp14:pctHeight>
+                </wp14:sizeRelV>
+              </wp:anchor>
+            </w:drawing>
+          </mc:Choice>
+          <mc:Fallback>
+            <w:pict>
+              <v:shape w14:anchorId="64C27888" id="直線矢印コネクタ 15" o:spid="_x0000_s1026" type="#_x0000_t32" style="position:absolute;left:0;text-align:left;margin-left:227.4pt;margin-top:14.5pt;width:49.55pt;height:63.8pt;z-index:251678720;visibility:visible;mso-wrap-style:square;mso-width-percent:0;mso-height-percent:0;mso-wrap-distance-left:9pt;mso-wrap-distance-top:0;mso-wrap-distance-right:9pt;mso-wrap-distance-bottom:0;mso-position-horizontal:absolute;mso-position-horizontal-relative:margin;mso-position-vertical:absolute;mso-position-vertical-relative:text;mso-width-percent:0;mso-height-percent:0;mso-width-relative:margin;mso-height-relative:margin" o:gfxdata="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" strokecolor="#5b9bd5 [3204]" strokeweight="3pt">
+                <v:stroke endarrow="block" joinstyle="miter"/>
+                <w10:wrap anchorx="margin"/>
+              </v:shape>
+            </w:pict>
+          </mc:Fallback>
+        </mc:AlternateContent>
+      </w:r>
+      <w:r>
+        <w:rPr>
+          <w:noProof/>
+        </w:rPr>
+        <mc:AlternateContent>
+          <mc:Choice Requires="wps">
+            <w:drawing>
+              <wp:anchor distT="0" distB="0" distL="114300" distR="114300" simplePos="0" relativeHeight="251676672" behindDoc="0" locked="0" layoutInCell="1" allowOverlap="1" wp14:anchorId="44BCEEB1" wp14:editId="1F1DDF36">
+                <wp:simplePos x="0" y="0"/>
+                <wp:positionH relativeFrom="column">
+                  <wp:posOffset>1766413</wp:posOffset>
+                </wp:positionH>
+                <wp:positionV relativeFrom="paragraph">
+                  <wp:posOffset>149920</wp:posOffset>
+                </wp:positionV>
+                <wp:extent cx="690281" cy="776401"/>
+                <wp:effectExtent l="38100" t="19050" r="14605" b="43180"/>
+                <wp:wrapNone/>
+                <wp:docPr id="14" name="直線矢印コネクタ 14"/>
+                <wp:cNvGraphicFramePr/>
+                <a:graphic xmlns:a="http://schemas.openxmlformats.org/drawingml/2006/main">
+                  <a:graphicData uri="http://schemas.microsoft.com/office/word/2010/wordprocessingShape">
+                    <wps:wsp>
+                      <wps:cNvCnPr/>
+                      <wps:spPr>
+                        <a:xfrm flipH="1">
+                          <a:off x="0" y="0"/>
+                          <a:ext cx="690281" cy="776401"/>
+                        </a:xfrm>
+                        <a:prstGeom prst="straightConnector1">
+                          <a:avLst/>
+                        </a:prstGeom>
+                        <a:ln w="38100">
+                          <a:tailEnd type="triangle"/>
+                        </a:ln>
+                      </wps:spPr>
+                      <wps:style>
+                        <a:lnRef idx="1">
+                          <a:schemeClr val="accent1"/>
+                        </a:lnRef>
+                        <a:fillRef idx="0">
+                          <a:schemeClr val="accent1"/>
+                        </a:fillRef>
+                        <a:effectRef idx="0">
+                          <a:schemeClr val="accent1"/>
+                        </a:effectRef>
+                        <a:fontRef idx="minor">
+                          <a:schemeClr val="tx1"/>
+                        </a:fontRef>
+                      </wps:style>
+                      <wps:bodyPr/>
+                    </wps:wsp>
+                  </a:graphicData>
+                </a:graphic>
+                <wp14:sizeRelH relativeFrom="margin">
+                  <wp14:pctWidth>0</wp14:pctWidth>
+                </wp14:sizeRelH>
+                <wp14:sizeRelV relativeFrom="margin">
+                  <wp14:pctHeight>0</wp14:pctHeight>
+                </wp14:sizeRelV>
+              </wp:anchor>
+            </w:drawing>
+          </mc:Choice>
+          <mc:Fallback>
+            <w:pict>
+              <v:shape w14:anchorId="77E5B683" id="直線矢印コネクタ 14" o:spid="_x0000_s1026" type="#_x0000_t32" style="position:absolute;left:0;text-align:left;margin-left:139.1pt;margin-top:11.8pt;width:54.35pt;height:61.15pt;flip:x;z-index:251676672;visibility:visible;mso-wrap-style:square;mso-width-percent:0;mso-height-percent:0;mso-wrap-distance-left:9pt;mso-wrap-distance-top:0;mso-wrap-distance-right:9pt;mso-wrap-distance-bottom:0;mso-position-horizontal:absolute;mso-position-horizontal-relative:text;mso-position-vertical:absolute;mso-position-vertical-relative:text;mso-width-percent:0;mso-height-percent:0;mso-width-relative:margin;mso-height-relative:margin" o:gfxdata="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" strokecolor="#5b9bd5 [3204]" strokeweight="3pt">
+                <v:stroke endarrow="block" joinstyle="miter"/>
+              </v:shape>
+            </w:pict>
+          </mc:Fallback>
+        </mc:AlternateContent>
+      </w:r>
+    </w:p>
+    <w:p/>
+    <w:p>
+      <w:r>
+        <w:rPr>
+          <w:noProof/>
+        </w:rPr>
+        <mc:AlternateContent>
+          <mc:Choice Requires="wps">
+            <w:drawing>
+              <wp:anchor distT="0" distB="0" distL="114300" distR="114300" simplePos="0" relativeHeight="251688960" behindDoc="0" locked="0" layoutInCell="1" allowOverlap="1">
+                <wp:simplePos x="0" y="0"/>
+                <wp:positionH relativeFrom="column">
+                  <wp:posOffset>2008122</wp:posOffset>
+                </wp:positionH>
+                <wp:positionV relativeFrom="paragraph">
+                  <wp:posOffset>72306</wp:posOffset>
+                </wp:positionV>
+                <wp:extent cx="112143" cy="1871764"/>
+                <wp:effectExtent l="0" t="0" r="21590" b="33655"/>
+                <wp:wrapNone/>
+                <wp:docPr id="25" name="直線コネクタ 25"/>
+                <wp:cNvGraphicFramePr/>
+                <a:graphic xmlns:a="http://schemas.openxmlformats.org/drawingml/2006/main">
+                  <a:graphicData uri="http://schemas.microsoft.com/office/word/2010/wordprocessingShape">
+                    <wps:wsp>
+                      <wps:cNvCnPr/>
+                      <wps:spPr>
+                        <a:xfrm flipH="1">
+                          <a:off x="0" y="0"/>
+                          <a:ext cx="112143" cy="1871764"/>
+                        </a:xfrm>
+                        <a:prstGeom prst="line">
+                          <a:avLst/>
+                        </a:prstGeom>
+                      </wps:spPr>
+                      <wps:style>
+                        <a:lnRef idx="1">
+                          <a:schemeClr val="accent1"/>
+                        </a:lnRef>
+                        <a:fillRef idx="0">
+                          <a:schemeClr val="accent1"/>
+                        </a:fillRef>
+                        <a:effectRef idx="0">
+                          <a:schemeClr val="accent1"/>
+                        </a:effectRef>
+                        <a:fontRef idx="minor">
+                          <a:schemeClr val="tx1"/>
+                        </a:fontRef>
+                      </wps:style>
+                      <wps:bodyPr/>
+                    </wps:wsp>
+                  </a:graphicData>
+                </a:graphic>
+                <wp14:sizeRelH relativeFrom="margin">
+                  <wp14:pctWidth>0</wp14:pctWidth>
+                </wp14:sizeRelH>
+                <wp14:sizeRelV relativeFrom="margin">
+                  <wp14:pctHeight>0</wp14:pctHeight>
+                </wp14:sizeRelV>
+              </wp:anchor>
+            </w:drawing>
+          </mc:Choice>
+          <mc:Fallback>
+            <w:pict>
+              <v:line w14:anchorId="07655917" id="直線コネクタ 25" o:spid="_x0000_s1026" style="position:absolute;left:0;text-align:left;flip:x;z-index:251688960;visibility:visible;mso-wrap-style:square;mso-width-percent:0;mso-height-percent:0;mso-wrap-distance-left:9pt;mso-wrap-distance-top:0;mso-wrap-distance-right:9pt;mso-wrap-distance-bottom:0;mso-position-horizontal:absolute;mso-position-horizontal-relative:text;mso-position-vertical:absolute;mso-position-vertical-relative:text;mso-width-percent:0;mso-height-percent:0;mso-width-relative:margin;mso-height-relative:margin" from="158.1pt,5.7pt" to="166.95pt,153.1pt" o:gfxdata="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" strokecolor="#5b9bd5 [3204]" strokeweight=".5pt">
+                <v:stroke joinstyle="miter"/>
+              </v:line>
+            </w:pict>
+          </mc:Fallback>
+        </mc:AlternateContent>
+      </w:r>
+      <w:r>
+        <w:rPr>
+          <w:noProof/>
+        </w:rPr>
+        <mc:AlternateContent>
+          <mc:Choice Requires="wps">
+            <w:drawing>
+              <wp:anchor distT="0" distB="0" distL="114300" distR="114300" simplePos="0" relativeHeight="251685888" behindDoc="0" locked="0" layoutInCell="1" allowOverlap="1">
+                <wp:simplePos x="0" y="0"/>
+                <wp:positionH relativeFrom="column">
+                  <wp:posOffset>3232893</wp:posOffset>
+                </wp:positionH>
+                <wp:positionV relativeFrom="paragraph">
+                  <wp:posOffset>149944</wp:posOffset>
+                </wp:positionV>
+                <wp:extent cx="155455" cy="1466490"/>
+                <wp:effectExtent l="0" t="0" r="35560" b="19685"/>
+                <wp:wrapNone/>
+                <wp:docPr id="20" name="直線コネクタ 20"/>
+                <wp:cNvGraphicFramePr/>
+                <a:graphic xmlns:a="http://schemas.openxmlformats.org/drawingml/2006/main">
+                  <a:graphicData uri="http://schemas.microsoft.com/office/word/2010/wordprocessingShape">
+                    <wps:wsp>
+                      <wps:cNvCnPr/>
+                      <wps:spPr>
+                        <a:xfrm>
+                          <a:off x="0" y="0"/>
+                          <a:ext cx="155455" cy="1466490"/>
+                        </a:xfrm>
+                        <a:prstGeom prst="line">
+                          <a:avLst/>
+                        </a:prstGeom>
+                      </wps:spPr>
+                      <wps:style>
+                        <a:lnRef idx="1">
+                          <a:schemeClr val="accent1"/>
+                        </a:lnRef>
+                        <a:fillRef idx="0">
+                          <a:schemeClr val="accent1"/>
+                        </a:fillRef>
+                        <a:effectRef idx="0">
+                          <a:schemeClr val="accent1"/>
+                        </a:effectRef>
+                        <a:fontRef idx="minor">
+                          <a:schemeClr val="tx1"/>
+                        </a:fontRef>
+                      </wps:style>
+                      <wps:bodyPr/>
+                    </wps:wsp>
+                  </a:graphicData>
+                </a:graphic>
+              </wp:anchor>
+            </w:drawing>
+          </mc:Choice>
+          <mc:Fallback>
+            <w:pict>
+              <v:line w14:anchorId="0D7DA4B3" id="直線コネクタ 20" o:spid="_x0000_s1026" style="position:absolute;left:0;text-align:left;z-index:251685888;visibility:visible;mso-wrap-style:square;mso-wrap-distance-left:9pt;mso-wrap-distance-top:0;mso-wrap-distance-right:9pt;mso-wrap-distance-bottom:0;mso-position-horizontal:absolute;mso-position-horizontal-relative:text;mso-position-vertical:absolute;mso-position-vertical-relative:text" from="254.55pt,11.8pt" to="266.8pt,127.25pt" o:gfxdata="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" strokecolor="#5b9bd5 [3204]" strokeweight=".5pt">
+                <v:stroke joinstyle="miter"/>
+              </v:line>
+            </w:pict>
+          </mc:Fallback>
+        </mc:AlternateContent>
+      </w:r>
+    </w:p>
+    <w:p/>
+    <w:p>
+      <w:r>
+        <w:rPr>
+          <w:noProof/>
+        </w:rPr>
+        <mc:AlternateContent>
+          <mc:Choice Requires="wps">
+            <w:drawing>
+              <wp:anchor distT="0" distB="0" distL="114300" distR="114300" simplePos="0" relativeHeight="251673600" behindDoc="0" locked="0" layoutInCell="1" allowOverlap="1" wp14:anchorId="7F3A6DA5" wp14:editId="7F8D456E">
+                <wp:simplePos x="0" y="0"/>
+                <wp:positionH relativeFrom="column">
+                  <wp:posOffset>3499856</wp:posOffset>
+                </wp:positionH>
+                <wp:positionV relativeFrom="paragraph">
+                  <wp:posOffset>16510</wp:posOffset>
+                </wp:positionV>
+                <wp:extent cx="1095375" cy="664210"/>
+                <wp:effectExtent l="0" t="0" r="28575" b="21590"/>
+                <wp:wrapNone/>
+                <wp:docPr id="10" name="角丸四角形 10"/>
+                <wp:cNvGraphicFramePr/>
+                <a:graphic xmlns:a="http://schemas.openxmlformats.org/drawingml/2006/main">
+                  <a:graphicData uri="http://schemas.microsoft.com/office/word/2010/wordprocessingShape">
+                    <wps:wsp>
+                      <wps:cNvSpPr/>
+                      <wps:spPr>
+                        <a:xfrm>
+                          <a:off x="0" y="0"/>
+                          <a:ext cx="1095375" cy="664210"/>
+                        </a:xfrm>
+                        <a:prstGeom prst="roundRect">
+                          <a:avLst/>
+                        </a:prstGeom>
+                      </wps:spPr>
+                      <wps:style>
+                        <a:lnRef idx="2">
+                          <a:schemeClr val="accent1">
+                            <a:shade val="50000"/>
+                          </a:schemeClr>
+                        </a:lnRef>
+                        <a:fillRef idx="1">
+                          <a:schemeClr val="accent1"/>
+                        </a:fillRef>
+                        <a:effectRef idx="0">
+                          <a:schemeClr val="accent1"/>
+                        </a:effectRef>
+                        <a:fontRef idx="minor">
+                          <a:schemeClr val="lt1"/>
+                        </a:fontRef>
+                      </wps:style>
+                      <wps:txbx>
+                        <w:txbxContent>
+                          <w:p>
+                            <w:pPr>
+                              <w:jc w:val="center"/>
+                              <w:rPr>
+                                <w:rFonts w:ascii="HGP創英角ﾎﾟｯﾌﾟ体" w:eastAsia="HGP創英角ﾎﾟｯﾌﾟ体" w:hAnsi="HGP創英角ﾎﾟｯﾌﾟ体"/>
+                                <w:sz w:val="40"/>
+                              </w:rPr>
+                            </w:pPr>
+                            <w:r>
+                              <w:rPr>
+                                <w:rFonts w:ascii="HGP創英角ﾎﾟｯﾌﾟ体" w:eastAsia="HGP創英角ﾎﾟｯﾌﾟ体" w:hAnsi="HGP創英角ﾎﾟｯﾌﾟ体" w:hint="eastAsia"/>
+                                <w:sz w:val="40"/>
+                              </w:rPr>
+                              <w:t>攻撃</w:t>
+                            </w:r>
+                          </w:p>
+                        </w:txbxContent>
+                      </wps:txbx>
+                      <wps:bodyPr rot="0" spcFirstLastPara="0" vertOverflow="overflow" horzOverflow="overflow" vert="horz" wrap="square" lIns="91440" tIns="45720" rIns="91440" bIns="45720" numCol="1" spcCol="0" rtlCol="0" fromWordArt="0" anchor="ctr" anchorCtr="0" forceAA="0" compatLnSpc="1">
+                        <a:prstTxWarp prst="textNoShape">
+                          <a:avLst/>
+                        </a:prstTxWarp>
+                        <a:noAutofit/>
+                      </wps:bodyPr>
+                    </wps:wsp>
+                  </a:graphicData>
+                </a:graphic>
+                <wp14:sizeRelH relativeFrom="margin">
+                  <wp14:pctWidth>0</wp14:pctWidth>
+                </wp14:sizeRelH>
+                <wp14:sizeRelV relativeFrom="margin">
+                  <wp14:pctHeight>0</wp14:pctHeight>
+                </wp14:sizeRelV>
+              </wp:anchor>
+            </w:drawing>
+          </mc:Choice>
+          <mc:Fallback>
+            <w:pict>
+              <v:roundrect w14:anchorId="7F3A6DA5" id="角丸四角形 10" o:spid="_x0000_s1032" style="position:absolute;left:0;text-align:left;margin-left:275.6pt;margin-top:1.3pt;width:86.25pt;height:52.3pt;z-index:251673600;visibility:visible;mso-wrap-style:square;mso-width-percent:0;mso-height-percent:0;mso-wrap-distance-left:9pt;mso-wrap-distance-top:0;mso-wrap-distance-right:9pt;mso-wrap-distance-bottom:0;mso-position-horizontal:absolute;mso-position-horizontal-relative:text;mso-position-vertical:absolute;mso-position-vertical-relative:text;mso-width-percent:0;mso-height-percent:0;mso-width-relative:margin;mso-height-relative:margin;v-text-anchor:middle" arcsize="10923f" o:gfxdata="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" fillcolor="#5b9bd5 [3204]" strokecolor="#1f4d78 [1604]" strokeweight="1pt">
+                <v:stroke joinstyle="miter"/>
+                <v:textbox>
+                  <w:txbxContent>
+                    <w:p>
+                      <w:pPr>
+                        <w:jc w:val="center"/>
+                        <w:rPr>
+                          <w:rFonts w:ascii="HGP創英角ﾎﾟｯﾌﾟ体" w:eastAsia="HGP創英角ﾎﾟｯﾌﾟ体" w:hAnsi="HGP創英角ﾎﾟｯﾌﾟ体"/>
+                          <w:sz w:val="40"/>
+                        </w:rPr>
+                      </w:pPr>
+                      <w:r>
+                        <w:rPr>
+                          <w:rFonts w:ascii="HGP創英角ﾎﾟｯﾌﾟ体" w:eastAsia="HGP創英角ﾎﾟｯﾌﾟ体" w:hAnsi="HGP創英角ﾎﾟｯﾌﾟ体" w:hint="eastAsia"/>
+                          <w:sz w:val="40"/>
+                        </w:rPr>
+                        <w:t>攻撃</w:t>
+                      </w:r>
+                    </w:p>
+                  </w:txbxContent>
+                </v:textbox>
+              </v:roundrect>
+            </w:pict>
+          </mc:Fallback>
+        </mc:AlternateContent>
+      </w:r>
+      <w:r>
+        <w:rPr>
+          <w:noProof/>
+        </w:rPr>
+        <mc:AlternateContent>
+          <mc:Choice Requires="wps">
+            <w:drawing>
+              <wp:anchor distT="0" distB="0" distL="114300" distR="114300" simplePos="0" relativeHeight="251669504" behindDoc="0" locked="0" layoutInCell="1" allowOverlap="1">
+                <wp:simplePos x="0" y="0"/>
+                <wp:positionH relativeFrom="column">
+                  <wp:posOffset>773957</wp:posOffset>
+                </wp:positionH>
+                <wp:positionV relativeFrom="paragraph">
+                  <wp:posOffset>11730</wp:posOffset>
+                </wp:positionV>
+                <wp:extent cx="1095555" cy="664234"/>
+                <wp:effectExtent l="0" t="0" r="28575" b="21590"/>
+                <wp:wrapNone/>
+                <wp:docPr id="8" name="角丸四角形 8"/>
+                <wp:cNvGraphicFramePr/>
+                <a:graphic xmlns:a="http://schemas.openxmlformats.org/drawingml/2006/main">
+                  <a:graphicData uri="http://schemas.microsoft.com/office/word/2010/wordprocessingShape">
+                    <wps:wsp>
+                      <wps:cNvSpPr/>
+                      <wps:spPr>
+                        <a:xfrm>
+                          <a:off x="0" y="0"/>
+                          <a:ext cx="1095555" cy="664234"/>
+                        </a:xfrm>
+                        <a:prstGeom prst="roundRect">
+                          <a:avLst/>
+                        </a:prstGeom>
+                      </wps:spPr>
+                      <wps:style>
+                        <a:lnRef idx="2">
+                          <a:schemeClr val="accent1">
+                            <a:shade val="50000"/>
+                          </a:schemeClr>
+                        </a:lnRef>
+                        <a:fillRef idx="1">
+                          <a:schemeClr val="accent1"/>
+                        </a:fillRef>
+                        <a:effectRef idx="0">
+                          <a:schemeClr val="accent1"/>
+                        </a:effectRef>
+                        <a:fontRef idx="minor">
+                          <a:schemeClr val="lt1"/>
+                        </a:fontRef>
+                      </wps:style>
+                      <wps:txbx>
+                        <w:txbxContent>
+                          <w:p>
+                            <w:pPr>
+                              <w:jc w:val="center"/>
+                              <w:rPr>
+                                <w:rFonts w:ascii="HGP創英角ﾎﾟｯﾌﾟ体" w:eastAsia="HGP創英角ﾎﾟｯﾌﾟ体" w:hAnsi="HGP創英角ﾎﾟｯﾌﾟ体"/>
+                                <w:sz w:val="40"/>
+                              </w:rPr>
+                            </w:pPr>
+                            <w:r>
+                              <w:rPr>
+                                <w:rFonts w:ascii="HGP創英角ﾎﾟｯﾌﾟ体" w:eastAsia="HGP創英角ﾎﾟｯﾌﾟ体" w:hAnsi="HGP創英角ﾎﾟｯﾌﾟ体" w:hint="eastAsia"/>
+                                <w:sz w:val="40"/>
+                              </w:rPr>
+                              <w:t>徘徊</w:t>
+                            </w:r>
+                          </w:p>
+                        </w:txbxContent>
+                      </wps:txbx>
+                      <wps:bodyPr rot="0" spcFirstLastPara="0" vertOverflow="overflow" horzOverflow="overflow" vert="horz" wrap="square" lIns="91440" tIns="45720" rIns="91440" bIns="45720" numCol="1" spcCol="0" rtlCol="0" fromWordArt="0" anchor="ctr" anchorCtr="0" forceAA="0" compatLnSpc="1">
+                        <a:prstTxWarp prst="textNoShape">
+                          <a:avLst/>
+                        </a:prstTxWarp>
+                        <a:noAutofit/>
+                      </wps:bodyPr>
+                    </wps:wsp>
+                  </a:graphicData>
+                </a:graphic>
+                <wp14:sizeRelH relativeFrom="margin">
+                  <wp14:pctWidth>0</wp14:pctWidth>
+                </wp14:sizeRelH>
+                <wp14:sizeRelV relativeFrom="margin">
+                  <wp14:pctHeight>0</wp14:pctHeight>
+                </wp14:sizeRelV>
+              </wp:anchor>
+            </w:drawing>
+          </mc:Choice>
+          <mc:Fallback>
+            <w:pict>
+              <v:roundrect id="角丸四角形 8" o:spid="_x0000_s1033" style="position:absolute;left:0;text-align:left;margin-left:60.95pt;margin-top:.9pt;width:86.25pt;height:52.3pt;z-index:251669504;visibility:visible;mso-wrap-style:square;mso-width-percent:0;mso-height-percent:0;mso-wrap-distance-left:9pt;mso-wrap-distance-top:0;mso-wrap-distance-right:9pt;mso-wrap-distance-bottom:0;mso-position-horizontal:absolute;mso-position-horizontal-relative:text;mso-position-vertical:absolute;mso-position-vertical-relative:text;mso-width-percent:0;mso-height-percent:0;mso-width-relative:margin;mso-height-relative:margin;v-text-anchor:middle" arcsize="10923f" o:gfxdata="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" fillcolor="#5b9bd5 [3204]" strokecolor="#1f4d78 [1604]" strokeweight="1pt">
+                <v:stroke joinstyle="miter"/>
+                <v:textbox>
+                  <w:txbxContent>
+                    <w:p>
+                      <w:pPr>
+                        <w:jc w:val="center"/>
+                        <w:rPr>
+                          <w:rFonts w:ascii="HGP創英角ﾎﾟｯﾌﾟ体" w:eastAsia="HGP創英角ﾎﾟｯﾌﾟ体" w:hAnsi="HGP創英角ﾎﾟｯﾌﾟ体"/>
+                          <w:sz w:val="40"/>
+                        </w:rPr>
+                      </w:pPr>
+                      <w:r>
+                        <w:rPr>
+                          <w:rFonts w:ascii="HGP創英角ﾎﾟｯﾌﾟ体" w:eastAsia="HGP創英角ﾎﾟｯﾌﾟ体" w:hAnsi="HGP創英角ﾎﾟｯﾌﾟ体" w:hint="eastAsia"/>
+                          <w:sz w:val="40"/>
+                        </w:rPr>
+                        <w:t>徘徊</w:t>
+                      </w:r>
+                    </w:p>
+                  </w:txbxContent>
+                </v:textbox>
+              </v:roundrect>
+            </w:pict>
+          </mc:Fallback>
+        </mc:AlternateContent>
+      </w:r>
+    </w:p>
+    <w:p/>
+    <w:p/>
+    <w:p/>
+    <w:p/>
+    <w:p>
+      <w:r>
+        <w:rPr>
+          <w:noProof/>
+        </w:rPr>
+        <mc:AlternateContent>
+          <mc:Choice Requires="wps">
+            <w:drawing>
+              <wp:anchor distT="0" distB="0" distL="114300" distR="114300" simplePos="0" relativeHeight="251684864" behindDoc="0" locked="0" layoutInCell="1" allowOverlap="1" wp14:anchorId="2ED45A7E" wp14:editId="23A04D05">
+                <wp:simplePos x="0" y="0"/>
+                <wp:positionH relativeFrom="column">
+                  <wp:posOffset>2438939</wp:posOffset>
+                </wp:positionH>
+                <wp:positionV relativeFrom="paragraph">
+                  <wp:posOffset>7548</wp:posOffset>
+                </wp:positionV>
+                <wp:extent cx="1880559" cy="388189"/>
+                <wp:effectExtent l="0" t="0" r="24765" b="12065"/>
+                <wp:wrapNone/>
+                <wp:docPr id="19" name="角丸四角形 19"/>
+                <wp:cNvGraphicFramePr/>
+                <a:graphic xmlns:a="http://schemas.openxmlformats.org/drawingml/2006/main">
+                  <a:graphicData uri="http://schemas.microsoft.com/office/word/2010/wordprocessingShape">
+                    <wps:wsp>
+                      <wps:cNvSpPr/>
+                      <wps:spPr>
+                        <a:xfrm>
+                          <a:off x="0" y="0"/>
+                          <a:ext cx="1880559" cy="388189"/>
+                        </a:xfrm>
+                        <a:prstGeom prst="roundRect">
+                          <a:avLst/>
+                        </a:prstGeom>
+                        <a:ln>
+                          <a:solidFill>
+                            <a:schemeClr val="accent1"/>
+                          </a:solidFill>
+                        </a:ln>
+                      </wps:spPr>
+                      <wps:style>
+                        <a:lnRef idx="2">
+                          <a:schemeClr val="accent2">
+                            <a:shade val="50000"/>
+                          </a:schemeClr>
+                        </a:lnRef>
+                        <a:fillRef idx="1">
+                          <a:schemeClr val="accent2"/>
+                        </a:fillRef>
+                        <a:effectRef idx="0">
+                          <a:schemeClr val="accent2"/>
+                        </a:effectRef>
+                        <a:fontRef idx="minor">
+                          <a:schemeClr val="lt1"/>
+                        </a:fontRef>
+                      </wps:style>
+                      <wps:txbx>
+                        <w:txbxContent>
+                          <w:p>
+                            <w:r>
+                              <w:rPr>
+                                <w:rFonts w:hint="eastAsia"/>
+                              </w:rPr>
+                              <w:t>プレイヤーに</w:t>
+                            </w:r>
+                            <w:r>
+                              <w:t>追いついたら</w:t>
+                            </w:r>
+                          </w:p>
+                        </w:txbxContent>
+                      </wps:txbx>
+                      <wps:bodyPr rot="0" spcFirstLastPara="0" vertOverflow="overflow" horzOverflow="overflow" vert="horz" wrap="square" lIns="91440" tIns="45720" rIns="91440" bIns="45720" numCol="1" spcCol="0" rtlCol="0" fromWordArt="0" anchor="ctr" anchorCtr="0" forceAA="0" compatLnSpc="1">
+                        <a:prstTxWarp prst="textNoShape">
+                          <a:avLst/>
+                        </a:prstTxWarp>
+                        <a:noAutofit/>
+                      </wps:bodyPr>
+                    </wps:wsp>
+                  </a:graphicData>
+                </a:graphic>
+                <wp14:sizeRelH relativeFrom="margin">
+                  <wp14:pctWidth>0</wp14:pctWidth>
+                </wp14:sizeRelH>
+                <wp14:sizeRelV relativeFrom="margin">
+                  <wp14:pctHeight>0</wp14:pctHeight>
+                </wp14:sizeRelV>
+              </wp:anchor>
+            </w:drawing>
+          </mc:Choice>
+          <mc:Fallback>
+            <w:pict>
+              <v:roundrect w14:anchorId="2ED45A7E" id="角丸四角形 19" o:spid="_x0000_s1034" style="position:absolute;left:0;text-align:left;margin-left:192.05pt;margin-top:.6pt;width:148.1pt;height:30.55pt;z-index:251684864;visibility:visible;mso-wrap-style:square;mso-width-percent:0;mso-height-percent:0;mso-wrap-distance-left:9pt;mso-wrap-distance-top:0;mso-wrap-distance-right:9pt;mso-wrap-distance-bottom:0;mso-position-horizontal:absolute;mso-position-horizontal-relative:text;mso-position-vertical:absolute;mso-position-vertical-relative:text;mso-width-percent:0;mso-height-percent:0;mso-width-relative:margin;mso-height-relative:margin;v-text-anchor:middle" arcsize="10923f" o:gfxdata="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" fillcolor="#ed7d31 [3205]" strokecolor="#5b9bd5 [3204]" strokeweight="1pt">
+                <v:stroke joinstyle="miter"/>
+                <v:textbox>
+                  <w:txbxContent>
+                    <w:p>
+                      <w:r>
+                        <w:rPr>
+                          <w:rFonts w:hint="eastAsia"/>
+                        </w:rPr>
+                        <w:t>プレイヤーに</w:t>
+                      </w:r>
+                      <w:r>
+                        <w:t>追いついたら</w:t>
+                      </w:r>
+                    </w:p>
+                  </w:txbxContent>
+                </v:textbox>
+              </v:roundrect>
+            </w:pict>
+          </mc:Fallback>
+        </mc:AlternateContent>
+      </w:r>
+    </w:p>
+    <w:p>
+      <w:r>
+        <w:rPr>
+          <w:noProof/>
+        </w:rPr>
+        <mc:AlternateContent>
+          <mc:Choice Requires="wps">
+            <w:drawing>
+              <wp:anchor distT="0" distB="0" distL="114300" distR="114300" simplePos="0" relativeHeight="251687936" behindDoc="0" locked="0" layoutInCell="1" allowOverlap="1" wp14:anchorId="490FE79C" wp14:editId="02353ACB">
+                <wp:simplePos x="0" y="0"/>
+                <wp:positionH relativeFrom="column">
+                  <wp:posOffset>24046</wp:posOffset>
+                </wp:positionH>
+                <wp:positionV relativeFrom="paragraph">
+                  <wp:posOffset>115438</wp:posOffset>
+                </wp:positionV>
+                <wp:extent cx="2259797" cy="388189"/>
+                <wp:effectExtent l="0" t="0" r="26670" b="12065"/>
+                <wp:wrapNone/>
+                <wp:docPr id="21" name="角丸四角形 21"/>
+                <wp:cNvGraphicFramePr/>
+                <a:graphic xmlns:a="http://schemas.openxmlformats.org/drawingml/2006/main">
+                  <a:graphicData uri="http://schemas.microsoft.com/office/word/2010/wordprocessingShape">
+                    <wps:wsp>
+                      <wps:cNvSpPr/>
+                      <wps:spPr>
+                        <a:xfrm>
+                          <a:off x="0" y="0"/>
+                          <a:ext cx="2259797" cy="388189"/>
+                        </a:xfrm>
+                        <a:prstGeom prst="roundRect">
+                          <a:avLst/>
+                        </a:prstGeom>
+                        <a:ln>
+                          <a:solidFill>
+                            <a:schemeClr val="accent1"/>
+                          </a:solidFill>
+                        </a:ln>
+                      </wps:spPr>
+                      <wps:style>
+                        <a:lnRef idx="2">
+                          <a:schemeClr val="accent2">
+                            <a:shade val="50000"/>
+                          </a:schemeClr>
+                        </a:lnRef>
+                        <a:fillRef idx="1">
+                          <a:schemeClr val="accent2"/>
+                        </a:fillRef>
+                        <a:effectRef idx="0">
+                          <a:schemeClr val="accent2"/>
+                        </a:effectRef>
+                        <a:fontRef idx="minor">
+                          <a:schemeClr val="lt1"/>
+                        </a:fontRef>
+                      </wps:style>
+                      <wps:txbx>
+                        <w:txbxContent>
+                          <w:p>
+                            <w:r>
+                              <w:rPr>
+                                <w:rFonts w:hint="eastAsia"/>
+                              </w:rPr>
+                              <w:t>プレイヤーとの距離が開いたら</w:t>
+                            </w:r>
+                          </w:p>
+                        </w:txbxContent>
+                      </wps:txbx>
+                      <wps:bodyPr rot="0" spcFirstLastPara="0" vertOverflow="overflow" horzOverflow="overflow" vert="horz" wrap="square" lIns="91440" tIns="45720" rIns="91440" bIns="45720" numCol="1" spcCol="0" rtlCol="0" fromWordArt="0" anchor="ctr" anchorCtr="0" forceAA="0" compatLnSpc="1">
+                        <a:prstTxWarp prst="textNoShape">
+                          <a:avLst/>
+                        </a:prstTxWarp>
+                        <a:noAutofit/>
+                      </wps:bodyPr>
+                    </wps:wsp>
+                  </a:graphicData>
+                </a:graphic>
+                <wp14:sizeRelH relativeFrom="margin">
+                  <wp14:pctWidth>0</wp14:pctWidth>
+                </wp14:sizeRelH>
+                <wp14:sizeRelV relativeFrom="margin">
+                  <wp14:pctHeight>0</wp14:pctHeight>
+                </wp14:sizeRelV>
+              </wp:anchor>
+            </w:drawing>
+          </mc:Choice>
+          <mc:Fallback>
+            <w:pict>
+              <v:roundrect w14:anchorId="490FE79C" id="角丸四角形 21" o:spid="_x0000_s1035" style="position:absolute;left:0;text-align:left;margin-left:1.9pt;margin-top:9.1pt;width:177.95pt;height:30.55pt;z-index:251687936;visibility:visible;mso-wrap-style:square;mso-width-percent:0;mso-height-percent:0;mso-wrap-distance-left:9pt;mso-wrap-distance-top:0;mso-wrap-distance-right:9pt;mso-wrap-distance-bottom:0;mso-position-horizontal:absolute;mso-position-horizontal-relative:text;mso-position-vertical:absolute;mso-position-vertical-relative:text;mso-width-percent:0;mso-height-percent:0;mso-width-relative:margin;mso-height-relative:margin;v-text-anchor:middle" arcsize="10923f" o:gfxdata="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" fillcolor="#ed7d31 [3205]" strokecolor="#5b9bd5 [3204]" strokeweight="1pt">
+                <v:stroke joinstyle="miter"/>
+                <v:textbox>
+                  <w:txbxContent>
+                    <w:p>
+                      <w:r>
+                        <w:rPr>
+                          <w:rFonts w:hint="eastAsia"/>
+                        </w:rPr>
+                        <w:t>プレイヤーとの距離が開いたら</w:t>
+                      </w:r>
+                    </w:p>
+                  </w:txbxContent>
+                </v:textbox>
+              </v:roundrect>
+            </w:pict>
+          </mc:Fallback>
+        </mc:AlternateContent>
+      </w:r>
+    </w:p>
+    <w:p/>
+    <w:p/>
+    <w:p/>
+    <w:p/>
+    <w:p/>
+    <w:p/>
+    <w:p>
+      <w:pPr>
+        <w:pStyle w:val="2"/>
+        <w:rPr>
+          <w:rFonts w:hint="eastAsia"/>
+          <w:b/>
+        </w:rPr>
+      </w:pPr>
+      <w:r>
+        <w:rPr>
+          <w:rFonts w:hint="eastAsia"/>
+          <w:b/>
+        </w:rPr>
+        <w:lastRenderedPageBreak/>
+        <w:t>3.2</w:t>
+      </w:r>
+      <w:r>
+        <w:rPr>
+          <w:rFonts w:hint="eastAsia"/>
+          <w:b/>
+        </w:rPr>
+        <w:t xml:space="preserve">　</w:t>
+      </w:r>
+      <w:r>
+        <w:rPr>
+          <w:rFonts w:hint="eastAsia"/>
+          <w:b/>
+        </w:rPr>
+        <w:t>FSM</w:t>
+      </w:r>
+      <w:r>
+        <w:rPr>
+          <w:rFonts w:hint="eastAsia"/>
+          <w:b/>
+        </w:rPr>
+        <w:t>を実装してみる</w:t>
+      </w:r>
+    </w:p>
+    <w:p>
+      <w:pPr>
+        <w:pStyle w:val="3"/>
+        <w:ind w:left="840"/>
+        <w:rPr>
+          <w:rFonts w:hint="eastAsia"/>
+          <w:b/>
+        </w:rPr>
+      </w:pPr>
+      <w:r>
+        <w:rPr>
+          <w:rFonts w:hint="eastAsia"/>
+          <w:b/>
+        </w:rPr>
+        <w:t>3</w:t>
+      </w:r>
+      <w:r>
+        <w:rPr>
+          <w:b/>
+        </w:rPr>
+        <w:t xml:space="preserve">.2.1 </w:t>
+      </w:r>
+      <w:r>
+        <w:rPr>
+          <w:rFonts w:hint="eastAsia"/>
+          <w:b/>
+        </w:rPr>
+        <w:t>追跡状態を作ってみる</w:t>
+      </w:r>
+      <w:r>
+        <w:rPr>
+          <w:rFonts w:hint="eastAsia"/>
+          <w:b/>
+        </w:rPr>
+        <w:t>(</w:t>
+      </w:r>
+      <w:proofErr w:type="spellStart"/>
+      <w:r>
+        <w:rPr>
+          <w:rFonts w:hint="eastAsia"/>
+          <w:b/>
+        </w:rPr>
+        <w:t>HandsOn</w:t>
+      </w:r>
+      <w:proofErr w:type="spellEnd"/>
+      <w:r>
+        <w:rPr>
+          <w:rFonts w:hint="eastAsia"/>
+          <w:b/>
+        </w:rPr>
+        <w:t>)</w:t>
+      </w:r>
+    </w:p>
+    <w:p>
+      <w:r>
+        <w:rPr>
+          <w:rFonts w:hint="eastAsia"/>
+        </w:rPr>
+        <w:t xml:space="preserve">　では、サンプルプログラムの</w:t>
+      </w:r>
+      <w:r>
+        <w:rPr>
+          <w:rFonts w:hint="eastAsia"/>
+        </w:rPr>
+        <w:t>Chapter_</w:t>
+      </w:r>
+      <w:r>
+        <w:t>03</w:t>
+      </w:r>
+      <w:r>
+        <w:rPr>
+          <w:rFonts w:hint="eastAsia"/>
+        </w:rPr>
+        <w:t>を使って、敵の</w:t>
+      </w:r>
+      <w:r>
+        <w:rPr>
+          <w:rFonts w:hint="eastAsia"/>
+        </w:rPr>
+        <w:t>FSM</w:t>
+      </w:r>
+      <w:r>
+        <w:rPr>
+          <w:rFonts w:hint="eastAsia"/>
+        </w:rPr>
+        <w:t>を実装してみましょう。まずはプレイヤーとの距離が一定以内に入ったら、追跡状態に遷移するようにしてみましょう。まず追跡状態を表す</w:t>
+      </w:r>
+      <w:proofErr w:type="spellStart"/>
+      <w:r>
+        <w:rPr>
+          <w:rFonts w:hint="eastAsia"/>
+        </w:rPr>
+        <w:t>enum</w:t>
+      </w:r>
+      <w:proofErr w:type="spellEnd"/>
+      <w:r>
+        <w:rPr>
+          <w:rFonts w:hint="eastAsia"/>
+        </w:rPr>
+        <w:t>を追加し</w:t>
+      </w:r>
+      <w:r>
+        <w:rPr>
+          <w:rFonts w:hint="eastAsia"/>
+        </w:rPr>
+        <w:t>ましょう</w:t>
+      </w:r>
+      <w:r>
+        <w:rPr>
+          <w:rFonts w:hint="eastAsia"/>
+        </w:rPr>
+        <w:t>。</w:t>
+      </w:r>
+      <w:proofErr w:type="spellStart"/>
+      <w:r>
+        <w:rPr>
+          <w:rFonts w:hint="eastAsia"/>
+        </w:rPr>
+        <w:t>Enemy.h</w:t>
+      </w:r>
+      <w:proofErr w:type="spellEnd"/>
+      <w:r>
+        <w:rPr>
+          <w:rFonts w:hint="eastAsia"/>
+        </w:rPr>
+        <w:t>を開いて下記の網掛けになっているコードを追加してください。</w:t>
+      </w:r>
+    </w:p>
+    <w:p>
+      <w:pPr>
+        <w:rPr>
+          <w:rFonts w:hint="eastAsia"/>
+        </w:rPr>
+      </w:pPr>
+      <w:proofErr w:type="spellStart"/>
+      <w:r>
+        <w:rPr>
+          <w:rFonts w:hint="eastAsia"/>
+        </w:rPr>
+        <w:t>Enemy.h</w:t>
+      </w:r>
+      <w:proofErr w:type="spellEnd"/>
+      <w:r>
+        <w:rPr>
+          <w:rFonts w:hint="eastAsia"/>
+        </w:rPr>
+        <w:t>(</w:t>
+      </w:r>
+      <w:r>
+        <w:t>52</w:t>
+      </w:r>
+      <w:r>
+        <w:rPr>
+          <w:rFonts w:hint="eastAsia"/>
+        </w:rPr>
+        <w:t>行目</w:t>
+      </w:r>
+      <w:r>
+        <w:rPr>
+          <w:rFonts w:hint="eastAsia"/>
+        </w:rPr>
+        <w:t>)</w:t>
+      </w:r>
+    </w:p>
+    <w:tbl>
+      <w:tblPr>
+        <w:tblStyle w:val="a7"/>
+        <w:tblW w:w="0" w:type="auto"/>
+        <w:tblLook w:val="04A0" w:firstRow="1" w:lastRow="0" w:firstColumn="1" w:lastColumn="0" w:noHBand="0" w:noVBand="1"/>
+      </w:tblPr>
+      <w:tblGrid>
+        <w:gridCol w:w="8494"/>
+      </w:tblGrid>
+      <w:tr>
+        <w:tc>
+          <w:tcPr>
+            <w:tcW w:w="8494" w:type="dxa"/>
+          </w:tcPr>
+          <w:p>
+            <w:pPr>
+              <w:autoSpaceDE w:val="0"/>
+              <w:autoSpaceDN w:val="0"/>
+              <w:adjustRightInd w:val="0"/>
+              <w:jc w:val="left"/>
+              <w:rPr>
+                <w:rFonts w:ascii="ＭＳ ゴシック" w:eastAsia="ＭＳ ゴシック" w:cs="ＭＳ ゴシック"/>
+                <w:color w:val="000000"/>
+                <w:kern w:val="0"/>
+                <w:sz w:val="19"/>
+                <w:szCs w:val="19"/>
+              </w:rPr>
+            </w:pPr>
+            <w:r>
+              <w:rPr>
+                <w:rFonts w:ascii="ＭＳ ゴシック" w:eastAsia="ＭＳ ゴシック" w:cs="ＭＳ ゴシック"/>
+                <w:color w:val="008000"/>
+                <w:kern w:val="0"/>
+                <w:sz w:val="19"/>
+                <w:szCs w:val="19"/>
+              </w:rPr>
+              <w:t>//</w:t>
+            </w:r>
+            <w:r>
+              <w:rPr>
+                <w:rFonts w:ascii="ＭＳ ゴシック" w:eastAsia="ＭＳ ゴシック" w:cs="ＭＳ ゴシック" w:hint="eastAsia"/>
+                <w:color w:val="008000"/>
+                <w:kern w:val="0"/>
+                <w:sz w:val="19"/>
+                <w:szCs w:val="19"/>
+              </w:rPr>
+              <w:t>状態。</w:t>
+            </w:r>
+          </w:p>
+          <w:p>
+            <w:pPr>
+              <w:autoSpaceDE w:val="0"/>
+              <w:autoSpaceDN w:val="0"/>
+              <w:adjustRightInd w:val="0"/>
+              <w:jc w:val="left"/>
+              <w:rPr>
+                <w:rFonts w:ascii="ＭＳ ゴシック" w:eastAsia="ＭＳ ゴシック" w:cs="ＭＳ ゴシック"/>
+                <w:color w:val="000000"/>
+                <w:kern w:val="0"/>
+                <w:sz w:val="19"/>
+                <w:szCs w:val="19"/>
+              </w:rPr>
+            </w:pPr>
+            <w:proofErr w:type="spellStart"/>
+            <w:r>
+              <w:rPr>
+                <w:rFonts w:ascii="ＭＳ ゴシック" w:eastAsia="ＭＳ ゴシック" w:cs="ＭＳ ゴシック"/>
+                <w:color w:val="0000FF"/>
+                <w:kern w:val="0"/>
+                <w:sz w:val="19"/>
+                <w:szCs w:val="19"/>
+              </w:rPr>
+              <w:t>enum</w:t>
+            </w:r>
+            <w:proofErr w:type="spellEnd"/>
+            <w:r>
+              <w:rPr>
+                <w:rFonts w:ascii="ＭＳ ゴシック" w:eastAsia="ＭＳ ゴシック" w:cs="ＭＳ ゴシック"/>
+                <w:color w:val="000000"/>
+                <w:kern w:val="0"/>
+                <w:sz w:val="19"/>
+                <w:szCs w:val="19"/>
+              </w:rPr>
+              <w:t xml:space="preserve"> </w:t>
+            </w:r>
+            <w:proofErr w:type="spellStart"/>
+            <w:r>
+              <w:rPr>
+                <w:rFonts w:ascii="ＭＳ ゴシック" w:eastAsia="ＭＳ ゴシック" w:cs="ＭＳ ゴシック"/>
+                <w:color w:val="2B91AF"/>
+                <w:kern w:val="0"/>
+                <w:sz w:val="19"/>
+                <w:szCs w:val="19"/>
+              </w:rPr>
+              <w:t>EnState</w:t>
+            </w:r>
+            <w:proofErr w:type="spellEnd"/>
+            <w:r>
+              <w:rPr>
+                <w:rFonts w:ascii="ＭＳ ゴシック" w:eastAsia="ＭＳ ゴシック" w:cs="ＭＳ ゴシック"/>
+                <w:color w:val="000000"/>
+                <w:kern w:val="0"/>
+                <w:sz w:val="19"/>
+                <w:szCs w:val="19"/>
+              </w:rPr>
+              <w:t xml:space="preserve"> {</w:t>
+            </w:r>
+          </w:p>
+          <w:p>
+            <w:pPr>
+              <w:autoSpaceDE w:val="0"/>
+              <w:autoSpaceDN w:val="0"/>
+              <w:adjustRightInd w:val="0"/>
+              <w:jc w:val="left"/>
+              <w:rPr>
+                <w:rFonts w:ascii="ＭＳ ゴシック" w:eastAsia="ＭＳ ゴシック" w:cs="ＭＳ ゴシック"/>
+                <w:color w:val="000000"/>
+                <w:kern w:val="0"/>
+                <w:sz w:val="19"/>
+                <w:szCs w:val="19"/>
+              </w:rPr>
+            </w:pPr>
+            <w:r>
+              <w:rPr>
+                <w:rFonts w:ascii="ＭＳ ゴシック" w:eastAsia="ＭＳ ゴシック" w:cs="ＭＳ ゴシック"/>
+                <w:color w:val="000000"/>
+                <w:kern w:val="0"/>
+                <w:sz w:val="19"/>
+                <w:szCs w:val="19"/>
+              </w:rPr>
+              <w:tab/>
+            </w:r>
+            <w:proofErr w:type="spellStart"/>
+            <w:r>
+              <w:rPr>
+                <w:rFonts w:ascii="ＭＳ ゴシック" w:eastAsia="ＭＳ ゴシック" w:cs="ＭＳ ゴシック"/>
+                <w:color w:val="2F4F4F"/>
+                <w:kern w:val="0"/>
+                <w:sz w:val="19"/>
+                <w:szCs w:val="19"/>
+              </w:rPr>
+              <w:t>enState_Idle</w:t>
+            </w:r>
+            <w:proofErr w:type="spellEnd"/>
+            <w:r>
+              <w:rPr>
+                <w:rFonts w:ascii="ＭＳ ゴシック" w:eastAsia="ＭＳ ゴシック" w:cs="ＭＳ ゴシック"/>
+                <w:color w:val="000000"/>
+                <w:kern w:val="0"/>
+                <w:sz w:val="19"/>
+                <w:szCs w:val="19"/>
+              </w:rPr>
+              <w:t>,</w:t>
+            </w:r>
+            <w:r>
+              <w:rPr>
+                <w:rFonts w:ascii="ＭＳ ゴシック" w:eastAsia="ＭＳ ゴシック" w:cs="ＭＳ ゴシック"/>
+                <w:color w:val="000000"/>
+                <w:kern w:val="0"/>
+                <w:sz w:val="19"/>
+                <w:szCs w:val="19"/>
+              </w:rPr>
+              <w:tab/>
+            </w:r>
+            <w:r>
+              <w:rPr>
+                <w:rFonts w:ascii="ＭＳ ゴシック" w:eastAsia="ＭＳ ゴシック" w:cs="ＭＳ ゴシック"/>
+                <w:color w:val="008000"/>
+                <w:kern w:val="0"/>
+                <w:sz w:val="19"/>
+                <w:szCs w:val="19"/>
+              </w:rPr>
+              <w:t>//</w:t>
+            </w:r>
+            <w:r>
+              <w:rPr>
+                <w:rFonts w:ascii="ＭＳ ゴシック" w:eastAsia="ＭＳ ゴシック" w:cs="ＭＳ ゴシック" w:hint="eastAsia"/>
+                <w:color w:val="008000"/>
+                <w:kern w:val="0"/>
+                <w:sz w:val="19"/>
+                <w:szCs w:val="19"/>
+              </w:rPr>
+              <w:t>待機状態</w:t>
+            </w:r>
+          </w:p>
+          <w:p>
+            <w:pPr>
+              <w:autoSpaceDE w:val="0"/>
+              <w:autoSpaceDN w:val="0"/>
+              <w:adjustRightInd w:val="0"/>
+              <w:jc w:val="left"/>
+              <w:rPr>
+                <w:rFonts w:ascii="ＭＳ ゴシック" w:eastAsia="ＭＳ ゴシック" w:cs="ＭＳ ゴシック"/>
+                <w:color w:val="000000"/>
+                <w:kern w:val="0"/>
+                <w:sz w:val="19"/>
+                <w:szCs w:val="19"/>
+              </w:rPr>
+            </w:pPr>
+            <w:r>
+              <w:rPr>
+                <w:rFonts w:ascii="ＭＳ ゴシック" w:eastAsia="ＭＳ ゴシック" w:cs="ＭＳ ゴシック"/>
+                <w:color w:val="000000"/>
+                <w:kern w:val="0"/>
+                <w:sz w:val="19"/>
+                <w:szCs w:val="19"/>
+              </w:rPr>
+              <w:tab/>
+            </w:r>
+            <w:proofErr w:type="spellStart"/>
+            <w:r>
+              <w:rPr>
+                <w:rFonts w:ascii="ＭＳ ゴシック" w:eastAsia="ＭＳ ゴシック" w:cs="ＭＳ ゴシック"/>
+                <w:b/>
+                <w:color w:val="2F4F4F"/>
+                <w:kern w:val="0"/>
+                <w:sz w:val="19"/>
+                <w:szCs w:val="19"/>
+                <w:shd w:val="pct15" w:color="auto" w:fill="FFFFFF"/>
+              </w:rPr>
+              <w:t>enState_Tracking</w:t>
+            </w:r>
+            <w:proofErr w:type="spellEnd"/>
+            <w:r>
+              <w:rPr>
+                <w:rFonts w:ascii="ＭＳ ゴシック" w:eastAsia="ＭＳ ゴシック" w:cs="ＭＳ ゴシック"/>
+                <w:b/>
+                <w:color w:val="000000"/>
+                <w:kern w:val="0"/>
+                <w:sz w:val="19"/>
+                <w:szCs w:val="19"/>
+                <w:shd w:val="pct15" w:color="auto" w:fill="FFFFFF"/>
+              </w:rPr>
+              <w:t>,</w:t>
+            </w:r>
+            <w:r>
+              <w:rPr>
+                <w:rFonts w:ascii="ＭＳ ゴシック" w:eastAsia="ＭＳ ゴシック" w:cs="ＭＳ ゴシック"/>
+                <w:b/>
+                <w:color w:val="000000"/>
+                <w:kern w:val="0"/>
+                <w:sz w:val="19"/>
+                <w:szCs w:val="19"/>
+                <w:shd w:val="pct15" w:color="auto" w:fill="FFFFFF"/>
+              </w:rPr>
+              <w:tab/>
+            </w:r>
+            <w:r>
+              <w:rPr>
+                <w:rFonts w:ascii="ＭＳ ゴシック" w:eastAsia="ＭＳ ゴシック" w:cs="ＭＳ ゴシック"/>
+                <w:b/>
+                <w:color w:val="008000"/>
+                <w:kern w:val="0"/>
+                <w:sz w:val="19"/>
+                <w:szCs w:val="19"/>
+                <w:shd w:val="pct15" w:color="auto" w:fill="FFFFFF"/>
+              </w:rPr>
+              <w:t>//</w:t>
+            </w:r>
+            <w:r>
+              <w:rPr>
+                <w:rFonts w:ascii="ＭＳ ゴシック" w:eastAsia="ＭＳ ゴシック" w:cs="ＭＳ ゴシック" w:hint="eastAsia"/>
+                <w:b/>
+                <w:color w:val="008000"/>
+                <w:kern w:val="0"/>
+                <w:sz w:val="19"/>
+                <w:szCs w:val="19"/>
+                <w:shd w:val="pct15" w:color="auto" w:fill="FFFFFF"/>
+              </w:rPr>
+              <w:t>追跡状態。</w:t>
+            </w:r>
+          </w:p>
+          <w:p>
+            <w:pPr>
+              <w:spacing w:line="200" w:lineRule="exact"/>
+              <w:rPr>
+                <w:rFonts w:hint="eastAsia"/>
+              </w:rPr>
+            </w:pPr>
+            <w:r>
+              <w:rPr>
+                <w:rFonts w:ascii="ＭＳ ゴシック" w:eastAsia="ＭＳ ゴシック" w:cs="ＭＳ ゴシック"/>
+                <w:color w:val="000000"/>
+                <w:kern w:val="0"/>
+                <w:sz w:val="19"/>
+                <w:szCs w:val="19"/>
+              </w:rPr>
+              <w:t>};</w:t>
+            </w:r>
+          </w:p>
+        </w:tc>
+      </w:tr>
+    </w:tbl>
+    <w:p>
+      <w:r>
+        <w:rPr>
+          <w:rFonts w:hint="eastAsia"/>
+        </w:rPr>
+        <w:t xml:space="preserve">　</w:t>
+      </w:r>
+    </w:p>
+    <w:p>
+      <w:pPr>
+        <w:ind w:firstLineChars="100" w:firstLine="210"/>
+      </w:pPr>
+      <w:r>
+        <w:rPr>
+          <w:rFonts w:hint="eastAsia"/>
+        </w:rPr>
+        <w:t>続いて、</w:t>
+      </w:r>
+      <w:r>
+        <w:rPr>
+          <w:rFonts w:hint="eastAsia"/>
+        </w:rPr>
+        <w:t>プレイヤーとの距離が</w:t>
+      </w:r>
+      <w:r>
+        <w:rPr>
+          <w:rFonts w:hint="eastAsia"/>
+        </w:rPr>
+        <w:t>400</w:t>
+      </w:r>
+      <w:r>
+        <w:rPr>
+          <w:rFonts w:hint="eastAsia"/>
+        </w:rPr>
+        <w:t>以下になったら</w:t>
+      </w:r>
+      <w:r>
+        <w:rPr>
+          <w:rFonts w:hint="eastAsia"/>
+        </w:rPr>
+        <w:t>追跡状態に遷移するコードを追加しましょう。</w:t>
+      </w:r>
+      <w:r>
+        <w:rPr>
+          <w:rFonts w:hint="eastAsia"/>
+        </w:rPr>
+        <w:t>Enemy.cpp</w:t>
+      </w:r>
+      <w:r>
+        <w:rPr>
+          <w:rFonts w:hint="eastAsia"/>
+        </w:rPr>
+        <w:t>を開いて下記の網掛けになっているコードを追加してください。</w:t>
+      </w:r>
+    </w:p>
+    <w:p>
+      <w:pPr>
+        <w:rPr>
+          <w:rFonts w:hint="eastAsia"/>
+        </w:rPr>
+      </w:pPr>
+      <w:r>
+        <w:rPr>
+          <w:rFonts w:hint="eastAsia"/>
+        </w:rPr>
+        <w:t>Enemy.cpp(</w:t>
+      </w:r>
+      <w:r>
+        <w:t>51</w:t>
+      </w:r>
+      <w:r>
+        <w:rPr>
+          <w:rFonts w:hint="eastAsia"/>
+        </w:rPr>
+        <w:t>行目</w:t>
+      </w:r>
+      <w:r>
+        <w:rPr>
+          <w:rFonts w:hint="eastAsia"/>
+        </w:rPr>
+        <w:t>)</w:t>
+      </w:r>
+    </w:p>
+    <w:tbl>
+      <w:tblPr>
+        <w:tblStyle w:val="a7"/>
+        <w:tblW w:w="0" w:type="auto"/>
+        <w:tblLook w:val="04A0" w:firstRow="1" w:lastRow="0" w:firstColumn="1" w:lastColumn="0" w:noHBand="0" w:noVBand="1"/>
+      </w:tblPr>
+      <w:tblGrid>
+        <w:gridCol w:w="8494"/>
+      </w:tblGrid>
+      <w:tr>
+        <w:tc>
+          <w:tcPr>
+            <w:tcW w:w="8494" w:type="dxa"/>
+          </w:tcPr>
+          <w:p>
+            <w:pPr>
+              <w:autoSpaceDE w:val="0"/>
+              <w:autoSpaceDN w:val="0"/>
+              <w:adjustRightInd w:val="0"/>
+              <w:spacing w:line="240" w:lineRule="exact"/>
+              <w:jc w:val="left"/>
+              <w:rPr>
+                <w:rFonts w:ascii="ＭＳ ゴシック" w:eastAsia="ＭＳ ゴシック" w:cs="ＭＳ ゴシック"/>
+                <w:color w:val="000000"/>
+                <w:kern w:val="0"/>
+                <w:sz w:val="19"/>
+                <w:szCs w:val="19"/>
+              </w:rPr>
+            </w:pPr>
+            <w:r>
+              <w:rPr>
+                <w:rFonts w:ascii="ＭＳ ゴシック" w:eastAsia="ＭＳ ゴシック" w:cs="ＭＳ ゴシック"/>
+                <w:color w:val="0000FF"/>
+                <w:kern w:val="0"/>
+                <w:sz w:val="19"/>
+                <w:szCs w:val="19"/>
+              </w:rPr>
+              <w:t>if</w:t>
+            </w:r>
+            <w:r>
+              <w:rPr>
+                <w:rFonts w:ascii="ＭＳ ゴシック" w:eastAsia="ＭＳ ゴシック" w:cs="ＭＳ ゴシック"/>
+                <w:color w:val="000000"/>
+                <w:kern w:val="0"/>
+                <w:sz w:val="19"/>
+                <w:szCs w:val="19"/>
+              </w:rPr>
+              <w:t xml:space="preserve"> (</w:t>
+            </w:r>
+            <w:proofErr w:type="spellStart"/>
+            <w:r>
+              <w:rPr>
+                <w:rFonts w:ascii="ＭＳ ゴシック" w:eastAsia="ＭＳ ゴシック" w:cs="ＭＳ ゴシック"/>
+                <w:color w:val="000000"/>
+                <w:kern w:val="0"/>
+                <w:sz w:val="19"/>
+                <w:szCs w:val="19"/>
+              </w:rPr>
+              <w:t>m_state</w:t>
+            </w:r>
+            <w:proofErr w:type="spellEnd"/>
+            <w:r>
+              <w:rPr>
+                <w:rFonts w:ascii="ＭＳ ゴシック" w:eastAsia="ＭＳ ゴシック" w:cs="ＭＳ ゴシック"/>
+                <w:color w:val="000000"/>
+                <w:kern w:val="0"/>
+                <w:sz w:val="19"/>
+                <w:szCs w:val="19"/>
+              </w:rPr>
+              <w:t xml:space="preserve"> == </w:t>
+            </w:r>
+            <w:proofErr w:type="spellStart"/>
+            <w:r>
+              <w:rPr>
+                <w:rFonts w:ascii="ＭＳ ゴシック" w:eastAsia="ＭＳ ゴシック" w:cs="ＭＳ ゴシック"/>
+                <w:color w:val="2F4F4F"/>
+                <w:kern w:val="0"/>
+                <w:sz w:val="19"/>
+                <w:szCs w:val="19"/>
+              </w:rPr>
+              <w:t>enState_Idle</w:t>
+            </w:r>
+            <w:proofErr w:type="spellEnd"/>
+            <w:r>
+              <w:rPr>
+                <w:rFonts w:ascii="ＭＳ ゴシック" w:eastAsia="ＭＳ ゴシック" w:cs="ＭＳ ゴシック"/>
+                <w:color w:val="000000"/>
+                <w:kern w:val="0"/>
+                <w:sz w:val="19"/>
+                <w:szCs w:val="19"/>
+              </w:rPr>
+              <w:t>) {</w:t>
+            </w:r>
+          </w:p>
+          <w:p>
+            <w:pPr>
+              <w:autoSpaceDE w:val="0"/>
+              <w:autoSpaceDN w:val="0"/>
+              <w:adjustRightInd w:val="0"/>
+              <w:spacing w:line="240" w:lineRule="exact"/>
+              <w:jc w:val="left"/>
+              <w:rPr>
+                <w:rFonts w:ascii="ＭＳ ゴシック" w:eastAsia="ＭＳ ゴシック" w:cs="ＭＳ ゴシック"/>
+                <w:b/>
+                <w:color w:val="000000"/>
+                <w:kern w:val="0"/>
+                <w:sz w:val="19"/>
+                <w:szCs w:val="19"/>
+                <w:shd w:val="pct15" w:color="auto" w:fill="FFFFFF"/>
+              </w:rPr>
+            </w:pPr>
+            <w:r>
+              <w:rPr>
+                <w:rFonts w:ascii="ＭＳ ゴシック" w:eastAsia="ＭＳ ゴシック" w:cs="ＭＳ ゴシック"/>
+                <w:b/>
+                <w:color w:val="000000"/>
+                <w:kern w:val="0"/>
+                <w:sz w:val="19"/>
+                <w:szCs w:val="19"/>
+                <w:shd w:val="pct15" w:color="auto" w:fill="FFFFFF"/>
+              </w:rPr>
+              <w:tab/>
+            </w:r>
+            <w:r>
+              <w:rPr>
+                <w:rFonts w:ascii="ＭＳ ゴシック" w:eastAsia="ＭＳ ゴシック" w:cs="ＭＳ ゴシック"/>
+                <w:b/>
+                <w:color w:val="008000"/>
+                <w:kern w:val="0"/>
+                <w:sz w:val="19"/>
+                <w:szCs w:val="19"/>
+                <w:shd w:val="pct15" w:color="auto" w:fill="FFFFFF"/>
+              </w:rPr>
+              <w:t>//</w:t>
+            </w:r>
+            <w:r>
+              <w:rPr>
+                <w:rFonts w:ascii="ＭＳ ゴシック" w:eastAsia="ＭＳ ゴシック" w:cs="ＭＳ ゴシック" w:hint="eastAsia"/>
+                <w:b/>
+                <w:color w:val="008000"/>
+                <w:kern w:val="0"/>
+                <w:sz w:val="19"/>
+                <w:szCs w:val="19"/>
+                <w:shd w:val="pct15" w:color="auto" w:fill="FFFFFF"/>
+              </w:rPr>
+              <w:t>待機状態の時の処理。</w:t>
+            </w:r>
+          </w:p>
+          <w:p>
+            <w:pPr>
+              <w:autoSpaceDE w:val="0"/>
+              <w:autoSpaceDN w:val="0"/>
+              <w:adjustRightInd w:val="0"/>
+              <w:spacing w:line="240" w:lineRule="exact"/>
+              <w:jc w:val="left"/>
+              <w:rPr>
+                <w:rFonts w:ascii="ＭＳ ゴシック" w:eastAsia="ＭＳ ゴシック" w:cs="ＭＳ ゴシック"/>
+                <w:b/>
+                <w:color w:val="000000"/>
+                <w:kern w:val="0"/>
+                <w:sz w:val="19"/>
+                <w:szCs w:val="19"/>
+                <w:shd w:val="pct15" w:color="auto" w:fill="FFFFFF"/>
+              </w:rPr>
+            </w:pPr>
+            <w:r>
+              <w:rPr>
+                <w:rFonts w:ascii="ＭＳ ゴシック" w:eastAsia="ＭＳ ゴシック" w:cs="ＭＳ ゴシック"/>
+                <w:b/>
+                <w:color w:val="000000"/>
+                <w:kern w:val="0"/>
+                <w:sz w:val="19"/>
+                <w:szCs w:val="19"/>
+                <w:shd w:val="pct15" w:color="auto" w:fill="FFFFFF"/>
+              </w:rPr>
+              <w:tab/>
+            </w:r>
+            <w:r>
+              <w:rPr>
+                <w:rFonts w:ascii="ＭＳ ゴシック" w:eastAsia="ＭＳ ゴシック" w:cs="ＭＳ ゴシック"/>
+                <w:b/>
+                <w:color w:val="008000"/>
+                <w:kern w:val="0"/>
+                <w:sz w:val="19"/>
+                <w:szCs w:val="19"/>
+                <w:shd w:val="pct15" w:color="auto" w:fill="FFFFFF"/>
+              </w:rPr>
+              <w:t>//</w:t>
+            </w:r>
+            <w:r>
+              <w:rPr>
+                <w:rFonts w:ascii="ＭＳ ゴシック" w:eastAsia="ＭＳ ゴシック" w:cs="ＭＳ ゴシック" w:hint="eastAsia"/>
+                <w:b/>
+                <w:color w:val="008000"/>
+                <w:kern w:val="0"/>
+                <w:sz w:val="19"/>
+                <w:szCs w:val="19"/>
+                <w:shd w:val="pct15" w:color="auto" w:fill="FFFFFF"/>
+              </w:rPr>
+              <w:t>まずプレイヤーのインスタンスを検索する。</w:t>
+            </w:r>
+          </w:p>
+          <w:p>
+            <w:pPr>
+              <w:autoSpaceDE w:val="0"/>
+              <w:autoSpaceDN w:val="0"/>
+              <w:adjustRightInd w:val="0"/>
+              <w:spacing w:line="240" w:lineRule="exact"/>
+              <w:jc w:val="left"/>
+              <w:rPr>
+                <w:rFonts w:ascii="ＭＳ ゴシック" w:eastAsia="ＭＳ ゴシック" w:cs="ＭＳ ゴシック"/>
+                <w:b/>
+                <w:color w:val="000000"/>
+                <w:kern w:val="0"/>
+                <w:sz w:val="19"/>
+                <w:szCs w:val="19"/>
+                <w:shd w:val="pct15" w:color="auto" w:fill="FFFFFF"/>
+              </w:rPr>
+            </w:pPr>
+            <w:r>
+              <w:rPr>
+                <w:rFonts w:ascii="ＭＳ ゴシック" w:eastAsia="ＭＳ ゴシック" w:cs="ＭＳ ゴシック"/>
+                <w:b/>
+                <w:color w:val="000000"/>
+                <w:kern w:val="0"/>
+                <w:sz w:val="19"/>
+                <w:szCs w:val="19"/>
+                <w:shd w:val="pct15" w:color="auto" w:fill="FFFFFF"/>
+              </w:rPr>
+              <w:tab/>
+            </w:r>
+            <w:proofErr w:type="spellStart"/>
+            <w:r>
+              <w:rPr>
+                <w:rFonts w:ascii="ＭＳ ゴシック" w:eastAsia="ＭＳ ゴシック" w:cs="ＭＳ ゴシック"/>
+                <w:b/>
+                <w:color w:val="2B91AF"/>
+                <w:kern w:val="0"/>
+                <w:sz w:val="19"/>
+                <w:szCs w:val="19"/>
+                <w:shd w:val="pct15" w:color="auto" w:fill="FFFFFF"/>
+              </w:rPr>
+              <w:t>CPlayer</w:t>
+            </w:r>
+            <w:proofErr w:type="spellEnd"/>
+            <w:r>
+              <w:rPr>
+                <w:rFonts w:ascii="ＭＳ ゴシック" w:eastAsia="ＭＳ ゴシック" w:cs="ＭＳ ゴシック"/>
+                <w:b/>
+                <w:color w:val="000000"/>
+                <w:kern w:val="0"/>
+                <w:sz w:val="19"/>
+                <w:szCs w:val="19"/>
+                <w:shd w:val="pct15" w:color="auto" w:fill="FFFFFF"/>
+              </w:rPr>
+              <w:t xml:space="preserve">* player = </w:t>
+            </w:r>
+            <w:proofErr w:type="spellStart"/>
+            <w:r>
+              <w:rPr>
+                <w:rFonts w:ascii="ＭＳ ゴシック" w:eastAsia="ＭＳ ゴシック" w:cs="ＭＳ ゴシック"/>
+                <w:b/>
+                <w:color w:val="000000"/>
+                <w:kern w:val="0"/>
+                <w:sz w:val="19"/>
+                <w:szCs w:val="19"/>
+                <w:shd w:val="pct15" w:color="auto" w:fill="FFFFFF"/>
+              </w:rPr>
+              <w:t>FindGO</w:t>
+            </w:r>
+            <w:proofErr w:type="spellEnd"/>
+            <w:r>
+              <w:rPr>
+                <w:rFonts w:ascii="ＭＳ ゴシック" w:eastAsia="ＭＳ ゴシック" w:cs="ＭＳ ゴシック"/>
+                <w:b/>
+                <w:color w:val="000000"/>
+                <w:kern w:val="0"/>
+                <w:sz w:val="19"/>
+                <w:szCs w:val="19"/>
+                <w:shd w:val="pct15" w:color="auto" w:fill="FFFFFF"/>
+              </w:rPr>
+              <w:t>&lt;</w:t>
+            </w:r>
+            <w:proofErr w:type="spellStart"/>
+            <w:r>
+              <w:rPr>
+                <w:rFonts w:ascii="ＭＳ ゴシック" w:eastAsia="ＭＳ ゴシック" w:cs="ＭＳ ゴシック"/>
+                <w:b/>
+                <w:color w:val="2B91AF"/>
+                <w:kern w:val="0"/>
+                <w:sz w:val="19"/>
+                <w:szCs w:val="19"/>
+                <w:shd w:val="pct15" w:color="auto" w:fill="FFFFFF"/>
+              </w:rPr>
+              <w:t>CPlayer</w:t>
+            </w:r>
+            <w:proofErr w:type="spellEnd"/>
+            <w:r>
+              <w:rPr>
+                <w:rFonts w:ascii="ＭＳ ゴシック" w:eastAsia="ＭＳ ゴシック" w:cs="ＭＳ ゴシック"/>
+                <w:b/>
+                <w:color w:val="000000"/>
+                <w:kern w:val="0"/>
+                <w:sz w:val="19"/>
+                <w:szCs w:val="19"/>
+                <w:shd w:val="pct15" w:color="auto" w:fill="FFFFFF"/>
+              </w:rPr>
+              <w:t>&gt;(</w:t>
+            </w:r>
+            <w:r>
+              <w:rPr>
+                <w:rFonts w:ascii="ＭＳ ゴシック" w:eastAsia="ＭＳ ゴシック" w:cs="ＭＳ ゴシック"/>
+                <w:b/>
+                <w:color w:val="A31515"/>
+                <w:kern w:val="0"/>
+                <w:sz w:val="19"/>
+                <w:szCs w:val="19"/>
+                <w:shd w:val="pct15" w:color="auto" w:fill="FFFFFF"/>
+              </w:rPr>
+              <w:t>"Player"</w:t>
+            </w:r>
+            <w:r>
+              <w:rPr>
+                <w:rFonts w:ascii="ＭＳ ゴシック" w:eastAsia="ＭＳ ゴシック" w:cs="ＭＳ ゴシック"/>
+                <w:b/>
+                <w:color w:val="000000"/>
+                <w:kern w:val="0"/>
+                <w:sz w:val="19"/>
+                <w:szCs w:val="19"/>
+                <w:shd w:val="pct15" w:color="auto" w:fill="FFFFFF"/>
+              </w:rPr>
+              <w:t>);</w:t>
+            </w:r>
+          </w:p>
+          <w:p>
+            <w:pPr>
+              <w:autoSpaceDE w:val="0"/>
+              <w:autoSpaceDN w:val="0"/>
+              <w:adjustRightInd w:val="0"/>
+              <w:spacing w:line="240" w:lineRule="exact"/>
+              <w:jc w:val="left"/>
+              <w:rPr>
+                <w:rFonts w:ascii="ＭＳ ゴシック" w:eastAsia="ＭＳ ゴシック" w:cs="ＭＳ ゴシック"/>
+                <w:b/>
+                <w:color w:val="000000"/>
+                <w:kern w:val="0"/>
+                <w:sz w:val="19"/>
+                <w:szCs w:val="19"/>
+                <w:shd w:val="pct15" w:color="auto" w:fill="FFFFFF"/>
+              </w:rPr>
+            </w:pPr>
+            <w:r>
+              <w:rPr>
+                <w:rFonts w:ascii="ＭＳ ゴシック" w:eastAsia="ＭＳ ゴシック" w:cs="ＭＳ ゴシック"/>
+                <w:b/>
+                <w:color w:val="000000"/>
+                <w:kern w:val="0"/>
+                <w:sz w:val="19"/>
+                <w:szCs w:val="19"/>
+                <w:shd w:val="pct15" w:color="auto" w:fill="FFFFFF"/>
+              </w:rPr>
+              <w:tab/>
+            </w:r>
+            <w:r>
+              <w:rPr>
+                <w:rFonts w:ascii="ＭＳ ゴシック" w:eastAsia="ＭＳ ゴシック" w:cs="ＭＳ ゴシック"/>
+                <w:b/>
+                <w:color w:val="008000"/>
+                <w:kern w:val="0"/>
+                <w:sz w:val="19"/>
+                <w:szCs w:val="19"/>
+                <w:shd w:val="pct15" w:color="auto" w:fill="FFFFFF"/>
+              </w:rPr>
+              <w:t>//</w:t>
+            </w:r>
+            <w:r>
+              <w:rPr>
+                <w:rFonts w:ascii="ＭＳ ゴシック" w:eastAsia="ＭＳ ゴシック" w:cs="ＭＳ ゴシック" w:hint="eastAsia"/>
+                <w:b/>
+                <w:color w:val="008000"/>
+                <w:kern w:val="0"/>
+                <w:sz w:val="19"/>
+                <w:szCs w:val="19"/>
+                <w:shd w:val="pct15" w:color="auto" w:fill="FFFFFF"/>
+              </w:rPr>
+              <w:t>敵からプレイヤーに向かって伸びるベクトル</w:t>
+            </w:r>
+            <w:r>
+              <w:rPr>
+                <w:rFonts w:ascii="ＭＳ ゴシック" w:eastAsia="ＭＳ ゴシック" w:cs="ＭＳ ゴシック"/>
+                <w:b/>
+                <w:color w:val="008000"/>
+                <w:kern w:val="0"/>
+                <w:sz w:val="19"/>
+                <w:szCs w:val="19"/>
+                <w:shd w:val="pct15" w:color="auto" w:fill="FFFFFF"/>
+              </w:rPr>
+              <w:t>diff</w:t>
+            </w:r>
+            <w:r>
+              <w:rPr>
+                <w:rFonts w:ascii="ＭＳ ゴシック" w:eastAsia="ＭＳ ゴシック" w:cs="ＭＳ ゴシック" w:hint="eastAsia"/>
+                <w:b/>
+                <w:color w:val="008000"/>
+                <w:kern w:val="0"/>
+                <w:sz w:val="19"/>
+                <w:szCs w:val="19"/>
+                <w:shd w:val="pct15" w:color="auto" w:fill="FFFFFF"/>
+              </w:rPr>
+              <w:t>を計算する。</w:t>
+            </w:r>
+          </w:p>
+          <w:p>
+            <w:pPr>
+              <w:autoSpaceDE w:val="0"/>
+              <w:autoSpaceDN w:val="0"/>
+              <w:adjustRightInd w:val="0"/>
+              <w:spacing w:line="240" w:lineRule="exact"/>
+              <w:jc w:val="left"/>
+              <w:rPr>
+                <w:rFonts w:ascii="ＭＳ ゴシック" w:eastAsia="ＭＳ ゴシック" w:cs="ＭＳ ゴシック"/>
+                <w:b/>
+                <w:color w:val="000000"/>
+                <w:kern w:val="0"/>
+                <w:sz w:val="19"/>
+                <w:szCs w:val="19"/>
+                <w:shd w:val="pct15" w:color="auto" w:fill="FFFFFF"/>
+              </w:rPr>
+            </w:pPr>
+            <w:r>
+              <w:rPr>
+                <w:rFonts w:ascii="ＭＳ ゴシック" w:eastAsia="ＭＳ ゴシック" w:cs="ＭＳ ゴシック"/>
+                <w:b/>
+                <w:color w:val="000000"/>
+                <w:kern w:val="0"/>
+                <w:sz w:val="19"/>
+                <w:szCs w:val="19"/>
+                <w:shd w:val="pct15" w:color="auto" w:fill="FFFFFF"/>
+              </w:rPr>
+              <w:tab/>
+            </w:r>
+            <w:r>
+              <w:rPr>
+                <w:rFonts w:ascii="ＭＳ ゴシック" w:eastAsia="ＭＳ ゴシック" w:cs="ＭＳ ゴシック"/>
+                <w:b/>
+                <w:color w:val="2B91AF"/>
+                <w:kern w:val="0"/>
+                <w:sz w:val="19"/>
+                <w:szCs w:val="19"/>
+                <w:shd w:val="pct15" w:color="auto" w:fill="FFFFFF"/>
+              </w:rPr>
+              <w:t>CVector3</w:t>
+            </w:r>
+            <w:r>
+              <w:rPr>
+                <w:rFonts w:ascii="ＭＳ ゴシック" w:eastAsia="ＭＳ ゴシック" w:cs="ＭＳ ゴシック"/>
+                <w:b/>
+                <w:color w:val="000000"/>
+                <w:kern w:val="0"/>
+                <w:sz w:val="19"/>
+                <w:szCs w:val="19"/>
+                <w:shd w:val="pct15" w:color="auto" w:fill="FFFFFF"/>
+              </w:rPr>
+              <w:t xml:space="preserve"> diff = player-&gt;</w:t>
+            </w:r>
+            <w:proofErr w:type="spellStart"/>
+            <w:r>
+              <w:rPr>
+                <w:rFonts w:ascii="ＭＳ ゴシック" w:eastAsia="ＭＳ ゴシック" w:cs="ＭＳ ゴシック"/>
+                <w:b/>
+                <w:color w:val="000000"/>
+                <w:kern w:val="0"/>
+                <w:sz w:val="19"/>
+                <w:szCs w:val="19"/>
+                <w:shd w:val="pct15" w:color="auto" w:fill="FFFFFF"/>
+              </w:rPr>
+              <w:t>GetPosition</w:t>
+            </w:r>
+            <w:proofErr w:type="spellEnd"/>
+            <w:r>
+              <w:rPr>
+                <w:rFonts w:ascii="ＭＳ ゴシック" w:eastAsia="ＭＳ ゴシック" w:cs="ＭＳ ゴシック"/>
+                <w:b/>
+                <w:color w:val="000000"/>
+                <w:kern w:val="0"/>
+                <w:sz w:val="19"/>
+                <w:szCs w:val="19"/>
+                <w:shd w:val="pct15" w:color="auto" w:fill="FFFFFF"/>
+              </w:rPr>
+              <w:t xml:space="preserve">() </w:t>
+            </w:r>
+            <w:r>
+              <w:rPr>
+                <w:rFonts w:ascii="ＭＳ ゴシック" w:eastAsia="ＭＳ ゴシック" w:cs="ＭＳ ゴシック"/>
+                <w:b/>
+                <w:color w:val="008080"/>
+                <w:kern w:val="0"/>
+                <w:sz w:val="19"/>
+                <w:szCs w:val="19"/>
+                <w:shd w:val="pct15" w:color="auto" w:fill="FFFFFF"/>
+              </w:rPr>
+              <w:t>-</w:t>
+            </w:r>
+            <w:r>
+              <w:rPr>
+                <w:rFonts w:ascii="ＭＳ ゴシック" w:eastAsia="ＭＳ ゴシック" w:cs="ＭＳ ゴシック"/>
+                <w:b/>
+                <w:color w:val="000000"/>
+                <w:kern w:val="0"/>
+                <w:sz w:val="19"/>
+                <w:szCs w:val="19"/>
+                <w:shd w:val="pct15" w:color="auto" w:fill="FFFFFF"/>
+              </w:rPr>
+              <w:t xml:space="preserve"> </w:t>
+            </w:r>
+            <w:proofErr w:type="spellStart"/>
+            <w:r>
+              <w:rPr>
+                <w:rFonts w:ascii="ＭＳ ゴシック" w:eastAsia="ＭＳ ゴシック" w:cs="ＭＳ ゴシック"/>
+                <w:b/>
+                <w:color w:val="000000"/>
+                <w:kern w:val="0"/>
+                <w:sz w:val="19"/>
+                <w:szCs w:val="19"/>
+                <w:shd w:val="pct15" w:color="auto" w:fill="FFFFFF"/>
+              </w:rPr>
+              <w:t>m_position</w:t>
+            </w:r>
+            <w:proofErr w:type="spellEnd"/>
+            <w:r>
+              <w:rPr>
+                <w:rFonts w:ascii="ＭＳ ゴシック" w:eastAsia="ＭＳ ゴシック" w:cs="ＭＳ ゴシック"/>
+                <w:b/>
+                <w:color w:val="000000"/>
+                <w:kern w:val="0"/>
+                <w:sz w:val="19"/>
+                <w:szCs w:val="19"/>
+                <w:shd w:val="pct15" w:color="auto" w:fill="FFFFFF"/>
+              </w:rPr>
+              <w:t>;</w:t>
+            </w:r>
+          </w:p>
+          <w:p>
+            <w:pPr>
+              <w:autoSpaceDE w:val="0"/>
+              <w:autoSpaceDN w:val="0"/>
+              <w:adjustRightInd w:val="0"/>
+              <w:spacing w:line="240" w:lineRule="exact"/>
+              <w:jc w:val="left"/>
+              <w:rPr>
+                <w:rFonts w:ascii="ＭＳ ゴシック" w:eastAsia="ＭＳ ゴシック" w:cs="ＭＳ ゴシック"/>
+                <w:b/>
+                <w:color w:val="000000"/>
+                <w:kern w:val="0"/>
+                <w:sz w:val="19"/>
+                <w:szCs w:val="19"/>
+                <w:shd w:val="pct15" w:color="auto" w:fill="FFFFFF"/>
+              </w:rPr>
+            </w:pPr>
+            <w:r>
+              <w:rPr>
+                <w:rFonts w:ascii="ＭＳ ゴシック" w:eastAsia="ＭＳ ゴシック" w:cs="ＭＳ ゴシック"/>
+                <w:b/>
+                <w:color w:val="000000"/>
+                <w:kern w:val="0"/>
+                <w:sz w:val="19"/>
+                <w:szCs w:val="19"/>
+                <w:shd w:val="pct15" w:color="auto" w:fill="FFFFFF"/>
+              </w:rPr>
+              <w:tab/>
+            </w:r>
+            <w:r>
+              <w:rPr>
+                <w:rFonts w:ascii="ＭＳ ゴシック" w:eastAsia="ＭＳ ゴシック" w:cs="ＭＳ ゴシック"/>
+                <w:b/>
+                <w:color w:val="008000"/>
+                <w:kern w:val="0"/>
+                <w:sz w:val="19"/>
+                <w:szCs w:val="19"/>
+                <w:shd w:val="pct15" w:color="auto" w:fill="FFFFFF"/>
+              </w:rPr>
+              <w:t>//diff</w:t>
+            </w:r>
+            <w:r>
+              <w:rPr>
+                <w:rFonts w:ascii="ＭＳ ゴシック" w:eastAsia="ＭＳ ゴシック" w:cs="ＭＳ ゴシック" w:hint="eastAsia"/>
+                <w:b/>
+                <w:color w:val="008000"/>
+                <w:kern w:val="0"/>
+                <w:sz w:val="19"/>
+                <w:szCs w:val="19"/>
+                <w:shd w:val="pct15" w:color="auto" w:fill="FFFFFF"/>
+              </w:rPr>
+              <w:t>の長さを求めて</w:t>
+            </w:r>
+            <w:r>
+              <w:rPr>
+                <w:rFonts w:ascii="ＭＳ ゴシック" w:eastAsia="ＭＳ ゴシック" w:cs="ＭＳ ゴシック"/>
+                <w:b/>
+                <w:color w:val="008000"/>
+                <w:kern w:val="0"/>
+                <w:sz w:val="19"/>
+                <w:szCs w:val="19"/>
+                <w:shd w:val="pct15" w:color="auto" w:fill="FFFFFF"/>
+              </w:rPr>
+              <w:t>distance</w:t>
+            </w:r>
+            <w:r>
+              <w:rPr>
+                <w:rFonts w:ascii="ＭＳ ゴシック" w:eastAsia="ＭＳ ゴシック" w:cs="ＭＳ ゴシック" w:hint="eastAsia"/>
+                <w:b/>
+                <w:color w:val="008000"/>
+                <w:kern w:val="0"/>
+                <w:sz w:val="19"/>
+                <w:szCs w:val="19"/>
+                <w:shd w:val="pct15" w:color="auto" w:fill="FFFFFF"/>
+              </w:rPr>
+              <w:t>に代入する。</w:t>
+            </w:r>
+          </w:p>
+          <w:p>
+            <w:pPr>
+              <w:autoSpaceDE w:val="0"/>
+              <w:autoSpaceDN w:val="0"/>
+              <w:adjustRightInd w:val="0"/>
+              <w:spacing w:line="240" w:lineRule="exact"/>
+              <w:jc w:val="left"/>
+              <w:rPr>
+                <w:rFonts w:ascii="ＭＳ ゴシック" w:eastAsia="ＭＳ ゴシック" w:cs="ＭＳ ゴシック"/>
+                <w:b/>
+                <w:color w:val="000000"/>
+                <w:kern w:val="0"/>
+                <w:sz w:val="19"/>
+                <w:szCs w:val="19"/>
+                <w:shd w:val="pct15" w:color="auto" w:fill="FFFFFF"/>
+              </w:rPr>
+            </w:pPr>
+            <w:r>
+              <w:rPr>
+                <w:rFonts w:ascii="ＭＳ ゴシック" w:eastAsia="ＭＳ ゴシック" w:cs="ＭＳ ゴシック"/>
+                <w:b/>
+                <w:color w:val="000000"/>
+                <w:kern w:val="0"/>
+                <w:sz w:val="19"/>
+                <w:szCs w:val="19"/>
+                <w:shd w:val="pct15" w:color="auto" w:fill="FFFFFF"/>
+              </w:rPr>
+              <w:tab/>
+            </w:r>
+            <w:r>
+              <w:rPr>
+                <w:rFonts w:ascii="ＭＳ ゴシック" w:eastAsia="ＭＳ ゴシック" w:cs="ＭＳ ゴシック"/>
+                <w:b/>
+                <w:color w:val="0000FF"/>
+                <w:kern w:val="0"/>
+                <w:sz w:val="19"/>
+                <w:szCs w:val="19"/>
+                <w:shd w:val="pct15" w:color="auto" w:fill="FFFFFF"/>
+              </w:rPr>
+              <w:t>float</w:t>
+            </w:r>
+            <w:r>
+              <w:rPr>
+                <w:rFonts w:ascii="ＭＳ ゴシック" w:eastAsia="ＭＳ ゴシック" w:cs="ＭＳ ゴシック"/>
+                <w:b/>
+                <w:color w:val="000000"/>
+                <w:kern w:val="0"/>
+                <w:sz w:val="19"/>
+                <w:szCs w:val="19"/>
+                <w:shd w:val="pct15" w:color="auto" w:fill="FFFFFF"/>
+              </w:rPr>
+              <w:t xml:space="preserve"> distance = </w:t>
+            </w:r>
+            <w:proofErr w:type="spellStart"/>
+            <w:r>
+              <w:rPr>
+                <w:rFonts w:ascii="ＭＳ ゴシック" w:eastAsia="ＭＳ ゴシック" w:cs="ＭＳ ゴシック"/>
+                <w:b/>
+                <w:color w:val="000000"/>
+                <w:kern w:val="0"/>
+                <w:sz w:val="19"/>
+                <w:szCs w:val="19"/>
+                <w:shd w:val="pct15" w:color="auto" w:fill="FFFFFF"/>
+              </w:rPr>
+              <w:t>diff.Length</w:t>
+            </w:r>
+            <w:proofErr w:type="spellEnd"/>
+            <w:r>
+              <w:rPr>
+                <w:rFonts w:ascii="ＭＳ ゴシック" w:eastAsia="ＭＳ ゴシック" w:cs="ＭＳ ゴシック"/>
+                <w:b/>
+                <w:color w:val="000000"/>
+                <w:kern w:val="0"/>
+                <w:sz w:val="19"/>
+                <w:szCs w:val="19"/>
+                <w:shd w:val="pct15" w:color="auto" w:fill="FFFFFF"/>
+              </w:rPr>
+              <w:t>();</w:t>
+            </w:r>
+          </w:p>
+          <w:p>
+            <w:pPr>
+              <w:autoSpaceDE w:val="0"/>
+              <w:autoSpaceDN w:val="0"/>
+              <w:adjustRightInd w:val="0"/>
+              <w:spacing w:line="240" w:lineRule="exact"/>
+              <w:jc w:val="left"/>
+              <w:rPr>
+                <w:rFonts w:ascii="ＭＳ ゴシック" w:eastAsia="ＭＳ ゴシック" w:cs="ＭＳ ゴシック"/>
+                <w:b/>
+                <w:color w:val="000000"/>
+                <w:kern w:val="0"/>
+                <w:sz w:val="19"/>
+                <w:szCs w:val="19"/>
+                <w:shd w:val="pct15" w:color="auto" w:fill="FFFFFF"/>
+              </w:rPr>
+            </w:pPr>
+            <w:r>
+              <w:rPr>
+                <w:rFonts w:ascii="ＭＳ ゴシック" w:eastAsia="ＭＳ ゴシック" w:cs="ＭＳ ゴシック"/>
+                <w:b/>
+                <w:color w:val="000000"/>
+                <w:kern w:val="0"/>
+                <w:sz w:val="19"/>
+                <w:szCs w:val="19"/>
+                <w:shd w:val="pct15" w:color="auto" w:fill="FFFFFF"/>
+              </w:rPr>
+              <w:tab/>
+            </w:r>
+            <w:r>
+              <w:rPr>
+                <w:rFonts w:ascii="ＭＳ ゴシック" w:eastAsia="ＭＳ ゴシック" w:cs="ＭＳ ゴシック"/>
+                <w:b/>
+                <w:color w:val="008000"/>
+                <w:kern w:val="0"/>
+                <w:sz w:val="19"/>
+                <w:szCs w:val="19"/>
+                <w:shd w:val="pct15" w:color="auto" w:fill="FFFFFF"/>
+              </w:rPr>
+              <w:t>//</w:t>
+            </w:r>
+            <w:r>
+              <w:rPr>
+                <w:rFonts w:ascii="ＭＳ ゴシック" w:eastAsia="ＭＳ ゴシック" w:cs="ＭＳ ゴシック" w:hint="eastAsia"/>
+                <w:b/>
+                <w:color w:val="008000"/>
+                <w:kern w:val="0"/>
+                <w:sz w:val="19"/>
+                <w:szCs w:val="19"/>
+                <w:shd w:val="pct15" w:color="auto" w:fill="FFFFFF"/>
+              </w:rPr>
+              <w:t>プレイヤーとの距離が</w:t>
+            </w:r>
+            <w:r>
+              <w:rPr>
+                <w:rFonts w:ascii="ＭＳ ゴシック" w:eastAsia="ＭＳ ゴシック" w:cs="ＭＳ ゴシック"/>
+                <w:b/>
+                <w:color w:val="008000"/>
+                <w:kern w:val="0"/>
+                <w:sz w:val="19"/>
+                <w:szCs w:val="19"/>
+                <w:shd w:val="pct15" w:color="auto" w:fill="FFFFFF"/>
+              </w:rPr>
+              <w:t>400</w:t>
+            </w:r>
+            <w:r>
+              <w:rPr>
+                <w:rFonts w:ascii="ＭＳ ゴシック" w:eastAsia="ＭＳ ゴシック" w:cs="ＭＳ ゴシック" w:hint="eastAsia"/>
+                <w:b/>
+                <w:color w:val="008000"/>
+                <w:kern w:val="0"/>
+                <w:sz w:val="19"/>
+                <w:szCs w:val="19"/>
+                <w:shd w:val="pct15" w:color="auto" w:fill="FFFFFF"/>
+              </w:rPr>
+              <w:t>以下になったら追跡状態に遷移する。</w:t>
+            </w:r>
+          </w:p>
+          <w:p>
+            <w:pPr>
+              <w:autoSpaceDE w:val="0"/>
+              <w:autoSpaceDN w:val="0"/>
+              <w:adjustRightInd w:val="0"/>
+              <w:spacing w:line="240" w:lineRule="exact"/>
+              <w:jc w:val="left"/>
+              <w:rPr>
+                <w:rFonts w:ascii="ＭＳ ゴシック" w:eastAsia="ＭＳ ゴシック" w:cs="ＭＳ ゴシック"/>
+                <w:b/>
+                <w:color w:val="000000"/>
+                <w:kern w:val="0"/>
+                <w:sz w:val="19"/>
+                <w:szCs w:val="19"/>
+                <w:shd w:val="pct15" w:color="auto" w:fill="FFFFFF"/>
+              </w:rPr>
+            </w:pPr>
+            <w:r>
+              <w:rPr>
+                <w:rFonts w:ascii="ＭＳ ゴシック" w:eastAsia="ＭＳ ゴシック" w:cs="ＭＳ ゴシック"/>
+                <w:b/>
+                <w:color w:val="000000"/>
+                <w:kern w:val="0"/>
+                <w:sz w:val="19"/>
+                <w:szCs w:val="19"/>
+                <w:shd w:val="pct15" w:color="auto" w:fill="FFFFFF"/>
+              </w:rPr>
+              <w:tab/>
+            </w:r>
+            <w:r>
+              <w:rPr>
+                <w:rFonts w:ascii="ＭＳ ゴシック" w:eastAsia="ＭＳ ゴシック" w:cs="ＭＳ ゴシック"/>
+                <w:b/>
+                <w:color w:val="0000FF"/>
+                <w:kern w:val="0"/>
+                <w:sz w:val="19"/>
+                <w:szCs w:val="19"/>
+                <w:shd w:val="pct15" w:color="auto" w:fill="FFFFFF"/>
+              </w:rPr>
+              <w:t>if</w:t>
+            </w:r>
+            <w:r>
+              <w:rPr>
+                <w:rFonts w:ascii="ＭＳ ゴシック" w:eastAsia="ＭＳ ゴシック" w:cs="ＭＳ ゴシック"/>
+                <w:b/>
+                <w:color w:val="000000"/>
+                <w:kern w:val="0"/>
+                <w:sz w:val="19"/>
+                <w:szCs w:val="19"/>
+                <w:shd w:val="pct15" w:color="auto" w:fill="FFFFFF"/>
+              </w:rPr>
+              <w:t xml:space="preserve"> (distance &lt; 400) {</w:t>
+            </w:r>
+          </w:p>
+          <w:p>
+            <w:pPr>
+              <w:autoSpaceDE w:val="0"/>
+              <w:autoSpaceDN w:val="0"/>
+              <w:adjustRightInd w:val="0"/>
+              <w:spacing w:line="240" w:lineRule="exact"/>
+              <w:jc w:val="left"/>
+              <w:rPr>
+                <w:rFonts w:ascii="ＭＳ ゴシック" w:eastAsia="ＭＳ ゴシック" w:cs="ＭＳ ゴシック"/>
+                <w:b/>
+                <w:color w:val="000000"/>
+                <w:kern w:val="0"/>
+                <w:sz w:val="19"/>
+                <w:szCs w:val="19"/>
+                <w:shd w:val="pct15" w:color="auto" w:fill="FFFFFF"/>
+              </w:rPr>
+            </w:pPr>
+            <w:r>
+              <w:rPr>
+                <w:rFonts w:ascii="ＭＳ ゴシック" w:eastAsia="ＭＳ ゴシック" w:cs="ＭＳ ゴシック"/>
+                <w:b/>
+                <w:color w:val="000000"/>
+                <w:kern w:val="0"/>
+                <w:sz w:val="19"/>
+                <w:szCs w:val="19"/>
+                <w:shd w:val="pct15" w:color="auto" w:fill="FFFFFF"/>
+              </w:rPr>
+              <w:tab/>
+            </w:r>
+            <w:r>
+              <w:rPr>
+                <w:rFonts w:ascii="ＭＳ ゴシック" w:eastAsia="ＭＳ ゴシック" w:cs="ＭＳ ゴシック"/>
+                <w:b/>
+                <w:color w:val="000000"/>
+                <w:kern w:val="0"/>
+                <w:sz w:val="19"/>
+                <w:szCs w:val="19"/>
+                <w:shd w:val="pct15" w:color="auto" w:fill="FFFFFF"/>
+              </w:rPr>
+              <w:tab/>
+            </w:r>
+            <w:r>
+              <w:rPr>
+                <w:rFonts w:ascii="ＭＳ ゴシック" w:eastAsia="ＭＳ ゴシック" w:cs="ＭＳ ゴシック"/>
+                <w:b/>
+                <w:color w:val="008000"/>
+                <w:kern w:val="0"/>
+                <w:sz w:val="19"/>
+                <w:szCs w:val="19"/>
+                <w:shd w:val="pct15" w:color="auto" w:fill="FFFFFF"/>
+              </w:rPr>
+              <w:t>//</w:t>
+            </w:r>
+            <w:r>
+              <w:rPr>
+                <w:rFonts w:ascii="ＭＳ ゴシック" w:eastAsia="ＭＳ ゴシック" w:cs="ＭＳ ゴシック" w:hint="eastAsia"/>
+                <w:b/>
+                <w:color w:val="008000"/>
+                <w:kern w:val="0"/>
+                <w:sz w:val="19"/>
+                <w:szCs w:val="19"/>
+                <w:shd w:val="pct15" w:color="auto" w:fill="FFFFFF"/>
+              </w:rPr>
+              <w:t>歩くアニメーションを再生する。</w:t>
+            </w:r>
+          </w:p>
+          <w:p>
+            <w:pPr>
+              <w:autoSpaceDE w:val="0"/>
+              <w:autoSpaceDN w:val="0"/>
+              <w:adjustRightInd w:val="0"/>
+              <w:spacing w:line="240" w:lineRule="exact"/>
+              <w:jc w:val="left"/>
+              <w:rPr>
+                <w:rFonts w:ascii="ＭＳ ゴシック" w:eastAsia="ＭＳ ゴシック" w:cs="ＭＳ ゴシック"/>
+                <w:b/>
+                <w:color w:val="000000"/>
+                <w:kern w:val="0"/>
+                <w:sz w:val="19"/>
+                <w:szCs w:val="19"/>
+                <w:shd w:val="pct15" w:color="auto" w:fill="FFFFFF"/>
+              </w:rPr>
+            </w:pPr>
+            <w:r>
+              <w:rPr>
+                <w:rFonts w:ascii="ＭＳ ゴシック" w:eastAsia="ＭＳ ゴシック" w:cs="ＭＳ ゴシック"/>
+                <w:b/>
+                <w:color w:val="000000"/>
+                <w:kern w:val="0"/>
+                <w:sz w:val="19"/>
+                <w:szCs w:val="19"/>
+                <w:shd w:val="pct15" w:color="auto" w:fill="FFFFFF"/>
+              </w:rPr>
+              <w:tab/>
+            </w:r>
+            <w:r>
+              <w:rPr>
+                <w:rFonts w:ascii="ＭＳ ゴシック" w:eastAsia="ＭＳ ゴシック" w:cs="ＭＳ ゴシック"/>
+                <w:b/>
+                <w:color w:val="000000"/>
+                <w:kern w:val="0"/>
+                <w:sz w:val="19"/>
+                <w:szCs w:val="19"/>
+                <w:shd w:val="pct15" w:color="auto" w:fill="FFFFFF"/>
+              </w:rPr>
+              <w:tab/>
+            </w:r>
+            <w:proofErr w:type="spellStart"/>
+            <w:r>
+              <w:rPr>
+                <w:rFonts w:ascii="ＭＳ ゴシック" w:eastAsia="ＭＳ ゴシック" w:cs="ＭＳ ゴシック"/>
+                <w:b/>
+                <w:color w:val="000000"/>
+                <w:kern w:val="0"/>
+                <w:sz w:val="19"/>
+                <w:szCs w:val="19"/>
+                <w:shd w:val="pct15" w:color="auto" w:fill="FFFFFF"/>
+              </w:rPr>
+              <w:t>m_skinModelRender</w:t>
+            </w:r>
+            <w:proofErr w:type="spellEnd"/>
+            <w:r>
+              <w:rPr>
+                <w:rFonts w:ascii="ＭＳ ゴシック" w:eastAsia="ＭＳ ゴシック" w:cs="ＭＳ ゴシック"/>
+                <w:b/>
+                <w:color w:val="000000"/>
+                <w:kern w:val="0"/>
+                <w:sz w:val="19"/>
+                <w:szCs w:val="19"/>
+                <w:shd w:val="pct15" w:color="auto" w:fill="FFFFFF"/>
+              </w:rPr>
+              <w:t>-&gt;</w:t>
+            </w:r>
+            <w:proofErr w:type="spellStart"/>
+            <w:r>
+              <w:rPr>
+                <w:rFonts w:ascii="ＭＳ ゴシック" w:eastAsia="ＭＳ ゴシック" w:cs="ＭＳ ゴシック"/>
+                <w:b/>
+                <w:color w:val="000000"/>
+                <w:kern w:val="0"/>
+                <w:sz w:val="19"/>
+                <w:szCs w:val="19"/>
+                <w:shd w:val="pct15" w:color="auto" w:fill="FFFFFF"/>
+              </w:rPr>
+              <w:t>PlayAnimation</w:t>
+            </w:r>
+            <w:proofErr w:type="spellEnd"/>
+            <w:r>
+              <w:rPr>
+                <w:rFonts w:ascii="ＭＳ ゴシック" w:eastAsia="ＭＳ ゴシック" w:cs="ＭＳ ゴシック"/>
+                <w:b/>
+                <w:color w:val="000000"/>
+                <w:kern w:val="0"/>
+                <w:sz w:val="19"/>
+                <w:szCs w:val="19"/>
+                <w:shd w:val="pct15" w:color="auto" w:fill="FFFFFF"/>
+              </w:rPr>
+              <w:t>(</w:t>
+            </w:r>
+            <w:proofErr w:type="spellStart"/>
+            <w:r>
+              <w:rPr>
+                <w:rFonts w:ascii="ＭＳ ゴシック" w:eastAsia="ＭＳ ゴシック" w:cs="ＭＳ ゴシック"/>
+                <w:b/>
+                <w:color w:val="2F4F4F"/>
+                <w:kern w:val="0"/>
+                <w:sz w:val="19"/>
+                <w:szCs w:val="19"/>
+                <w:shd w:val="pct15" w:color="auto" w:fill="FFFFFF"/>
+              </w:rPr>
+              <w:t>enAnimation_Walk</w:t>
+            </w:r>
+            <w:proofErr w:type="spellEnd"/>
+            <w:r>
+              <w:rPr>
+                <w:rFonts w:ascii="ＭＳ ゴシック" w:eastAsia="ＭＳ ゴシック" w:cs="ＭＳ ゴシック"/>
+                <w:b/>
+                <w:color w:val="000000"/>
+                <w:kern w:val="0"/>
+                <w:sz w:val="19"/>
+                <w:szCs w:val="19"/>
+                <w:shd w:val="pct15" w:color="auto" w:fill="FFFFFF"/>
+              </w:rPr>
+              <w:t>);</w:t>
+            </w:r>
+          </w:p>
+          <w:p>
+            <w:pPr>
+              <w:autoSpaceDE w:val="0"/>
+              <w:autoSpaceDN w:val="0"/>
+              <w:adjustRightInd w:val="0"/>
+              <w:spacing w:line="240" w:lineRule="exact"/>
+              <w:jc w:val="left"/>
+              <w:rPr>
+                <w:rFonts w:ascii="ＭＳ ゴシック" w:eastAsia="ＭＳ ゴシック" w:cs="ＭＳ ゴシック"/>
+                <w:b/>
+                <w:color w:val="000000"/>
+                <w:kern w:val="0"/>
+                <w:sz w:val="19"/>
+                <w:szCs w:val="19"/>
+                <w:shd w:val="pct15" w:color="auto" w:fill="FFFFFF"/>
+              </w:rPr>
+            </w:pPr>
+            <w:r>
+              <w:rPr>
+                <w:rFonts w:ascii="ＭＳ ゴシック" w:eastAsia="ＭＳ ゴシック" w:cs="ＭＳ ゴシック"/>
+                <w:b/>
+                <w:color w:val="000000"/>
+                <w:kern w:val="0"/>
+                <w:sz w:val="19"/>
+                <w:szCs w:val="19"/>
+                <w:shd w:val="pct15" w:color="auto" w:fill="FFFFFF"/>
+              </w:rPr>
+              <w:tab/>
+            </w:r>
+            <w:r>
+              <w:rPr>
+                <w:rFonts w:ascii="ＭＳ ゴシック" w:eastAsia="ＭＳ ゴシック" w:cs="ＭＳ ゴシック"/>
+                <w:b/>
+                <w:color w:val="000000"/>
+                <w:kern w:val="0"/>
+                <w:sz w:val="19"/>
+                <w:szCs w:val="19"/>
+                <w:shd w:val="pct15" w:color="auto" w:fill="FFFFFF"/>
+              </w:rPr>
+              <w:tab/>
+            </w:r>
+            <w:r>
+              <w:rPr>
+                <w:rFonts w:ascii="ＭＳ ゴシック" w:eastAsia="ＭＳ ゴシック" w:cs="ＭＳ ゴシック"/>
+                <w:b/>
+                <w:color w:val="008000"/>
+                <w:kern w:val="0"/>
+                <w:sz w:val="19"/>
+                <w:szCs w:val="19"/>
+                <w:shd w:val="pct15" w:color="auto" w:fill="FFFFFF"/>
+              </w:rPr>
+              <w:t>//</w:t>
+            </w:r>
+            <w:r>
+              <w:rPr>
+                <w:rFonts w:ascii="ＭＳ ゴシック" w:eastAsia="ＭＳ ゴシック" w:cs="ＭＳ ゴシック" w:hint="eastAsia"/>
+                <w:b/>
+                <w:color w:val="008000"/>
+                <w:kern w:val="0"/>
+                <w:sz w:val="19"/>
+                <w:szCs w:val="19"/>
+                <w:shd w:val="pct15" w:color="auto" w:fill="FFFFFF"/>
+              </w:rPr>
+              <w:t>状態を追跡にする。</w:t>
+            </w:r>
+          </w:p>
+          <w:p>
+            <w:pPr>
+              <w:autoSpaceDE w:val="0"/>
+              <w:autoSpaceDN w:val="0"/>
+              <w:adjustRightInd w:val="0"/>
+              <w:spacing w:line="240" w:lineRule="exact"/>
+              <w:jc w:val="left"/>
+              <w:rPr>
+                <w:rFonts w:ascii="ＭＳ ゴシック" w:eastAsia="ＭＳ ゴシック" w:cs="ＭＳ ゴシック"/>
+                <w:b/>
+                <w:color w:val="000000"/>
+                <w:kern w:val="0"/>
+                <w:sz w:val="19"/>
+                <w:szCs w:val="19"/>
+                <w:shd w:val="pct15" w:color="auto" w:fill="FFFFFF"/>
+              </w:rPr>
+            </w:pPr>
+            <w:r>
+              <w:rPr>
+                <w:rFonts w:ascii="ＭＳ ゴシック" w:eastAsia="ＭＳ ゴシック" w:cs="ＭＳ ゴシック"/>
+                <w:b/>
+                <w:color w:val="000000"/>
+                <w:kern w:val="0"/>
+                <w:sz w:val="19"/>
+                <w:szCs w:val="19"/>
+                <w:shd w:val="pct15" w:color="auto" w:fill="FFFFFF"/>
+              </w:rPr>
+              <w:tab/>
+            </w:r>
+            <w:r>
+              <w:rPr>
+                <w:rFonts w:ascii="ＭＳ ゴシック" w:eastAsia="ＭＳ ゴシック" w:cs="ＭＳ ゴシック"/>
+                <w:b/>
+                <w:color w:val="000000"/>
+                <w:kern w:val="0"/>
+                <w:sz w:val="19"/>
+                <w:szCs w:val="19"/>
+                <w:shd w:val="pct15" w:color="auto" w:fill="FFFFFF"/>
+              </w:rPr>
+              <w:tab/>
+            </w:r>
+            <w:proofErr w:type="spellStart"/>
+            <w:r>
+              <w:rPr>
+                <w:rFonts w:ascii="ＭＳ ゴシック" w:eastAsia="ＭＳ ゴシック" w:cs="ＭＳ ゴシック"/>
+                <w:b/>
+                <w:color w:val="000000"/>
+                <w:kern w:val="0"/>
+                <w:sz w:val="19"/>
+                <w:szCs w:val="19"/>
+                <w:shd w:val="pct15" w:color="auto" w:fill="FFFFFF"/>
+              </w:rPr>
+              <w:t>m_state</w:t>
+            </w:r>
+            <w:proofErr w:type="spellEnd"/>
+            <w:r>
+              <w:rPr>
+                <w:rFonts w:ascii="ＭＳ ゴシック" w:eastAsia="ＭＳ ゴシック" w:cs="ＭＳ ゴシック"/>
+                <w:b/>
+                <w:color w:val="000000"/>
+                <w:kern w:val="0"/>
+                <w:sz w:val="19"/>
+                <w:szCs w:val="19"/>
+                <w:shd w:val="pct15" w:color="auto" w:fill="FFFFFF"/>
+              </w:rPr>
+              <w:t xml:space="preserve"> = </w:t>
+            </w:r>
+            <w:proofErr w:type="spellStart"/>
+            <w:r>
+              <w:rPr>
+                <w:rFonts w:ascii="ＭＳ ゴシック" w:eastAsia="ＭＳ ゴシック" w:cs="ＭＳ ゴシック"/>
+                <w:b/>
+                <w:color w:val="2F4F4F"/>
+                <w:kern w:val="0"/>
+                <w:sz w:val="19"/>
+                <w:szCs w:val="19"/>
+                <w:shd w:val="pct15" w:color="auto" w:fill="FFFFFF"/>
+              </w:rPr>
+              <w:t>enState_Tracking</w:t>
+            </w:r>
+            <w:proofErr w:type="spellEnd"/>
+            <w:r>
+              <w:rPr>
+                <w:rFonts w:ascii="ＭＳ ゴシック" w:eastAsia="ＭＳ ゴシック" w:cs="ＭＳ ゴシック"/>
+                <w:b/>
+                <w:color w:val="000000"/>
+                <w:kern w:val="0"/>
+                <w:sz w:val="19"/>
+                <w:szCs w:val="19"/>
+                <w:shd w:val="pct15" w:color="auto" w:fill="FFFFFF"/>
+              </w:rPr>
+              <w:t>;</w:t>
+            </w:r>
+          </w:p>
+          <w:p>
+            <w:pPr>
+              <w:autoSpaceDE w:val="0"/>
+              <w:autoSpaceDN w:val="0"/>
+              <w:adjustRightInd w:val="0"/>
+              <w:spacing w:line="240" w:lineRule="exact"/>
+              <w:jc w:val="left"/>
+              <w:rPr>
+                <w:rFonts w:ascii="ＭＳ ゴシック" w:eastAsia="ＭＳ ゴシック" w:cs="ＭＳ ゴシック"/>
+                <w:b/>
+                <w:color w:val="000000"/>
+                <w:kern w:val="0"/>
+                <w:sz w:val="19"/>
+                <w:szCs w:val="19"/>
+                <w:shd w:val="pct15" w:color="auto" w:fill="FFFFFF"/>
+              </w:rPr>
+            </w:pPr>
+            <w:r>
+              <w:rPr>
+                <w:rFonts w:ascii="ＭＳ ゴシック" w:eastAsia="ＭＳ ゴシック" w:cs="ＭＳ ゴシック"/>
+                <w:b/>
+                <w:color w:val="000000"/>
+                <w:kern w:val="0"/>
+                <w:sz w:val="19"/>
+                <w:szCs w:val="19"/>
+                <w:shd w:val="pct15" w:color="auto" w:fill="FFFFFF"/>
+              </w:rPr>
+              <w:tab/>
+              <w:t>}</w:t>
+            </w:r>
+          </w:p>
+          <w:p>
+            <w:pPr>
+              <w:spacing w:line="240" w:lineRule="exact"/>
+              <w:rPr>
+                <w:rFonts w:hint="eastAsia"/>
+              </w:rPr>
+            </w:pPr>
+            <w:r>
+              <w:rPr>
+                <w:rFonts w:ascii="ＭＳ ゴシック" w:eastAsia="ＭＳ ゴシック" w:cs="ＭＳ ゴシック"/>
+                <w:color w:val="000000"/>
+                <w:kern w:val="0"/>
+                <w:sz w:val="19"/>
+                <w:szCs w:val="19"/>
+              </w:rPr>
+              <w:t>}</w:t>
+            </w:r>
+          </w:p>
+        </w:tc>
+      </w:tr>
+    </w:tbl>
+    <w:p>
+      <w:r>
+        <w:rPr>
+          <w:rFonts w:hint="eastAsia"/>
+        </w:rPr>
+        <w:t xml:space="preserve">　</w:t>
+      </w:r>
+    </w:p>
+    <w:p>
+      <w:r>
+        <w:rPr>
+          <w:rFonts w:hint="eastAsia"/>
+        </w:rPr>
+        <w:t xml:space="preserve">　</w:t>
+      </w:r>
+    </w:p>
+    <w:p/>
+    <w:p/>
+    <w:p/>
+    <w:p/>
+    <w:p/>
+    <w:p/>
+    <w:p/>
+    <w:p/>
+    <w:p>
+      <w:pPr>
+        <w:ind w:firstLineChars="100" w:firstLine="210"/>
+      </w:pPr>
+      <w:r>
+        <w:rPr>
+          <w:rFonts w:hint="eastAsia"/>
+        </w:rPr>
+        <w:lastRenderedPageBreak/>
+        <w:t>最後に追跡状態の時にプレイヤーを追いかけるコードを追加しましょう。</w:t>
+      </w:r>
+      <w:r>
+        <w:rPr>
+          <w:rFonts w:hint="eastAsia"/>
+        </w:rPr>
+        <w:t>Enemy.cpp</w:t>
+      </w:r>
+      <w:r>
+        <w:rPr>
+          <w:rFonts w:hint="eastAsia"/>
+        </w:rPr>
+        <w:t>を開いて下記の網掛けになっているコードを追加してください。</w:t>
+      </w:r>
+    </w:p>
+    <w:p>
+      <w:pPr>
+        <w:rPr>
+          <w:rFonts w:hint="eastAsia"/>
+        </w:rPr>
+      </w:pPr>
+      <w:r>
+        <w:rPr>
+          <w:rFonts w:hint="eastAsia"/>
+        </w:rPr>
+        <w:t>Enemy.cpp(</w:t>
+      </w:r>
+      <w:r>
+        <w:t>51</w:t>
+      </w:r>
+      <w:r>
+        <w:rPr>
+          <w:rFonts w:hint="eastAsia"/>
+        </w:rPr>
+        <w:t>行目</w:t>
+      </w:r>
+      <w:r>
+        <w:rPr>
+          <w:rFonts w:hint="eastAsia"/>
+        </w:rPr>
+        <w:t>)</w:t>
+      </w:r>
+    </w:p>
+    <w:tbl>
+      <w:tblPr>
+        <w:tblStyle w:val="a7"/>
+        <w:tblW w:w="0" w:type="auto"/>
+        <w:tblLook w:val="04A0" w:firstRow="1" w:lastRow="0" w:firstColumn="1" w:lastColumn="0" w:noHBand="0" w:noVBand="1"/>
+      </w:tblPr>
+      <w:tblGrid>
+        <w:gridCol w:w="8494"/>
+      </w:tblGrid>
+      <w:tr>
+        <w:tc>
+          <w:tcPr>
+            <w:tcW w:w="8494" w:type="dxa"/>
+          </w:tcPr>
+          <w:p>
+            <w:pPr>
+              <w:autoSpaceDE w:val="0"/>
+              <w:autoSpaceDN w:val="0"/>
+              <w:adjustRightInd w:val="0"/>
+              <w:jc w:val="left"/>
+              <w:rPr>
+                <w:rFonts w:ascii="ＭＳ ゴシック" w:eastAsia="ＭＳ ゴシック" w:cs="ＭＳ ゴシック"/>
+                <w:color w:val="000000"/>
+                <w:kern w:val="0"/>
+                <w:sz w:val="19"/>
+                <w:szCs w:val="19"/>
+              </w:rPr>
+            </w:pPr>
+            <w:r>
+              <w:rPr>
+                <w:rFonts w:ascii="ＭＳ ゴシック" w:eastAsia="ＭＳ ゴシック" w:cs="ＭＳ ゴシック"/>
+                <w:color w:val="0000FF"/>
+                <w:kern w:val="0"/>
+                <w:sz w:val="19"/>
+                <w:szCs w:val="19"/>
+              </w:rPr>
+              <w:t>if</w:t>
+            </w:r>
+            <w:r>
+              <w:rPr>
+                <w:rFonts w:ascii="ＭＳ ゴシック" w:eastAsia="ＭＳ ゴシック" w:cs="ＭＳ ゴシック"/>
+                <w:color w:val="000000"/>
+                <w:kern w:val="0"/>
+                <w:sz w:val="19"/>
+                <w:szCs w:val="19"/>
+              </w:rPr>
+              <w:t xml:space="preserve"> (</w:t>
+            </w:r>
+            <w:proofErr w:type="spellStart"/>
+            <w:r>
+              <w:rPr>
+                <w:rFonts w:ascii="ＭＳ ゴシック" w:eastAsia="ＭＳ ゴシック" w:cs="ＭＳ ゴシック"/>
+                <w:color w:val="000000"/>
+                <w:kern w:val="0"/>
+                <w:sz w:val="19"/>
+                <w:szCs w:val="19"/>
+              </w:rPr>
+              <w:t>m_state</w:t>
+            </w:r>
+            <w:proofErr w:type="spellEnd"/>
+            <w:r>
+              <w:rPr>
+                <w:rFonts w:ascii="ＭＳ ゴシック" w:eastAsia="ＭＳ ゴシック" w:cs="ＭＳ ゴシック"/>
+                <w:color w:val="000000"/>
+                <w:kern w:val="0"/>
+                <w:sz w:val="19"/>
+                <w:szCs w:val="19"/>
+              </w:rPr>
+              <w:t xml:space="preserve"> == </w:t>
+            </w:r>
+            <w:proofErr w:type="spellStart"/>
+            <w:r>
+              <w:rPr>
+                <w:rFonts w:ascii="ＭＳ ゴシック" w:eastAsia="ＭＳ ゴシック" w:cs="ＭＳ ゴシック"/>
+                <w:color w:val="2F4F4F"/>
+                <w:kern w:val="0"/>
+                <w:sz w:val="19"/>
+                <w:szCs w:val="19"/>
+              </w:rPr>
+              <w:t>enState_Idle</w:t>
+            </w:r>
+            <w:proofErr w:type="spellEnd"/>
+            <w:r>
+              <w:rPr>
+                <w:rFonts w:ascii="ＭＳ ゴシック" w:eastAsia="ＭＳ ゴシック" w:cs="ＭＳ ゴシック"/>
+                <w:color w:val="000000"/>
+                <w:kern w:val="0"/>
+                <w:sz w:val="19"/>
+                <w:szCs w:val="19"/>
+              </w:rPr>
+              <w:t>) {</w:t>
+            </w:r>
+          </w:p>
+          <w:p>
+            <w:pPr>
+              <w:autoSpaceDE w:val="0"/>
+              <w:autoSpaceDN w:val="0"/>
+              <w:adjustRightInd w:val="0"/>
+              <w:jc w:val="left"/>
+              <w:rPr>
+                <w:rFonts w:ascii="ＭＳ ゴシック" w:eastAsia="ＭＳ ゴシック" w:cs="ＭＳ ゴシック"/>
+                <w:color w:val="000000"/>
+                <w:kern w:val="0"/>
+                <w:sz w:val="19"/>
+                <w:szCs w:val="19"/>
+              </w:rPr>
+            </w:pPr>
+            <w:r>
+              <w:rPr>
+                <w:rFonts w:ascii="ＭＳ ゴシック" w:eastAsia="ＭＳ ゴシック" w:cs="ＭＳ ゴシック" w:hint="eastAsia"/>
+                <w:color w:val="000000"/>
+                <w:kern w:val="0"/>
+                <w:sz w:val="19"/>
+                <w:szCs w:val="19"/>
+              </w:rPr>
+              <w:t xml:space="preserve">　　　　</w:t>
+            </w:r>
+            <w:r>
+              <w:rPr>
+                <w:rFonts w:ascii="ＭＳ ゴシック" w:eastAsia="ＭＳ ゴシック" w:cs="ＭＳ ゴシック" w:hint="eastAsia"/>
+                <w:color w:val="000000"/>
+                <w:kern w:val="0"/>
+                <w:sz w:val="19"/>
+                <w:szCs w:val="19"/>
+                <w:eastAsianLayout w:id="1940930561" w:vert="1" w:vertCompress="1"/>
+              </w:rPr>
+              <w:t>…</w:t>
+            </w:r>
+          </w:p>
+          <w:p>
+            <w:pPr>
+              <w:autoSpaceDE w:val="0"/>
+              <w:autoSpaceDN w:val="0"/>
+              <w:adjustRightInd w:val="0"/>
+              <w:jc w:val="left"/>
+              <w:rPr>
+                <w:rFonts w:ascii="ＭＳ ゴシック" w:eastAsia="ＭＳ ゴシック" w:cs="ＭＳ ゴシック" w:hint="eastAsia"/>
+                <w:color w:val="000000"/>
+                <w:kern w:val="0"/>
+                <w:sz w:val="19"/>
+                <w:szCs w:val="19"/>
+              </w:rPr>
+            </w:pPr>
+            <w:r>
+              <w:rPr>
+                <w:rFonts w:ascii="ＭＳ ゴシック" w:eastAsia="ＭＳ ゴシック" w:cs="ＭＳ ゴシック" w:hint="eastAsia"/>
+                <w:color w:val="000000"/>
+                <w:kern w:val="0"/>
+                <w:sz w:val="19"/>
+                <w:szCs w:val="19"/>
+              </w:rPr>
+              <w:t xml:space="preserve">　　　　省略</w:t>
+            </w:r>
+          </w:p>
+          <w:p>
+            <w:pPr>
+              <w:autoSpaceDE w:val="0"/>
+              <w:autoSpaceDN w:val="0"/>
+              <w:adjustRightInd w:val="0"/>
+              <w:jc w:val="left"/>
+              <w:rPr>
+                <w:rFonts w:ascii="ＭＳ ゴシック" w:eastAsia="ＭＳ ゴシック" w:cs="ＭＳ ゴシック" w:hint="eastAsia"/>
+                <w:color w:val="000000"/>
+                <w:kern w:val="0"/>
+                <w:sz w:val="19"/>
+                <w:szCs w:val="19"/>
+              </w:rPr>
+            </w:pPr>
+            <w:r>
+              <w:rPr>
+                <w:rFonts w:ascii="ＭＳ ゴシック" w:eastAsia="ＭＳ ゴシック" w:cs="ＭＳ ゴシック" w:hint="eastAsia"/>
+                <w:color w:val="000000"/>
+                <w:kern w:val="0"/>
+                <w:sz w:val="19"/>
+                <w:szCs w:val="19"/>
+              </w:rPr>
+              <w:t xml:space="preserve">　　　　</w:t>
+            </w:r>
+            <w:r>
+              <w:rPr>
+                <w:rFonts w:ascii="ＭＳ ゴシック" w:eastAsia="ＭＳ ゴシック" w:cs="ＭＳ ゴシック" w:hint="eastAsia"/>
+                <w:color w:val="000000"/>
+                <w:kern w:val="0"/>
+                <w:sz w:val="19"/>
+                <w:szCs w:val="19"/>
+                <w:eastAsianLayout w:id="1940930562" w:vert="1" w:vertCompress="1"/>
+              </w:rPr>
+              <w:t>…</w:t>
+            </w:r>
+          </w:p>
+          <w:p>
+            <w:pPr>
+              <w:autoSpaceDE w:val="0"/>
+              <w:autoSpaceDN w:val="0"/>
+              <w:adjustRightInd w:val="0"/>
+              <w:jc w:val="left"/>
+              <w:rPr>
+                <w:rFonts w:ascii="ＭＳ ゴシック" w:eastAsia="ＭＳ ゴシック" w:cs="ＭＳ ゴシック"/>
+                <w:color w:val="000000"/>
+                <w:kern w:val="0"/>
+                <w:sz w:val="19"/>
+                <w:szCs w:val="19"/>
+              </w:rPr>
+            </w:pPr>
+            <w:r>
+              <w:rPr>
+                <w:rFonts w:ascii="ＭＳ ゴシック" w:eastAsia="ＭＳ ゴシック" w:cs="ＭＳ ゴシック"/>
+                <w:color w:val="000000"/>
+                <w:kern w:val="0"/>
+                <w:sz w:val="19"/>
+                <w:szCs w:val="19"/>
+              </w:rPr>
+              <w:t>}</w:t>
+            </w:r>
+          </w:p>
+          <w:p>
+            <w:pPr>
+              <w:autoSpaceDE w:val="0"/>
+              <w:autoSpaceDN w:val="0"/>
+              <w:adjustRightInd w:val="0"/>
+              <w:spacing w:line="240" w:lineRule="exact"/>
+              <w:jc w:val="left"/>
+              <w:rPr>
+                <w:rFonts w:ascii="ＭＳ ゴシック" w:eastAsia="ＭＳ ゴシック" w:cs="ＭＳ ゴシック"/>
+                <w:b/>
+                <w:color w:val="000000"/>
+                <w:kern w:val="0"/>
+                <w:sz w:val="19"/>
+                <w:szCs w:val="19"/>
+                <w:shd w:val="pct15" w:color="auto" w:fill="FFFFFF"/>
+              </w:rPr>
+            </w:pPr>
+            <w:r>
+              <w:rPr>
+                <w:rFonts w:ascii="ＭＳ ゴシック" w:eastAsia="ＭＳ ゴシック" w:cs="ＭＳ ゴシック"/>
+                <w:b/>
+                <w:color w:val="0000FF"/>
+                <w:kern w:val="0"/>
+                <w:sz w:val="19"/>
+                <w:szCs w:val="19"/>
+                <w:shd w:val="pct15" w:color="auto" w:fill="FFFFFF"/>
+              </w:rPr>
+              <w:t>else</w:t>
+            </w:r>
+            <w:r>
+              <w:rPr>
+                <w:rFonts w:ascii="ＭＳ ゴシック" w:eastAsia="ＭＳ ゴシック" w:cs="ＭＳ ゴシック"/>
+                <w:b/>
+                <w:color w:val="000000"/>
+                <w:kern w:val="0"/>
+                <w:sz w:val="19"/>
+                <w:szCs w:val="19"/>
+                <w:shd w:val="pct15" w:color="auto" w:fill="FFFFFF"/>
+              </w:rPr>
+              <w:t xml:space="preserve"> </w:t>
+            </w:r>
+            <w:r>
+              <w:rPr>
+                <w:rFonts w:ascii="ＭＳ ゴシック" w:eastAsia="ＭＳ ゴシック" w:cs="ＭＳ ゴシック"/>
+                <w:b/>
+                <w:color w:val="0000FF"/>
+                <w:kern w:val="0"/>
+                <w:sz w:val="19"/>
+                <w:szCs w:val="19"/>
+                <w:shd w:val="pct15" w:color="auto" w:fill="FFFFFF"/>
+              </w:rPr>
+              <w:t>if</w:t>
+            </w:r>
+            <w:r>
+              <w:rPr>
+                <w:rFonts w:ascii="ＭＳ ゴシック" w:eastAsia="ＭＳ ゴシック" w:cs="ＭＳ ゴシック"/>
+                <w:b/>
+                <w:color w:val="000000"/>
+                <w:kern w:val="0"/>
+                <w:sz w:val="19"/>
+                <w:szCs w:val="19"/>
+                <w:shd w:val="pct15" w:color="auto" w:fill="FFFFFF"/>
+              </w:rPr>
+              <w:t xml:space="preserve"> (</w:t>
+            </w:r>
+            <w:proofErr w:type="spellStart"/>
+            <w:r>
+              <w:rPr>
+                <w:rFonts w:ascii="ＭＳ ゴシック" w:eastAsia="ＭＳ ゴシック" w:cs="ＭＳ ゴシック"/>
+                <w:b/>
+                <w:color w:val="000000"/>
+                <w:kern w:val="0"/>
+                <w:sz w:val="19"/>
+                <w:szCs w:val="19"/>
+                <w:shd w:val="pct15" w:color="auto" w:fill="FFFFFF"/>
+              </w:rPr>
+              <w:t>m_state</w:t>
+            </w:r>
+            <w:proofErr w:type="spellEnd"/>
+            <w:r>
+              <w:rPr>
+                <w:rFonts w:ascii="ＭＳ ゴシック" w:eastAsia="ＭＳ ゴシック" w:cs="ＭＳ ゴシック"/>
+                <w:b/>
+                <w:color w:val="000000"/>
+                <w:kern w:val="0"/>
+                <w:sz w:val="19"/>
+                <w:szCs w:val="19"/>
+                <w:shd w:val="pct15" w:color="auto" w:fill="FFFFFF"/>
+              </w:rPr>
+              <w:t xml:space="preserve"> == </w:t>
+            </w:r>
+            <w:proofErr w:type="spellStart"/>
+            <w:r>
+              <w:rPr>
+                <w:rFonts w:ascii="ＭＳ ゴシック" w:eastAsia="ＭＳ ゴシック" w:cs="ＭＳ ゴシック"/>
+                <w:b/>
+                <w:color w:val="2F4F4F"/>
+                <w:kern w:val="0"/>
+                <w:sz w:val="19"/>
+                <w:szCs w:val="19"/>
+                <w:shd w:val="pct15" w:color="auto" w:fill="FFFFFF"/>
+              </w:rPr>
+              <w:t>enState_Tracking</w:t>
+            </w:r>
+            <w:proofErr w:type="spellEnd"/>
+            <w:r>
+              <w:rPr>
+                <w:rFonts w:ascii="ＭＳ ゴシック" w:eastAsia="ＭＳ ゴシック" w:cs="ＭＳ ゴシック"/>
+                <w:b/>
+                <w:color w:val="000000"/>
+                <w:kern w:val="0"/>
+                <w:sz w:val="19"/>
+                <w:szCs w:val="19"/>
+                <w:shd w:val="pct15" w:color="auto" w:fill="FFFFFF"/>
+              </w:rPr>
+              <w:t>) {</w:t>
+            </w:r>
+          </w:p>
+          <w:p>
+            <w:pPr>
+              <w:autoSpaceDE w:val="0"/>
+              <w:autoSpaceDN w:val="0"/>
+              <w:adjustRightInd w:val="0"/>
+              <w:spacing w:line="240" w:lineRule="exact"/>
+              <w:jc w:val="left"/>
+              <w:rPr>
+                <w:rFonts w:ascii="ＭＳ ゴシック" w:eastAsia="ＭＳ ゴシック" w:cs="ＭＳ ゴシック"/>
+                <w:b/>
+                <w:color w:val="000000"/>
+                <w:kern w:val="0"/>
+                <w:sz w:val="19"/>
+                <w:szCs w:val="19"/>
+                <w:shd w:val="pct15" w:color="auto" w:fill="FFFFFF"/>
+              </w:rPr>
+            </w:pPr>
+            <w:r>
+              <w:rPr>
+                <w:rFonts w:ascii="ＭＳ ゴシック" w:eastAsia="ＭＳ ゴシック" w:cs="ＭＳ ゴシック"/>
+                <w:b/>
+                <w:color w:val="000000"/>
+                <w:kern w:val="0"/>
+                <w:sz w:val="19"/>
+                <w:szCs w:val="19"/>
+                <w:shd w:val="pct15" w:color="auto" w:fill="FFFFFF"/>
+              </w:rPr>
+              <w:tab/>
+            </w:r>
+            <w:r>
+              <w:rPr>
+                <w:rFonts w:ascii="ＭＳ ゴシック" w:eastAsia="ＭＳ ゴシック" w:cs="ＭＳ ゴシック"/>
+                <w:b/>
+                <w:color w:val="008000"/>
+                <w:kern w:val="0"/>
+                <w:sz w:val="19"/>
+                <w:szCs w:val="19"/>
+                <w:shd w:val="pct15" w:color="auto" w:fill="FFFFFF"/>
+              </w:rPr>
+              <w:t>//</w:t>
+            </w:r>
+            <w:r>
+              <w:rPr>
+                <w:rFonts w:ascii="ＭＳ ゴシック" w:eastAsia="ＭＳ ゴシック" w:cs="ＭＳ ゴシック" w:hint="eastAsia"/>
+                <w:b/>
+                <w:color w:val="008000"/>
+                <w:kern w:val="0"/>
+                <w:sz w:val="19"/>
+                <w:szCs w:val="19"/>
+                <w:shd w:val="pct15" w:color="auto" w:fill="FFFFFF"/>
+              </w:rPr>
+              <w:t>追跡状態の時の処理。</w:t>
+            </w:r>
+          </w:p>
+          <w:p>
+            <w:pPr>
+              <w:autoSpaceDE w:val="0"/>
+              <w:autoSpaceDN w:val="0"/>
+              <w:adjustRightInd w:val="0"/>
+              <w:spacing w:line="240" w:lineRule="exact"/>
+              <w:jc w:val="left"/>
+              <w:rPr>
+                <w:rFonts w:ascii="ＭＳ ゴシック" w:eastAsia="ＭＳ ゴシック" w:cs="ＭＳ ゴシック"/>
+                <w:b/>
+                <w:color w:val="000000"/>
+                <w:kern w:val="0"/>
+                <w:sz w:val="19"/>
+                <w:szCs w:val="19"/>
+                <w:shd w:val="pct15" w:color="auto" w:fill="FFFFFF"/>
+              </w:rPr>
+            </w:pPr>
+            <w:r>
+              <w:rPr>
+                <w:rFonts w:ascii="ＭＳ ゴシック" w:eastAsia="ＭＳ ゴシック" w:cs="ＭＳ ゴシック"/>
+                <w:b/>
+                <w:color w:val="000000"/>
+                <w:kern w:val="0"/>
+                <w:sz w:val="19"/>
+                <w:szCs w:val="19"/>
+                <w:shd w:val="pct15" w:color="auto" w:fill="FFFFFF"/>
+              </w:rPr>
+              <w:tab/>
+            </w:r>
+            <w:r>
+              <w:rPr>
+                <w:rFonts w:ascii="ＭＳ ゴシック" w:eastAsia="ＭＳ ゴシック" w:cs="ＭＳ ゴシック"/>
+                <w:b/>
+                <w:color w:val="008000"/>
+                <w:kern w:val="0"/>
+                <w:sz w:val="19"/>
+                <w:szCs w:val="19"/>
+                <w:shd w:val="pct15" w:color="auto" w:fill="FFFFFF"/>
+              </w:rPr>
+              <w:t>//</w:t>
+            </w:r>
+            <w:r>
+              <w:rPr>
+                <w:rFonts w:ascii="ＭＳ ゴシック" w:eastAsia="ＭＳ ゴシック" w:cs="ＭＳ ゴシック" w:hint="eastAsia"/>
+                <w:b/>
+                <w:color w:val="008000"/>
+                <w:kern w:val="0"/>
+                <w:sz w:val="19"/>
+                <w:szCs w:val="19"/>
+                <w:shd w:val="pct15" w:color="auto" w:fill="FFFFFF"/>
+              </w:rPr>
+              <w:t>まずプレイヤーのインスタンスを検索する。</w:t>
+            </w:r>
+          </w:p>
+          <w:p>
+            <w:pPr>
+              <w:autoSpaceDE w:val="0"/>
+              <w:autoSpaceDN w:val="0"/>
+              <w:adjustRightInd w:val="0"/>
+              <w:spacing w:line="240" w:lineRule="exact"/>
+              <w:jc w:val="left"/>
+              <w:rPr>
+                <w:rFonts w:ascii="ＭＳ ゴシック" w:eastAsia="ＭＳ ゴシック" w:cs="ＭＳ ゴシック"/>
+                <w:b/>
+                <w:color w:val="000000"/>
+                <w:kern w:val="0"/>
+                <w:sz w:val="19"/>
+                <w:szCs w:val="19"/>
+                <w:shd w:val="pct15" w:color="auto" w:fill="FFFFFF"/>
+              </w:rPr>
+            </w:pPr>
+            <w:r>
+              <w:rPr>
+                <w:rFonts w:ascii="ＭＳ ゴシック" w:eastAsia="ＭＳ ゴシック" w:cs="ＭＳ ゴシック"/>
+                <w:b/>
+                <w:color w:val="000000"/>
+                <w:kern w:val="0"/>
+                <w:sz w:val="19"/>
+                <w:szCs w:val="19"/>
+                <w:shd w:val="pct15" w:color="auto" w:fill="FFFFFF"/>
+              </w:rPr>
+              <w:tab/>
+            </w:r>
+            <w:proofErr w:type="spellStart"/>
+            <w:r>
+              <w:rPr>
+                <w:rFonts w:ascii="ＭＳ ゴシック" w:eastAsia="ＭＳ ゴシック" w:cs="ＭＳ ゴシック"/>
+                <w:b/>
+                <w:color w:val="2B91AF"/>
+                <w:kern w:val="0"/>
+                <w:sz w:val="19"/>
+                <w:szCs w:val="19"/>
+                <w:shd w:val="pct15" w:color="auto" w:fill="FFFFFF"/>
+              </w:rPr>
+              <w:t>CPlayer</w:t>
+            </w:r>
+            <w:proofErr w:type="spellEnd"/>
+            <w:r>
+              <w:rPr>
+                <w:rFonts w:ascii="ＭＳ ゴシック" w:eastAsia="ＭＳ ゴシック" w:cs="ＭＳ ゴシック"/>
+                <w:b/>
+                <w:color w:val="000000"/>
+                <w:kern w:val="0"/>
+                <w:sz w:val="19"/>
+                <w:szCs w:val="19"/>
+                <w:shd w:val="pct15" w:color="auto" w:fill="FFFFFF"/>
+              </w:rPr>
+              <w:t xml:space="preserve">* player = </w:t>
+            </w:r>
+            <w:proofErr w:type="spellStart"/>
+            <w:r>
+              <w:rPr>
+                <w:rFonts w:ascii="ＭＳ ゴシック" w:eastAsia="ＭＳ ゴシック" w:cs="ＭＳ ゴシック"/>
+                <w:b/>
+                <w:color w:val="000000"/>
+                <w:kern w:val="0"/>
+                <w:sz w:val="19"/>
+                <w:szCs w:val="19"/>
+                <w:shd w:val="pct15" w:color="auto" w:fill="FFFFFF"/>
+              </w:rPr>
+              <w:t>FindGO</w:t>
+            </w:r>
+            <w:proofErr w:type="spellEnd"/>
+            <w:r>
+              <w:rPr>
+                <w:rFonts w:ascii="ＭＳ ゴシック" w:eastAsia="ＭＳ ゴシック" w:cs="ＭＳ ゴシック"/>
+                <w:b/>
+                <w:color w:val="000000"/>
+                <w:kern w:val="0"/>
+                <w:sz w:val="19"/>
+                <w:szCs w:val="19"/>
+                <w:shd w:val="pct15" w:color="auto" w:fill="FFFFFF"/>
+              </w:rPr>
+              <w:t>&lt;</w:t>
+            </w:r>
+            <w:proofErr w:type="spellStart"/>
+            <w:r>
+              <w:rPr>
+                <w:rFonts w:ascii="ＭＳ ゴシック" w:eastAsia="ＭＳ ゴシック" w:cs="ＭＳ ゴシック"/>
+                <w:b/>
+                <w:color w:val="2B91AF"/>
+                <w:kern w:val="0"/>
+                <w:sz w:val="19"/>
+                <w:szCs w:val="19"/>
+                <w:shd w:val="pct15" w:color="auto" w:fill="FFFFFF"/>
+              </w:rPr>
+              <w:t>CPlayer</w:t>
+            </w:r>
+            <w:proofErr w:type="spellEnd"/>
+            <w:r>
+              <w:rPr>
+                <w:rFonts w:ascii="ＭＳ ゴシック" w:eastAsia="ＭＳ ゴシック" w:cs="ＭＳ ゴシック"/>
+                <w:b/>
+                <w:color w:val="000000"/>
+                <w:kern w:val="0"/>
+                <w:sz w:val="19"/>
+                <w:szCs w:val="19"/>
+                <w:shd w:val="pct15" w:color="auto" w:fill="FFFFFF"/>
+              </w:rPr>
+              <w:t>&gt;(</w:t>
+            </w:r>
+            <w:r>
+              <w:rPr>
+                <w:rFonts w:ascii="ＭＳ ゴシック" w:eastAsia="ＭＳ ゴシック" w:cs="ＭＳ ゴシック"/>
+                <w:b/>
+                <w:color w:val="A31515"/>
+                <w:kern w:val="0"/>
+                <w:sz w:val="19"/>
+                <w:szCs w:val="19"/>
+                <w:shd w:val="pct15" w:color="auto" w:fill="FFFFFF"/>
+              </w:rPr>
+              <w:t>"Player"</w:t>
+            </w:r>
+            <w:r>
+              <w:rPr>
+                <w:rFonts w:ascii="ＭＳ ゴシック" w:eastAsia="ＭＳ ゴシック" w:cs="ＭＳ ゴシック"/>
+                <w:b/>
+                <w:color w:val="000000"/>
+                <w:kern w:val="0"/>
+                <w:sz w:val="19"/>
+                <w:szCs w:val="19"/>
+                <w:shd w:val="pct15" w:color="auto" w:fill="FFFFFF"/>
+              </w:rPr>
+              <w:t>);</w:t>
+            </w:r>
+          </w:p>
+          <w:p>
+            <w:pPr>
+              <w:autoSpaceDE w:val="0"/>
+              <w:autoSpaceDN w:val="0"/>
+              <w:adjustRightInd w:val="0"/>
+              <w:spacing w:line="240" w:lineRule="exact"/>
+              <w:jc w:val="left"/>
+              <w:rPr>
+                <w:rFonts w:ascii="ＭＳ ゴシック" w:eastAsia="ＭＳ ゴシック" w:cs="ＭＳ ゴシック"/>
+                <w:b/>
+                <w:color w:val="000000"/>
+                <w:kern w:val="0"/>
+                <w:sz w:val="19"/>
+                <w:szCs w:val="19"/>
+                <w:shd w:val="pct15" w:color="auto" w:fill="FFFFFF"/>
+              </w:rPr>
+            </w:pPr>
+            <w:r>
+              <w:rPr>
+                <w:rFonts w:ascii="ＭＳ ゴシック" w:eastAsia="ＭＳ ゴシック" w:cs="ＭＳ ゴシック"/>
+                <w:b/>
+                <w:color w:val="000000"/>
+                <w:kern w:val="0"/>
+                <w:sz w:val="19"/>
+                <w:szCs w:val="19"/>
+                <w:shd w:val="pct15" w:color="auto" w:fill="FFFFFF"/>
+              </w:rPr>
+              <w:tab/>
+            </w:r>
+            <w:r>
+              <w:rPr>
+                <w:rFonts w:ascii="ＭＳ ゴシック" w:eastAsia="ＭＳ ゴシック" w:cs="ＭＳ ゴシック"/>
+                <w:b/>
+                <w:color w:val="008000"/>
+                <w:kern w:val="0"/>
+                <w:sz w:val="19"/>
+                <w:szCs w:val="19"/>
+                <w:shd w:val="pct15" w:color="auto" w:fill="FFFFFF"/>
+              </w:rPr>
+              <w:t>//</w:t>
+            </w:r>
+            <w:r>
+              <w:rPr>
+                <w:rFonts w:ascii="ＭＳ ゴシック" w:eastAsia="ＭＳ ゴシック" w:cs="ＭＳ ゴシック" w:hint="eastAsia"/>
+                <w:b/>
+                <w:color w:val="008000"/>
+                <w:kern w:val="0"/>
+                <w:sz w:val="19"/>
+                <w:szCs w:val="19"/>
+                <w:shd w:val="pct15" w:color="auto" w:fill="FFFFFF"/>
+              </w:rPr>
+              <w:t>敵からプレイヤーに向かって伸びるベクトル</w:t>
+            </w:r>
+            <w:r>
+              <w:rPr>
+                <w:rFonts w:ascii="ＭＳ ゴシック" w:eastAsia="ＭＳ ゴシック" w:cs="ＭＳ ゴシック"/>
+                <w:b/>
+                <w:color w:val="008000"/>
+                <w:kern w:val="0"/>
+                <w:sz w:val="19"/>
+                <w:szCs w:val="19"/>
+                <w:shd w:val="pct15" w:color="auto" w:fill="FFFFFF"/>
+              </w:rPr>
+              <w:t>v</w:t>
+            </w:r>
+            <w:r>
+              <w:rPr>
+                <w:rFonts w:ascii="ＭＳ ゴシック" w:eastAsia="ＭＳ ゴシック" w:cs="ＭＳ ゴシック" w:hint="eastAsia"/>
+                <w:b/>
+                <w:color w:val="008000"/>
+                <w:kern w:val="0"/>
+                <w:sz w:val="19"/>
+                <w:szCs w:val="19"/>
+                <w:shd w:val="pct15" w:color="auto" w:fill="FFFFFF"/>
+              </w:rPr>
+              <w:t>を計算する。</w:t>
+            </w:r>
+          </w:p>
+          <w:p>
+            <w:pPr>
+              <w:autoSpaceDE w:val="0"/>
+              <w:autoSpaceDN w:val="0"/>
+              <w:adjustRightInd w:val="0"/>
+              <w:spacing w:line="240" w:lineRule="exact"/>
+              <w:jc w:val="left"/>
+              <w:rPr>
+                <w:rFonts w:ascii="ＭＳ ゴシック" w:eastAsia="ＭＳ ゴシック" w:cs="ＭＳ ゴシック"/>
+                <w:b/>
+                <w:color w:val="000000"/>
+                <w:kern w:val="0"/>
+                <w:sz w:val="19"/>
+                <w:szCs w:val="19"/>
+                <w:shd w:val="pct15" w:color="auto" w:fill="FFFFFF"/>
+              </w:rPr>
+            </w:pPr>
+            <w:r>
+              <w:rPr>
+                <w:rFonts w:ascii="ＭＳ ゴシック" w:eastAsia="ＭＳ ゴシック" w:cs="ＭＳ ゴシック"/>
+                <w:b/>
+                <w:color w:val="000000"/>
+                <w:kern w:val="0"/>
+                <w:sz w:val="19"/>
+                <w:szCs w:val="19"/>
+                <w:shd w:val="pct15" w:color="auto" w:fill="FFFFFF"/>
+              </w:rPr>
+              <w:tab/>
+            </w:r>
+            <w:r>
+              <w:rPr>
+                <w:rFonts w:ascii="ＭＳ ゴシック" w:eastAsia="ＭＳ ゴシック" w:cs="ＭＳ ゴシック"/>
+                <w:b/>
+                <w:color w:val="2B91AF"/>
+                <w:kern w:val="0"/>
+                <w:sz w:val="19"/>
+                <w:szCs w:val="19"/>
+                <w:shd w:val="pct15" w:color="auto" w:fill="FFFFFF"/>
+              </w:rPr>
+              <w:t>CVector3</w:t>
+            </w:r>
+            <w:r>
+              <w:rPr>
+                <w:rFonts w:ascii="ＭＳ ゴシック" w:eastAsia="ＭＳ ゴシック" w:cs="ＭＳ ゴシック"/>
+                <w:b/>
+                <w:color w:val="000000"/>
+                <w:kern w:val="0"/>
+                <w:sz w:val="19"/>
+                <w:szCs w:val="19"/>
+                <w:shd w:val="pct15" w:color="auto" w:fill="FFFFFF"/>
+              </w:rPr>
+              <w:t xml:space="preserve"> v = player-&gt;</w:t>
+            </w:r>
+            <w:proofErr w:type="spellStart"/>
+            <w:r>
+              <w:rPr>
+                <w:rFonts w:ascii="ＭＳ ゴシック" w:eastAsia="ＭＳ ゴシック" w:cs="ＭＳ ゴシック"/>
+                <w:b/>
+                <w:color w:val="000000"/>
+                <w:kern w:val="0"/>
+                <w:sz w:val="19"/>
+                <w:szCs w:val="19"/>
+                <w:shd w:val="pct15" w:color="auto" w:fill="FFFFFF"/>
+              </w:rPr>
+              <w:t>GetPosition</w:t>
+            </w:r>
+            <w:proofErr w:type="spellEnd"/>
+            <w:r>
+              <w:rPr>
+                <w:rFonts w:ascii="ＭＳ ゴシック" w:eastAsia="ＭＳ ゴシック" w:cs="ＭＳ ゴシック"/>
+                <w:b/>
+                <w:color w:val="000000"/>
+                <w:kern w:val="0"/>
+                <w:sz w:val="19"/>
+                <w:szCs w:val="19"/>
+                <w:shd w:val="pct15" w:color="auto" w:fill="FFFFFF"/>
+              </w:rPr>
+              <w:t xml:space="preserve">() </w:t>
+            </w:r>
+            <w:r>
+              <w:rPr>
+                <w:rFonts w:ascii="ＭＳ ゴシック" w:eastAsia="ＭＳ ゴシック" w:cs="ＭＳ ゴシック"/>
+                <w:b/>
+                <w:color w:val="008080"/>
+                <w:kern w:val="0"/>
+                <w:sz w:val="19"/>
+                <w:szCs w:val="19"/>
+                <w:shd w:val="pct15" w:color="auto" w:fill="FFFFFF"/>
+              </w:rPr>
+              <w:t>-</w:t>
+            </w:r>
+            <w:r>
+              <w:rPr>
+                <w:rFonts w:ascii="ＭＳ ゴシック" w:eastAsia="ＭＳ ゴシック" w:cs="ＭＳ ゴシック"/>
+                <w:b/>
+                <w:color w:val="000000"/>
+                <w:kern w:val="0"/>
+                <w:sz w:val="19"/>
+                <w:szCs w:val="19"/>
+                <w:shd w:val="pct15" w:color="auto" w:fill="FFFFFF"/>
+              </w:rPr>
+              <w:t xml:space="preserve"> </w:t>
+            </w:r>
+            <w:proofErr w:type="spellStart"/>
+            <w:r>
+              <w:rPr>
+                <w:rFonts w:ascii="ＭＳ ゴシック" w:eastAsia="ＭＳ ゴシック" w:cs="ＭＳ ゴシック"/>
+                <w:b/>
+                <w:color w:val="000000"/>
+                <w:kern w:val="0"/>
+                <w:sz w:val="19"/>
+                <w:szCs w:val="19"/>
+                <w:shd w:val="pct15" w:color="auto" w:fill="FFFFFF"/>
+              </w:rPr>
+              <w:t>m_position</w:t>
+            </w:r>
+            <w:proofErr w:type="spellEnd"/>
+            <w:r>
+              <w:rPr>
+                <w:rFonts w:ascii="ＭＳ ゴシック" w:eastAsia="ＭＳ ゴシック" w:cs="ＭＳ ゴシック"/>
+                <w:b/>
+                <w:color w:val="000000"/>
+                <w:kern w:val="0"/>
+                <w:sz w:val="19"/>
+                <w:szCs w:val="19"/>
+                <w:shd w:val="pct15" w:color="auto" w:fill="FFFFFF"/>
+              </w:rPr>
+              <w:t>;</w:t>
+            </w:r>
+          </w:p>
+          <w:p>
+            <w:pPr>
+              <w:autoSpaceDE w:val="0"/>
+              <w:autoSpaceDN w:val="0"/>
+              <w:adjustRightInd w:val="0"/>
+              <w:spacing w:line="240" w:lineRule="exact"/>
+              <w:jc w:val="left"/>
+              <w:rPr>
+                <w:rFonts w:ascii="ＭＳ ゴシック" w:eastAsia="ＭＳ ゴシック" w:cs="ＭＳ ゴシック"/>
+                <w:b/>
+                <w:color w:val="000000"/>
+                <w:kern w:val="0"/>
+                <w:sz w:val="19"/>
+                <w:szCs w:val="19"/>
+                <w:shd w:val="pct15" w:color="auto" w:fill="FFFFFF"/>
+              </w:rPr>
+            </w:pPr>
+            <w:r>
+              <w:rPr>
+                <w:rFonts w:ascii="ＭＳ ゴシック" w:eastAsia="ＭＳ ゴシック" w:cs="ＭＳ ゴシック"/>
+                <w:b/>
+                <w:color w:val="000000"/>
+                <w:kern w:val="0"/>
+                <w:sz w:val="19"/>
+                <w:szCs w:val="19"/>
+                <w:shd w:val="pct15" w:color="auto" w:fill="FFFFFF"/>
+              </w:rPr>
+              <w:tab/>
+            </w:r>
+            <w:r>
+              <w:rPr>
+                <w:rFonts w:ascii="ＭＳ ゴシック" w:eastAsia="ＭＳ ゴシック" w:cs="ＭＳ ゴシック"/>
+                <w:b/>
+                <w:color w:val="008000"/>
+                <w:kern w:val="0"/>
+                <w:sz w:val="19"/>
+                <w:szCs w:val="19"/>
+                <w:shd w:val="pct15" w:color="auto" w:fill="FFFFFF"/>
+              </w:rPr>
+              <w:t>//v</w:t>
+            </w:r>
+            <w:r>
+              <w:rPr>
+                <w:rFonts w:ascii="ＭＳ ゴシック" w:eastAsia="ＭＳ ゴシック" w:cs="ＭＳ ゴシック" w:hint="eastAsia"/>
+                <w:b/>
+                <w:color w:val="008000"/>
+                <w:kern w:val="0"/>
+                <w:sz w:val="19"/>
+                <w:szCs w:val="19"/>
+                <w:shd w:val="pct15" w:color="auto" w:fill="FFFFFF"/>
+              </w:rPr>
+              <w:t>を正規化して大きさ１にする</w:t>
+            </w:r>
+            <w:r>
+              <w:rPr>
+                <w:rFonts w:ascii="ＭＳ ゴシック" w:eastAsia="ＭＳ ゴシック" w:cs="ＭＳ ゴシック"/>
+                <w:b/>
+                <w:color w:val="008000"/>
+                <w:kern w:val="0"/>
+                <w:sz w:val="19"/>
+                <w:szCs w:val="19"/>
+                <w:shd w:val="pct15" w:color="auto" w:fill="FFFFFF"/>
+              </w:rPr>
+              <w:t>(</w:t>
+            </w:r>
+            <w:r>
+              <w:rPr>
+                <w:rFonts w:ascii="ＭＳ ゴシック" w:eastAsia="ＭＳ ゴシック" w:cs="ＭＳ ゴシック" w:hint="eastAsia"/>
+                <w:b/>
+                <w:color w:val="008000"/>
+                <w:kern w:val="0"/>
+                <w:sz w:val="19"/>
+                <w:szCs w:val="19"/>
+                <w:shd w:val="pct15" w:color="auto" w:fill="FFFFFF"/>
+              </w:rPr>
+              <w:t>方向のみのベクトルにする</w:t>
+            </w:r>
+            <w:r>
+              <w:rPr>
+                <w:rFonts w:ascii="ＭＳ ゴシック" w:eastAsia="ＭＳ ゴシック" w:cs="ＭＳ ゴシック"/>
+                <w:b/>
+                <w:color w:val="008000"/>
+                <w:kern w:val="0"/>
+                <w:sz w:val="19"/>
+                <w:szCs w:val="19"/>
+                <w:shd w:val="pct15" w:color="auto" w:fill="FFFFFF"/>
+              </w:rPr>
+              <w:t>)</w:t>
+            </w:r>
+          </w:p>
+          <w:p>
+            <w:pPr>
+              <w:autoSpaceDE w:val="0"/>
+              <w:autoSpaceDN w:val="0"/>
+              <w:adjustRightInd w:val="0"/>
+              <w:spacing w:line="240" w:lineRule="exact"/>
+              <w:jc w:val="left"/>
+              <w:rPr>
+                <w:rFonts w:ascii="ＭＳ ゴシック" w:eastAsia="ＭＳ ゴシック" w:cs="ＭＳ ゴシック"/>
+                <w:b/>
+                <w:color w:val="000000"/>
+                <w:kern w:val="0"/>
+                <w:sz w:val="19"/>
+                <w:szCs w:val="19"/>
+                <w:shd w:val="pct15" w:color="auto" w:fill="FFFFFF"/>
+              </w:rPr>
+            </w:pPr>
+            <w:r>
+              <w:rPr>
+                <w:rFonts w:ascii="ＭＳ ゴシック" w:eastAsia="ＭＳ ゴシック" w:cs="ＭＳ ゴシック"/>
+                <w:b/>
+                <w:color w:val="000000"/>
+                <w:kern w:val="0"/>
+                <w:sz w:val="19"/>
+                <w:szCs w:val="19"/>
+                <w:shd w:val="pct15" w:color="auto" w:fill="FFFFFF"/>
+              </w:rPr>
+              <w:tab/>
+            </w:r>
+            <w:proofErr w:type="spellStart"/>
+            <w:r>
+              <w:rPr>
+                <w:rFonts w:ascii="ＭＳ ゴシック" w:eastAsia="ＭＳ ゴシック" w:cs="ＭＳ ゴシック"/>
+                <w:b/>
+                <w:color w:val="000000"/>
+                <w:kern w:val="0"/>
+                <w:sz w:val="19"/>
+                <w:szCs w:val="19"/>
+                <w:shd w:val="pct15" w:color="auto" w:fill="FFFFFF"/>
+              </w:rPr>
+              <w:t>v.Normalize</w:t>
+            </w:r>
+            <w:proofErr w:type="spellEnd"/>
+            <w:r>
+              <w:rPr>
+                <w:rFonts w:ascii="ＭＳ ゴシック" w:eastAsia="ＭＳ ゴシック" w:cs="ＭＳ ゴシック"/>
+                <w:b/>
+                <w:color w:val="000000"/>
+                <w:kern w:val="0"/>
+                <w:sz w:val="19"/>
+                <w:szCs w:val="19"/>
+                <w:shd w:val="pct15" w:color="auto" w:fill="FFFFFF"/>
+              </w:rPr>
+              <w:t>();</w:t>
+            </w:r>
+          </w:p>
+          <w:p>
+            <w:pPr>
+              <w:autoSpaceDE w:val="0"/>
+              <w:autoSpaceDN w:val="0"/>
+              <w:adjustRightInd w:val="0"/>
+              <w:spacing w:line="240" w:lineRule="exact"/>
+              <w:jc w:val="left"/>
+              <w:rPr>
+                <w:rFonts w:ascii="ＭＳ ゴシック" w:eastAsia="ＭＳ ゴシック" w:cs="ＭＳ ゴシック"/>
+                <w:b/>
+                <w:color w:val="000000"/>
+                <w:kern w:val="0"/>
+                <w:sz w:val="19"/>
+                <w:szCs w:val="19"/>
+                <w:shd w:val="pct15" w:color="auto" w:fill="FFFFFF"/>
+              </w:rPr>
+            </w:pPr>
+            <w:r>
+              <w:rPr>
+                <w:rFonts w:ascii="ＭＳ ゴシック" w:eastAsia="ＭＳ ゴシック" w:cs="ＭＳ ゴシック"/>
+                <w:b/>
+                <w:color w:val="000000"/>
+                <w:kern w:val="0"/>
+                <w:sz w:val="19"/>
+                <w:szCs w:val="19"/>
+                <w:shd w:val="pct15" w:color="auto" w:fill="FFFFFF"/>
+              </w:rPr>
+              <w:tab/>
+            </w:r>
+            <w:r>
+              <w:rPr>
+                <w:rFonts w:ascii="ＭＳ ゴシック" w:eastAsia="ＭＳ ゴシック" w:cs="ＭＳ ゴシック"/>
+                <w:b/>
+                <w:color w:val="008000"/>
+                <w:kern w:val="0"/>
+                <w:sz w:val="19"/>
+                <w:szCs w:val="19"/>
+                <w:shd w:val="pct15" w:color="auto" w:fill="FFFFFF"/>
+              </w:rPr>
+              <w:t>//v</w:t>
+            </w:r>
+            <w:r>
+              <w:rPr>
+                <w:rFonts w:ascii="ＭＳ ゴシック" w:eastAsia="ＭＳ ゴシック" w:cs="ＭＳ ゴシック" w:hint="eastAsia"/>
+                <w:b/>
+                <w:color w:val="008000"/>
+                <w:kern w:val="0"/>
+                <w:sz w:val="19"/>
+                <w:szCs w:val="19"/>
+                <w:shd w:val="pct15" w:color="auto" w:fill="FFFFFF"/>
+              </w:rPr>
+              <w:t>の大きさを３倍にして、敵の座標に足し算する。</w:t>
+            </w:r>
+          </w:p>
+          <w:p>
+            <w:pPr>
+              <w:autoSpaceDE w:val="0"/>
+              <w:autoSpaceDN w:val="0"/>
+              <w:adjustRightInd w:val="0"/>
+              <w:spacing w:line="240" w:lineRule="exact"/>
+              <w:jc w:val="left"/>
+              <w:rPr>
+                <w:rFonts w:ascii="ＭＳ ゴシック" w:eastAsia="ＭＳ ゴシック" w:cs="ＭＳ ゴシック"/>
+                <w:b/>
+                <w:color w:val="000000"/>
+                <w:kern w:val="0"/>
+                <w:sz w:val="19"/>
+                <w:szCs w:val="19"/>
+                <w:shd w:val="pct15" w:color="auto" w:fill="FFFFFF"/>
+              </w:rPr>
+            </w:pPr>
+            <w:r>
+              <w:rPr>
+                <w:rFonts w:ascii="ＭＳ ゴシック" w:eastAsia="ＭＳ ゴシック" w:cs="ＭＳ ゴシック"/>
+                <w:b/>
+                <w:color w:val="000000"/>
+                <w:kern w:val="0"/>
+                <w:sz w:val="19"/>
+                <w:szCs w:val="19"/>
+                <w:shd w:val="pct15" w:color="auto" w:fill="FFFFFF"/>
+              </w:rPr>
+              <w:tab/>
+            </w:r>
+            <w:proofErr w:type="spellStart"/>
+            <w:r>
+              <w:rPr>
+                <w:rFonts w:ascii="ＭＳ ゴシック" w:eastAsia="ＭＳ ゴシック" w:cs="ＭＳ ゴシック"/>
+                <w:b/>
+                <w:color w:val="000000"/>
+                <w:kern w:val="0"/>
+                <w:sz w:val="19"/>
+                <w:szCs w:val="19"/>
+                <w:shd w:val="pct15" w:color="auto" w:fill="FFFFFF"/>
+              </w:rPr>
+              <w:t>m_position</w:t>
+            </w:r>
+            <w:proofErr w:type="spellEnd"/>
+            <w:r>
+              <w:rPr>
+                <w:rFonts w:ascii="ＭＳ ゴシック" w:eastAsia="ＭＳ ゴシック" w:cs="ＭＳ ゴシック"/>
+                <w:b/>
+                <w:color w:val="000000"/>
+                <w:kern w:val="0"/>
+                <w:sz w:val="19"/>
+                <w:szCs w:val="19"/>
+                <w:shd w:val="pct15" w:color="auto" w:fill="FFFFFF"/>
+              </w:rPr>
+              <w:t xml:space="preserve"> </w:t>
+            </w:r>
+            <w:r>
+              <w:rPr>
+                <w:rFonts w:ascii="ＭＳ ゴシック" w:eastAsia="ＭＳ ゴシック" w:cs="ＭＳ ゴシック"/>
+                <w:b/>
+                <w:color w:val="008080"/>
+                <w:kern w:val="0"/>
+                <w:sz w:val="19"/>
+                <w:szCs w:val="19"/>
+                <w:shd w:val="pct15" w:color="auto" w:fill="FFFFFF"/>
+              </w:rPr>
+              <w:t>+=</w:t>
+            </w:r>
+            <w:r>
+              <w:rPr>
+                <w:rFonts w:ascii="ＭＳ ゴシック" w:eastAsia="ＭＳ ゴシック" w:cs="ＭＳ ゴシック"/>
+                <w:b/>
+                <w:color w:val="000000"/>
+                <w:kern w:val="0"/>
+                <w:sz w:val="19"/>
+                <w:szCs w:val="19"/>
+                <w:shd w:val="pct15" w:color="auto" w:fill="FFFFFF"/>
+              </w:rPr>
+              <w:t xml:space="preserve"> v </w:t>
+            </w:r>
+            <w:r>
+              <w:rPr>
+                <w:rFonts w:ascii="ＭＳ ゴシック" w:eastAsia="ＭＳ ゴシック" w:cs="ＭＳ ゴシック"/>
+                <w:b/>
+                <w:color w:val="008080"/>
+                <w:kern w:val="0"/>
+                <w:sz w:val="19"/>
+                <w:szCs w:val="19"/>
+                <w:shd w:val="pct15" w:color="auto" w:fill="FFFFFF"/>
+              </w:rPr>
+              <w:t>*</w:t>
+            </w:r>
+            <w:r>
+              <w:rPr>
+                <w:rFonts w:ascii="ＭＳ ゴシック" w:eastAsia="ＭＳ ゴシック" w:cs="ＭＳ ゴシック"/>
+                <w:b/>
+                <w:color w:val="000000"/>
+                <w:kern w:val="0"/>
+                <w:sz w:val="19"/>
+                <w:szCs w:val="19"/>
+                <w:shd w:val="pct15" w:color="auto" w:fill="FFFFFF"/>
+              </w:rPr>
+              <w:t xml:space="preserve"> 3.0f;</w:t>
+            </w:r>
+          </w:p>
+          <w:p>
+            <w:pPr>
+              <w:spacing w:line="240" w:lineRule="exact"/>
+              <w:rPr>
+                <w:rFonts w:hint="eastAsia"/>
+              </w:rPr>
+            </w:pPr>
+            <w:r>
+              <w:rPr>
+                <w:rFonts w:ascii="ＭＳ ゴシック" w:eastAsia="ＭＳ ゴシック" w:cs="ＭＳ ゴシック"/>
+                <w:b/>
+                <w:color w:val="000000"/>
+                <w:kern w:val="0"/>
+                <w:sz w:val="19"/>
+                <w:szCs w:val="19"/>
+                <w:shd w:val="pct15" w:color="auto" w:fill="FFFFFF"/>
+              </w:rPr>
+              <w:t>}</w:t>
+            </w:r>
+          </w:p>
+        </w:tc>
+      </w:tr>
+    </w:tbl>
+    <w:p>
+      <w:pPr>
+        <w:rPr>
+          <w:rFonts w:hint="eastAsia"/>
+        </w:rPr>
+      </w:pPr>
+    </w:p>
+    <w:p>
+      <w:pPr>
+        <w:pStyle w:val="3"/>
+        <w:ind w:left="840"/>
+        <w:rPr>
+          <w:rFonts w:hint="eastAsia"/>
+          <w:b/>
+        </w:rPr>
+      </w:pPr>
+      <w:r>
+        <w:rPr>
+          <w:rFonts w:hint="eastAsia"/>
+          <w:b/>
+        </w:rPr>
+        <w:t xml:space="preserve">3.2.2 </w:t>
+      </w:r>
+      <w:r>
+        <w:rPr>
+          <w:rFonts w:hint="eastAsia"/>
+          <w:b/>
+        </w:rPr>
+        <w:t>攻撃状態を作ってみる</w:t>
+      </w:r>
+      <w:r>
+        <w:rPr>
+          <w:rFonts w:hint="eastAsia"/>
+          <w:b/>
+        </w:rPr>
+        <w:t>(</w:t>
+      </w:r>
+      <w:r>
+        <w:rPr>
+          <w:rFonts w:hint="eastAsia"/>
+          <w:b/>
+        </w:rPr>
+        <w:t>実習課題</w:t>
+      </w:r>
+      <w:r>
+        <w:rPr>
+          <w:rFonts w:hint="eastAsia"/>
+          <w:b/>
+        </w:rPr>
+        <w:t>)</w:t>
+      </w:r>
+    </w:p>
+    <w:p>
+      <w:r>
+        <w:t xml:space="preserve">  </w:t>
+      </w:r>
+      <w:r>
+        <w:rPr>
+          <w:rFonts w:hint="eastAsia"/>
+        </w:rPr>
+        <w:t>では、</w:t>
+      </w:r>
+      <w:r>
+        <w:rPr>
+          <w:rFonts w:hint="eastAsia"/>
+        </w:rPr>
+        <w:t>Enemy</w:t>
+      </w:r>
+      <w:r>
+        <w:rPr>
+          <w:rFonts w:hint="eastAsia"/>
+        </w:rPr>
+        <w:t>のプログラムを改造して、</w:t>
+      </w:r>
+      <w:r>
+        <w:rPr>
+          <w:rFonts w:hint="eastAsia"/>
+          <w:b/>
+          <w:color w:val="FF0000"/>
+        </w:rPr>
+        <w:t>追跡中にプレイヤーとの距離が</w:t>
+      </w:r>
+      <w:r>
+        <w:rPr>
+          <w:rFonts w:hint="eastAsia"/>
+          <w:b/>
+          <w:color w:val="FF0000"/>
+        </w:rPr>
+        <w:t>50</w:t>
+      </w:r>
+      <w:r>
+        <w:rPr>
+          <w:rFonts w:hint="eastAsia"/>
+          <w:b/>
+          <w:color w:val="FF0000"/>
+        </w:rPr>
+        <w:t>以下になったら、攻撃する</w:t>
+      </w:r>
+      <w:r>
+        <w:rPr>
+          <w:rFonts w:hint="eastAsia"/>
+        </w:rPr>
+        <w:t>という仕様を実装してください。</w:t>
+      </w:r>
+    </w:p>
+    <w:p/>
+    <w:p>
+      <w:pPr>
+        <w:pStyle w:val="3"/>
+        <w:ind w:left="840"/>
+        <w:rPr>
+          <w:b/>
+        </w:rPr>
+      </w:pPr>
+      <w:r>
+        <w:rPr>
+          <w:rFonts w:hint="eastAsia"/>
+          <w:b/>
+        </w:rPr>
+        <w:t xml:space="preserve">3.2.3 </w:t>
+      </w:r>
+      <w:r>
+        <w:rPr>
+          <w:rFonts w:hint="eastAsia"/>
+          <w:b/>
+        </w:rPr>
+        <w:t>攻撃状態中に</w:t>
+      </w:r>
+      <w:r>
+        <w:rPr>
+          <w:rFonts w:hint="eastAsia"/>
+          <w:b/>
+        </w:rPr>
+        <w:t>攻撃アニメーションが終了したら、待機状態に遷移できるようにする</w:t>
+      </w:r>
+      <w:r>
+        <w:rPr>
+          <w:rFonts w:hint="eastAsia"/>
+          <w:b/>
+        </w:rPr>
+        <w:t>(</w:t>
+      </w:r>
+      <w:r>
+        <w:rPr>
+          <w:rFonts w:hint="eastAsia"/>
+          <w:b/>
+        </w:rPr>
+        <w:t>実習課題</w:t>
+      </w:r>
+      <w:r>
+        <w:rPr>
+          <w:rFonts w:hint="eastAsia"/>
+          <w:b/>
+        </w:rPr>
+        <w:t>)</w:t>
+      </w:r>
+    </w:p>
+    <w:p>
+      <w:r>
+        <w:t xml:space="preserve">  </w:t>
+      </w:r>
+      <w:r>
+        <w:rPr>
+          <w:rFonts w:hint="eastAsia"/>
+        </w:rPr>
+        <w:t>最後に攻撃状態から待機状態に遷移できるようにしてみましょう。</w:t>
+      </w:r>
+    </w:p>
+    <w:p>
+      <w:pPr>
+        <w:rPr>
+          <w:rFonts w:hint="eastAsia"/>
+        </w:rPr>
+      </w:pPr>
+      <w:r>
+        <w:rPr>
+          <w:rFonts w:hint="eastAsia"/>
+        </w:rPr>
+        <w:t>またアニメーションの再生の終了判定は下記のようなコードで行えます。</w:t>
+      </w:r>
+    </w:p>
+    <w:p/>
+    <w:tbl>
+      <w:tblPr>
+        <w:tblStyle w:val="a7"/>
+        <w:tblW w:w="0" w:type="auto"/>
+        <w:tblLook w:val="04A0" w:firstRow="1" w:lastRow="0" w:firstColumn="1" w:lastColumn="0" w:noHBand="0" w:noVBand="1"/>
+      </w:tblPr>
+      <w:tblGrid>
+        <w:gridCol w:w="8494"/>
+      </w:tblGrid>
+      <w:tr>
+        <w:tc>
+          <w:tcPr>
+            <w:tcW w:w="8494" w:type="dxa"/>
+          </w:tcPr>
+          <w:p>
+            <w:pPr>
+              <w:autoSpaceDE w:val="0"/>
+              <w:autoSpaceDN w:val="0"/>
+              <w:adjustRightInd w:val="0"/>
+              <w:jc w:val="left"/>
+              <w:rPr>
+                <w:rFonts w:ascii="ＭＳ ゴシック" w:eastAsia="ＭＳ ゴシック" w:cs="ＭＳ ゴシック"/>
+                <w:color w:val="000000"/>
+                <w:kern w:val="0"/>
+                <w:sz w:val="19"/>
+                <w:szCs w:val="19"/>
+              </w:rPr>
+            </w:pPr>
+            <w:r>
+              <w:rPr>
+                <w:rFonts w:ascii="ＭＳ ゴシック" w:eastAsia="ＭＳ ゴシック" w:cs="ＭＳ ゴシック"/>
+                <w:color w:val="0000FF"/>
+                <w:kern w:val="0"/>
+                <w:sz w:val="19"/>
+                <w:szCs w:val="19"/>
+              </w:rPr>
+              <w:t>if</w:t>
+            </w:r>
+            <w:r>
+              <w:rPr>
+                <w:rFonts w:ascii="ＭＳ ゴシック" w:eastAsia="ＭＳ ゴシック" w:cs="ＭＳ ゴシック"/>
+                <w:color w:val="000000"/>
+                <w:kern w:val="0"/>
+                <w:sz w:val="19"/>
+                <w:szCs w:val="19"/>
+              </w:rPr>
+              <w:t xml:space="preserve"> (</w:t>
+            </w:r>
+            <w:proofErr w:type="spellStart"/>
+            <w:r>
+              <w:rPr>
+                <w:rFonts w:ascii="ＭＳ ゴシック" w:eastAsia="ＭＳ ゴシック" w:cs="ＭＳ ゴシック"/>
+                <w:color w:val="000000"/>
+                <w:kern w:val="0"/>
+                <w:sz w:val="19"/>
+                <w:szCs w:val="19"/>
+              </w:rPr>
+              <w:t>m_skinModelRender</w:t>
+            </w:r>
+            <w:proofErr w:type="spellEnd"/>
+            <w:r>
+              <w:rPr>
+                <w:rFonts w:ascii="ＭＳ ゴシック" w:eastAsia="ＭＳ ゴシック" w:cs="ＭＳ ゴシック"/>
+                <w:color w:val="000000"/>
+                <w:kern w:val="0"/>
+                <w:sz w:val="19"/>
+                <w:szCs w:val="19"/>
+              </w:rPr>
+              <w:t>-&gt;</w:t>
+            </w:r>
+            <w:proofErr w:type="spellStart"/>
+            <w:r>
+              <w:rPr>
+                <w:rFonts w:ascii="ＭＳ ゴシック" w:eastAsia="ＭＳ ゴシック" w:cs="ＭＳ ゴシック"/>
+                <w:color w:val="000000"/>
+                <w:kern w:val="0"/>
+                <w:sz w:val="19"/>
+                <w:szCs w:val="19"/>
+              </w:rPr>
+              <w:t>IsPlayingAnimation</w:t>
+            </w:r>
+            <w:proofErr w:type="spellEnd"/>
+            <w:r>
+              <w:rPr>
+                <w:rFonts w:ascii="ＭＳ ゴシック" w:eastAsia="ＭＳ ゴシック" w:cs="ＭＳ ゴシック"/>
+                <w:color w:val="000000"/>
+                <w:kern w:val="0"/>
+                <w:sz w:val="19"/>
+                <w:szCs w:val="19"/>
+              </w:rPr>
+              <w:t xml:space="preserve">() == </w:t>
+            </w:r>
+            <w:r>
+              <w:rPr>
+                <w:rFonts w:ascii="ＭＳ ゴシック" w:eastAsia="ＭＳ ゴシック" w:cs="ＭＳ ゴシック"/>
+                <w:color w:val="0000FF"/>
+                <w:kern w:val="0"/>
+                <w:sz w:val="19"/>
+                <w:szCs w:val="19"/>
+              </w:rPr>
+              <w:t>false</w:t>
+            </w:r>
+            <w:r>
+              <w:rPr>
+                <w:rFonts w:ascii="ＭＳ ゴシック" w:eastAsia="ＭＳ ゴシック" w:cs="ＭＳ ゴシック"/>
+                <w:color w:val="000000"/>
+                <w:kern w:val="0"/>
+                <w:sz w:val="19"/>
+                <w:szCs w:val="19"/>
+              </w:rPr>
+              <w:t>) {</w:t>
+            </w:r>
+          </w:p>
+          <w:p>
+            <w:pPr>
+              <w:autoSpaceDE w:val="0"/>
+              <w:autoSpaceDN w:val="0"/>
+              <w:adjustRightInd w:val="0"/>
+              <w:jc w:val="left"/>
+              <w:rPr>
+                <w:rFonts w:ascii="ＭＳ ゴシック" w:eastAsia="ＭＳ ゴシック" w:cs="ＭＳ ゴシック"/>
+                <w:color w:val="000000"/>
+                <w:kern w:val="0"/>
+                <w:sz w:val="19"/>
+                <w:szCs w:val="19"/>
+              </w:rPr>
+            </w:pPr>
+            <w:r>
+              <w:rPr>
+                <w:rFonts w:ascii="ＭＳ ゴシック" w:eastAsia="ＭＳ ゴシック" w:cs="ＭＳ ゴシック"/>
+                <w:color w:val="000000"/>
+                <w:kern w:val="0"/>
+                <w:sz w:val="19"/>
+                <w:szCs w:val="19"/>
+              </w:rPr>
+              <w:tab/>
+            </w:r>
+            <w:r>
+              <w:rPr>
+                <w:rFonts w:ascii="ＭＳ ゴシック" w:eastAsia="ＭＳ ゴシック" w:cs="ＭＳ ゴシック" w:hint="eastAsia"/>
+                <w:color w:val="000000"/>
+                <w:kern w:val="0"/>
+                <w:sz w:val="19"/>
+                <w:szCs w:val="19"/>
+              </w:rPr>
+              <w:t>//アニメーションの再生が終了した</w:t>
+            </w:r>
+          </w:p>
+          <w:p>
+            <w:pPr>
+              <w:autoSpaceDE w:val="0"/>
+              <w:autoSpaceDN w:val="0"/>
+              <w:adjustRightInd w:val="0"/>
+              <w:jc w:val="left"/>
+              <w:rPr>
+                <w:rFonts w:ascii="ＭＳ ゴシック" w:eastAsia="ＭＳ ゴシック" w:cs="ＭＳ ゴシック"/>
+                <w:color w:val="000000"/>
+                <w:kern w:val="0"/>
+                <w:sz w:val="19"/>
+                <w:szCs w:val="19"/>
+              </w:rPr>
+            </w:pPr>
+          </w:p>
+          <w:p>
+            <w:r>
+              <w:rPr>
+                <w:rFonts w:ascii="ＭＳ ゴシック" w:eastAsia="ＭＳ ゴシック" w:cs="ＭＳ ゴシック"/>
+                <w:color w:val="000000"/>
+                <w:kern w:val="0"/>
+                <w:sz w:val="19"/>
+                <w:szCs w:val="19"/>
+              </w:rPr>
+              <w:t>}</w:t>
+            </w:r>
+          </w:p>
+        </w:tc>
+      </w:tr>
+    </w:tbl>
+    <w:p/>
+    <w:p/>
+    <w:p/>
+    <w:p/>
+    <w:p/>
+    <w:p/>
+    <w:p/>
+    <w:p>
+      <w:pPr>
+        <w:pStyle w:val="1"/>
+      </w:pPr>
+      <w:bookmarkStart w:id="1" w:name="_GoBack"/>
+      <w:bookmarkEnd w:id="1"/>
+      <w:r>
+        <w:rPr>
+          <w:rFonts w:hint="eastAsia"/>
+        </w:rPr>
+        <w:lastRenderedPageBreak/>
+        <w:t>Chapter 4</w:t>
+      </w:r>
+      <w:r>
+        <w:rPr>
+          <w:rFonts w:hint="eastAsia"/>
+        </w:rPr>
+        <w:t xml:space="preserve"> </w:t>
       </w:r>
       <w:r>
         <w:rPr>
@@ -11475,7 +18420,13 @@
         <w:rPr>
           <w:rFonts w:hint="eastAsia"/>
         </w:rPr>
-        <w:t xml:space="preserve">Chapter 4 </w:t>
+        <w:t>Chapter 5</w:t>
+      </w:r>
+      <w:r>
+        <w:rPr>
+          <w:rFonts w:hint="eastAsia"/>
+        </w:rPr>
+        <w:t xml:space="preserve"> </w:t>
       </w:r>
       <w:r>
         <w:rPr>
@@ -11492,31 +18443,16 @@
         <w:rPr>
           <w:rFonts w:hint="eastAsia"/>
         </w:rPr>
-        <w:t>C</w:t>
-      </w:r>
-      <w:r>
-        <w:t>hapter 5</w:t>
-      </w:r>
-      <w:r>
-        <w:t xml:space="preserve"> FSM</w:t>
-      </w:r>
-      <w:r>
-        <w:rPr>
-          <w:rFonts w:hint="eastAsia"/>
-        </w:rPr>
-        <w:t>(</w:t>
-      </w:r>
-      <w:r>
-        <w:rPr>
-          <w:rFonts w:hint="eastAsia"/>
-        </w:rPr>
-        <w:t>ステートマシーン</w:t>
-      </w:r>
-      <w:r>
-        <w:rPr>
-          <w:rFonts w:hint="eastAsia"/>
-        </w:rPr>
-        <w:t>)</w:t>
+        <w:t>Chapter 6</w:t>
+      </w:r>
+      <w:r>
+        <w:t xml:space="preserve"> </w:t>
+      </w:r>
+      <w:r>
+        <w:rPr>
+          <w:rFonts w:hint="eastAsia"/>
+        </w:rPr>
+        <w:t>ギミック　動く床</w:t>
       </w:r>
     </w:p>
     <w:p>
@@ -11527,27 +18463,13 @@
         <w:rPr>
           <w:rFonts w:hint="eastAsia"/>
         </w:rPr>
-        <w:t>Chapter 6</w:t>
-      </w:r>
-      <w:r>
+        <w:t>Chapter 7</w:t>
+      </w:r>
+      <w:r>
+        <w:rPr>
+          <w:rFonts w:hint="eastAsia"/>
+        </w:rPr>
         <w:t xml:space="preserve"> </w:t>
-      </w:r>
-      <w:r>
-        <w:rPr>
-          <w:rFonts w:hint="eastAsia"/>
-        </w:rPr>
-        <w:t>ギミック　動く床</w:t>
-      </w:r>
-    </w:p>
-    <w:p>
-      <w:pPr>
-        <w:pStyle w:val="1"/>
-      </w:pPr>
-      <w:r>
-        <w:rPr>
-          <w:rFonts w:hint="eastAsia"/>
-        </w:rPr>
-        <w:t xml:space="preserve">Chapter 7 </w:t>
       </w:r>
       <w:r>
         <w:rPr>
@@ -11682,7 +18604,7 @@
             <w:noProof/>
             <w:lang w:val="ja-JP"/>
           </w:rPr>
-          <w:t>13</w:t>
+          <w:t>16</w:t>
         </w:r>
         <w:r>
           <w:fldChar w:fldCharType="end"/>
